--- a/Report.docx
+++ b/Report.docx
@@ -3,20 +3,1819 @@
 <w:document xmlns:wpc="http://schemas.microsoft.com/office/word/2010/wordprocessingCanvas" xmlns:cx="http://schemas.microsoft.com/office/drawing/2014/chartex" xmlns:cx1="http://schemas.microsoft.com/office/drawing/2015/9/8/chartex" xmlns:cx2="http://schemas.microsoft.com/office/drawing/2015/10/21/chartex" xmlns:cx3="http://schemas.microsoft.com/office/drawing/2016/5/9/chartex" xmlns:cx4="http://schemas.microsoft.com/office/drawing/2016/5/10/chartex" xmlns:cx5="http://schemas.microsoft.com/office/drawing/2016/5/11/chartex" xmlns:cx6="http://schemas.microsoft.com/office/drawing/2016/5/12/chartex" xmlns:cx7="http://schemas.microsoft.com/office/drawing/2016/5/13/chartex" xmlns:cx8="http://schemas.microsoft.com/office/drawing/2016/5/14/chartex" xmlns:mc="http://schemas.openxmlformats.org/markup-compatibility/2006" xmlns:aink="http://schemas.microsoft.com/office/drawing/2016/ink" xmlns:am3d="http://schemas.microsoft.com/office/drawing/2017/model3d" xmlns:o="urn:schemas-microsoft-com:office:office" xmlns:oel="http://schemas.microsoft.com/office/2019/extlst" xmlns:r="http://schemas.openxmlformats.org/officeDocument/2006/relationships" xmlns:m="http://schemas.openxmlformats.org/officeDocument/2006/math" xmlns:v="urn:schemas-microsoft-com:vml" xmlns:wp14="http://schemas.microsoft.com/office/word/2010/wordprocessingDrawing" xmlns:wp="http://schemas.openxmlformats.org/drawingml/2006/wordprocessingDrawing" xmlns:w10="urn:schemas-microsoft-com:office:word" xmlns:w="http://schemas.openxmlformats.org/wordprocessingml/2006/main" xmlns:w14="http://schemas.microsoft.com/office/word/2010/wordml" xmlns:w15="http://schemas.microsoft.com/office/word/2012/wordml" xmlns:w16cex="http://schemas.microsoft.com/office/word/2018/wordml/cex" xmlns:w16cid="http://schemas.microsoft.com/office/word/2016/wordml/cid" xmlns:w16="http://schemas.microsoft.com/office/word/2018/wordml" xmlns:w16du="http://schemas.microsoft.com/office/word/2023/wordml/word16du" xmlns:w16sdtdh="http://schemas.microsoft.com/office/word/2020/wordml/sdtdatahash" xmlns:w16se="http://schemas.microsoft.com/office/word/2015/wordml/symex" xmlns:wpg="http://schemas.microsoft.com/office/word/2010/wordprocessingGroup" xmlns:wpi="http://schemas.microsoft.com/office/word/2010/wordprocessingInk" xmlns:wne="http://schemas.microsoft.com/office/word/2006/wordml" xmlns:wps="http://schemas.microsoft.com/office/word/2010/wordprocessingShape" mc:Ignorable="w14 w15 w16se w16cid w16 w16cex w16sdtdh wp14">
   <w:body>
     <w:p>
-      <w:r>
-        <w:rPr>
-          <w:rFonts w:hint="eastAsia"/>
-        </w:rPr>
-        <w:t>計算機概論</w:t>
-      </w:r>
-      <w:r>
-        <w:rPr>
-          <w:rFonts w:hint="eastAsia"/>
+      <w:pPr>
+        <w:rPr>
+          <w:rFonts w:ascii="YUPEARL-LIGHT" w:eastAsia="YUPEARL-LIGHT" w:hAnsi="YUPEARL-LIGHT"/>
+        </w:rPr>
+      </w:pPr>
+      <w:r>
+        <w:rPr>
+          <w:rFonts w:ascii="YUPEARL-LIGHT" w:eastAsia="YUPEARL-LIGHT" w:hAnsi="YUPEARL-LIGHT" w:hint="eastAsia"/>
+        </w:rPr>
+        <w:t xml:space="preserve">計算機概論 </w:t>
+      </w:r>
+      <w:r>
+        <w:rPr>
+          <w:rFonts w:ascii="YUPEARL-LIGHT" w:eastAsia="YUPEARL-LIGHT" w:hAnsi="YUPEARL-LIGHT"/>
+        </w:rPr>
+        <w:t>Final Project</w:t>
+      </w:r>
+    </w:p>
+    <w:p>
+      <w:pPr>
+        <w:pStyle w:val="a4"/>
+        <w:numPr>
+          <w:ilvl w:val="0"/>
+          <w:numId w:val="1"/>
+        </w:numPr>
+        <w:ind w:leftChars="0"/>
+        <w:rPr>
+          <w:rFonts w:ascii="YUPEARL-LIGHT" w:eastAsia="YUPEARL-LIGHT" w:hAnsi="YUPEARL-LIGHT"/>
+          <w:sz w:val="32"/>
+          <w:szCs w:val="32"/>
+        </w:rPr>
+      </w:pPr>
+      <w:r>
+        <w:rPr>
+          <w:rFonts w:ascii="YUPEARL-LIGHT" w:eastAsia="YUPEARL-LIGHT" w:hAnsi="YUPEARL-LIGHT" w:hint="eastAsia"/>
+          <w:sz w:val="32"/>
+          <w:szCs w:val="32"/>
+        </w:rPr>
+        <w:t>專題簡介</w:t>
+      </w:r>
+    </w:p>
+    <w:p>
+      <w:pPr>
+        <w:rPr>
+          <w:rFonts w:ascii="YUPEARL-LIGHT" w:eastAsia="YUPEARL-LIGHT" w:hAnsi="YUPEARL-LIGHT"/>
+        </w:rPr>
+      </w:pPr>
+      <w:r>
+        <w:rPr>
+          <w:rFonts w:ascii="YUPEARL-LIGHT" w:eastAsia="YUPEARL-LIGHT" w:hAnsi="YUPEARL-LIGHT"/>
+        </w:rPr>
+        <w:t>Tap</w:t>
+      </w:r>
+      <w:r>
+        <w:rPr>
+          <w:rFonts w:ascii="YUPEARL-LIGHT" w:eastAsia="YUPEARL-LIGHT" w:hAnsi="YUPEARL-LIGHT"/>
         </w:rPr>
         <w:t xml:space="preserve"> </w:t>
       </w:r>
       <w:r>
-        <w:t>Final Project</w:t>
+        <w:rPr>
+          <w:rFonts w:ascii="YUPEARL-LIGHT" w:eastAsia="YUPEARL-LIGHT" w:hAnsi="YUPEARL-LIGHT"/>
+        </w:rPr>
+        <w:t>Me</w:t>
+      </w:r>
+      <w:r>
+        <w:rPr>
+          <w:rFonts w:ascii="YUPEARL-LIGHT" w:eastAsia="YUPEARL-LIGHT" w:hAnsi="YUPEARL-LIGHT"/>
+        </w:rPr>
+        <w:t xml:space="preserve"> </w:t>
+      </w:r>
+      <w:r>
+        <w:rPr>
+          <w:rFonts w:ascii="YUPEARL-LIGHT" w:eastAsia="YUPEARL-LIGHT" w:hAnsi="YUPEARL-LIGHT"/>
+        </w:rPr>
+        <w:t>Plus</w:t>
+      </w:r>
+      <w:r>
+        <w:rPr>
+          <w:rFonts w:ascii="YUPEARL-LIGHT" w:eastAsia="YUPEARL-LIGHT" w:hAnsi="YUPEARL-LIGHT"/>
+        </w:rPr>
+        <w:t xml:space="preserve"> </w:t>
+      </w:r>
+      <w:r>
+        <w:rPr>
+          <w:rFonts w:ascii="YUPEARL-LIGHT" w:eastAsia="YUPEARL-LIGHT" w:hAnsi="YUPEARL-LIGHT"/>
+        </w:rPr>
+        <w:t>One是一款基於手機平台的益智遊戲，旨在提供娛樂和挑戰性</w:t>
+      </w:r>
+      <w:r>
+        <w:rPr>
+          <w:rFonts w:ascii="YUPEARL-LIGHT" w:eastAsia="YUPEARL-LIGHT" w:hAnsi="YUPEARL-LIGHT" w:hint="eastAsia"/>
+        </w:rPr>
+        <w:t>的</w:t>
+      </w:r>
+      <w:r>
+        <w:rPr>
+          <w:rFonts w:ascii="YUPEARL-LIGHT" w:eastAsia="YUPEARL-LIGHT" w:hAnsi="YUPEARL-LIGHT"/>
+        </w:rPr>
+        <w:t>遊戲體驗。遊戲中，玩家需要點擊數字方塊，使其數值增加，並在有限的</w:t>
+      </w:r>
+      <w:r>
+        <w:rPr>
+          <w:rFonts w:ascii="YUPEARL-LIGHT" w:eastAsia="YUPEARL-LIGHT" w:hAnsi="YUPEARL-LIGHT" w:hint="eastAsia"/>
+        </w:rPr>
+        <w:t>生命力獲取</w:t>
+      </w:r>
+      <w:r>
+        <w:rPr>
+          <w:rFonts w:ascii="YUPEARL-LIGHT" w:eastAsia="YUPEARL-LIGHT" w:hAnsi="YUPEARL-LIGHT"/>
+        </w:rPr>
+        <w:t>分數。這個專題旨在開發一個直觀且令人上癮的遊戲，同時也促進玩家在數字計算的能力。</w:t>
+      </w:r>
+      <w:r>
+        <w:rPr>
+          <w:rFonts w:ascii="YUPEARL-LIGHT" w:eastAsia="YUPEARL-LIGHT" w:hAnsi="YUPEARL-LIGHT" w:hint="eastAsia"/>
+        </w:rPr>
+        <w:t>挑戰玩家的集中力和反應能力。玩家可以通過不斷練習和提高自己的技巧來達到更高的分數。</w:t>
+      </w:r>
+    </w:p>
+    <w:p>
+      <w:pPr>
+        <w:rPr>
+          <w:rFonts w:ascii="YUPEARL-LIGHT" w:eastAsia="YUPEARL-LIGHT" w:hAnsi="YUPEARL-LIGHT" w:hint="eastAsia"/>
+        </w:rPr>
+      </w:pPr>
+    </w:p>
+    <w:p>
+      <w:pPr>
+        <w:pStyle w:val="a4"/>
+        <w:numPr>
+          <w:ilvl w:val="0"/>
+          <w:numId w:val="1"/>
+        </w:numPr>
+        <w:ind w:leftChars="0"/>
+        <w:rPr>
+          <w:rFonts w:ascii="YUPEARL-LIGHT" w:eastAsia="YUPEARL-LIGHT" w:hAnsi="YUPEARL-LIGHT"/>
+          <w:sz w:val="32"/>
+          <w:szCs w:val="32"/>
+        </w:rPr>
+      </w:pPr>
+      <w:r>
+        <w:rPr>
+          <w:rFonts w:ascii="YUPEARL-LIGHT" w:eastAsia="YUPEARL-LIGHT" w:hAnsi="YUPEARL-LIGHT" w:hint="eastAsia"/>
+          <w:sz w:val="32"/>
+          <w:szCs w:val="32"/>
+        </w:rPr>
+        <w:t>遊戲規則與說明</w:t>
+      </w:r>
+    </w:p>
+    <w:p>
+      <w:pPr>
+        <w:pStyle w:val="a4"/>
+        <w:widowControl/>
+        <w:numPr>
+          <w:ilvl w:val="0"/>
+          <w:numId w:val="3"/>
+        </w:numPr>
+        <w:ind w:leftChars="0"/>
+        <w:rPr>
+          <w:rFonts w:ascii="YUPEARL-LIGHT" w:eastAsia="YUPEARL-LIGHT" w:hAnsi="YUPEARL-LIGHT" w:cs="新細明體" w:hint="eastAsia"/>
+          <w:kern w:val="0"/>
+          <w14:ligatures w14:val="none"/>
+        </w:rPr>
+      </w:pPr>
+      <w:r>
+        <w:rPr>
+          <w:rFonts w:ascii="YUPEARL-LIGHT" w:eastAsia="YUPEARL-LIGHT" w:hAnsi="YUPEARL-LIGHT" w:cs="新細明體" w:hint="eastAsia"/>
+          <w:kern w:val="0"/>
+          <w14:ligatures w14:val="none"/>
+        </w:rPr>
+        <w:t>遊戲開始時，玩家將看到一個方塊棋盤，棋盤上有多個帶有數字的方塊。</w:t>
+      </w:r>
+    </w:p>
+    <w:p>
+      <w:pPr>
+        <w:pStyle w:val="a4"/>
+        <w:widowControl/>
+        <w:numPr>
+          <w:ilvl w:val="0"/>
+          <w:numId w:val="3"/>
+        </w:numPr>
+        <w:ind w:leftChars="0"/>
+        <w:rPr>
+          <w:rFonts w:ascii="YUPEARL-LIGHT" w:eastAsia="YUPEARL-LIGHT" w:hAnsi="YUPEARL-LIGHT" w:cs="新細明體"/>
+          <w:kern w:val="0"/>
+          <w14:ligatures w14:val="none"/>
+        </w:rPr>
+      </w:pPr>
+      <w:r>
+        <w:rPr>
+          <w:rFonts w:ascii="YUPEARL-LIGHT" w:eastAsia="YUPEARL-LIGHT" w:hAnsi="YUPEARL-LIGHT" w:cs="新細明體" w:hint="eastAsia"/>
+          <w:kern w:val="0"/>
+          <w14:ligatures w14:val="none"/>
+        </w:rPr>
+        <w:t>玩家需要點擊方塊，使其數字增加1。點擊一次方塊，該方塊上的數字將增加1。</w:t>
+      </w:r>
+    </w:p>
+    <w:p>
+      <w:pPr>
+        <w:pStyle w:val="a4"/>
+        <w:widowControl/>
+        <w:numPr>
+          <w:ilvl w:val="0"/>
+          <w:numId w:val="3"/>
+        </w:numPr>
+        <w:ind w:leftChars="0"/>
+        <w:rPr>
+          <w:rFonts w:ascii="YUPEARL-LIGHT" w:eastAsia="YUPEARL-LIGHT" w:hAnsi="YUPEARL-LIGHT" w:cs="新細明體"/>
+          <w:kern w:val="0"/>
+          <w14:ligatures w14:val="none"/>
+        </w:rPr>
+      </w:pPr>
+      <w:r>
+        <w:rPr>
+          <w:rFonts w:ascii="YUPEARL-LIGHT" w:eastAsia="YUPEARL-LIGHT" w:hAnsi="YUPEARL-LIGHT" w:cs="新細明體" w:hint="eastAsia"/>
+          <w:kern w:val="0"/>
+          <w14:ligatures w14:val="none"/>
+        </w:rPr>
+        <w:t>當3個以上數字相同的方塊連在一起時，它們將合併為一個數值為原數字加1的方塊。</w:t>
+      </w:r>
+    </w:p>
+    <w:p>
+      <w:pPr>
+        <w:pStyle w:val="a4"/>
+        <w:widowControl/>
+        <w:numPr>
+          <w:ilvl w:val="0"/>
+          <w:numId w:val="3"/>
+        </w:numPr>
+        <w:ind w:leftChars="0"/>
+        <w:rPr>
+          <w:rFonts w:ascii="YUPEARL-LIGHT" w:eastAsia="YUPEARL-LIGHT" w:hAnsi="YUPEARL-LIGHT" w:cs="新細明體"/>
+          <w:kern w:val="0"/>
+          <w14:ligatures w14:val="none"/>
+        </w:rPr>
+      </w:pPr>
+      <w:r>
+        <w:rPr>
+          <w:rFonts w:ascii="YUPEARL-LIGHT" w:eastAsia="YUPEARL-LIGHT" w:hAnsi="YUPEARL-LIGHT" w:cs="新細明體" w:hint="eastAsia"/>
+          <w:kern w:val="0"/>
+          <w14:ligatures w14:val="none"/>
+        </w:rPr>
+        <w:t>玩家需要在有限的</w:t>
+      </w:r>
+      <w:r>
+        <w:rPr>
+          <w:rFonts w:ascii="YUPEARL-LIGHT" w:eastAsia="YUPEARL-LIGHT" w:hAnsi="YUPEARL-LIGHT" w:cs="新細明體" w:hint="eastAsia"/>
+          <w:kern w:val="0"/>
+          <w14:ligatures w14:val="none"/>
+        </w:rPr>
+        <w:t>血量</w:t>
+      </w:r>
+      <w:r>
+        <w:rPr>
+          <w:rFonts w:ascii="YUPEARL-LIGHT" w:eastAsia="YUPEARL-LIGHT" w:hAnsi="YUPEARL-LIGHT" w:cs="新細明體" w:hint="eastAsia"/>
+          <w:kern w:val="0"/>
+          <w14:ligatures w14:val="none"/>
+        </w:rPr>
+        <w:t>盡可能多地點擊方塊，以獲得更高的分數。</w:t>
+      </w:r>
+    </w:p>
+    <w:p>
+      <w:pPr>
+        <w:pStyle w:val="a4"/>
+        <w:widowControl/>
+        <w:numPr>
+          <w:ilvl w:val="0"/>
+          <w:numId w:val="3"/>
+        </w:numPr>
+        <w:ind w:leftChars="0"/>
+        <w:rPr>
+          <w:rFonts w:ascii="YUPEARL-LIGHT" w:eastAsia="YUPEARL-LIGHT" w:hAnsi="YUPEARL-LIGHT" w:cs="新細明體"/>
+          <w:kern w:val="0"/>
+          <w14:ligatures w14:val="none"/>
+        </w:rPr>
+      </w:pPr>
+      <w:r>
+        <w:rPr>
+          <w:rFonts w:ascii="YUPEARL-LIGHT" w:eastAsia="YUPEARL-LIGHT" w:hAnsi="YUPEARL-LIGHT" w:cs="新細明體" w:hint="eastAsia"/>
+          <w:kern w:val="0"/>
+          <w14:ligatures w14:val="none"/>
+        </w:rPr>
+        <w:t>遊戲中有</w:t>
+      </w:r>
+      <w:r>
+        <w:rPr>
+          <w:rFonts w:ascii="YUPEARL-LIGHT" w:eastAsia="YUPEARL-LIGHT" w:hAnsi="YUPEARL-LIGHT" w:cs="新細明體" w:hint="eastAsia"/>
+          <w:kern w:val="0"/>
+          <w14:ligatures w14:val="none"/>
+        </w:rPr>
+        <w:t>血量條</w:t>
+      </w:r>
+      <w:r>
+        <w:rPr>
+          <w:rFonts w:ascii="YUPEARL-LIGHT" w:eastAsia="YUPEARL-LIGHT" w:hAnsi="YUPEARL-LIGHT" w:cs="新細明體" w:hint="eastAsia"/>
+          <w:kern w:val="0"/>
+          <w14:ligatures w14:val="none"/>
+        </w:rPr>
+        <w:t>，</w:t>
+      </w:r>
+      <w:r>
+        <w:rPr>
+          <w:rFonts w:ascii="YUPEARL-LIGHT" w:eastAsia="YUPEARL-LIGHT" w:hAnsi="YUPEARL-LIGHT" w:cs="新細明體" w:hint="eastAsia"/>
+          <w:kern w:val="0"/>
+          <w14:ligatures w14:val="none"/>
+        </w:rPr>
+        <w:t>血量歸零則</w:t>
+      </w:r>
+      <w:r>
+        <w:rPr>
+          <w:rFonts w:ascii="YUPEARL-LIGHT" w:eastAsia="YUPEARL-LIGHT" w:hAnsi="YUPEARL-LIGHT" w:cs="新細明體" w:hint="eastAsia"/>
+          <w:kern w:val="0"/>
+          <w14:ligatures w14:val="none"/>
+        </w:rPr>
+        <w:t>遊戲結束。</w:t>
+      </w:r>
+    </w:p>
+    <w:p>
+      <w:pPr>
+        <w:pStyle w:val="a4"/>
+        <w:widowControl/>
+        <w:numPr>
+          <w:ilvl w:val="0"/>
+          <w:numId w:val="3"/>
+        </w:numPr>
+        <w:ind w:leftChars="0"/>
+        <w:rPr>
+          <w:rFonts w:ascii="YUPEARL-LIGHT" w:eastAsia="YUPEARL-LIGHT" w:hAnsi="YUPEARL-LIGHT" w:cs="新細明體"/>
+          <w:kern w:val="0"/>
+          <w14:ligatures w14:val="none"/>
+        </w:rPr>
+      </w:pPr>
+      <w:r>
+        <w:rPr>
+          <w:rFonts w:ascii="YUPEARL-LIGHT" w:eastAsia="YUPEARL-LIGHT" w:hAnsi="YUPEARL-LIGHT" w:cs="新細明體" w:hint="eastAsia"/>
+          <w:kern w:val="0"/>
+          <w14:ligatures w14:val="none"/>
+        </w:rPr>
+        <w:t>玩家的分數將根據點擊的方塊數量計算，點擊數量越多，得分越高。</w:t>
+      </w:r>
+    </w:p>
+    <w:p>
+      <w:pPr>
+        <w:pStyle w:val="a4"/>
+        <w:widowControl/>
+        <w:ind w:leftChars="0"/>
+        <w:rPr>
+          <w:rFonts w:ascii="YUPEARL-LIGHT" w:eastAsia="YUPEARL-LIGHT" w:hAnsi="YUPEARL-LIGHT" w:cs="新細明體"/>
+          <w:kern w:val="0"/>
+          <w14:ligatures w14:val="none"/>
+        </w:rPr>
+      </w:pPr>
+    </w:p>
+    <w:p>
+      <w:pPr>
+        <w:pStyle w:val="a4"/>
+        <w:widowControl/>
+        <w:ind w:leftChars="0"/>
+        <w:rPr>
+          <w:rFonts w:ascii="YUPEARL-LIGHT" w:eastAsia="YUPEARL-LIGHT" w:hAnsi="YUPEARL-LIGHT" w:cs="新細明體"/>
+          <w:kern w:val="0"/>
+          <w14:ligatures w14:val="none"/>
+        </w:rPr>
+      </w:pPr>
+      <w:r>
+        <w:rPr>
+          <w:rFonts w:ascii="YUPEARL-LIGHT" w:eastAsia="YUPEARL-LIGHT" w:hAnsi="YUPEARL-LIGHT" w:cs="新細明體"/>
+          <w:noProof/>
+          <w:kern w:val="0"/>
+        </w:rPr>
+        <mc:AlternateContent>
+          <mc:Choice Requires="wps">
+            <w:drawing>
+              <wp:anchor distT="0" distB="0" distL="114300" distR="114300" simplePos="0" relativeHeight="251664384" behindDoc="0" locked="0" layoutInCell="1" allowOverlap="1" wp14:anchorId="52B32F59" wp14:editId="4B1C0182">
+                <wp:simplePos x="0" y="0"/>
+                <wp:positionH relativeFrom="column">
+                  <wp:posOffset>4616824</wp:posOffset>
+                </wp:positionH>
+                <wp:positionV relativeFrom="paragraph">
+                  <wp:posOffset>184785</wp:posOffset>
+                </wp:positionV>
+                <wp:extent cx="240526" cy="1857692"/>
+                <wp:effectExtent l="635000" t="0" r="560070" b="0"/>
+                <wp:wrapNone/>
+                <wp:docPr id="813218378" name="矩形 2"/>
+                <wp:cNvGraphicFramePr/>
+                <a:graphic xmlns:a="http://schemas.openxmlformats.org/drawingml/2006/main">
+                  <a:graphicData uri="http://schemas.microsoft.com/office/word/2010/wordprocessingShape">
+                    <wps:wsp>
+                      <wps:cNvSpPr/>
+                      <wps:spPr>
+                        <a:xfrm rot="18905240">
+                          <a:off x="0" y="0"/>
+                          <a:ext cx="240526" cy="1857692"/>
+                        </a:xfrm>
+                        <a:prstGeom prst="rect">
+                          <a:avLst/>
+                        </a:prstGeom>
+                        <a:noFill/>
+                        <a:ln w="6350">
+                          <a:solidFill>
+                            <a:srgbClr val="C00000"/>
+                          </a:solidFill>
+                        </a:ln>
+                      </wps:spPr>
+                      <wps:style>
+                        <a:lnRef idx="2">
+                          <a:schemeClr val="accent1">
+                            <a:shade val="50000"/>
+                          </a:schemeClr>
+                        </a:lnRef>
+                        <a:fillRef idx="1">
+                          <a:schemeClr val="accent1"/>
+                        </a:fillRef>
+                        <a:effectRef idx="0">
+                          <a:schemeClr val="accent1"/>
+                        </a:effectRef>
+                        <a:fontRef idx="minor">
+                          <a:schemeClr val="lt1"/>
+                        </a:fontRef>
+                      </wps:style>
+                      <wps:bodyPr rot="0" spcFirstLastPara="0" vertOverflow="overflow" horzOverflow="overflow" vert="horz" wrap="square" lIns="91440" tIns="45720" rIns="91440" bIns="45720" numCol="1" spcCol="0" rtlCol="0" fromWordArt="0" anchor="ctr" anchorCtr="0" forceAA="0" compatLnSpc="1">
+                        <a:prstTxWarp prst="textNoShape">
+                          <a:avLst/>
+                        </a:prstTxWarp>
+                        <a:noAutofit/>
+                      </wps:bodyPr>
+                    </wps:wsp>
+                  </a:graphicData>
+                </a:graphic>
+                <wp14:sizeRelH relativeFrom="margin">
+                  <wp14:pctWidth>0</wp14:pctWidth>
+                </wp14:sizeRelH>
+                <wp14:sizeRelV relativeFrom="margin">
+                  <wp14:pctHeight>0</wp14:pctHeight>
+                </wp14:sizeRelV>
+              </wp:anchor>
+            </w:drawing>
+          </mc:Choice>
+          <mc:Fallback>
+            <w:pict>
+              <v:rect w14:anchorId="78F89316" id="矩形 2" o:spid="_x0000_s1026" style="position:absolute;margin-left:363.55pt;margin-top:14.55pt;width:18.95pt;height:146.25pt;rotation:-2943397fd;z-index:251664384;visibility:visible;mso-wrap-style:square;mso-width-percent:0;mso-height-percent:0;mso-wrap-distance-left:9pt;mso-wrap-distance-top:0;mso-wrap-distance-right:9pt;mso-wrap-distance-bottom:0;mso-position-horizontal:absolute;mso-position-horizontal-relative:text;mso-position-vertical:absolute;mso-position-vertical-relative:text;mso-width-percent:0;mso-height-percent:0;mso-width-relative:margin;mso-height-relative:margin;v-text-anchor:middle" o:gfxdata="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" filled="f" strokecolor="#c00000" strokeweight=".5pt"/>
+            </w:pict>
+          </mc:Fallback>
+        </mc:AlternateContent>
+      </w:r>
+      <w:r>
+        <w:rPr>
+          <w:rFonts w:ascii="YUPEARL-LIGHT" w:eastAsia="YUPEARL-LIGHT" w:hAnsi="YUPEARL-LIGHT" w:cs="新細明體" w:hint="eastAsia"/>
+          <w:kern w:val="0"/>
+          <w14:ligatures w14:val="none"/>
+        </w:rPr>
+        <w:t>示意圖：</w:t>
+      </w:r>
+    </w:p>
+    <w:p>
+      <w:pPr>
+        <w:pStyle w:val="a4"/>
+        <w:widowControl/>
+        <w:ind w:leftChars="0"/>
+        <w:rPr>
+          <w:rFonts w:ascii="YUPEARL-LIGHT" w:eastAsia="YUPEARL-LIGHT" w:hAnsi="YUPEARL-LIGHT" w:cs="新細明體"/>
+          <w:kern w:val="0"/>
+          <w14:ligatures w14:val="none"/>
+        </w:rPr>
+      </w:pPr>
+      <w:r>
+        <w:rPr>
+          <w:rFonts w:ascii="YUPEARL-LIGHT" w:eastAsia="YUPEARL-LIGHT" w:hAnsi="YUPEARL-LIGHT" w:cs="新細明體"/>
+          <w:kern w:val="0"/>
+          <w14:ligatures w14:val="none"/>
+        </w:rPr>
+        <w:drawing>
+          <wp:anchor distT="0" distB="0" distL="114300" distR="114300" simplePos="0" relativeHeight="251662336" behindDoc="0" locked="0" layoutInCell="1" allowOverlap="1" wp14:anchorId="44450ED6" wp14:editId="5EFD1938">
+            <wp:simplePos x="0" y="0"/>
+            <wp:positionH relativeFrom="column">
+              <wp:posOffset>2120900</wp:posOffset>
+            </wp:positionH>
+            <wp:positionV relativeFrom="paragraph">
+              <wp:posOffset>165480</wp:posOffset>
+            </wp:positionV>
+            <wp:extent cx="1439545" cy="2058670"/>
+            <wp:effectExtent l="0" t="0" r="0" b="0"/>
+            <wp:wrapNone/>
+            <wp:docPr id="2076869868" name="圖片 1"/>
+            <wp:cNvGraphicFramePr>
+              <a:graphicFrameLocks xmlns:a="http://schemas.openxmlformats.org/drawingml/2006/main" noChangeAspect="1"/>
+            </wp:cNvGraphicFramePr>
+            <a:graphic xmlns:a="http://schemas.openxmlformats.org/drawingml/2006/main">
+              <a:graphicData uri="http://schemas.openxmlformats.org/drawingml/2006/picture">
+                <pic:pic xmlns:pic="http://schemas.openxmlformats.org/drawingml/2006/picture">
+                  <pic:nvPicPr>
+                    <pic:cNvPr id="2076869868" name=""/>
+                    <pic:cNvPicPr/>
+                  </pic:nvPicPr>
+                  <pic:blipFill>
+                    <a:blip r:embed="rId5" cstate="print">
+                      <a:extLst>
+                        <a:ext uri="{28A0092B-C50C-407E-A947-70E740481C1C}">
+                          <a14:useLocalDpi xmlns:a14="http://schemas.microsoft.com/office/drawing/2010/main" val="0"/>
+                        </a:ext>
+                      </a:extLst>
+                    </a:blip>
+                    <a:stretch>
+                      <a:fillRect/>
+                    </a:stretch>
+                  </pic:blipFill>
+                  <pic:spPr>
+                    <a:xfrm>
+                      <a:off x="0" y="0"/>
+                      <a:ext cx="1439545" cy="2058670"/>
+                    </a:xfrm>
+                    <a:prstGeom prst="rect">
+                      <a:avLst/>
+                    </a:prstGeom>
+                  </pic:spPr>
+                </pic:pic>
+              </a:graphicData>
+            </a:graphic>
+            <wp14:sizeRelH relativeFrom="page">
+              <wp14:pctWidth>0</wp14:pctWidth>
+            </wp14:sizeRelH>
+            <wp14:sizeRelV relativeFrom="page">
+              <wp14:pctHeight>0</wp14:pctHeight>
+            </wp14:sizeRelV>
+          </wp:anchor>
+        </w:drawing>
+      </w:r>
+      <w:r>
+        <w:rPr>
+          <w:rFonts w:ascii="YUPEARL-LIGHT" w:eastAsia="YUPEARL-LIGHT" w:hAnsi="YUPEARL-LIGHT" w:cs="新細明體"/>
+          <w:kern w:val="0"/>
+          <w14:ligatures w14:val="none"/>
+        </w:rPr>
+        <w:drawing>
+          <wp:anchor distT="0" distB="0" distL="114300" distR="114300" simplePos="0" relativeHeight="251663360" behindDoc="0" locked="0" layoutInCell="1" allowOverlap="1" wp14:anchorId="372DCF96" wp14:editId="2D417499">
+            <wp:simplePos x="0" y="0"/>
+            <wp:positionH relativeFrom="column">
+              <wp:posOffset>4020613</wp:posOffset>
+            </wp:positionH>
+            <wp:positionV relativeFrom="paragraph">
+              <wp:posOffset>171359</wp:posOffset>
+            </wp:positionV>
+            <wp:extent cx="1440000" cy="1460335"/>
+            <wp:effectExtent l="0" t="0" r="0" b="635"/>
+            <wp:wrapNone/>
+            <wp:docPr id="530487683" name="圖片 1"/>
+            <wp:cNvGraphicFramePr>
+              <a:graphicFrameLocks xmlns:a="http://schemas.openxmlformats.org/drawingml/2006/main" noChangeAspect="1"/>
+            </wp:cNvGraphicFramePr>
+            <a:graphic xmlns:a="http://schemas.openxmlformats.org/drawingml/2006/main">
+              <a:graphicData uri="http://schemas.openxmlformats.org/drawingml/2006/picture">
+                <pic:pic xmlns:pic="http://schemas.openxmlformats.org/drawingml/2006/picture">
+                  <pic:nvPicPr>
+                    <pic:cNvPr id="530487683" name=""/>
+                    <pic:cNvPicPr/>
+                  </pic:nvPicPr>
+                  <pic:blipFill>
+                    <a:blip r:embed="rId6" cstate="print">
+                      <a:extLst>
+                        <a:ext uri="{28A0092B-C50C-407E-A947-70E740481C1C}">
+                          <a14:useLocalDpi xmlns:a14="http://schemas.microsoft.com/office/drawing/2010/main" val="0"/>
+                        </a:ext>
+                      </a:extLst>
+                    </a:blip>
+                    <a:stretch>
+                      <a:fillRect/>
+                    </a:stretch>
+                  </pic:blipFill>
+                  <pic:spPr>
+                    <a:xfrm>
+                      <a:off x="0" y="0"/>
+                      <a:ext cx="1440000" cy="1460335"/>
+                    </a:xfrm>
+                    <a:prstGeom prst="rect">
+                      <a:avLst/>
+                    </a:prstGeom>
+                  </pic:spPr>
+                </pic:pic>
+              </a:graphicData>
+            </a:graphic>
+            <wp14:sizeRelH relativeFrom="page">
+              <wp14:pctWidth>0</wp14:pctWidth>
+            </wp14:sizeRelH>
+            <wp14:sizeRelV relativeFrom="page">
+              <wp14:pctHeight>0</wp14:pctHeight>
+            </wp14:sizeRelV>
+          </wp:anchor>
+        </w:drawing>
+      </w:r>
+      <w:r>
+        <w:rPr>
+          <w:rFonts w:ascii="YUPEARL-LIGHT" w:eastAsia="YUPEARL-LIGHT" w:hAnsi="YUPEARL-LIGHT" w:cs="新細明體"/>
+          <w:kern w:val="0"/>
+          <w14:ligatures w14:val="none"/>
+        </w:rPr>
+        <w:drawing>
+          <wp:anchor distT="0" distB="0" distL="114300" distR="114300" simplePos="0" relativeHeight="251661312" behindDoc="0" locked="0" layoutInCell="1" allowOverlap="1" wp14:anchorId="6DFE6F63" wp14:editId="241D8B80">
+            <wp:simplePos x="0" y="0"/>
+            <wp:positionH relativeFrom="column">
+              <wp:posOffset>337185</wp:posOffset>
+            </wp:positionH>
+            <wp:positionV relativeFrom="paragraph">
+              <wp:posOffset>170815</wp:posOffset>
+            </wp:positionV>
+            <wp:extent cx="1440000" cy="1100653"/>
+            <wp:effectExtent l="0" t="0" r="0" b="4445"/>
+            <wp:wrapNone/>
+            <wp:docPr id="1245167292" name="圖片 1"/>
+            <wp:cNvGraphicFramePr>
+              <a:graphicFrameLocks xmlns:a="http://schemas.openxmlformats.org/drawingml/2006/main" noChangeAspect="1"/>
+            </wp:cNvGraphicFramePr>
+            <a:graphic xmlns:a="http://schemas.openxmlformats.org/drawingml/2006/main">
+              <a:graphicData uri="http://schemas.openxmlformats.org/drawingml/2006/picture">
+                <pic:pic xmlns:pic="http://schemas.openxmlformats.org/drawingml/2006/picture">
+                  <pic:nvPicPr>
+                    <pic:cNvPr id="1245167292" name=""/>
+                    <pic:cNvPicPr/>
+                  </pic:nvPicPr>
+                  <pic:blipFill>
+                    <a:blip r:embed="rId7" cstate="print">
+                      <a:extLst>
+                        <a:ext uri="{28A0092B-C50C-407E-A947-70E740481C1C}">
+                          <a14:useLocalDpi xmlns:a14="http://schemas.microsoft.com/office/drawing/2010/main" val="0"/>
+                        </a:ext>
+                      </a:extLst>
+                    </a:blip>
+                    <a:stretch>
+                      <a:fillRect/>
+                    </a:stretch>
+                  </pic:blipFill>
+                  <pic:spPr>
+                    <a:xfrm>
+                      <a:off x="0" y="0"/>
+                      <a:ext cx="1440000" cy="1100653"/>
+                    </a:xfrm>
+                    <a:prstGeom prst="rect">
+                      <a:avLst/>
+                    </a:prstGeom>
+                  </pic:spPr>
+                </pic:pic>
+              </a:graphicData>
+            </a:graphic>
+            <wp14:sizeRelH relativeFrom="page">
+              <wp14:pctWidth>0</wp14:pctWidth>
+            </wp14:sizeRelH>
+            <wp14:sizeRelV relativeFrom="page">
+              <wp14:pctHeight>0</wp14:pctHeight>
+            </wp14:sizeRelV>
+          </wp:anchor>
+        </w:drawing>
+      </w:r>
+    </w:p>
+    <w:p>
+      <w:pPr>
+        <w:pStyle w:val="a4"/>
+        <w:widowControl/>
+        <w:ind w:leftChars="0"/>
+        <w:rPr>
+          <w:rFonts w:ascii="YUPEARL-LIGHT" w:eastAsia="YUPEARL-LIGHT" w:hAnsi="YUPEARL-LIGHT" w:cs="新細明體"/>
+          <w:kern w:val="0"/>
+          <w14:ligatures w14:val="none"/>
+        </w:rPr>
+      </w:pPr>
+    </w:p>
+    <w:p>
+      <w:pPr>
+        <w:pStyle w:val="a4"/>
+        <w:widowControl/>
+        <w:ind w:leftChars="0"/>
+        <w:rPr>
+          <w:rFonts w:ascii="YUPEARL-LIGHT" w:eastAsia="YUPEARL-LIGHT" w:hAnsi="YUPEARL-LIGHT" w:cs="新細明體"/>
+          <w:kern w:val="0"/>
+          <w14:ligatures w14:val="none"/>
+        </w:rPr>
+      </w:pPr>
+    </w:p>
+    <w:p>
+      <w:pPr>
+        <w:pStyle w:val="a4"/>
+        <w:widowControl/>
+        <w:ind w:leftChars="0"/>
+        <w:rPr>
+          <w:rFonts w:ascii="YUPEARL-LIGHT" w:eastAsia="YUPEARL-LIGHT" w:hAnsi="YUPEARL-LIGHT" w:cs="新細明體" w:hint="eastAsia"/>
+          <w:kern w:val="0"/>
+          <w14:ligatures w14:val="none"/>
+        </w:rPr>
+      </w:pPr>
+    </w:p>
+    <w:p>
+      <w:pPr>
+        <w:pStyle w:val="a4"/>
+        <w:widowControl/>
+        <w:ind w:leftChars="0"/>
+        <w:rPr>
+          <w:rFonts w:ascii="YUPEARL-LIGHT" w:eastAsia="YUPEARL-LIGHT" w:hAnsi="YUPEARL-LIGHT" w:cs="新細明體"/>
+          <w:kern w:val="0"/>
+          <w14:ligatures w14:val="none"/>
+        </w:rPr>
+      </w:pPr>
+    </w:p>
+    <w:p>
+      <w:pPr>
+        <w:pStyle w:val="a4"/>
+        <w:widowControl/>
+        <w:ind w:leftChars="0"/>
+        <w:rPr>
+          <w:rFonts w:ascii="YUPEARL-LIGHT" w:eastAsia="YUPEARL-LIGHT" w:hAnsi="YUPEARL-LIGHT" w:cs="新細明體"/>
+          <w:kern w:val="0"/>
+          <w14:ligatures w14:val="none"/>
+        </w:rPr>
+      </w:pPr>
+    </w:p>
+    <w:p>
+      <w:pPr>
+        <w:pStyle w:val="a4"/>
+        <w:widowControl/>
+        <w:ind w:leftChars="0"/>
+        <w:rPr>
+          <w:rFonts w:ascii="YUPEARL-LIGHT" w:eastAsia="YUPEARL-LIGHT" w:hAnsi="YUPEARL-LIGHT" w:cs="新細明體"/>
+          <w:kern w:val="0"/>
+          <w14:ligatures w14:val="none"/>
+        </w:rPr>
+      </w:pPr>
+      <w:r>
+        <w:rPr>
+          <w:rFonts w:ascii="YUPEARL-LIGHT" w:eastAsia="YUPEARL-LIGHT" w:hAnsi="YUPEARL-LIGHT" w:cs="新細明體"/>
+          <w:noProof/>
+          <w:kern w:val="0"/>
+        </w:rPr>
+        <mc:AlternateContent>
+          <mc:Choice Requires="wps">
+            <w:drawing>
+              <wp:anchor distT="0" distB="0" distL="114300" distR="114300" simplePos="0" relativeHeight="251668480" behindDoc="0" locked="0" layoutInCell="1" allowOverlap="1" wp14:anchorId="3A7BCA01" wp14:editId="57067E8B">
+                <wp:simplePos x="0" y="0"/>
+                <wp:positionH relativeFrom="column">
+                  <wp:posOffset>782915</wp:posOffset>
+                </wp:positionH>
+                <wp:positionV relativeFrom="paragraph">
+                  <wp:posOffset>159966</wp:posOffset>
+                </wp:positionV>
+                <wp:extent cx="539750" cy="539750"/>
+                <wp:effectExtent l="0" t="0" r="19050" b="19050"/>
+                <wp:wrapNone/>
+                <wp:docPr id="1029335576" name="甜甜圈 4"/>
+                <wp:cNvGraphicFramePr>
+                  <a:graphicFrameLocks xmlns:a="http://schemas.openxmlformats.org/drawingml/2006/main"/>
+                </wp:cNvGraphicFramePr>
+                <a:graphic xmlns:a="http://schemas.openxmlformats.org/drawingml/2006/main">
+                  <a:graphicData uri="http://schemas.microsoft.com/office/word/2010/wordprocessingShape">
+                    <wps:wsp>
+                      <wps:cNvSpPr>
+                        <a:spLocks/>
+                      </wps:cNvSpPr>
+                      <wps:spPr>
+                        <a:xfrm>
+                          <a:off x="0" y="0"/>
+                          <a:ext cx="539750" cy="539750"/>
+                        </a:xfrm>
+                        <a:prstGeom prst="donut">
+                          <a:avLst>
+                            <a:gd name="adj" fmla="val 3964"/>
+                          </a:avLst>
+                        </a:prstGeom>
+                        <a:solidFill>
+                          <a:srgbClr val="C00000"/>
+                        </a:solidFill>
+                        <a:ln w="3175">
+                          <a:solidFill>
+                            <a:srgbClr val="C00000"/>
+                          </a:solidFill>
+                        </a:ln>
+                      </wps:spPr>
+                      <wps:style>
+                        <a:lnRef idx="2">
+                          <a:schemeClr val="accent1">
+                            <a:shade val="50000"/>
+                          </a:schemeClr>
+                        </a:lnRef>
+                        <a:fillRef idx="1">
+                          <a:schemeClr val="accent1"/>
+                        </a:fillRef>
+                        <a:effectRef idx="0">
+                          <a:schemeClr val="accent1"/>
+                        </a:effectRef>
+                        <a:fontRef idx="minor">
+                          <a:schemeClr val="lt1"/>
+                        </a:fontRef>
+                      </wps:style>
+                      <wps:bodyPr rot="0" spcFirstLastPara="0" vertOverflow="overflow" horzOverflow="overflow" vert="horz" wrap="square" lIns="91440" tIns="45720" rIns="91440" bIns="45720" numCol="1" spcCol="0" rtlCol="0" fromWordArt="0" anchor="ctr" anchorCtr="0" forceAA="0" compatLnSpc="1">
+                        <a:prstTxWarp prst="textNoShape">
+                          <a:avLst/>
+                        </a:prstTxWarp>
+                        <a:noAutofit/>
+                      </wps:bodyPr>
+                    </wps:wsp>
+                  </a:graphicData>
+                </a:graphic>
+                <wp14:sizeRelH relativeFrom="margin">
+                  <wp14:pctWidth>0</wp14:pctWidth>
+                </wp14:sizeRelH>
+                <wp14:sizeRelV relativeFrom="margin">
+                  <wp14:pctHeight>0</wp14:pctHeight>
+                </wp14:sizeRelV>
+              </wp:anchor>
+            </w:drawing>
+          </mc:Choice>
+          <mc:Fallback>
+            <w:pict>
+              <v:shapetype w14:anchorId="0DC32463" id="_x0000_t23" coordsize="21600,21600" o:spt="23" adj="5400" path="m,10800qy10800,,21600,10800,10800,21600,,10800xm@0,10800qy10800@2@1,10800,10800@0@0,10800xe">
+                <v:formulas>
+                  <v:f eqn="val #0"/>
+                  <v:f eqn="sum width 0 #0"/>
+                  <v:f eqn="sum height 0 #0"/>
+                  <v:f eqn="prod @0 2929 10000"/>
+                  <v:f eqn="sum width 0 @3"/>
+                  <v:f eqn="sum height 0 @3"/>
+                </v:formulas>
+                <v:path o:connecttype="custom" o:connectlocs="10800,0;3163,3163;0,10800;3163,18437;10800,21600;18437,18437;21600,10800;18437,3163" textboxrect="3163,3163,18437,18437"/>
+                <v:handles>
+                  <v:h position="#0,center" xrange="0,10800"/>
+                </v:handles>
+              </v:shapetype>
+              <v:shape id="甜甜圈 4" o:spid="_x0000_s1026" type="#_x0000_t23" style="position:absolute;margin-left:61.65pt;margin-top:12.6pt;width:42.5pt;height:42.5pt;z-index:251668480;visibility:visible;mso-wrap-style:square;mso-width-percent:0;mso-height-percent:0;mso-wrap-distance-left:9pt;mso-wrap-distance-top:0;mso-wrap-distance-right:9pt;mso-wrap-distance-bottom:0;mso-position-horizontal:absolute;mso-position-horizontal-relative:text;mso-position-vertical:absolute;mso-position-vertical-relative:text;mso-width-percent:0;mso-height-percent:0;mso-width-relative:margin;mso-height-relative:margin;v-text-anchor:middle" o:gfxdata="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" adj="856" fillcolor="#c00000" strokecolor="#c00000" strokeweight=".25pt">
+                <v:stroke joinstyle="miter"/>
+                <v:path arrowok="t"/>
+              </v:shape>
+            </w:pict>
+          </mc:Fallback>
+        </mc:AlternateContent>
+      </w:r>
+    </w:p>
+    <w:p>
+      <w:pPr>
+        <w:pStyle w:val="a4"/>
+        <w:widowControl/>
+        <w:ind w:leftChars="0"/>
+        <w:rPr>
+          <w:rFonts w:ascii="YUPEARL-LIGHT" w:eastAsia="YUPEARL-LIGHT" w:hAnsi="YUPEARL-LIGHT" w:cs="新細明體"/>
+          <w:kern w:val="0"/>
+          <w14:ligatures w14:val="none"/>
+        </w:rPr>
+      </w:pPr>
+    </w:p>
+    <w:p>
+      <w:pPr>
+        <w:pStyle w:val="a4"/>
+        <w:widowControl/>
+        <w:ind w:leftChars="0"/>
+        <w:rPr>
+          <w:rFonts w:ascii="YUPEARL-LIGHT" w:eastAsia="YUPEARL-LIGHT" w:hAnsi="YUPEARL-LIGHT" w:cs="新細明體"/>
+          <w:kern w:val="0"/>
+          <w14:ligatures w14:val="none"/>
+        </w:rPr>
+      </w:pPr>
+    </w:p>
+    <w:p>
+      <w:pPr>
+        <w:pStyle w:val="a4"/>
+        <w:widowControl/>
+        <w:ind w:leftChars="0"/>
+        <w:rPr>
+          <w:rFonts w:ascii="YUPEARL-LIGHT" w:eastAsia="YUPEARL-LIGHT" w:hAnsi="YUPEARL-LIGHT" w:cs="新細明體"/>
+          <w:kern w:val="0"/>
+          <w14:ligatures w14:val="none"/>
+        </w:rPr>
+      </w:pPr>
+      <w:r>
+        <w:rPr>
+          <w:rFonts w:ascii="YUPEARL-LIGHT" w:eastAsia="YUPEARL-LIGHT" w:hAnsi="YUPEARL-LIGHT" w:cs="新細明體"/>
+          <w:noProof/>
+          <w:kern w:val="0"/>
+        </w:rPr>
+        <mc:AlternateContent>
+          <mc:Choice Requires="wps">
+            <w:drawing>
+              <wp:anchor distT="0" distB="0" distL="114300" distR="114300" simplePos="0" relativeHeight="251671552" behindDoc="0" locked="0" layoutInCell="1" allowOverlap="1" wp14:anchorId="69711516" wp14:editId="52E4D4C7">
+                <wp:simplePos x="0" y="0"/>
+                <wp:positionH relativeFrom="column">
+                  <wp:posOffset>4515702</wp:posOffset>
+                </wp:positionH>
+                <wp:positionV relativeFrom="paragraph">
+                  <wp:posOffset>11794</wp:posOffset>
+                </wp:positionV>
+                <wp:extent cx="720000" cy="720000"/>
+                <wp:effectExtent l="0" t="0" r="0" b="0"/>
+                <wp:wrapNone/>
+                <wp:docPr id="144624804" name="十字形 5"/>
+                <wp:cNvGraphicFramePr/>
+                <a:graphic xmlns:a="http://schemas.openxmlformats.org/drawingml/2006/main">
+                  <a:graphicData uri="http://schemas.microsoft.com/office/word/2010/wordprocessingShape">
+                    <wps:wsp>
+                      <wps:cNvSpPr/>
+                      <wps:spPr>
+                        <a:xfrm>
+                          <a:off x="0" y="0"/>
+                          <a:ext cx="720000" cy="720000"/>
+                        </a:xfrm>
+                        <a:prstGeom prst="mathMultiply">
+                          <a:avLst>
+                            <a:gd name="adj1" fmla="val 6518"/>
+                          </a:avLst>
+                        </a:prstGeom>
+                        <a:solidFill>
+                          <a:srgbClr val="C00000"/>
+                        </a:solidFill>
+                        <a:ln>
+                          <a:noFill/>
+                        </a:ln>
+                      </wps:spPr>
+                      <wps:style>
+                        <a:lnRef idx="2">
+                          <a:schemeClr val="accent1">
+                            <a:shade val="50000"/>
+                          </a:schemeClr>
+                        </a:lnRef>
+                        <a:fillRef idx="1">
+                          <a:schemeClr val="accent1"/>
+                        </a:fillRef>
+                        <a:effectRef idx="0">
+                          <a:schemeClr val="accent1"/>
+                        </a:effectRef>
+                        <a:fontRef idx="minor">
+                          <a:schemeClr val="lt1"/>
+                        </a:fontRef>
+                      </wps:style>
+                      <wps:bodyPr rot="0" spcFirstLastPara="0" vertOverflow="overflow" horzOverflow="overflow" vert="horz" wrap="square" lIns="91440" tIns="45720" rIns="91440" bIns="45720" numCol="1" spcCol="0" rtlCol="0" fromWordArt="0" anchor="ctr" anchorCtr="0" forceAA="0" compatLnSpc="1">
+                        <a:prstTxWarp prst="textNoShape">
+                          <a:avLst/>
+                        </a:prstTxWarp>
+                        <a:noAutofit/>
+                      </wps:bodyPr>
+                    </wps:wsp>
+                  </a:graphicData>
+                </a:graphic>
+                <wp14:sizeRelH relativeFrom="margin">
+                  <wp14:pctWidth>0</wp14:pctWidth>
+                </wp14:sizeRelH>
+                <wp14:sizeRelV relativeFrom="margin">
+                  <wp14:pctHeight>0</wp14:pctHeight>
+                </wp14:sizeRelV>
+              </wp:anchor>
+            </w:drawing>
+          </mc:Choice>
+          <mc:Fallback>
+            <w:pict>
+              <v:shape w14:anchorId="10FA27D9" id="十字形 5" o:spid="_x0000_s1026" style="position:absolute;margin-left:355.55pt;margin-top:.95pt;width:56.7pt;height:56.7pt;z-index:251671552;visibility:visible;mso-wrap-style:square;mso-width-percent:0;mso-height-percent:0;mso-wrap-distance-left:9pt;mso-wrap-distance-top:0;mso-wrap-distance-right:9pt;mso-wrap-distance-bottom:0;mso-position-horizontal:absolute;mso-position-horizontal-relative:text;mso-position-vertical:absolute;mso-position-vertical-relative:text;mso-width-percent:0;mso-height-percent:0;mso-width-relative:margin;mso-height-relative:margin;v-text-anchor:middle" coordsize="720000,720000" o:gfxdata="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" path="m156334,189518r33184,-33184l360000,326816,530482,156334r33184,33184l393184,360000,563666,530482r-33184,33184l360000,393184,189518,563666,156334,530482,326816,360000,156334,189518xe" fillcolor="#c00000" stroked="f" strokeweight="1pt">
+                <v:stroke joinstyle="miter"/>
+                <v:path arrowok="t" o:connecttype="custom" o:connectlocs="156334,189518;189518,156334;360000,326816;530482,156334;563666,189518;393184,360000;563666,530482;530482,563666;360000,393184;189518,563666;156334,530482;326816,360000;156334,189518" o:connectangles="0,0,0,0,0,0,0,0,0,0,0,0,0"/>
+              </v:shape>
+            </w:pict>
+          </mc:Fallback>
+        </mc:AlternateContent>
+      </w:r>
+    </w:p>
+    <w:p>
+      <w:pPr>
+        <w:pStyle w:val="a4"/>
+        <w:widowControl/>
+        <w:ind w:leftChars="0"/>
+        <w:rPr>
+          <w:rFonts w:ascii="YUPEARL-LIGHT" w:eastAsia="YUPEARL-LIGHT" w:hAnsi="YUPEARL-LIGHT" w:cs="新細明體"/>
+          <w:kern w:val="0"/>
+          <w14:ligatures w14:val="none"/>
+        </w:rPr>
+      </w:pPr>
+      <w:r>
+        <w:rPr>
+          <w:rFonts w:ascii="YUPEARL-LIGHT" w:eastAsia="YUPEARL-LIGHT" w:hAnsi="YUPEARL-LIGHT" w:cs="新細明體"/>
+          <w:noProof/>
+          <w:kern w:val="0"/>
+        </w:rPr>
+        <mc:AlternateContent>
+          <mc:Choice Requires="wps">
+            <w:drawing>
+              <wp:anchor distT="0" distB="0" distL="114300" distR="114300" simplePos="0" relativeHeight="251673600" behindDoc="0" locked="0" layoutInCell="1" allowOverlap="1" wp14:anchorId="1639C4AF" wp14:editId="391290F9">
+                <wp:simplePos x="0" y="0"/>
+                <wp:positionH relativeFrom="column">
+                  <wp:posOffset>2636196</wp:posOffset>
+                </wp:positionH>
+                <wp:positionV relativeFrom="paragraph">
+                  <wp:posOffset>111868</wp:posOffset>
+                </wp:positionV>
+                <wp:extent cx="539750" cy="539750"/>
+                <wp:effectExtent l="0" t="0" r="19050" b="19050"/>
+                <wp:wrapNone/>
+                <wp:docPr id="1611689471" name="甜甜圈 4"/>
+                <wp:cNvGraphicFramePr>
+                  <a:graphicFrameLocks xmlns:a="http://schemas.openxmlformats.org/drawingml/2006/main"/>
+                </wp:cNvGraphicFramePr>
+                <a:graphic xmlns:a="http://schemas.openxmlformats.org/drawingml/2006/main">
+                  <a:graphicData uri="http://schemas.microsoft.com/office/word/2010/wordprocessingShape">
+                    <wps:wsp>
+                      <wps:cNvSpPr>
+                        <a:spLocks/>
+                      </wps:cNvSpPr>
+                      <wps:spPr>
+                        <a:xfrm>
+                          <a:off x="0" y="0"/>
+                          <a:ext cx="539750" cy="539750"/>
+                        </a:xfrm>
+                        <a:prstGeom prst="donut">
+                          <a:avLst>
+                            <a:gd name="adj" fmla="val 3964"/>
+                          </a:avLst>
+                        </a:prstGeom>
+                        <a:solidFill>
+                          <a:srgbClr val="C00000"/>
+                        </a:solidFill>
+                        <a:ln w="3175">
+                          <a:solidFill>
+                            <a:srgbClr val="C00000"/>
+                          </a:solidFill>
+                        </a:ln>
+                      </wps:spPr>
+                      <wps:style>
+                        <a:lnRef idx="2">
+                          <a:schemeClr val="accent1">
+                            <a:shade val="50000"/>
+                          </a:schemeClr>
+                        </a:lnRef>
+                        <a:fillRef idx="1">
+                          <a:schemeClr val="accent1"/>
+                        </a:fillRef>
+                        <a:effectRef idx="0">
+                          <a:schemeClr val="accent1"/>
+                        </a:effectRef>
+                        <a:fontRef idx="minor">
+                          <a:schemeClr val="lt1"/>
+                        </a:fontRef>
+                      </wps:style>
+                      <wps:bodyPr rot="0" spcFirstLastPara="0" vertOverflow="overflow" horzOverflow="overflow" vert="horz" wrap="square" lIns="91440" tIns="45720" rIns="91440" bIns="45720" numCol="1" spcCol="0" rtlCol="0" fromWordArt="0" anchor="ctr" anchorCtr="0" forceAA="0" compatLnSpc="1">
+                        <a:prstTxWarp prst="textNoShape">
+                          <a:avLst/>
+                        </a:prstTxWarp>
+                        <a:noAutofit/>
+                      </wps:bodyPr>
+                    </wps:wsp>
+                  </a:graphicData>
+                </a:graphic>
+                <wp14:sizeRelH relativeFrom="margin">
+                  <wp14:pctWidth>0</wp14:pctWidth>
+                </wp14:sizeRelH>
+                <wp14:sizeRelV relativeFrom="margin">
+                  <wp14:pctHeight>0</wp14:pctHeight>
+                </wp14:sizeRelV>
+              </wp:anchor>
+            </w:drawing>
+          </mc:Choice>
+          <mc:Fallback>
+            <w:pict>
+              <v:shape w14:anchorId="14D69E86" id="甜甜圈 4" o:spid="_x0000_s1026" type="#_x0000_t23" style="position:absolute;margin-left:207.55pt;margin-top:8.8pt;width:42.5pt;height:42.5pt;z-index:251673600;visibility:visible;mso-wrap-style:square;mso-width-percent:0;mso-height-percent:0;mso-wrap-distance-left:9pt;mso-wrap-distance-top:0;mso-wrap-distance-right:9pt;mso-wrap-distance-bottom:0;mso-position-horizontal:absolute;mso-position-horizontal-relative:text;mso-position-vertical:absolute;mso-position-vertical-relative:text;mso-width-percent:0;mso-height-percent:0;mso-width-relative:margin;mso-height-relative:margin;v-text-anchor:middle" o:gfxdata="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" adj="856" fillcolor="#c00000" strokecolor="#c00000" strokeweight=".25pt">
+                <v:stroke joinstyle="miter"/>
+                <v:path arrowok="t"/>
+              </v:shape>
+            </w:pict>
+          </mc:Fallback>
+        </mc:AlternateContent>
+      </w:r>
+    </w:p>
+    <w:p>
+      <w:pPr>
+        <w:pStyle w:val="a4"/>
+        <w:widowControl/>
+        <w:ind w:leftChars="0"/>
+        <w:rPr>
+          <w:rFonts w:ascii="YUPEARL-LIGHT" w:eastAsia="YUPEARL-LIGHT" w:hAnsi="YUPEARL-LIGHT" w:cs="新細明體"/>
+          <w:kern w:val="0"/>
+          <w14:ligatures w14:val="none"/>
+        </w:rPr>
+      </w:pPr>
+    </w:p>
+    <w:p>
+      <w:pPr>
+        <w:pStyle w:val="a4"/>
+        <w:widowControl/>
+        <w:ind w:leftChars="0"/>
+        <w:rPr>
+          <w:rFonts w:ascii="YUPEARL-LIGHT" w:eastAsia="YUPEARL-LIGHT" w:hAnsi="YUPEARL-LIGHT" w:cs="新細明體"/>
+          <w:kern w:val="0"/>
+          <w14:ligatures w14:val="none"/>
+        </w:rPr>
+      </w:pPr>
+    </w:p>
+    <w:p>
+      <w:pPr>
+        <w:pStyle w:val="a4"/>
+        <w:widowControl/>
+        <w:ind w:leftChars="0"/>
+        <w:rPr>
+          <w:rFonts w:ascii="YUPEARL-LIGHT" w:eastAsia="YUPEARL-LIGHT" w:hAnsi="YUPEARL-LIGHT" w:cs="新細明體" w:hint="eastAsia"/>
+          <w:kern w:val="0"/>
+          <w14:ligatures w14:val="none"/>
+        </w:rPr>
+      </w:pPr>
+    </w:p>
+    <w:p>
+      <w:pPr>
+        <w:pStyle w:val="a4"/>
+        <w:widowControl/>
+        <w:ind w:leftChars="0"/>
+        <w:rPr>
+          <w:rFonts w:ascii="YUPEARL-LIGHT" w:eastAsia="YUPEARL-LIGHT" w:hAnsi="YUPEARL-LIGHT" w:cs="新細明體" w:hint="eastAsia"/>
+          <w:kern w:val="0"/>
+          <w14:ligatures w14:val="none"/>
+        </w:rPr>
+      </w:pPr>
+    </w:p>
+    <w:p>
+      <w:pPr>
+        <w:rPr>
+          <w:rFonts w:ascii="YUPEARL-LIGHT" w:eastAsia="YUPEARL-LIGHT" w:hAnsi="YUPEARL-LIGHT"/>
+        </w:rPr>
+      </w:pPr>
+      <w:r>
+        <w:rPr>
+          <w:rFonts w:ascii="YUPEARL-LIGHT" w:eastAsia="YUPEARL-LIGHT" w:hAnsi="YUPEARL-LIGHT" w:hint="eastAsia"/>
+        </w:rPr>
+        <w:t>說明：</w:t>
+      </w:r>
+      <w:r>
+        <w:rPr>
+          <w:rFonts w:ascii="YUPEARL-LIGHT" w:eastAsia="YUPEARL-LIGHT" w:hAnsi="YUPEARL-LIGHT" w:hint="eastAsia"/>
+        </w:rPr>
+        <w:t>玩家需要注意數字方塊的連接和合併，以最佳策略點擊方塊，同時保持血量不斷，以獲得最高的分數。挑戰自己的極限，創造新的紀錄！</w:t>
+      </w:r>
+    </w:p>
+    <w:p>
+      <w:pPr>
+        <w:rPr>
+          <w:rFonts w:ascii="YUPEARL-LIGHT" w:eastAsia="YUPEARL-LIGHT" w:hAnsi="YUPEARL-LIGHT"/>
+        </w:rPr>
+      </w:pPr>
+    </w:p>
+    <w:p>
+      <w:pPr>
+        <w:rPr>
+          <w:rFonts w:ascii="YUPEARL-LIGHT" w:eastAsia="YUPEARL-LIGHT" w:hAnsi="YUPEARL-LIGHT"/>
+        </w:rPr>
+      </w:pPr>
+    </w:p>
+    <w:p>
+      <w:pPr>
+        <w:rPr>
+          <w:rFonts w:ascii="YUPEARL-LIGHT" w:eastAsia="YUPEARL-LIGHT" w:hAnsi="YUPEARL-LIGHT"/>
+        </w:rPr>
+      </w:pPr>
+    </w:p>
+    <w:p>
+      <w:pPr>
+        <w:rPr>
+          <w:rFonts w:ascii="YUPEARL-LIGHT" w:eastAsia="YUPEARL-LIGHT" w:hAnsi="YUPEARL-LIGHT" w:hint="eastAsia"/>
+        </w:rPr>
+      </w:pPr>
+    </w:p>
+    <w:p>
+      <w:pPr>
+        <w:pStyle w:val="a4"/>
+        <w:numPr>
+          <w:ilvl w:val="0"/>
+          <w:numId w:val="1"/>
+        </w:numPr>
+        <w:ind w:leftChars="0"/>
+        <w:rPr>
+          <w:rFonts w:ascii="YUPEARL-LIGHT" w:eastAsia="YUPEARL-LIGHT" w:hAnsi="YUPEARL-LIGHT" w:hint="eastAsia"/>
+          <w:sz w:val="32"/>
+          <w:szCs w:val="32"/>
+        </w:rPr>
+      </w:pPr>
+      <w:r>
+        <w:rPr>
+          <w:rFonts w:ascii="YUPEARL-LIGHT" w:eastAsia="YUPEARL-LIGHT" w:hAnsi="YUPEARL-LIGHT"/>
+        </w:rPr>
+        <w:drawing>
+          <wp:anchor distT="0" distB="0" distL="114300" distR="114300" simplePos="0" relativeHeight="251659264" behindDoc="0" locked="0" layoutInCell="1" allowOverlap="1" wp14:anchorId="11B8FFAB" wp14:editId="53EA95EC">
+            <wp:simplePos x="0" y="0"/>
+            <wp:positionH relativeFrom="column">
+              <wp:posOffset>2964815</wp:posOffset>
+            </wp:positionH>
+            <wp:positionV relativeFrom="paragraph">
+              <wp:posOffset>381635</wp:posOffset>
+            </wp:positionV>
+            <wp:extent cx="2967204" cy="3908879"/>
+            <wp:effectExtent l="0" t="0" r="0" b="0"/>
+            <wp:wrapNone/>
+            <wp:docPr id="534321935" name="圖片 1"/>
+            <wp:cNvGraphicFramePr>
+              <a:graphicFrameLocks xmlns:a="http://schemas.openxmlformats.org/drawingml/2006/main" noChangeAspect="1"/>
+            </wp:cNvGraphicFramePr>
+            <a:graphic xmlns:a="http://schemas.openxmlformats.org/drawingml/2006/main">
+              <a:graphicData uri="http://schemas.openxmlformats.org/drawingml/2006/picture">
+                <pic:pic xmlns:pic="http://schemas.openxmlformats.org/drawingml/2006/picture">
+                  <pic:nvPicPr>
+                    <pic:cNvPr id="534321935" name=""/>
+                    <pic:cNvPicPr/>
+                  </pic:nvPicPr>
+                  <pic:blipFill>
+                    <a:blip r:embed="rId8" cstate="print">
+                      <a:extLst>
+                        <a:ext uri="{28A0092B-C50C-407E-A947-70E740481C1C}">
+                          <a14:useLocalDpi xmlns:a14="http://schemas.microsoft.com/office/drawing/2010/main" val="0"/>
+                        </a:ext>
+                      </a:extLst>
+                    </a:blip>
+                    <a:stretch>
+                      <a:fillRect/>
+                    </a:stretch>
+                  </pic:blipFill>
+                  <pic:spPr>
+                    <a:xfrm>
+                      <a:off x="0" y="0"/>
+                      <a:ext cx="2967204" cy="3908879"/>
+                    </a:xfrm>
+                    <a:prstGeom prst="rect">
+                      <a:avLst/>
+                    </a:prstGeom>
+                  </pic:spPr>
+                </pic:pic>
+              </a:graphicData>
+            </a:graphic>
+            <wp14:sizeRelH relativeFrom="page">
+              <wp14:pctWidth>0</wp14:pctWidth>
+            </wp14:sizeRelH>
+            <wp14:sizeRelV relativeFrom="page">
+              <wp14:pctHeight>0</wp14:pctHeight>
+            </wp14:sizeRelV>
+          </wp:anchor>
+        </w:drawing>
+      </w:r>
+      <w:r>
+        <w:rPr>
+          <w:rFonts w:ascii="YUPEARL-LIGHT" w:eastAsia="YUPEARL-LIGHT" w:hAnsi="YUPEARL-LIGHT" w:hint="eastAsia"/>
+          <w:sz w:val="32"/>
+          <w:szCs w:val="32"/>
+        </w:rPr>
+        <w:t>視窗介紹與功能（附上截圖）</w:t>
+      </w:r>
+    </w:p>
+    <w:p>
+      <w:pPr>
+        <w:pStyle w:val="a4"/>
+        <w:ind w:leftChars="0"/>
+        <w:rPr>
+          <w:rFonts w:ascii="YUPEARL-LIGHT" w:eastAsia="YUPEARL-LIGHT" w:hAnsi="YUPEARL-LIGHT" w:hint="eastAsia"/>
+        </w:rPr>
+      </w:pPr>
+    </w:p>
+    <w:p>
+      <w:pPr>
+        <w:pStyle w:val="a4"/>
+        <w:ind w:leftChars="0"/>
+        <w:rPr>
+          <w:rFonts w:ascii="YUPEARL-LIGHT" w:eastAsia="YUPEARL-LIGHT" w:hAnsi="YUPEARL-LIGHT"/>
+        </w:rPr>
+      </w:pPr>
+    </w:p>
+    <w:p>
+      <w:pPr>
+        <w:pStyle w:val="a4"/>
+        <w:ind w:leftChars="0"/>
+        <w:rPr>
+          <w:rFonts w:ascii="YUPEARL-LIGHT" w:eastAsia="YUPEARL-LIGHT" w:hAnsi="YUPEARL-LIGHT"/>
+        </w:rPr>
+      </w:pPr>
+    </w:p>
+    <w:p>
+      <w:pPr>
+        <w:pStyle w:val="a4"/>
+        <w:ind w:leftChars="0"/>
+        <w:rPr>
+          <w:rFonts w:ascii="YUPEARL-LIGHT" w:eastAsia="YUPEARL-LIGHT" w:hAnsi="YUPEARL-LIGHT"/>
+        </w:rPr>
+      </w:pPr>
+    </w:p>
+    <w:p>
+      <w:pPr>
+        <w:pStyle w:val="a4"/>
+        <w:ind w:leftChars="0"/>
+        <w:rPr>
+          <w:rFonts w:ascii="YUPEARL-LIGHT" w:eastAsia="YUPEARL-LIGHT" w:hAnsi="YUPEARL-LIGHT"/>
+        </w:rPr>
+      </w:pPr>
+    </w:p>
+    <w:p>
+      <w:pPr>
+        <w:pStyle w:val="a4"/>
+        <w:ind w:leftChars="0"/>
+        <w:rPr>
+          <w:rFonts w:ascii="YUPEARL-LIGHT" w:eastAsia="YUPEARL-LIGHT" w:hAnsi="YUPEARL-LIGHT"/>
+        </w:rPr>
+      </w:pPr>
+    </w:p>
+    <w:p>
+      <w:pPr>
+        <w:pStyle w:val="a4"/>
+        <w:ind w:leftChars="0"/>
+        <w:rPr>
+          <w:rFonts w:ascii="YUPEARL-LIGHT" w:eastAsia="YUPEARL-LIGHT" w:hAnsi="YUPEARL-LIGHT"/>
+        </w:rPr>
+      </w:pPr>
+    </w:p>
+    <w:p>
+      <w:pPr>
+        <w:pStyle w:val="a4"/>
+        <w:ind w:leftChars="0"/>
+        <w:rPr>
+          <w:rFonts w:ascii="YUPEARL-LIGHT" w:eastAsia="YUPEARL-LIGHT" w:hAnsi="YUPEARL-LIGHT"/>
+        </w:rPr>
+      </w:pPr>
+    </w:p>
+    <w:p>
+      <w:pPr>
+        <w:pStyle w:val="a4"/>
+        <w:ind w:leftChars="0"/>
+        <w:rPr>
+          <w:rFonts w:ascii="YUPEARL-LIGHT" w:eastAsia="YUPEARL-LIGHT" w:hAnsi="YUPEARL-LIGHT"/>
+        </w:rPr>
+      </w:pPr>
+    </w:p>
+    <w:p>
+      <w:pPr>
+        <w:pStyle w:val="a4"/>
+        <w:ind w:leftChars="0"/>
+        <w:rPr>
+          <w:rFonts w:ascii="YUPEARL-LIGHT" w:eastAsia="YUPEARL-LIGHT" w:hAnsi="YUPEARL-LIGHT"/>
+        </w:rPr>
+      </w:pPr>
+    </w:p>
+    <w:p>
+      <w:pPr>
+        <w:pStyle w:val="a4"/>
+        <w:ind w:leftChars="0"/>
+        <w:rPr>
+          <w:rFonts w:ascii="YUPEARL-LIGHT" w:eastAsia="YUPEARL-LIGHT" w:hAnsi="YUPEARL-LIGHT"/>
+        </w:rPr>
+      </w:pPr>
+    </w:p>
+    <w:p>
+      <w:pPr>
+        <w:pStyle w:val="a4"/>
+        <w:ind w:leftChars="0"/>
+        <w:rPr>
+          <w:rFonts w:ascii="YUPEARL-LIGHT" w:eastAsia="YUPEARL-LIGHT" w:hAnsi="YUPEARL-LIGHT"/>
+        </w:rPr>
+      </w:pPr>
+    </w:p>
+    <w:p>
+      <w:pPr>
+        <w:pStyle w:val="a4"/>
+        <w:ind w:leftChars="0"/>
+        <w:rPr>
+          <w:rFonts w:ascii="YUPEARL-LIGHT" w:eastAsia="YUPEARL-LIGHT" w:hAnsi="YUPEARL-LIGHT"/>
+        </w:rPr>
+      </w:pPr>
+    </w:p>
+    <w:p>
+      <w:pPr>
+        <w:pStyle w:val="a4"/>
+        <w:ind w:leftChars="0"/>
+        <w:rPr>
+          <w:rFonts w:ascii="YUPEARL-LIGHT" w:eastAsia="YUPEARL-LIGHT" w:hAnsi="YUPEARL-LIGHT"/>
+        </w:rPr>
+      </w:pPr>
+    </w:p>
+    <w:p>
+      <w:pPr>
+        <w:pStyle w:val="a4"/>
+        <w:ind w:leftChars="0"/>
+        <w:rPr>
+          <w:rFonts w:ascii="YUPEARL-LIGHT" w:eastAsia="YUPEARL-LIGHT" w:hAnsi="YUPEARL-LIGHT"/>
+        </w:rPr>
+      </w:pPr>
+    </w:p>
+    <w:p>
+      <w:pPr>
+        <w:pStyle w:val="a4"/>
+        <w:ind w:leftChars="0"/>
+        <w:rPr>
+          <w:rFonts w:ascii="YUPEARL-LIGHT" w:eastAsia="YUPEARL-LIGHT" w:hAnsi="YUPEARL-LIGHT"/>
+        </w:rPr>
+      </w:pPr>
+    </w:p>
+    <w:p>
+      <w:pPr>
+        <w:pStyle w:val="a4"/>
+        <w:ind w:leftChars="0"/>
+        <w:rPr>
+          <w:rFonts w:ascii="YUPEARL-LIGHT" w:eastAsia="YUPEARL-LIGHT" w:hAnsi="YUPEARL-LIGHT"/>
+        </w:rPr>
+      </w:pPr>
+      <w:r>
+        <w:rPr>
+          <w:rFonts w:ascii="YUPEARL-LIGHT" w:eastAsia="YUPEARL-LIGHT" w:hAnsi="YUPEARL-LIGHT"/>
+        </w:rPr>
+        <w:drawing>
+          <wp:anchor distT="0" distB="0" distL="114300" distR="114300" simplePos="0" relativeHeight="251660288" behindDoc="0" locked="0" layoutInCell="1" allowOverlap="1" wp14:anchorId="69E51D50" wp14:editId="24C260B6">
+            <wp:simplePos x="0" y="0"/>
+            <wp:positionH relativeFrom="column">
+              <wp:posOffset>2964452</wp:posOffset>
+            </wp:positionH>
+            <wp:positionV relativeFrom="paragraph">
+              <wp:posOffset>112667</wp:posOffset>
+            </wp:positionV>
+            <wp:extent cx="2969622" cy="3912066"/>
+            <wp:effectExtent l="0" t="0" r="0" b="0"/>
+            <wp:wrapNone/>
+            <wp:docPr id="2050124146" name="圖片 1"/>
+            <wp:cNvGraphicFramePr>
+              <a:graphicFrameLocks xmlns:a="http://schemas.openxmlformats.org/drawingml/2006/main" noChangeAspect="1"/>
+            </wp:cNvGraphicFramePr>
+            <a:graphic xmlns:a="http://schemas.openxmlformats.org/drawingml/2006/main">
+              <a:graphicData uri="http://schemas.openxmlformats.org/drawingml/2006/picture">
+                <pic:pic xmlns:pic="http://schemas.openxmlformats.org/drawingml/2006/picture">
+                  <pic:nvPicPr>
+                    <pic:cNvPr id="2050124146" name=""/>
+                    <pic:cNvPicPr/>
+                  </pic:nvPicPr>
+                  <pic:blipFill>
+                    <a:blip r:embed="rId9" cstate="print">
+                      <a:extLst>
+                        <a:ext uri="{28A0092B-C50C-407E-A947-70E740481C1C}">
+                          <a14:useLocalDpi xmlns:a14="http://schemas.microsoft.com/office/drawing/2010/main" val="0"/>
+                        </a:ext>
+                      </a:extLst>
+                    </a:blip>
+                    <a:stretch>
+                      <a:fillRect/>
+                    </a:stretch>
+                  </pic:blipFill>
+                  <pic:spPr>
+                    <a:xfrm>
+                      <a:off x="0" y="0"/>
+                      <a:ext cx="2969622" cy="3912066"/>
+                    </a:xfrm>
+                    <a:prstGeom prst="rect">
+                      <a:avLst/>
+                    </a:prstGeom>
+                  </pic:spPr>
+                </pic:pic>
+              </a:graphicData>
+            </a:graphic>
+            <wp14:sizeRelH relativeFrom="page">
+              <wp14:pctWidth>0</wp14:pctWidth>
+            </wp14:sizeRelH>
+            <wp14:sizeRelV relativeFrom="page">
+              <wp14:pctHeight>0</wp14:pctHeight>
+            </wp14:sizeRelV>
+          </wp:anchor>
+        </w:drawing>
+      </w:r>
+    </w:p>
+    <w:p>
+      <w:pPr>
+        <w:pStyle w:val="a4"/>
+        <w:ind w:leftChars="0"/>
+        <w:rPr>
+          <w:rFonts w:ascii="YUPEARL-LIGHT" w:eastAsia="YUPEARL-LIGHT" w:hAnsi="YUPEARL-LIGHT"/>
+        </w:rPr>
+      </w:pPr>
+    </w:p>
+    <w:p>
+      <w:pPr>
+        <w:pStyle w:val="a4"/>
+        <w:ind w:leftChars="0"/>
+        <w:rPr>
+          <w:rFonts w:ascii="YUPEARL-LIGHT" w:eastAsia="YUPEARL-LIGHT" w:hAnsi="YUPEARL-LIGHT"/>
+        </w:rPr>
+      </w:pPr>
+    </w:p>
+    <w:p>
+      <w:pPr>
+        <w:pStyle w:val="a4"/>
+        <w:ind w:leftChars="0"/>
+        <w:rPr>
+          <w:rFonts w:ascii="YUPEARL-LIGHT" w:eastAsia="YUPEARL-LIGHT" w:hAnsi="YUPEARL-LIGHT"/>
+        </w:rPr>
+      </w:pPr>
+    </w:p>
+    <w:p>
+      <w:pPr>
+        <w:pStyle w:val="a4"/>
+        <w:ind w:leftChars="0"/>
+        <w:rPr>
+          <w:rFonts w:ascii="YUPEARL-LIGHT" w:eastAsia="YUPEARL-LIGHT" w:hAnsi="YUPEARL-LIGHT"/>
+        </w:rPr>
+      </w:pPr>
+    </w:p>
+    <w:p>
+      <w:pPr>
+        <w:pStyle w:val="a4"/>
+        <w:ind w:leftChars="0"/>
+        <w:rPr>
+          <w:rFonts w:ascii="YUPEARL-LIGHT" w:eastAsia="YUPEARL-LIGHT" w:hAnsi="YUPEARL-LIGHT"/>
+        </w:rPr>
+      </w:pPr>
+    </w:p>
+    <w:p>
+      <w:pPr>
+        <w:pStyle w:val="a4"/>
+        <w:ind w:leftChars="0"/>
+        <w:rPr>
+          <w:rFonts w:ascii="YUPEARL-LIGHT" w:eastAsia="YUPEARL-LIGHT" w:hAnsi="YUPEARL-LIGHT"/>
+        </w:rPr>
+      </w:pPr>
+    </w:p>
+    <w:p>
+      <w:pPr>
+        <w:pStyle w:val="a4"/>
+        <w:ind w:leftChars="0"/>
+        <w:rPr>
+          <w:rFonts w:ascii="YUPEARL-LIGHT" w:eastAsia="YUPEARL-LIGHT" w:hAnsi="YUPEARL-LIGHT"/>
+        </w:rPr>
+      </w:pPr>
+    </w:p>
+    <w:p>
+      <w:pPr>
+        <w:pStyle w:val="a4"/>
+        <w:ind w:leftChars="0"/>
+        <w:rPr>
+          <w:rFonts w:ascii="YUPEARL-LIGHT" w:eastAsia="YUPEARL-LIGHT" w:hAnsi="YUPEARL-LIGHT"/>
+        </w:rPr>
+      </w:pPr>
+    </w:p>
+    <w:p>
+      <w:pPr>
+        <w:pStyle w:val="a4"/>
+        <w:ind w:leftChars="0"/>
+        <w:rPr>
+          <w:rFonts w:ascii="YUPEARL-LIGHT" w:eastAsia="YUPEARL-LIGHT" w:hAnsi="YUPEARL-LIGHT"/>
+        </w:rPr>
+      </w:pPr>
+    </w:p>
+    <w:p>
+      <w:pPr>
+        <w:pStyle w:val="a4"/>
+        <w:ind w:leftChars="0"/>
+        <w:rPr>
+          <w:rFonts w:ascii="YUPEARL-LIGHT" w:eastAsia="YUPEARL-LIGHT" w:hAnsi="YUPEARL-LIGHT" w:hint="eastAsia"/>
+        </w:rPr>
+      </w:pPr>
+    </w:p>
+    <w:p>
+      <w:pPr>
+        <w:pStyle w:val="a4"/>
+        <w:ind w:leftChars="0"/>
+        <w:rPr>
+          <w:rFonts w:ascii="YUPEARL-LIGHT" w:eastAsia="YUPEARL-LIGHT" w:hAnsi="YUPEARL-LIGHT"/>
+        </w:rPr>
+      </w:pPr>
+    </w:p>
+    <w:p>
+      <w:pPr>
+        <w:pStyle w:val="a4"/>
+        <w:ind w:leftChars="0"/>
+        <w:rPr>
+          <w:rFonts w:ascii="YUPEARL-LIGHT" w:eastAsia="YUPEARL-LIGHT" w:hAnsi="YUPEARL-LIGHT"/>
+        </w:rPr>
+      </w:pPr>
+    </w:p>
+    <w:p>
+      <w:pPr>
+        <w:pStyle w:val="a4"/>
+        <w:ind w:leftChars="0"/>
+        <w:rPr>
+          <w:rFonts w:ascii="YUPEARL-LIGHT" w:eastAsia="YUPEARL-LIGHT" w:hAnsi="YUPEARL-LIGHT" w:hint="eastAsia"/>
+        </w:rPr>
+      </w:pPr>
+    </w:p>
+    <w:p>
+      <w:pPr>
+        <w:pStyle w:val="a4"/>
+        <w:ind w:leftChars="0"/>
+        <w:rPr>
+          <w:rFonts w:ascii="YUPEARL-LIGHT" w:eastAsia="YUPEARL-LIGHT" w:hAnsi="YUPEARL-LIGHT"/>
+        </w:rPr>
+      </w:pPr>
+    </w:p>
+    <w:p>
+      <w:pPr>
+        <w:pStyle w:val="a4"/>
+        <w:ind w:leftChars="0"/>
+        <w:rPr>
+          <w:rFonts w:ascii="YUPEARL-LIGHT" w:eastAsia="YUPEARL-LIGHT" w:hAnsi="YUPEARL-LIGHT"/>
+        </w:rPr>
+      </w:pPr>
+    </w:p>
+    <w:p>
+      <w:pPr>
+        <w:pStyle w:val="a4"/>
+        <w:ind w:leftChars="0"/>
+        <w:rPr>
+          <w:rFonts w:ascii="YUPEARL-LIGHT" w:eastAsia="YUPEARL-LIGHT" w:hAnsi="YUPEARL-LIGHT"/>
+        </w:rPr>
+      </w:pPr>
+      <w:r>
+        <w:rPr>
+          <w:rFonts w:ascii="YUPEARL-LIGHT" w:eastAsia="YUPEARL-LIGHT" w:hAnsi="YUPEARL-LIGHT"/>
+        </w:rPr>
+        <w:lastRenderedPageBreak/>
+        <w:drawing>
+          <wp:anchor distT="0" distB="0" distL="114300" distR="114300" simplePos="0" relativeHeight="251674624" behindDoc="0" locked="0" layoutInCell="1" allowOverlap="1" wp14:anchorId="5C9C6BB2" wp14:editId="64DDAEC3">
+            <wp:simplePos x="0" y="0"/>
+            <wp:positionH relativeFrom="column">
+              <wp:posOffset>3039097</wp:posOffset>
+            </wp:positionH>
+            <wp:positionV relativeFrom="paragraph">
+              <wp:posOffset>-340603</wp:posOffset>
+            </wp:positionV>
+            <wp:extent cx="2970484" cy="3913200"/>
+            <wp:effectExtent l="0" t="0" r="0" b="0"/>
+            <wp:wrapNone/>
+            <wp:docPr id="522788080" name="圖片 1"/>
+            <wp:cNvGraphicFramePr>
+              <a:graphicFrameLocks xmlns:a="http://schemas.openxmlformats.org/drawingml/2006/main" noChangeAspect="1"/>
+            </wp:cNvGraphicFramePr>
+            <a:graphic xmlns:a="http://schemas.openxmlformats.org/drawingml/2006/main">
+              <a:graphicData uri="http://schemas.openxmlformats.org/drawingml/2006/picture">
+                <pic:pic xmlns:pic="http://schemas.openxmlformats.org/drawingml/2006/picture">
+                  <pic:nvPicPr>
+                    <pic:cNvPr id="522788080" name=""/>
+                    <pic:cNvPicPr/>
+                  </pic:nvPicPr>
+                  <pic:blipFill>
+                    <a:blip r:embed="rId10" cstate="print">
+                      <a:extLst>
+                        <a:ext uri="{28A0092B-C50C-407E-A947-70E740481C1C}">
+                          <a14:useLocalDpi xmlns:a14="http://schemas.microsoft.com/office/drawing/2010/main" val="0"/>
+                        </a:ext>
+                      </a:extLst>
+                    </a:blip>
+                    <a:stretch>
+                      <a:fillRect/>
+                    </a:stretch>
+                  </pic:blipFill>
+                  <pic:spPr>
+                    <a:xfrm>
+                      <a:off x="0" y="0"/>
+                      <a:ext cx="2970484" cy="3913200"/>
+                    </a:xfrm>
+                    <a:prstGeom prst="rect">
+                      <a:avLst/>
+                    </a:prstGeom>
+                  </pic:spPr>
+                </pic:pic>
+              </a:graphicData>
+            </a:graphic>
+            <wp14:sizeRelH relativeFrom="page">
+              <wp14:pctWidth>0</wp14:pctWidth>
+            </wp14:sizeRelH>
+            <wp14:sizeRelV relativeFrom="page">
+              <wp14:pctHeight>0</wp14:pctHeight>
+            </wp14:sizeRelV>
+          </wp:anchor>
+        </w:drawing>
+      </w:r>
+    </w:p>
+    <w:p>
+      <w:pPr>
+        <w:pStyle w:val="a4"/>
+        <w:ind w:leftChars="0"/>
+        <w:rPr>
+          <w:rFonts w:ascii="YUPEARL-LIGHT" w:eastAsia="YUPEARL-LIGHT" w:hAnsi="YUPEARL-LIGHT"/>
+        </w:rPr>
+      </w:pPr>
+    </w:p>
+    <w:p>
+      <w:pPr>
+        <w:pStyle w:val="a4"/>
+        <w:ind w:leftChars="0"/>
+        <w:rPr>
+          <w:rFonts w:ascii="YUPEARL-LIGHT" w:eastAsia="YUPEARL-LIGHT" w:hAnsi="YUPEARL-LIGHT"/>
+        </w:rPr>
+      </w:pPr>
+    </w:p>
+    <w:p>
+      <w:pPr>
+        <w:pStyle w:val="a4"/>
+        <w:ind w:leftChars="0"/>
+        <w:rPr>
+          <w:rFonts w:ascii="YUPEARL-LIGHT" w:eastAsia="YUPEARL-LIGHT" w:hAnsi="YUPEARL-LIGHT"/>
+        </w:rPr>
+      </w:pPr>
+    </w:p>
+    <w:p>
+      <w:pPr>
+        <w:pStyle w:val="a4"/>
+        <w:ind w:leftChars="0"/>
+        <w:rPr>
+          <w:rFonts w:ascii="YUPEARL-LIGHT" w:eastAsia="YUPEARL-LIGHT" w:hAnsi="YUPEARL-LIGHT"/>
+        </w:rPr>
+      </w:pPr>
+    </w:p>
+    <w:p>
+      <w:pPr>
+        <w:pStyle w:val="a4"/>
+        <w:ind w:leftChars="0"/>
+        <w:rPr>
+          <w:rFonts w:ascii="YUPEARL-LIGHT" w:eastAsia="YUPEARL-LIGHT" w:hAnsi="YUPEARL-LIGHT"/>
+        </w:rPr>
+      </w:pPr>
+    </w:p>
+    <w:p>
+      <w:pPr>
+        <w:pStyle w:val="a4"/>
+        <w:ind w:leftChars="0"/>
+        <w:rPr>
+          <w:rFonts w:ascii="YUPEARL-LIGHT" w:eastAsia="YUPEARL-LIGHT" w:hAnsi="YUPEARL-LIGHT"/>
+        </w:rPr>
+      </w:pPr>
+    </w:p>
+    <w:p>
+      <w:pPr>
+        <w:pStyle w:val="a4"/>
+        <w:ind w:leftChars="0"/>
+        <w:rPr>
+          <w:rFonts w:ascii="YUPEARL-LIGHT" w:eastAsia="YUPEARL-LIGHT" w:hAnsi="YUPEARL-LIGHT"/>
+        </w:rPr>
+      </w:pPr>
+    </w:p>
+    <w:p>
+      <w:pPr>
+        <w:pStyle w:val="a4"/>
+        <w:ind w:leftChars="0"/>
+        <w:rPr>
+          <w:rFonts w:ascii="YUPEARL-LIGHT" w:eastAsia="YUPEARL-LIGHT" w:hAnsi="YUPEARL-LIGHT"/>
+        </w:rPr>
+      </w:pPr>
+    </w:p>
+    <w:p>
+      <w:pPr>
+        <w:pStyle w:val="a4"/>
+        <w:ind w:leftChars="0"/>
+        <w:rPr>
+          <w:rFonts w:ascii="YUPEARL-LIGHT" w:eastAsia="YUPEARL-LIGHT" w:hAnsi="YUPEARL-LIGHT"/>
+        </w:rPr>
+      </w:pPr>
+    </w:p>
+    <w:p>
+      <w:pPr>
+        <w:pStyle w:val="a4"/>
+        <w:ind w:leftChars="0"/>
+        <w:rPr>
+          <w:rFonts w:ascii="YUPEARL-LIGHT" w:eastAsia="YUPEARL-LIGHT" w:hAnsi="YUPEARL-LIGHT" w:hint="eastAsia"/>
+        </w:rPr>
+      </w:pPr>
+    </w:p>
+    <w:p>
+      <w:pPr>
+        <w:pStyle w:val="a4"/>
+        <w:ind w:leftChars="0"/>
+        <w:rPr>
+          <w:rFonts w:ascii="YUPEARL-LIGHT" w:eastAsia="YUPEARL-LIGHT" w:hAnsi="YUPEARL-LIGHT" w:hint="eastAsia"/>
+        </w:rPr>
+      </w:pPr>
+    </w:p>
+    <w:p>
+      <w:pPr>
+        <w:pStyle w:val="a4"/>
+        <w:ind w:leftChars="0"/>
+        <w:rPr>
+          <w:rFonts w:ascii="YUPEARL-LIGHT" w:eastAsia="YUPEARL-LIGHT" w:hAnsi="YUPEARL-LIGHT"/>
+        </w:rPr>
+      </w:pPr>
+    </w:p>
+    <w:p>
+      <w:pPr>
+        <w:pStyle w:val="a4"/>
+        <w:ind w:leftChars="0"/>
+        <w:rPr>
+          <w:rFonts w:ascii="YUPEARL-LIGHT" w:eastAsia="YUPEARL-LIGHT" w:hAnsi="YUPEARL-LIGHT"/>
+        </w:rPr>
+      </w:pPr>
+    </w:p>
+    <w:p>
+      <w:pPr>
+        <w:pStyle w:val="a4"/>
+        <w:ind w:leftChars="0"/>
+        <w:rPr>
+          <w:rFonts w:ascii="YUPEARL-LIGHT" w:eastAsia="YUPEARL-LIGHT" w:hAnsi="YUPEARL-LIGHT" w:hint="eastAsia"/>
+        </w:rPr>
+      </w:pPr>
+    </w:p>
+    <w:p>
+      <w:pPr>
+        <w:pStyle w:val="a4"/>
+        <w:ind w:leftChars="0"/>
+        <w:rPr>
+          <w:rFonts w:ascii="YUPEARL-LIGHT" w:eastAsia="YUPEARL-LIGHT" w:hAnsi="YUPEARL-LIGHT" w:hint="eastAsia"/>
+        </w:rPr>
+      </w:pPr>
+    </w:p>
+    <w:p>
+      <w:pPr>
+        <w:pStyle w:val="a4"/>
+        <w:numPr>
+          <w:ilvl w:val="0"/>
+          <w:numId w:val="1"/>
+        </w:numPr>
+        <w:ind w:leftChars="0"/>
+        <w:rPr>
+          <w:rFonts w:ascii="YUPEARL-LIGHT" w:eastAsia="YUPEARL-LIGHT" w:hAnsi="YUPEARL-LIGHT"/>
+          <w:sz w:val="32"/>
+          <w:szCs w:val="32"/>
+        </w:rPr>
+      </w:pPr>
+      <w:r>
+        <w:rPr>
+          <w:rFonts w:ascii="YUPEARL-LIGHT" w:eastAsia="YUPEARL-LIGHT" w:hAnsi="YUPEARL-LIGHT" w:hint="eastAsia"/>
+          <w:sz w:val="32"/>
+          <w:szCs w:val="32"/>
+        </w:rPr>
+        <w:t>結論</w:t>
       </w:r>
     </w:p>
     <w:sectPr>
@@ -27,6 +1826,305 @@
     </w:sectPr>
   </w:body>
 </w:document>
+</file>
+
+<file path=word/numbering.xml><?xml version="1.0" encoding="utf-8"?>
+<w:numbering xmlns:wpc="http://schemas.microsoft.com/office/word/2010/wordprocessingCanvas" xmlns:cx="http://schemas.microsoft.com/office/drawing/2014/chartex" xmlns:cx1="http://schemas.microsoft.com/office/drawing/2015/9/8/chartex" xmlns:cx2="http://schemas.microsoft.com/office/drawing/2015/10/21/chartex" xmlns:cx3="http://schemas.microsoft.com/office/drawing/2016/5/9/chartex" xmlns:cx4="http://schemas.microsoft.com/office/drawing/2016/5/10/chartex" xmlns:cx5="http://schemas.microsoft.com/office/drawing/2016/5/11/chartex" xmlns:cx6="http://schemas.microsoft.com/office/drawing/2016/5/12/chartex" xmlns:cx7="http://schemas.microsoft.com/office/drawing/2016/5/13/chartex" xmlns:cx8="http://schemas.microsoft.com/office/drawing/2016/5/14/chartex" xmlns:mc="http://schemas.openxmlformats.org/markup-compatibility/2006" xmlns:aink="http://schemas.microsoft.com/office/drawing/2016/ink" xmlns:am3d="http://schemas.microsoft.com/office/drawing/2017/model3d" xmlns:o="urn:schemas-microsoft-com:office:office" xmlns:oel="http://schemas.microsoft.com/office/2019/extlst" xmlns:r="http://schemas.openxmlformats.org/officeDocument/2006/relationships" xmlns:m="http://schemas.openxmlformats.org/officeDocument/2006/math" xmlns:v="urn:schemas-microsoft-com:vml" xmlns:wp14="http://schemas.microsoft.com/office/word/2010/wordprocessingDrawing" xmlns:wp="http://schemas.openxmlformats.org/drawingml/2006/wordprocessingDrawing" xmlns:w10="urn:schemas-microsoft-com:office:word" xmlns:w="http://schemas.openxmlformats.org/wordprocessingml/2006/main" xmlns:w14="http://schemas.microsoft.com/office/word/2010/wordml" xmlns:w15="http://schemas.microsoft.com/office/word/2012/wordml" xmlns:w16cex="http://schemas.microsoft.com/office/word/2018/wordml/cex" xmlns:w16cid="http://schemas.microsoft.com/office/word/2016/wordml/cid" xmlns:w16="http://schemas.microsoft.com/office/word/2018/wordml" xmlns:w16du="http://schemas.microsoft.com/office/word/2023/wordml/word16du" xmlns:w16sdtdh="http://schemas.microsoft.com/office/word/2020/wordml/sdtdatahash" xmlns:w16se="http://schemas.microsoft.com/office/word/2015/wordml/symex" xmlns:wpg="http://schemas.microsoft.com/office/word/2010/wordprocessingGroup" xmlns:wpi="http://schemas.microsoft.com/office/word/2010/wordprocessingInk" xmlns:wne="http://schemas.microsoft.com/office/word/2006/wordml" xmlns:wps="http://schemas.microsoft.com/office/word/2010/wordprocessingShape" mc:Ignorable="w14 w15 w16se w16cid w16 w16cex w16sdtdh wp14">
+  <w:abstractNum w:abstractNumId="0" w15:restartNumberingAfterBreak="0">
+    <w:nsid w:val="02866B79"/>
+    <w:multiLevelType w:val="multilevel"/>
+    <w:tmpl w:val="9C084A40"/>
+    <w:lvl w:ilvl="0">
+      <w:start w:val="1"/>
+      <w:numFmt w:val="decimal"/>
+      <w:lvlText w:val="%1."/>
+      <w:lvlJc w:val="left"/>
+      <w:pPr>
+        <w:tabs>
+          <w:tab w:val="num" w:pos="720"/>
+        </w:tabs>
+        <w:ind w:left="720" w:hanging="360"/>
+      </w:pPr>
+    </w:lvl>
+    <w:lvl w:ilvl="1" w:tentative="1">
+      <w:start w:val="1"/>
+      <w:numFmt w:val="decimal"/>
+      <w:lvlText w:val="%2."/>
+      <w:lvlJc w:val="left"/>
+      <w:pPr>
+        <w:tabs>
+          <w:tab w:val="num" w:pos="1440"/>
+        </w:tabs>
+        <w:ind w:left="1440" w:hanging="360"/>
+      </w:pPr>
+    </w:lvl>
+    <w:lvl w:ilvl="2" w:tentative="1">
+      <w:start w:val="1"/>
+      <w:numFmt w:val="decimal"/>
+      <w:lvlText w:val="%3."/>
+      <w:lvlJc w:val="left"/>
+      <w:pPr>
+        <w:tabs>
+          <w:tab w:val="num" w:pos="2160"/>
+        </w:tabs>
+        <w:ind w:left="2160" w:hanging="360"/>
+      </w:pPr>
+    </w:lvl>
+    <w:lvl w:ilvl="3" w:tentative="1">
+      <w:start w:val="1"/>
+      <w:numFmt w:val="decimal"/>
+      <w:lvlText w:val="%4."/>
+      <w:lvlJc w:val="left"/>
+      <w:pPr>
+        <w:tabs>
+          <w:tab w:val="num" w:pos="2880"/>
+        </w:tabs>
+        <w:ind w:left="2880" w:hanging="360"/>
+      </w:pPr>
+    </w:lvl>
+    <w:lvl w:ilvl="4" w:tentative="1">
+      <w:start w:val="1"/>
+      <w:numFmt w:val="decimal"/>
+      <w:lvlText w:val="%5."/>
+      <w:lvlJc w:val="left"/>
+      <w:pPr>
+        <w:tabs>
+          <w:tab w:val="num" w:pos="3600"/>
+        </w:tabs>
+        <w:ind w:left="3600" w:hanging="360"/>
+      </w:pPr>
+    </w:lvl>
+    <w:lvl w:ilvl="5" w:tentative="1">
+      <w:start w:val="1"/>
+      <w:numFmt w:val="decimal"/>
+      <w:lvlText w:val="%6."/>
+      <w:lvlJc w:val="left"/>
+      <w:pPr>
+        <w:tabs>
+          <w:tab w:val="num" w:pos="4320"/>
+        </w:tabs>
+        <w:ind w:left="4320" w:hanging="360"/>
+      </w:pPr>
+    </w:lvl>
+    <w:lvl w:ilvl="6" w:tentative="1">
+      <w:start w:val="1"/>
+      <w:numFmt w:val="decimal"/>
+      <w:lvlText w:val="%7."/>
+      <w:lvlJc w:val="left"/>
+      <w:pPr>
+        <w:tabs>
+          <w:tab w:val="num" w:pos="5040"/>
+        </w:tabs>
+        <w:ind w:left="5040" w:hanging="360"/>
+      </w:pPr>
+    </w:lvl>
+    <w:lvl w:ilvl="7" w:tentative="1">
+      <w:start w:val="1"/>
+      <w:numFmt w:val="decimal"/>
+      <w:lvlText w:val="%8."/>
+      <w:lvlJc w:val="left"/>
+      <w:pPr>
+        <w:tabs>
+          <w:tab w:val="num" w:pos="5760"/>
+        </w:tabs>
+        <w:ind w:left="5760" w:hanging="360"/>
+      </w:pPr>
+    </w:lvl>
+    <w:lvl w:ilvl="8" w:tentative="1">
+      <w:start w:val="1"/>
+      <w:numFmt w:val="decimal"/>
+      <w:lvlText w:val="%9."/>
+      <w:lvlJc w:val="left"/>
+      <w:pPr>
+        <w:tabs>
+          <w:tab w:val="num" w:pos="6480"/>
+        </w:tabs>
+        <w:ind w:left="6480" w:hanging="360"/>
+      </w:pPr>
+    </w:lvl>
+  </w:abstractNum>
+  <w:abstractNum w:abstractNumId="1" w15:restartNumberingAfterBreak="0">
+    <w:nsid w:val="0E7E1B45"/>
+    <w:multiLevelType w:val="hybridMultilevel"/>
+    <w:tmpl w:val="3984EFC8"/>
+    <w:lvl w:ilvl="0" w:tplc="0409000F">
+      <w:start w:val="1"/>
+      <w:numFmt w:val="decimal"/>
+      <w:lvlText w:val="%1."/>
+      <w:lvlJc w:val="left"/>
+      <w:pPr>
+        <w:ind w:left="480" w:hanging="480"/>
+      </w:pPr>
+    </w:lvl>
+    <w:lvl w:ilvl="1" w:tplc="FFFFFFFF" w:tentative="1">
+      <w:start w:val="1"/>
+      <w:numFmt w:val="ideographTraditional"/>
+      <w:lvlText w:val="%2、"/>
+      <w:lvlJc w:val="left"/>
+      <w:pPr>
+        <w:ind w:left="960" w:hanging="480"/>
+      </w:pPr>
+    </w:lvl>
+    <w:lvl w:ilvl="2" w:tplc="FFFFFFFF" w:tentative="1">
+      <w:start w:val="1"/>
+      <w:numFmt w:val="lowerRoman"/>
+      <w:lvlText w:val="%3."/>
+      <w:lvlJc w:val="right"/>
+      <w:pPr>
+        <w:ind w:left="1440" w:hanging="480"/>
+      </w:pPr>
+    </w:lvl>
+    <w:lvl w:ilvl="3" w:tplc="FFFFFFFF" w:tentative="1">
+      <w:start w:val="1"/>
+      <w:numFmt w:val="decimal"/>
+      <w:lvlText w:val="%4."/>
+      <w:lvlJc w:val="left"/>
+      <w:pPr>
+        <w:ind w:left="1920" w:hanging="480"/>
+      </w:pPr>
+    </w:lvl>
+    <w:lvl w:ilvl="4" w:tplc="FFFFFFFF" w:tentative="1">
+      <w:start w:val="1"/>
+      <w:numFmt w:val="ideographTraditional"/>
+      <w:lvlText w:val="%5、"/>
+      <w:lvlJc w:val="left"/>
+      <w:pPr>
+        <w:ind w:left="2400" w:hanging="480"/>
+      </w:pPr>
+    </w:lvl>
+    <w:lvl w:ilvl="5" w:tplc="FFFFFFFF" w:tentative="1">
+      <w:start w:val="1"/>
+      <w:numFmt w:val="lowerRoman"/>
+      <w:lvlText w:val="%6."/>
+      <w:lvlJc w:val="right"/>
+      <w:pPr>
+        <w:ind w:left="2880" w:hanging="480"/>
+      </w:pPr>
+    </w:lvl>
+    <w:lvl w:ilvl="6" w:tplc="FFFFFFFF" w:tentative="1">
+      <w:start w:val="1"/>
+      <w:numFmt w:val="decimal"/>
+      <w:lvlText w:val="%7."/>
+      <w:lvlJc w:val="left"/>
+      <w:pPr>
+        <w:ind w:left="3360" w:hanging="480"/>
+      </w:pPr>
+    </w:lvl>
+    <w:lvl w:ilvl="7" w:tplc="FFFFFFFF" w:tentative="1">
+      <w:start w:val="1"/>
+      <w:numFmt w:val="ideographTraditional"/>
+      <w:lvlText w:val="%8、"/>
+      <w:lvlJc w:val="left"/>
+      <w:pPr>
+        <w:ind w:left="3840" w:hanging="480"/>
+      </w:pPr>
+    </w:lvl>
+    <w:lvl w:ilvl="8" w:tplc="FFFFFFFF" w:tentative="1">
+      <w:start w:val="1"/>
+      <w:numFmt w:val="lowerRoman"/>
+      <w:lvlText w:val="%9."/>
+      <w:lvlJc w:val="right"/>
+      <w:pPr>
+        <w:ind w:left="4320" w:hanging="480"/>
+      </w:pPr>
+    </w:lvl>
+  </w:abstractNum>
+  <w:abstractNum w:abstractNumId="2" w15:restartNumberingAfterBreak="0">
+    <w:nsid w:val="73961B75"/>
+    <w:multiLevelType w:val="hybridMultilevel"/>
+    <w:tmpl w:val="9FF27BAC"/>
+    <w:lvl w:ilvl="0" w:tplc="04090013">
+      <w:start w:val="1"/>
+      <w:numFmt w:val="upperRoman"/>
+      <w:lvlText w:val="%1."/>
+      <w:lvlJc w:val="left"/>
+      <w:pPr>
+        <w:ind w:left="480" w:hanging="480"/>
+      </w:pPr>
+    </w:lvl>
+    <w:lvl w:ilvl="1" w:tplc="04090019" w:tentative="1">
+      <w:start w:val="1"/>
+      <w:numFmt w:val="ideographTraditional"/>
+      <w:lvlText w:val="%2、"/>
+      <w:lvlJc w:val="left"/>
+      <w:pPr>
+        <w:ind w:left="960" w:hanging="480"/>
+      </w:pPr>
+    </w:lvl>
+    <w:lvl w:ilvl="2" w:tplc="0409001B" w:tentative="1">
+      <w:start w:val="1"/>
+      <w:numFmt w:val="lowerRoman"/>
+      <w:lvlText w:val="%3."/>
+      <w:lvlJc w:val="right"/>
+      <w:pPr>
+        <w:ind w:left="1440" w:hanging="480"/>
+      </w:pPr>
+    </w:lvl>
+    <w:lvl w:ilvl="3" w:tplc="0409000F" w:tentative="1">
+      <w:start w:val="1"/>
+      <w:numFmt w:val="decimal"/>
+      <w:lvlText w:val="%4."/>
+      <w:lvlJc w:val="left"/>
+      <w:pPr>
+        <w:ind w:left="1920" w:hanging="480"/>
+      </w:pPr>
+    </w:lvl>
+    <w:lvl w:ilvl="4" w:tplc="04090019" w:tentative="1">
+      <w:start w:val="1"/>
+      <w:numFmt w:val="ideographTraditional"/>
+      <w:lvlText w:val="%5、"/>
+      <w:lvlJc w:val="left"/>
+      <w:pPr>
+        <w:ind w:left="2400" w:hanging="480"/>
+      </w:pPr>
+    </w:lvl>
+    <w:lvl w:ilvl="5" w:tplc="0409001B" w:tentative="1">
+      <w:start w:val="1"/>
+      <w:numFmt w:val="lowerRoman"/>
+      <w:lvlText w:val="%6."/>
+      <w:lvlJc w:val="right"/>
+      <w:pPr>
+        <w:ind w:left="2880" w:hanging="480"/>
+      </w:pPr>
+    </w:lvl>
+    <w:lvl w:ilvl="6" w:tplc="0409000F" w:tentative="1">
+      <w:start w:val="1"/>
+      <w:numFmt w:val="decimal"/>
+      <w:lvlText w:val="%7."/>
+      <w:lvlJc w:val="left"/>
+      <w:pPr>
+        <w:ind w:left="3360" w:hanging="480"/>
+      </w:pPr>
+    </w:lvl>
+    <w:lvl w:ilvl="7" w:tplc="04090019" w:tentative="1">
+      <w:start w:val="1"/>
+      <w:numFmt w:val="ideographTraditional"/>
+      <w:lvlText w:val="%8、"/>
+      <w:lvlJc w:val="left"/>
+      <w:pPr>
+        <w:ind w:left="3840" w:hanging="480"/>
+      </w:pPr>
+    </w:lvl>
+    <w:lvl w:ilvl="8" w:tplc="0409001B" w:tentative="1">
+      <w:start w:val="1"/>
+      <w:numFmt w:val="lowerRoman"/>
+      <w:lvlText w:val="%9."/>
+      <w:lvlJc w:val="right"/>
+      <w:pPr>
+        <w:ind w:left="4320" w:hanging="480"/>
+      </w:pPr>
+    </w:lvl>
+  </w:abstractNum>
+  <w:num w:numId="1" w16cid:durableId="1275869230">
+    <w:abstractNumId w:val="2"/>
+  </w:num>
+  <w:num w:numId="2" w16cid:durableId="1691374229">
+    <w:abstractNumId w:val="0"/>
+  </w:num>
+  <w:num w:numId="3" w16cid:durableId="1549344022">
+    <w:abstractNumId w:val="1"/>
+  </w:num>
+</w:numbering>
 </file>
 
 <file path=word/styles.xml><?xml version="1.0" encoding="utf-8"?>
@@ -432,7 +2530,6 @@
   <w:style w:type="character" w:default="1" w:styleId="a0">
     <w:name w:val="Default Paragraph Font"/>
     <w:uiPriority w:val="1"/>
-    <w:semiHidden/>
     <w:unhideWhenUsed/>
   </w:style>
   <w:style w:type="table" w:default="1" w:styleId="a1">
@@ -465,6 +2562,16 @@
     <w:rPr>
       <w:color w:val="808080"/>
     </w:rPr>
+  </w:style>
+  <w:style w:type="paragraph" w:styleId="a4">
+    <w:name w:val="List Paragraph"/>
+    <w:basedOn w:val="a"/>
+    <w:uiPriority w:val="34"/>
+    <w:qFormat/>
+    <w:rsid w:val="008E674E"/>
+    <w:pPr>
+      <w:ind w:leftChars="200" w:left="480"/>
+    </w:pPr>
   </w:style>
 </w:styles>
 </file>

--- a/Report.docx
+++ b/Report.docx
@@ -445,7 +445,7 @@
           </mc:Choice>
           <mc:Fallback>
             <w:pict>
-              <v:rect w14:anchorId="78F89316" id="矩形 2" o:spid="_x0000_s1026" style="position:absolute;margin-left:363.55pt;margin-top:14.55pt;width:18.95pt;height:146.25pt;rotation:-2943397fd;z-index:251664384;visibility:visible;mso-wrap-style:square;mso-width-percent:0;mso-height-percent:0;mso-wrap-distance-left:9pt;mso-wrap-distance-top:0;mso-wrap-distance-right:9pt;mso-wrap-distance-bottom:0;mso-position-horizontal:absolute;mso-position-horizontal-relative:text;mso-position-vertical:absolute;mso-position-vertical-relative:text;mso-width-percent:0;mso-height-percent:0;mso-width-relative:margin;mso-height-relative:margin;v-text-anchor:middle" o:gfxdata="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" filled="f" strokecolor="#c00000" strokeweight=".5pt"/>
+              <v:rect w14:anchorId="0BAD16DF" id="矩形 2" o:spid="_x0000_s1026" style="position:absolute;margin-left:363.55pt;margin-top:14.55pt;width:18.95pt;height:146.25pt;rotation:-2943397fd;z-index:251664384;visibility:visible;mso-wrap-style:square;mso-width-percent:0;mso-height-percent:0;mso-wrap-distance-left:9pt;mso-wrap-distance-top:0;mso-wrap-distance-right:9pt;mso-wrap-distance-bottom:0;mso-position-horizontal:absolute;mso-position-horizontal-relative:text;mso-position-vertical:absolute;mso-position-vertical-relative:text;mso-width-percent:0;mso-height-percent:0;mso-width-relative:margin;mso-height-relative:margin;v-text-anchor:middle" o:gfxdata="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" filled="f" strokecolor="#c00000" strokeweight=".5pt"/>
             </w:pict>
           </mc:Fallback>
         </mc:AlternateContent>
@@ -813,7 +813,7 @@
           </mc:Choice>
           <mc:Fallback>
             <w:pict>
-              <v:shapetype w14:anchorId="0DC32463" id="_x0000_t23" coordsize="21600,21600" o:spt="23" adj="5400" path="m,10800qy10800,,21600,10800,10800,21600,,10800xm@0,10800qy10800@2@1,10800,10800@0@0,10800xe">
+              <v:shapetype w14:anchorId="3775D315" id="_x0000_t23" coordsize="21600,21600" o:spt="23" adj="5400" path="m,10800qy10800,,21600,10800,10800,21600,,10800xm@0,10800qy10800@2@1,10800,10800@0@0,10800xe">
                 <v:formulas>
                   <v:f eqn="val #0"/>
                   <v:f eqn="sum width 0 #0"/>
@@ -950,7 +950,7 @@
           </mc:Choice>
           <mc:Fallback>
             <w:pict>
-              <v:shape w14:anchorId="10FA27D9" id="十字形 5" o:spid="_x0000_s1026" style="position:absolute;margin-left:355.55pt;margin-top:.95pt;width:56.7pt;height:56.7pt;z-index:251671552;visibility:visible;mso-wrap-style:square;mso-width-percent:0;mso-height-percent:0;mso-wrap-distance-left:9pt;mso-wrap-distance-top:0;mso-wrap-distance-right:9pt;mso-wrap-distance-bottom:0;mso-position-horizontal:absolute;mso-position-horizontal-relative:text;mso-position-vertical:absolute;mso-position-vertical-relative:text;mso-width-percent:0;mso-height-percent:0;mso-width-relative:margin;mso-height-relative:margin;v-text-anchor:middle" coordsize="720000,720000" o:gfxdata="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" path="m156334,189518r33184,-33184l360000,326816,530482,156334r33184,33184l393184,360000,563666,530482r-33184,33184l360000,393184,189518,563666,156334,530482,326816,360000,156334,189518xe" fillcolor="#c00000" stroked="f" strokeweight="1pt">
+              <v:shape w14:anchorId="323B97ED" id="十字形 5" o:spid="_x0000_s1026" style="position:absolute;margin-left:355.55pt;margin-top:.95pt;width:56.7pt;height:56.7pt;z-index:251671552;visibility:visible;mso-wrap-style:square;mso-width-percent:0;mso-height-percent:0;mso-wrap-distance-left:9pt;mso-wrap-distance-top:0;mso-wrap-distance-right:9pt;mso-wrap-distance-bottom:0;mso-position-horizontal:absolute;mso-position-horizontal-relative:text;mso-position-vertical:absolute;mso-position-vertical-relative:text;mso-width-percent:0;mso-height-percent:0;mso-width-relative:margin;mso-height-relative:margin;v-text-anchor:middle" coordsize="720000,720000" o:gfxdata="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" path="m156334,189518r33184,-33184l360000,326816,530482,156334r33184,33184l393184,360000,563666,530482r-33184,33184l360000,393184,189518,563666,156334,530482,326816,360000,156334,189518xe" fillcolor="#c00000" stroked="f" strokeweight="1pt">
                 <v:stroke joinstyle="miter"/>
                 <v:path arrowok="t" o:connecttype="custom" o:connectlocs="156334,189518;189518,156334;360000,326816;530482,156334;563666,189518;393184,360000;563666,530482;530482,563666;360000,393184;189518,563666;156334,530482;326816,360000;156334,189518" o:connectangles="0,0,0,0,0,0,0,0,0,0,0,0,0"/>
               </v:shape>
@@ -1055,7 +1055,7 @@
           </mc:Choice>
           <mc:Fallback>
             <w:pict>
-              <v:shape w14:anchorId="14D69E86" id="甜甜圈 4" o:spid="_x0000_s1026" type="#_x0000_t23" style="position:absolute;margin-left:207.55pt;margin-top:8.8pt;width:42.5pt;height:42.5pt;z-index:251673600;visibility:visible;mso-wrap-style:square;mso-width-percent:0;mso-height-percent:0;mso-wrap-distance-left:9pt;mso-wrap-distance-top:0;mso-wrap-distance-right:9pt;mso-wrap-distance-bottom:0;mso-position-horizontal:absolute;mso-position-horizontal-relative:text;mso-position-vertical:absolute;mso-position-vertical-relative:text;mso-width-percent:0;mso-height-percent:0;mso-width-relative:margin;mso-height-relative:margin;v-text-anchor:middle" o:gfxdata="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" adj="856" fillcolor="#c00000" strokecolor="#c00000" strokeweight=".25pt">
+              <v:shape w14:anchorId="30DD3898" id="甜甜圈 4" o:spid="_x0000_s1026" type="#_x0000_t23" style="position:absolute;margin-left:207.55pt;margin-top:8.8pt;width:42.5pt;height:42.5pt;z-index:251673600;visibility:visible;mso-wrap-style:square;mso-width-percent:0;mso-height-percent:0;mso-wrap-distance-left:9pt;mso-wrap-distance-top:0;mso-wrap-distance-right:9pt;mso-wrap-distance-bottom:0;mso-position-horizontal:absolute;mso-position-horizontal-relative:text;mso-position-vertical:absolute;mso-position-vertical-relative:text;mso-width-percent:0;mso-height-percent:0;mso-width-relative:margin;mso-height-relative:margin;v-text-anchor:middle" o:gfxdata="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" adj="856" fillcolor="#c00000" strokecolor="#c00000" strokeweight=".25pt">
                 <v:stroke joinstyle="miter"/>
                 <v:path arrowok="t"/>
               </v:shape>
@@ -1115,42 +1115,21 @@
     <w:p>
       <w:pPr>
         <w:rPr>
-          <w:rFonts w:ascii="YUPEARL-LIGHT" w:eastAsia="YUPEARL-LIGHT" w:hAnsi="YUPEARL-LIGHT"/>
-        </w:rPr>
-      </w:pPr>
-      <w:r>
-        <w:rPr>
           <w:rFonts w:ascii="YUPEARL-LIGHT" w:eastAsia="YUPEARL-LIGHT" w:hAnsi="YUPEARL-LIGHT" w:hint="eastAsia"/>
         </w:rPr>
+      </w:pPr>
+      <w:r>
+        <w:rPr>
+          <w:rFonts w:ascii="YUPEARL-LIGHT" w:eastAsia="YUPEARL-LIGHT" w:hAnsi="YUPEARL-LIGHT" w:hint="eastAsia"/>
+        </w:rPr>
         <w:t>說明：</w:t>
       </w:r>
       <w:r>
         <w:rPr>
           <w:rFonts w:ascii="YUPEARL-LIGHT" w:eastAsia="YUPEARL-LIGHT" w:hAnsi="YUPEARL-LIGHT" w:hint="eastAsia"/>
         </w:rPr>
-        <w:t>玩家需要注意數字方塊的連接和合併，以最佳策略點擊方塊，同時保持血量不斷，以獲得最高的分數。挑戰自己的極限，創造新的紀錄！</w:t>
-      </w:r>
-    </w:p>
-    <w:p>
-      <w:pPr>
-        <w:rPr>
-          <w:rFonts w:ascii="YUPEARL-LIGHT" w:eastAsia="YUPEARL-LIGHT" w:hAnsi="YUPEARL-LIGHT"/>
-        </w:rPr>
-      </w:pPr>
-    </w:p>
-    <w:p>
-      <w:pPr>
-        <w:rPr>
-          <w:rFonts w:ascii="YUPEARL-LIGHT" w:eastAsia="YUPEARL-LIGHT" w:hAnsi="YUPEARL-LIGHT"/>
-        </w:rPr>
-      </w:pPr>
-    </w:p>
-    <w:p>
-      <w:pPr>
-        <w:rPr>
-          <w:rFonts w:ascii="YUPEARL-LIGHT" w:eastAsia="YUPEARL-LIGHT" w:hAnsi="YUPEARL-LIGHT"/>
-        </w:rPr>
-      </w:pPr>
+        <w:t>玩家需要注意數字方塊的連接和合併，以最佳策略點擊方塊，同時保持血量不斷，以獲得最高的分數。挑戰自己的極限，創造新的紀錄</w:t>
+      </w:r>
     </w:p>
     <w:p>
       <w:pPr>
@@ -1178,13 +1157,73 @@
           <w:rFonts w:ascii="YUPEARL-LIGHT" w:eastAsia="YUPEARL-LIGHT" w:hAnsi="YUPEARL-LIGHT"/>
         </w:rPr>
         <w:drawing>
-          <wp:anchor distT="0" distB="0" distL="114300" distR="114300" simplePos="0" relativeHeight="251659264" behindDoc="0" locked="0" layoutInCell="1" allowOverlap="1" wp14:anchorId="11B8FFAB" wp14:editId="53EA95EC">
+          <wp:anchor distT="0" distB="0" distL="114300" distR="114300" simplePos="0" relativeHeight="251660288" behindDoc="0" locked="0" layoutInCell="1" allowOverlap="1" wp14:anchorId="69E51D50" wp14:editId="30913BA7">
             <wp:simplePos x="0" y="0"/>
             <wp:positionH relativeFrom="column">
-              <wp:posOffset>2964815</wp:posOffset>
+              <wp:posOffset>2903890</wp:posOffset>
             </wp:positionH>
             <wp:positionV relativeFrom="paragraph">
-              <wp:posOffset>381635</wp:posOffset>
+              <wp:posOffset>315222</wp:posOffset>
+            </wp:positionV>
+            <wp:extent cx="2969622" cy="3912066"/>
+            <wp:effectExtent l="0" t="0" r="0" b="0"/>
+            <wp:wrapNone/>
+            <wp:docPr id="2050124146" name="圖片 1"/>
+            <wp:cNvGraphicFramePr>
+              <a:graphicFrameLocks xmlns:a="http://schemas.openxmlformats.org/drawingml/2006/main" noChangeAspect="1"/>
+            </wp:cNvGraphicFramePr>
+            <a:graphic xmlns:a="http://schemas.openxmlformats.org/drawingml/2006/main">
+              <a:graphicData uri="http://schemas.openxmlformats.org/drawingml/2006/picture">
+                <pic:pic xmlns:pic="http://schemas.openxmlformats.org/drawingml/2006/picture">
+                  <pic:nvPicPr>
+                    <pic:cNvPr id="2050124146" name=""/>
+                    <pic:cNvPicPr/>
+                  </pic:nvPicPr>
+                  <pic:blipFill>
+                    <a:blip r:embed="rId8" cstate="print">
+                      <a:extLst>
+                        <a:ext uri="{28A0092B-C50C-407E-A947-70E740481C1C}">
+                          <a14:useLocalDpi xmlns:a14="http://schemas.microsoft.com/office/drawing/2010/main" val="0"/>
+                        </a:ext>
+                      </a:extLst>
+                    </a:blip>
+                    <a:stretch>
+                      <a:fillRect/>
+                    </a:stretch>
+                  </pic:blipFill>
+                  <pic:spPr>
+                    <a:xfrm>
+                      <a:off x="0" y="0"/>
+                      <a:ext cx="2969622" cy="3912066"/>
+                    </a:xfrm>
+                    <a:prstGeom prst="rect">
+                      <a:avLst/>
+                    </a:prstGeom>
+                  </pic:spPr>
+                </pic:pic>
+              </a:graphicData>
+            </a:graphic>
+            <wp14:sizeRelH relativeFrom="page">
+              <wp14:pctWidth>0</wp14:pctWidth>
+            </wp14:sizeRelH>
+            <wp14:sizeRelV relativeFrom="page">
+              <wp14:pctHeight>0</wp14:pctHeight>
+            </wp14:sizeRelV>
+          </wp:anchor>
+        </w:drawing>
+      </w:r>
+      <w:r>
+        <w:rPr>
+          <w:rFonts w:ascii="YUPEARL-LIGHT" w:eastAsia="YUPEARL-LIGHT" w:hAnsi="YUPEARL-LIGHT"/>
+        </w:rPr>
+        <w:drawing>
+          <wp:anchor distT="0" distB="0" distL="114300" distR="114300" simplePos="0" relativeHeight="251659264" behindDoc="0" locked="0" layoutInCell="1" allowOverlap="1" wp14:anchorId="11B8FFAB" wp14:editId="371AE22E">
+            <wp:simplePos x="0" y="0"/>
+            <wp:positionH relativeFrom="column">
+              <wp:posOffset>-1905</wp:posOffset>
+            </wp:positionH>
+            <wp:positionV relativeFrom="paragraph">
+              <wp:posOffset>311865</wp:posOffset>
             </wp:positionV>
             <wp:extent cx="2967204" cy="3908879"/>
             <wp:effectExtent l="0" t="0" r="0" b="0"/>
@@ -1201,7 +1240,7 @@
                     <pic:cNvPicPr/>
                   </pic:nvPicPr>
                   <pic:blipFill>
-                    <a:blip r:embed="rId8" cstate="print">
+                    <a:blip r:embed="rId9" cstate="print">
                       <a:extLst>
                         <a:ext uri="{28A0092B-C50C-407E-A947-70E740481C1C}">
                           <a14:useLocalDpi xmlns:a14="http://schemas.microsoft.com/office/drawing/2010/main" val="0"/>
@@ -1385,6 +1424,366 @@
           <w:rFonts w:ascii="YUPEARL-LIGHT" w:eastAsia="YUPEARL-LIGHT" w:hAnsi="YUPEARL-LIGHT"/>
         </w:rPr>
       </w:pPr>
+      <w:r>
+        <w:rPr>
+          <w:noProof/>
+        </w:rPr>
+        <mc:AlternateContent>
+          <mc:Choice Requires="wps">
+            <w:drawing>
+              <wp:anchor distT="0" distB="0" distL="114300" distR="114300" simplePos="0" relativeHeight="251682816" behindDoc="0" locked="0" layoutInCell="1" allowOverlap="1" wp14:anchorId="6CD6075C" wp14:editId="0F541B94">
+                <wp:simplePos x="0" y="0"/>
+                <wp:positionH relativeFrom="column">
+                  <wp:posOffset>2909054</wp:posOffset>
+                </wp:positionH>
+                <wp:positionV relativeFrom="paragraph">
+                  <wp:posOffset>188435</wp:posOffset>
+                </wp:positionV>
+                <wp:extent cx="2966720" cy="635"/>
+                <wp:effectExtent l="0" t="0" r="5080" b="0"/>
+                <wp:wrapNone/>
+                <wp:docPr id="226495971" name="文字方塊 1"/>
+                <wp:cNvGraphicFramePr/>
+                <a:graphic xmlns:a="http://schemas.openxmlformats.org/drawingml/2006/main">
+                  <a:graphicData uri="http://schemas.microsoft.com/office/word/2010/wordprocessingShape">
+                    <wps:wsp>
+                      <wps:cNvSpPr txBox="1"/>
+                      <wps:spPr>
+                        <a:xfrm>
+                          <a:off x="0" y="0"/>
+                          <a:ext cx="2966720" cy="635"/>
+                        </a:xfrm>
+                        <a:prstGeom prst="rect">
+                          <a:avLst/>
+                        </a:prstGeom>
+                        <a:solidFill>
+                          <a:prstClr val="white"/>
+                        </a:solidFill>
+                        <a:ln>
+                          <a:noFill/>
+                        </a:ln>
+                      </wps:spPr>
+                      <wps:txbx>
+                        <w:txbxContent>
+                          <w:p>
+                            <w:pPr>
+                              <w:pStyle w:val="a5"/>
+                              <w:jc w:val="center"/>
+                              <w:rPr>
+                                <w:rFonts w:ascii="YUPEARL-LIGHT" w:eastAsia="YUPEARL-LIGHT" w:hAnsi="YUPEARL-LIGHT"/>
+                              </w:rPr>
+                            </w:pPr>
+                            <w:r>
+                              <w:rPr>
+                                <w:rFonts w:hint="eastAsia"/>
+                              </w:rPr>
+                              <w:t>視窗</w:t>
+                            </w:r>
+                            <w:r>
+                              <w:rPr>
+                                <w:rFonts w:hint="eastAsia"/>
+                              </w:rPr>
+                              <w:t xml:space="preserve"> </w:t>
+                            </w:r>
+                            <w:r>
+                              <w:t>2 Menu</w:t>
+                            </w:r>
+                            <w:r>
+                              <w:rPr>
+                                <w:rFonts w:hint="eastAsia"/>
+                              </w:rPr>
+                              <w:t>頁面</w:t>
+                            </w:r>
+                            <w:r>
+                              <w:rPr>
+                                <w:rFonts w:hint="eastAsia"/>
+                              </w:rPr>
+                              <w:t xml:space="preserve"> (</w:t>
+                            </w:r>
+                            <w:r>
+                              <w:rPr>
+                                <w:rFonts w:hint="eastAsia"/>
+                              </w:rPr>
+                              <w:t>繼續、</w:t>
+                            </w:r>
+                            <w:r>
+                              <w:t>S)</w:t>
+                            </w:r>
+                          </w:p>
+                        </w:txbxContent>
+                      </wps:txbx>
+                      <wps:bodyPr rot="0" spcFirstLastPara="0" vertOverflow="overflow" horzOverflow="overflow" vert="horz" wrap="square" lIns="0" tIns="0" rIns="0" bIns="0" numCol="1" spcCol="0" rtlCol="0" fromWordArt="0" anchor="t" anchorCtr="0" forceAA="0" compatLnSpc="1">
+                        <a:prstTxWarp prst="textNoShape">
+                          <a:avLst/>
+                        </a:prstTxWarp>
+                        <a:spAutoFit/>
+                      </wps:bodyPr>
+                    </wps:wsp>
+                  </a:graphicData>
+                </a:graphic>
+              </wp:anchor>
+            </w:drawing>
+          </mc:Choice>
+          <mc:Fallback>
+            <w:pict>
+              <v:shapetype w14:anchorId="6CD6075C" id="_x0000_t202" coordsize="21600,21600" o:spt="202" path="m,l,21600r21600,l21600,xe">
+                <v:stroke joinstyle="miter"/>
+                <v:path gradientshapeok="t" o:connecttype="rect"/>
+              </v:shapetype>
+              <v:shape id="文字方塊 1" o:spid="_x0000_s1026" type="#_x0000_t202" style="position:absolute;left:0;text-align:left;margin-left:229.05pt;margin-top:14.85pt;width:233.6pt;height:.05pt;z-index:251682816;visibility:visible;mso-wrap-style:square;mso-wrap-distance-left:9pt;mso-wrap-distance-top:0;mso-wrap-distance-right:9pt;mso-wrap-distance-bottom:0;mso-position-horizontal:absolute;mso-position-horizontal-relative:text;mso-position-vertical:absolute;mso-position-vertical-relative:text;v-text-anchor:top" o:gfxdata="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" stroked="f">
+                <v:textbox style="mso-fit-shape-to-text:t" inset="0,0,0,0">
+                  <w:txbxContent>
+                    <w:p>
+                      <w:pPr>
+                        <w:pStyle w:val="a5"/>
+                        <w:jc w:val="center"/>
+                        <w:rPr>
+                          <w:rFonts w:ascii="YUPEARL-LIGHT" w:eastAsia="YUPEARL-LIGHT" w:hAnsi="YUPEARL-LIGHT"/>
+                        </w:rPr>
+                      </w:pPr>
+                      <w:r>
+                        <w:rPr>
+                          <w:rFonts w:hint="eastAsia"/>
+                        </w:rPr>
+                        <w:t>視窗</w:t>
+                      </w:r>
+                      <w:r>
+                        <w:rPr>
+                          <w:rFonts w:hint="eastAsia"/>
+                        </w:rPr>
+                        <w:t xml:space="preserve"> </w:t>
+                      </w:r>
+                      <w:r>
+                        <w:t>2 Menu</w:t>
+                      </w:r>
+                      <w:r>
+                        <w:rPr>
+                          <w:rFonts w:hint="eastAsia"/>
+                        </w:rPr>
+                        <w:t>頁面</w:t>
+                      </w:r>
+                      <w:r>
+                        <w:rPr>
+                          <w:rFonts w:hint="eastAsia"/>
+                        </w:rPr>
+                        <w:t xml:space="preserve"> (</w:t>
+                      </w:r>
+                      <w:r>
+                        <w:rPr>
+                          <w:rFonts w:hint="eastAsia"/>
+                        </w:rPr>
+                        <w:t>繼續、</w:t>
+                      </w:r>
+                      <w:r>
+                        <w:t>S)</w:t>
+                      </w:r>
+                    </w:p>
+                  </w:txbxContent>
+                </v:textbox>
+              </v:shape>
+            </w:pict>
+          </mc:Fallback>
+        </mc:AlternateContent>
+      </w:r>
+      <w:r>
+        <w:rPr>
+          <w:noProof/>
+        </w:rPr>
+        <mc:AlternateContent>
+          <mc:Choice Requires="wps">
+            <w:drawing>
+              <wp:anchor distT="0" distB="0" distL="114300" distR="114300" simplePos="0" relativeHeight="251680768" behindDoc="0" locked="0" layoutInCell="1" allowOverlap="1" wp14:anchorId="453A81AD" wp14:editId="700BE6D5">
+                <wp:simplePos x="0" y="0"/>
+                <wp:positionH relativeFrom="column">
+                  <wp:posOffset>-1905</wp:posOffset>
+                </wp:positionH>
+                <wp:positionV relativeFrom="paragraph">
+                  <wp:posOffset>202453</wp:posOffset>
+                </wp:positionV>
+                <wp:extent cx="2966720" cy="635"/>
+                <wp:effectExtent l="0" t="0" r="5080" b="0"/>
+                <wp:wrapNone/>
+                <wp:docPr id="2020120845" name="文字方塊 1"/>
+                <wp:cNvGraphicFramePr/>
+                <a:graphic xmlns:a="http://schemas.openxmlformats.org/drawingml/2006/main">
+                  <a:graphicData uri="http://schemas.microsoft.com/office/word/2010/wordprocessingShape">
+                    <wps:wsp>
+                      <wps:cNvSpPr txBox="1"/>
+                      <wps:spPr>
+                        <a:xfrm>
+                          <a:off x="0" y="0"/>
+                          <a:ext cx="2966720" cy="635"/>
+                        </a:xfrm>
+                        <a:prstGeom prst="rect">
+                          <a:avLst/>
+                        </a:prstGeom>
+                        <a:solidFill>
+                          <a:prstClr val="white"/>
+                        </a:solidFill>
+                        <a:ln>
+                          <a:noFill/>
+                        </a:ln>
+                      </wps:spPr>
+                      <wps:txbx>
+                        <w:txbxContent>
+                          <w:p>
+                            <w:pPr>
+                              <w:pStyle w:val="a5"/>
+                              <w:jc w:val="center"/>
+                              <w:rPr>
+                                <w:rFonts w:ascii="YUPEARL-LIGHT" w:eastAsia="YUPEARL-LIGHT" w:hAnsi="YUPEARL-LIGHT"/>
+                              </w:rPr>
+                            </w:pPr>
+                            <w:r>
+                              <w:rPr>
+                                <w:rFonts w:hint="eastAsia"/>
+                              </w:rPr>
+                              <w:t>視窗</w:t>
+                            </w:r>
+                            <w:r>
+                              <w:rPr>
+                                <w:rFonts w:hint="eastAsia"/>
+                              </w:rPr>
+                              <w:t xml:space="preserve"> </w:t>
+                            </w:r>
+                            <w:r>
+                              <w:fldChar w:fldCharType="begin"/>
+                            </w:r>
+                            <w:r>
+                              <w:instrText xml:space="preserve"> </w:instrText>
+                            </w:r>
+                            <w:r>
+                              <w:rPr>
+                                <w:rFonts w:hint="eastAsia"/>
+                              </w:rPr>
+                              <w:instrText xml:space="preserve">SEQ </w:instrText>
+                            </w:r>
+                            <w:r>
+                              <w:rPr>
+                                <w:rFonts w:hint="eastAsia"/>
+                              </w:rPr>
+                              <w:instrText>視窗</w:instrText>
+                            </w:r>
+                            <w:r>
+                              <w:rPr>
+                                <w:rFonts w:hint="eastAsia"/>
+                              </w:rPr>
+                              <w:instrText xml:space="preserve"> \* ARABIC</w:instrText>
+                            </w:r>
+                            <w:r>
+                              <w:instrText xml:space="preserve"> </w:instrText>
+                            </w:r>
+                            <w:r>
+                              <w:fldChar w:fldCharType="separate"/>
+                            </w:r>
+                            <w:r>
+                              <w:rPr>
+                                <w:noProof/>
+                              </w:rPr>
+                              <w:t>1</w:t>
+                            </w:r>
+                            <w:r>
+                              <w:fldChar w:fldCharType="end"/>
+                            </w:r>
+                            <w:r>
+                              <w:rPr>
+                                <w:rFonts w:hint="eastAsia"/>
+                              </w:rPr>
+                              <w:t>初始頁面</w:t>
+                            </w:r>
+                          </w:p>
+                        </w:txbxContent>
+                      </wps:txbx>
+                      <wps:bodyPr rot="0" spcFirstLastPara="0" vertOverflow="overflow" horzOverflow="overflow" vert="horz" wrap="square" lIns="0" tIns="0" rIns="0" bIns="0" numCol="1" spcCol="0" rtlCol="0" fromWordArt="0" anchor="t" anchorCtr="0" forceAA="0" compatLnSpc="1">
+                        <a:prstTxWarp prst="textNoShape">
+                          <a:avLst/>
+                        </a:prstTxWarp>
+                        <a:spAutoFit/>
+                      </wps:bodyPr>
+                    </wps:wsp>
+                  </a:graphicData>
+                </a:graphic>
+              </wp:anchor>
+            </w:drawing>
+          </mc:Choice>
+          <mc:Fallback>
+            <w:pict>
+              <v:shape w14:anchorId="453A81AD" id="_x0000_s1027" type="#_x0000_t202" style="position:absolute;left:0;text-align:left;margin-left:-.15pt;margin-top:15.95pt;width:233.6pt;height:.05pt;z-index:251680768;visibility:visible;mso-wrap-style:square;mso-wrap-distance-left:9pt;mso-wrap-distance-top:0;mso-wrap-distance-right:9pt;mso-wrap-distance-bottom:0;mso-position-horizontal:absolute;mso-position-horizontal-relative:text;mso-position-vertical:absolute;mso-position-vertical-relative:text;v-text-anchor:top" o:gfxdata="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" stroked="f">
+                <v:textbox style="mso-fit-shape-to-text:t" inset="0,0,0,0">
+                  <w:txbxContent>
+                    <w:p>
+                      <w:pPr>
+                        <w:pStyle w:val="a5"/>
+                        <w:jc w:val="center"/>
+                        <w:rPr>
+                          <w:rFonts w:ascii="YUPEARL-LIGHT" w:eastAsia="YUPEARL-LIGHT" w:hAnsi="YUPEARL-LIGHT"/>
+                        </w:rPr>
+                      </w:pPr>
+                      <w:r>
+                        <w:rPr>
+                          <w:rFonts w:hint="eastAsia"/>
+                        </w:rPr>
+                        <w:t>視窗</w:t>
+                      </w:r>
+                      <w:r>
+                        <w:rPr>
+                          <w:rFonts w:hint="eastAsia"/>
+                        </w:rPr>
+                        <w:t xml:space="preserve"> </w:t>
+                      </w:r>
+                      <w:r>
+                        <w:fldChar w:fldCharType="begin"/>
+                      </w:r>
+                      <w:r>
+                        <w:instrText xml:space="preserve"> </w:instrText>
+                      </w:r>
+                      <w:r>
+                        <w:rPr>
+                          <w:rFonts w:hint="eastAsia"/>
+                        </w:rPr>
+                        <w:instrText xml:space="preserve">SEQ </w:instrText>
+                      </w:r>
+                      <w:r>
+                        <w:rPr>
+                          <w:rFonts w:hint="eastAsia"/>
+                        </w:rPr>
+                        <w:instrText>視窗</w:instrText>
+                      </w:r>
+                      <w:r>
+                        <w:rPr>
+                          <w:rFonts w:hint="eastAsia"/>
+                        </w:rPr>
+                        <w:instrText xml:space="preserve"> \* ARABIC</w:instrText>
+                      </w:r>
+                      <w:r>
+                        <w:instrText xml:space="preserve"> </w:instrText>
+                      </w:r>
+                      <w:r>
+                        <w:fldChar w:fldCharType="separate"/>
+                      </w:r>
+                      <w:r>
+                        <w:rPr>
+                          <w:noProof/>
+                        </w:rPr>
+                        <w:t>1</w:t>
+                      </w:r>
+                      <w:r>
+                        <w:fldChar w:fldCharType="end"/>
+                      </w:r>
+                      <w:r>
+                        <w:rPr>
+                          <w:rFonts w:hint="eastAsia"/>
+                        </w:rPr>
+                        <w:t>初始頁面</w:t>
+                      </w:r>
+                    </w:p>
+                  </w:txbxContent>
+                </v:textbox>
+              </v:shape>
+            </w:pict>
+          </mc:Fallback>
+        </mc:AlternateContent>
+      </w:r>
     </w:p>
     <w:p>
       <w:pPr>
@@ -1399,18 +1798,18 @@
           <w:rFonts w:ascii="YUPEARL-LIGHT" w:eastAsia="YUPEARL-LIGHT" w:hAnsi="YUPEARL-LIGHT"/>
         </w:rPr>
         <w:drawing>
-          <wp:anchor distT="0" distB="0" distL="114300" distR="114300" simplePos="0" relativeHeight="251660288" behindDoc="0" locked="0" layoutInCell="1" allowOverlap="1" wp14:anchorId="69E51D50" wp14:editId="24C260B6">
+          <wp:anchor distT="0" distB="0" distL="114300" distR="114300" simplePos="0" relativeHeight="251675648" behindDoc="0" locked="0" layoutInCell="1" allowOverlap="1" wp14:anchorId="2BE54EB4" wp14:editId="38781073">
             <wp:simplePos x="0" y="0"/>
             <wp:positionH relativeFrom="column">
-              <wp:posOffset>2964452</wp:posOffset>
+              <wp:posOffset>2910205</wp:posOffset>
             </wp:positionH>
             <wp:positionV relativeFrom="paragraph">
-              <wp:posOffset>112667</wp:posOffset>
+              <wp:posOffset>203835</wp:posOffset>
             </wp:positionV>
-            <wp:extent cx="2969622" cy="3912066"/>
+            <wp:extent cx="2969895" cy="3912870"/>
             <wp:effectExtent l="0" t="0" r="0" b="0"/>
             <wp:wrapNone/>
-            <wp:docPr id="2050124146" name="圖片 1"/>
+            <wp:docPr id="1469689762" name="圖片 1"/>
             <wp:cNvGraphicFramePr>
               <a:graphicFrameLocks xmlns:a="http://schemas.openxmlformats.org/drawingml/2006/main" noChangeAspect="1"/>
             </wp:cNvGraphicFramePr>
@@ -1418,11 +1817,11 @@
               <a:graphicData uri="http://schemas.openxmlformats.org/drawingml/2006/picture">
                 <pic:pic xmlns:pic="http://schemas.openxmlformats.org/drawingml/2006/picture">
                   <pic:nvPicPr>
-                    <pic:cNvPr id="2050124146" name=""/>
+                    <pic:cNvPr id="1469689762" name=""/>
                     <pic:cNvPicPr/>
                   </pic:nvPicPr>
                   <pic:blipFill>
-                    <a:blip r:embed="rId9" cstate="print">
+                    <a:blip r:embed="rId10" cstate="print">
                       <a:extLst>
                         <a:ext uri="{28A0092B-C50C-407E-A947-70E740481C1C}">
                           <a14:useLocalDpi xmlns:a14="http://schemas.microsoft.com/office/drawing/2010/main" val="0"/>
@@ -1436,7 +1835,7 @@
                   <pic:spPr>
                     <a:xfrm>
                       <a:off x="0" y="0"/>
-                      <a:ext cx="2969622" cy="3912066"/>
+                      <a:ext cx="2969895" cy="3912870"/>
                     </a:xfrm>
                     <a:prstGeom prst="rect">
                       <a:avLst/>
@@ -1454,163 +1853,18 @@
           </wp:anchor>
         </w:drawing>
       </w:r>
-    </w:p>
-    <w:p>
-      <w:pPr>
-        <w:pStyle w:val="a4"/>
-        <w:ind w:leftChars="0"/>
-        <w:rPr>
-          <w:rFonts w:ascii="YUPEARL-LIGHT" w:eastAsia="YUPEARL-LIGHT" w:hAnsi="YUPEARL-LIGHT"/>
-        </w:rPr>
-      </w:pPr>
-    </w:p>
-    <w:p>
-      <w:pPr>
-        <w:pStyle w:val="a4"/>
-        <w:ind w:leftChars="0"/>
-        <w:rPr>
-          <w:rFonts w:ascii="YUPEARL-LIGHT" w:eastAsia="YUPEARL-LIGHT" w:hAnsi="YUPEARL-LIGHT"/>
-        </w:rPr>
-      </w:pPr>
-    </w:p>
-    <w:p>
-      <w:pPr>
-        <w:pStyle w:val="a4"/>
-        <w:ind w:leftChars="0"/>
-        <w:rPr>
-          <w:rFonts w:ascii="YUPEARL-LIGHT" w:eastAsia="YUPEARL-LIGHT" w:hAnsi="YUPEARL-LIGHT"/>
-        </w:rPr>
-      </w:pPr>
-    </w:p>
-    <w:p>
-      <w:pPr>
-        <w:pStyle w:val="a4"/>
-        <w:ind w:leftChars="0"/>
-        <w:rPr>
-          <w:rFonts w:ascii="YUPEARL-LIGHT" w:eastAsia="YUPEARL-LIGHT" w:hAnsi="YUPEARL-LIGHT"/>
-        </w:rPr>
-      </w:pPr>
-    </w:p>
-    <w:p>
-      <w:pPr>
-        <w:pStyle w:val="a4"/>
-        <w:ind w:leftChars="0"/>
-        <w:rPr>
-          <w:rFonts w:ascii="YUPEARL-LIGHT" w:eastAsia="YUPEARL-LIGHT" w:hAnsi="YUPEARL-LIGHT"/>
-        </w:rPr>
-      </w:pPr>
-    </w:p>
-    <w:p>
-      <w:pPr>
-        <w:pStyle w:val="a4"/>
-        <w:ind w:leftChars="0"/>
-        <w:rPr>
-          <w:rFonts w:ascii="YUPEARL-LIGHT" w:eastAsia="YUPEARL-LIGHT" w:hAnsi="YUPEARL-LIGHT"/>
-        </w:rPr>
-      </w:pPr>
-    </w:p>
-    <w:p>
-      <w:pPr>
-        <w:pStyle w:val="a4"/>
-        <w:ind w:leftChars="0"/>
-        <w:rPr>
-          <w:rFonts w:ascii="YUPEARL-LIGHT" w:eastAsia="YUPEARL-LIGHT" w:hAnsi="YUPEARL-LIGHT"/>
-        </w:rPr>
-      </w:pPr>
-    </w:p>
-    <w:p>
-      <w:pPr>
-        <w:pStyle w:val="a4"/>
-        <w:ind w:leftChars="0"/>
-        <w:rPr>
-          <w:rFonts w:ascii="YUPEARL-LIGHT" w:eastAsia="YUPEARL-LIGHT" w:hAnsi="YUPEARL-LIGHT"/>
-        </w:rPr>
-      </w:pPr>
-    </w:p>
-    <w:p>
-      <w:pPr>
-        <w:pStyle w:val="a4"/>
-        <w:ind w:leftChars="0"/>
-        <w:rPr>
-          <w:rFonts w:ascii="YUPEARL-LIGHT" w:eastAsia="YUPEARL-LIGHT" w:hAnsi="YUPEARL-LIGHT"/>
-        </w:rPr>
-      </w:pPr>
-    </w:p>
-    <w:p>
-      <w:pPr>
-        <w:pStyle w:val="a4"/>
-        <w:ind w:leftChars="0"/>
-        <w:rPr>
-          <w:rFonts w:ascii="YUPEARL-LIGHT" w:eastAsia="YUPEARL-LIGHT" w:hAnsi="YUPEARL-LIGHT" w:hint="eastAsia"/>
-        </w:rPr>
-      </w:pPr>
-    </w:p>
-    <w:p>
-      <w:pPr>
-        <w:pStyle w:val="a4"/>
-        <w:ind w:leftChars="0"/>
-        <w:rPr>
-          <w:rFonts w:ascii="YUPEARL-LIGHT" w:eastAsia="YUPEARL-LIGHT" w:hAnsi="YUPEARL-LIGHT"/>
-        </w:rPr>
-      </w:pPr>
-    </w:p>
-    <w:p>
-      <w:pPr>
-        <w:pStyle w:val="a4"/>
-        <w:ind w:leftChars="0"/>
-        <w:rPr>
-          <w:rFonts w:ascii="YUPEARL-LIGHT" w:eastAsia="YUPEARL-LIGHT" w:hAnsi="YUPEARL-LIGHT"/>
-        </w:rPr>
-      </w:pPr>
-    </w:p>
-    <w:p>
-      <w:pPr>
-        <w:pStyle w:val="a4"/>
-        <w:ind w:leftChars="0"/>
-        <w:rPr>
-          <w:rFonts w:ascii="YUPEARL-LIGHT" w:eastAsia="YUPEARL-LIGHT" w:hAnsi="YUPEARL-LIGHT" w:hint="eastAsia"/>
-        </w:rPr>
-      </w:pPr>
-    </w:p>
-    <w:p>
-      <w:pPr>
-        <w:pStyle w:val="a4"/>
-        <w:ind w:leftChars="0"/>
-        <w:rPr>
-          <w:rFonts w:ascii="YUPEARL-LIGHT" w:eastAsia="YUPEARL-LIGHT" w:hAnsi="YUPEARL-LIGHT"/>
-        </w:rPr>
-      </w:pPr>
-    </w:p>
-    <w:p>
-      <w:pPr>
-        <w:pStyle w:val="a4"/>
-        <w:ind w:leftChars="0"/>
-        <w:rPr>
-          <w:rFonts w:ascii="YUPEARL-LIGHT" w:eastAsia="YUPEARL-LIGHT" w:hAnsi="YUPEARL-LIGHT"/>
-        </w:rPr>
-      </w:pPr>
-    </w:p>
-    <w:p>
-      <w:pPr>
-        <w:pStyle w:val="a4"/>
-        <w:ind w:leftChars="0"/>
-        <w:rPr>
-          <w:rFonts w:ascii="YUPEARL-LIGHT" w:eastAsia="YUPEARL-LIGHT" w:hAnsi="YUPEARL-LIGHT"/>
-        </w:rPr>
-      </w:pPr>
-      <w:r>
-        <w:rPr>
-          <w:rFonts w:ascii="YUPEARL-LIGHT" w:eastAsia="YUPEARL-LIGHT" w:hAnsi="YUPEARL-LIGHT"/>
-        </w:rPr>
-        <w:lastRenderedPageBreak/>
+      <w:r>
+        <w:rPr>
+          <w:rFonts w:ascii="YUPEARL-LIGHT" w:eastAsia="YUPEARL-LIGHT" w:hAnsi="YUPEARL-LIGHT"/>
+        </w:rPr>
         <w:drawing>
-          <wp:anchor distT="0" distB="0" distL="114300" distR="114300" simplePos="0" relativeHeight="251674624" behindDoc="0" locked="0" layoutInCell="1" allowOverlap="1" wp14:anchorId="5C9C6BB2" wp14:editId="64DDAEC3">
+          <wp:anchor distT="0" distB="0" distL="114300" distR="114300" simplePos="0" relativeHeight="251674624" behindDoc="0" locked="0" layoutInCell="1" allowOverlap="1" wp14:anchorId="5C9C6BB2" wp14:editId="7F32114A">
             <wp:simplePos x="0" y="0"/>
             <wp:positionH relativeFrom="column">
-              <wp:posOffset>3039097</wp:posOffset>
+              <wp:posOffset>2456</wp:posOffset>
             </wp:positionH>
             <wp:positionV relativeFrom="paragraph">
-              <wp:posOffset>-340603</wp:posOffset>
+              <wp:posOffset>208029</wp:posOffset>
             </wp:positionV>
             <wp:extent cx="2970484" cy="3913200"/>
             <wp:effectExtent l="0" t="0" r="0" b="0"/>
@@ -1627,7 +1881,7 @@
                     <pic:cNvPicPr/>
                   </pic:nvPicPr>
                   <pic:blipFill>
-                    <a:blip r:embed="rId10" cstate="print">
+                    <a:blip r:embed="rId11" cstate="print">
                       <a:extLst>
                         <a:ext uri="{28A0092B-C50C-407E-A947-70E740481C1C}">
                           <a14:useLocalDpi xmlns:a14="http://schemas.microsoft.com/office/drawing/2010/main" val="0"/>
@@ -1755,6 +2009,24 @@
         <w:pStyle w:val="a4"/>
         <w:ind w:leftChars="0"/>
         <w:rPr>
+          <w:rFonts w:ascii="YUPEARL-LIGHT" w:eastAsia="YUPEARL-LIGHT" w:hAnsi="YUPEARL-LIGHT"/>
+        </w:rPr>
+      </w:pPr>
+    </w:p>
+    <w:p>
+      <w:pPr>
+        <w:pStyle w:val="a4"/>
+        <w:ind w:leftChars="0"/>
+        <w:rPr>
+          <w:rFonts w:ascii="YUPEARL-LIGHT" w:eastAsia="YUPEARL-LIGHT" w:hAnsi="YUPEARL-LIGHT"/>
+        </w:rPr>
+      </w:pPr>
+    </w:p>
+    <w:p>
+      <w:pPr>
+        <w:pStyle w:val="a4"/>
+        <w:ind w:leftChars="0"/>
+        <w:rPr>
           <w:rFonts w:ascii="YUPEARL-LIGHT" w:eastAsia="YUPEARL-LIGHT" w:hAnsi="YUPEARL-LIGHT" w:hint="eastAsia"/>
         </w:rPr>
       </w:pPr>
@@ -1782,6 +2054,277 @@
         <w:pStyle w:val="a4"/>
         <w:ind w:leftChars="0"/>
         <w:rPr>
+          <w:rFonts w:ascii="YUPEARL-LIGHT" w:eastAsia="YUPEARL-LIGHT" w:hAnsi="YUPEARL-LIGHT"/>
+        </w:rPr>
+      </w:pPr>
+    </w:p>
+    <w:p>
+      <w:pPr>
+        <w:pStyle w:val="a4"/>
+        <w:ind w:leftChars="0"/>
+        <w:rPr>
+          <w:rFonts w:ascii="YUPEARL-LIGHT" w:eastAsia="YUPEARL-LIGHT" w:hAnsi="YUPEARL-LIGHT"/>
+        </w:rPr>
+      </w:pPr>
+    </w:p>
+    <w:p>
+      <w:pPr>
+        <w:pStyle w:val="a4"/>
+        <w:ind w:leftChars="0"/>
+        <w:rPr>
+          <w:rFonts w:ascii="YUPEARL-LIGHT" w:eastAsia="YUPEARL-LIGHT" w:hAnsi="YUPEARL-LIGHT"/>
+        </w:rPr>
+      </w:pPr>
+    </w:p>
+    <w:p>
+      <w:pPr>
+        <w:pStyle w:val="a4"/>
+        <w:ind w:leftChars="0"/>
+        <w:rPr>
+          <w:rFonts w:ascii="YUPEARL-LIGHT" w:eastAsia="YUPEARL-LIGHT" w:hAnsi="YUPEARL-LIGHT"/>
+        </w:rPr>
+      </w:pPr>
+      <w:r>
+        <w:rPr>
+          <w:rFonts w:ascii="YUPEARL-LIGHT" w:eastAsia="YUPEARL-LIGHT" w:hAnsi="YUPEARL-LIGHT"/>
+        </w:rPr>
+        <w:lastRenderedPageBreak/>
+        <w:drawing>
+          <wp:anchor distT="0" distB="0" distL="114300" distR="114300" simplePos="0" relativeHeight="251677696" behindDoc="0" locked="0" layoutInCell="1" allowOverlap="1" wp14:anchorId="60D7FD18" wp14:editId="6FA97DC3">
+            <wp:simplePos x="0" y="0"/>
+            <wp:positionH relativeFrom="column">
+              <wp:posOffset>2497720</wp:posOffset>
+            </wp:positionH>
+            <wp:positionV relativeFrom="paragraph">
+              <wp:posOffset>-211085</wp:posOffset>
+            </wp:positionV>
+            <wp:extent cx="2969895" cy="3912870"/>
+            <wp:effectExtent l="0" t="0" r="0" b="0"/>
+            <wp:wrapNone/>
+            <wp:docPr id="811596877" name="圖片 1"/>
+            <wp:cNvGraphicFramePr>
+              <a:graphicFrameLocks xmlns:a="http://schemas.openxmlformats.org/drawingml/2006/main" noChangeAspect="1"/>
+            </wp:cNvGraphicFramePr>
+            <a:graphic xmlns:a="http://schemas.openxmlformats.org/drawingml/2006/main">
+              <a:graphicData uri="http://schemas.openxmlformats.org/drawingml/2006/picture">
+                <pic:pic xmlns:pic="http://schemas.openxmlformats.org/drawingml/2006/picture">
+                  <pic:nvPicPr>
+                    <pic:cNvPr id="811596877" name=""/>
+                    <pic:cNvPicPr/>
+                  </pic:nvPicPr>
+                  <pic:blipFill>
+                    <a:blip r:embed="rId12" cstate="print">
+                      <a:extLst>
+                        <a:ext uri="{28A0092B-C50C-407E-A947-70E740481C1C}">
+                          <a14:useLocalDpi xmlns:a14="http://schemas.microsoft.com/office/drawing/2010/main" val="0"/>
+                        </a:ext>
+                      </a:extLst>
+                    </a:blip>
+                    <a:stretch>
+                      <a:fillRect/>
+                    </a:stretch>
+                  </pic:blipFill>
+                  <pic:spPr>
+                    <a:xfrm>
+                      <a:off x="0" y="0"/>
+                      <a:ext cx="2969895" cy="3912870"/>
+                    </a:xfrm>
+                    <a:prstGeom prst="rect">
+                      <a:avLst/>
+                    </a:prstGeom>
+                  </pic:spPr>
+                </pic:pic>
+              </a:graphicData>
+            </a:graphic>
+            <wp14:sizeRelH relativeFrom="page">
+              <wp14:pctWidth>0</wp14:pctWidth>
+            </wp14:sizeRelH>
+            <wp14:sizeRelV relativeFrom="page">
+              <wp14:pctHeight>0</wp14:pctHeight>
+            </wp14:sizeRelV>
+          </wp:anchor>
+        </w:drawing>
+      </w:r>
+      <w:r>
+        <w:rPr>
+          <w:rFonts w:ascii="YUPEARL-LIGHT" w:eastAsia="YUPEARL-LIGHT" w:hAnsi="YUPEARL-LIGHT"/>
+        </w:rPr>
+        <w:drawing>
+          <wp:anchor distT="0" distB="0" distL="114300" distR="114300" simplePos="0" relativeHeight="251676672" behindDoc="0" locked="0" layoutInCell="1" allowOverlap="1" wp14:anchorId="00F2650F" wp14:editId="5FDCDB7D">
+            <wp:simplePos x="0" y="0"/>
+            <wp:positionH relativeFrom="column">
+              <wp:posOffset>-360366</wp:posOffset>
+            </wp:positionH>
+            <wp:positionV relativeFrom="paragraph">
+              <wp:posOffset>-121403</wp:posOffset>
+            </wp:positionV>
+            <wp:extent cx="2970000" cy="1381662"/>
+            <wp:effectExtent l="0" t="0" r="0" b="0"/>
+            <wp:wrapNone/>
+            <wp:docPr id="359171706" name="圖片 1"/>
+            <wp:cNvGraphicFramePr>
+              <a:graphicFrameLocks xmlns:a="http://schemas.openxmlformats.org/drawingml/2006/main" noChangeAspect="1"/>
+            </wp:cNvGraphicFramePr>
+            <a:graphic xmlns:a="http://schemas.openxmlformats.org/drawingml/2006/main">
+              <a:graphicData uri="http://schemas.openxmlformats.org/drawingml/2006/picture">
+                <pic:pic xmlns:pic="http://schemas.openxmlformats.org/drawingml/2006/picture">
+                  <pic:nvPicPr>
+                    <pic:cNvPr id="359171706" name=""/>
+                    <pic:cNvPicPr/>
+                  </pic:nvPicPr>
+                  <pic:blipFill>
+                    <a:blip r:embed="rId13" cstate="print">
+                      <a:extLst>
+                        <a:ext uri="{28A0092B-C50C-407E-A947-70E740481C1C}">
+                          <a14:useLocalDpi xmlns:a14="http://schemas.microsoft.com/office/drawing/2010/main" val="0"/>
+                        </a:ext>
+                      </a:extLst>
+                    </a:blip>
+                    <a:stretch>
+                      <a:fillRect/>
+                    </a:stretch>
+                  </pic:blipFill>
+                  <pic:spPr>
+                    <a:xfrm>
+                      <a:off x="0" y="0"/>
+                      <a:ext cx="2970000" cy="1381662"/>
+                    </a:xfrm>
+                    <a:prstGeom prst="rect">
+                      <a:avLst/>
+                    </a:prstGeom>
+                  </pic:spPr>
+                </pic:pic>
+              </a:graphicData>
+            </a:graphic>
+            <wp14:sizeRelH relativeFrom="page">
+              <wp14:pctWidth>0</wp14:pctWidth>
+            </wp14:sizeRelH>
+            <wp14:sizeRelV relativeFrom="page">
+              <wp14:pctHeight>0</wp14:pctHeight>
+            </wp14:sizeRelV>
+          </wp:anchor>
+        </w:drawing>
+      </w:r>
+    </w:p>
+    <w:p>
+      <w:pPr>
+        <w:pStyle w:val="a4"/>
+        <w:ind w:leftChars="0"/>
+        <w:rPr>
+          <w:rFonts w:ascii="YUPEARL-LIGHT" w:eastAsia="YUPEARL-LIGHT" w:hAnsi="YUPEARL-LIGHT"/>
+        </w:rPr>
+      </w:pPr>
+    </w:p>
+    <w:p>
+      <w:pPr>
+        <w:pStyle w:val="a4"/>
+        <w:ind w:leftChars="0"/>
+        <w:rPr>
+          <w:rFonts w:ascii="YUPEARL-LIGHT" w:eastAsia="YUPEARL-LIGHT" w:hAnsi="YUPEARL-LIGHT"/>
+        </w:rPr>
+      </w:pPr>
+    </w:p>
+    <w:p>
+      <w:pPr>
+        <w:pStyle w:val="a4"/>
+        <w:ind w:leftChars="0"/>
+        <w:rPr>
+          <w:rFonts w:ascii="YUPEARL-LIGHT" w:eastAsia="YUPEARL-LIGHT" w:hAnsi="YUPEARL-LIGHT"/>
+        </w:rPr>
+      </w:pPr>
+    </w:p>
+    <w:p>
+      <w:pPr>
+        <w:pStyle w:val="a4"/>
+        <w:ind w:leftChars="0"/>
+        <w:rPr>
+          <w:rFonts w:ascii="YUPEARL-LIGHT" w:eastAsia="YUPEARL-LIGHT" w:hAnsi="YUPEARL-LIGHT"/>
+        </w:rPr>
+      </w:pPr>
+      <w:r>
+        <w:rPr>
+          <w:rFonts w:ascii="YUPEARL-LIGHT" w:eastAsia="YUPEARL-LIGHT" w:hAnsi="YUPEARL-LIGHT"/>
+        </w:rPr>
+        <w:drawing>
+          <wp:anchor distT="0" distB="0" distL="114300" distR="114300" simplePos="0" relativeHeight="251678720" behindDoc="0" locked="0" layoutInCell="1" allowOverlap="1" wp14:anchorId="381C9711" wp14:editId="72ED56AA">
+            <wp:simplePos x="0" y="0"/>
+            <wp:positionH relativeFrom="column">
+              <wp:posOffset>-356040</wp:posOffset>
+            </wp:positionH>
+            <wp:positionV relativeFrom="paragraph">
+              <wp:posOffset>194812</wp:posOffset>
+            </wp:positionV>
+            <wp:extent cx="2969895" cy="3912870"/>
+            <wp:effectExtent l="0" t="0" r="0" b="0"/>
+            <wp:wrapNone/>
+            <wp:docPr id="280115738" name="圖片 1"/>
+            <wp:cNvGraphicFramePr>
+              <a:graphicFrameLocks xmlns:a="http://schemas.openxmlformats.org/drawingml/2006/main" noChangeAspect="1"/>
+            </wp:cNvGraphicFramePr>
+            <a:graphic xmlns:a="http://schemas.openxmlformats.org/drawingml/2006/main">
+              <a:graphicData uri="http://schemas.openxmlformats.org/drawingml/2006/picture">
+                <pic:pic xmlns:pic="http://schemas.openxmlformats.org/drawingml/2006/picture">
+                  <pic:nvPicPr>
+                    <pic:cNvPr id="280115738" name=""/>
+                    <pic:cNvPicPr/>
+                  </pic:nvPicPr>
+                  <pic:blipFill>
+                    <a:blip r:embed="rId14" cstate="print">
+                      <a:extLst>
+                        <a:ext uri="{28A0092B-C50C-407E-A947-70E740481C1C}">
+                          <a14:useLocalDpi xmlns:a14="http://schemas.microsoft.com/office/drawing/2010/main" val="0"/>
+                        </a:ext>
+                      </a:extLst>
+                    </a:blip>
+                    <a:stretch>
+                      <a:fillRect/>
+                    </a:stretch>
+                  </pic:blipFill>
+                  <pic:spPr>
+                    <a:xfrm>
+                      <a:off x="0" y="0"/>
+                      <a:ext cx="2969895" cy="3912870"/>
+                    </a:xfrm>
+                    <a:prstGeom prst="rect">
+                      <a:avLst/>
+                    </a:prstGeom>
+                  </pic:spPr>
+                </pic:pic>
+              </a:graphicData>
+            </a:graphic>
+            <wp14:sizeRelH relativeFrom="page">
+              <wp14:pctWidth>0</wp14:pctWidth>
+            </wp14:sizeRelH>
+            <wp14:sizeRelV relativeFrom="page">
+              <wp14:pctHeight>0</wp14:pctHeight>
+            </wp14:sizeRelV>
+          </wp:anchor>
+        </w:drawing>
+      </w:r>
+    </w:p>
+    <w:p>
+      <w:pPr>
+        <w:pStyle w:val="a4"/>
+        <w:ind w:leftChars="0"/>
+        <w:rPr>
+          <w:rFonts w:ascii="YUPEARL-LIGHT" w:eastAsia="YUPEARL-LIGHT" w:hAnsi="YUPEARL-LIGHT"/>
+        </w:rPr>
+      </w:pPr>
+    </w:p>
+    <w:p>
+      <w:pPr>
+        <w:pStyle w:val="a4"/>
+        <w:ind w:leftChars="0"/>
+        <w:rPr>
+          <w:rFonts w:ascii="YUPEARL-LIGHT" w:eastAsia="YUPEARL-LIGHT" w:hAnsi="YUPEARL-LIGHT"/>
+        </w:rPr>
+      </w:pPr>
+    </w:p>
+    <w:p>
+      <w:pPr>
+        <w:pStyle w:val="a4"/>
+        <w:ind w:leftChars="0"/>
+        <w:rPr>
           <w:rFonts w:ascii="YUPEARL-LIGHT" w:eastAsia="YUPEARL-LIGHT" w:hAnsi="YUPEARL-LIGHT" w:hint="eastAsia"/>
         </w:rPr>
       </w:pPr>
@@ -1792,6 +2335,130 @@
         <w:ind w:leftChars="0"/>
         <w:rPr>
           <w:rFonts w:ascii="YUPEARL-LIGHT" w:eastAsia="YUPEARL-LIGHT" w:hAnsi="YUPEARL-LIGHT" w:hint="eastAsia"/>
+        </w:rPr>
+      </w:pPr>
+    </w:p>
+    <w:p>
+      <w:pPr>
+        <w:pStyle w:val="a4"/>
+        <w:ind w:leftChars="0"/>
+        <w:rPr>
+          <w:rFonts w:ascii="YUPEARL-LIGHT" w:eastAsia="YUPEARL-LIGHT" w:hAnsi="YUPEARL-LIGHT"/>
+        </w:rPr>
+      </w:pPr>
+    </w:p>
+    <w:p>
+      <w:pPr>
+        <w:pStyle w:val="a4"/>
+        <w:ind w:leftChars="0"/>
+        <w:rPr>
+          <w:rFonts w:ascii="YUPEARL-LIGHT" w:eastAsia="YUPEARL-LIGHT" w:hAnsi="YUPEARL-LIGHT"/>
+        </w:rPr>
+      </w:pPr>
+    </w:p>
+    <w:p>
+      <w:pPr>
+        <w:pStyle w:val="a4"/>
+        <w:ind w:leftChars="0"/>
+        <w:rPr>
+          <w:rFonts w:ascii="YUPEARL-LIGHT" w:eastAsia="YUPEARL-LIGHT" w:hAnsi="YUPEARL-LIGHT"/>
+        </w:rPr>
+      </w:pPr>
+    </w:p>
+    <w:p>
+      <w:pPr>
+        <w:pStyle w:val="a4"/>
+        <w:ind w:leftChars="0"/>
+        <w:rPr>
+          <w:rFonts w:ascii="YUPEARL-LIGHT" w:eastAsia="YUPEARL-LIGHT" w:hAnsi="YUPEARL-LIGHT"/>
+        </w:rPr>
+      </w:pPr>
+    </w:p>
+    <w:p>
+      <w:pPr>
+        <w:pStyle w:val="a4"/>
+        <w:ind w:leftChars="0"/>
+        <w:rPr>
+          <w:rFonts w:ascii="YUPEARL-LIGHT" w:eastAsia="YUPEARL-LIGHT" w:hAnsi="YUPEARL-LIGHT"/>
+        </w:rPr>
+      </w:pPr>
+    </w:p>
+    <w:p>
+      <w:pPr>
+        <w:pStyle w:val="a4"/>
+        <w:ind w:leftChars="0"/>
+        <w:rPr>
+          <w:rFonts w:ascii="YUPEARL-LIGHT" w:eastAsia="YUPEARL-LIGHT" w:hAnsi="YUPEARL-LIGHT"/>
+        </w:rPr>
+      </w:pPr>
+    </w:p>
+    <w:p>
+      <w:pPr>
+        <w:pStyle w:val="a4"/>
+        <w:ind w:leftChars="0"/>
+        <w:rPr>
+          <w:rFonts w:ascii="YUPEARL-LIGHT" w:eastAsia="YUPEARL-LIGHT" w:hAnsi="YUPEARL-LIGHT"/>
+        </w:rPr>
+      </w:pPr>
+    </w:p>
+    <w:p>
+      <w:pPr>
+        <w:pStyle w:val="a4"/>
+        <w:ind w:leftChars="0"/>
+        <w:rPr>
+          <w:rFonts w:ascii="YUPEARL-LIGHT" w:eastAsia="YUPEARL-LIGHT" w:hAnsi="YUPEARL-LIGHT" w:hint="eastAsia"/>
+        </w:rPr>
+      </w:pPr>
+    </w:p>
+    <w:p>
+      <w:pPr>
+        <w:pStyle w:val="a4"/>
+        <w:ind w:leftChars="0"/>
+        <w:rPr>
+          <w:rFonts w:ascii="YUPEARL-LIGHT" w:eastAsia="YUPEARL-LIGHT" w:hAnsi="YUPEARL-LIGHT"/>
+        </w:rPr>
+      </w:pPr>
+    </w:p>
+    <w:p>
+      <w:pPr>
+        <w:pStyle w:val="a4"/>
+        <w:ind w:leftChars="0"/>
+        <w:rPr>
+          <w:rFonts w:ascii="YUPEARL-LIGHT" w:eastAsia="YUPEARL-LIGHT" w:hAnsi="YUPEARL-LIGHT"/>
+        </w:rPr>
+      </w:pPr>
+    </w:p>
+    <w:p>
+      <w:pPr>
+        <w:rPr>
+          <w:rFonts w:ascii="YUPEARL-LIGHT" w:eastAsia="YUPEARL-LIGHT" w:hAnsi="YUPEARL-LIGHT" w:hint="eastAsia"/>
+        </w:rPr>
+      </w:pPr>
+    </w:p>
+    <w:p>
+      <w:pPr>
+        <w:pStyle w:val="a4"/>
+        <w:ind w:leftChars="0"/>
+        <w:rPr>
+          <w:rFonts w:ascii="YUPEARL-LIGHT" w:eastAsia="YUPEARL-LIGHT" w:hAnsi="YUPEARL-LIGHT"/>
+        </w:rPr>
+      </w:pPr>
+    </w:p>
+    <w:p>
+      <w:pPr>
+        <w:pStyle w:val="a4"/>
+        <w:ind w:leftChars="0"/>
+        <w:rPr>
+          <w:rFonts w:ascii="YUPEARL-LIGHT" w:eastAsia="YUPEARL-LIGHT" w:hAnsi="YUPEARL-LIGHT"/>
+        </w:rPr>
+      </w:pPr>
+    </w:p>
+    <w:p>
+      <w:pPr>
+        <w:pStyle w:val="a4"/>
+        <w:ind w:leftChars="0"/>
+        <w:rPr>
+          <w:rFonts w:ascii="YUPEARL-LIGHT" w:eastAsia="YUPEARL-LIGHT" w:hAnsi="YUPEARL-LIGHT"/>
         </w:rPr>
       </w:pPr>
     </w:p>
@@ -1804,17 +2471,164 @@
         </w:numPr>
         <w:ind w:leftChars="0"/>
         <w:rPr>
-          <w:rFonts w:ascii="YUPEARL-LIGHT" w:eastAsia="YUPEARL-LIGHT" w:hAnsi="YUPEARL-LIGHT"/>
-          <w:sz w:val="32"/>
-          <w:szCs w:val="32"/>
-        </w:rPr>
-      </w:pPr>
-      <w:r>
-        <w:rPr>
           <w:rFonts w:ascii="YUPEARL-LIGHT" w:eastAsia="YUPEARL-LIGHT" w:hAnsi="YUPEARL-LIGHT" w:hint="eastAsia"/>
           <w:sz w:val="32"/>
           <w:szCs w:val="32"/>
         </w:rPr>
+      </w:pPr>
+      <w:r>
+        <w:rPr>
+          <w:rFonts w:ascii="YUPEARL-LIGHT" w:eastAsia="YUPEARL-LIGHT" w:hAnsi="YUPEARL-LIGHT" w:hint="eastAsia"/>
+          <w:sz w:val="32"/>
+          <w:szCs w:val="32"/>
+        </w:rPr>
+        <w:t>程式</w:t>
+      </w:r>
+      <w:r>
+        <w:rPr>
+          <w:rFonts w:ascii="YUPEARL-LIGHT" w:eastAsia="YUPEARL-LIGHT" w:hAnsi="YUPEARL-LIGHT" w:hint="eastAsia"/>
+          <w:sz w:val="32"/>
+          <w:szCs w:val="32"/>
+        </w:rPr>
+        <w:t>介紹</w:t>
+      </w:r>
+    </w:p>
+    <w:p>
+      <w:pPr>
+        <w:pStyle w:val="a4"/>
+        <w:ind w:leftChars="0"/>
+        <w:rPr>
+          <w:rFonts w:ascii="YUPEARL-LIGHT" w:eastAsia="YUPEARL-LIGHT" w:hAnsi="YUPEARL-LIGHT"/>
+        </w:rPr>
+      </w:pPr>
+    </w:p>
+    <w:p>
+      <w:pPr>
+        <w:pStyle w:val="a4"/>
+        <w:ind w:leftChars="0"/>
+        <w:rPr>
+          <w:rFonts w:ascii="YUPEARL-LIGHT" w:eastAsia="YUPEARL-LIGHT" w:hAnsi="YUPEARL-LIGHT"/>
+        </w:rPr>
+      </w:pPr>
+    </w:p>
+    <w:p>
+      <w:pPr>
+        <w:pStyle w:val="a4"/>
+        <w:ind w:leftChars="0"/>
+        <w:rPr>
+          <w:rFonts w:ascii="YUPEARL-LIGHT" w:eastAsia="YUPEARL-LIGHT" w:hAnsi="YUPEARL-LIGHT"/>
+        </w:rPr>
+      </w:pPr>
+    </w:p>
+    <w:p>
+      <w:pPr>
+        <w:pStyle w:val="a4"/>
+        <w:ind w:leftChars="0"/>
+        <w:rPr>
+          <w:rFonts w:ascii="YUPEARL-LIGHT" w:eastAsia="YUPEARL-LIGHT" w:hAnsi="YUPEARL-LIGHT"/>
+        </w:rPr>
+      </w:pPr>
+    </w:p>
+    <w:p>
+      <w:pPr>
+        <w:pStyle w:val="a4"/>
+        <w:ind w:leftChars="0"/>
+        <w:rPr>
+          <w:rFonts w:ascii="YUPEARL-LIGHT" w:eastAsia="YUPEARL-LIGHT" w:hAnsi="YUPEARL-LIGHT"/>
+        </w:rPr>
+      </w:pPr>
+    </w:p>
+    <w:p>
+      <w:pPr>
+        <w:pStyle w:val="a4"/>
+        <w:ind w:leftChars="0"/>
+        <w:rPr>
+          <w:rFonts w:ascii="YUPEARL-LIGHT" w:eastAsia="YUPEARL-LIGHT" w:hAnsi="YUPEARL-LIGHT"/>
+        </w:rPr>
+      </w:pPr>
+    </w:p>
+    <w:p>
+      <w:pPr>
+        <w:pStyle w:val="a4"/>
+        <w:ind w:leftChars="0"/>
+        <w:rPr>
+          <w:rFonts w:ascii="YUPEARL-LIGHT" w:eastAsia="YUPEARL-LIGHT" w:hAnsi="YUPEARL-LIGHT"/>
+        </w:rPr>
+      </w:pPr>
+    </w:p>
+    <w:p>
+      <w:pPr>
+        <w:pStyle w:val="a4"/>
+        <w:ind w:leftChars="0"/>
+        <w:rPr>
+          <w:rFonts w:ascii="YUPEARL-LIGHT" w:eastAsia="YUPEARL-LIGHT" w:hAnsi="YUPEARL-LIGHT"/>
+        </w:rPr>
+      </w:pPr>
+    </w:p>
+    <w:p>
+      <w:pPr>
+        <w:pStyle w:val="a4"/>
+        <w:ind w:leftChars="0"/>
+        <w:rPr>
+          <w:rFonts w:ascii="YUPEARL-LIGHT" w:eastAsia="YUPEARL-LIGHT" w:hAnsi="YUPEARL-LIGHT" w:hint="eastAsia"/>
+        </w:rPr>
+      </w:pPr>
+    </w:p>
+    <w:p>
+      <w:pPr>
+        <w:pStyle w:val="a4"/>
+        <w:ind w:leftChars="0"/>
+        <w:rPr>
+          <w:rFonts w:ascii="YUPEARL-LIGHT" w:eastAsia="YUPEARL-LIGHT" w:hAnsi="YUPEARL-LIGHT"/>
+        </w:rPr>
+      </w:pPr>
+    </w:p>
+    <w:p>
+      <w:pPr>
+        <w:pStyle w:val="a4"/>
+        <w:ind w:leftChars="0"/>
+        <w:rPr>
+          <w:rFonts w:ascii="YUPEARL-LIGHT" w:eastAsia="YUPEARL-LIGHT" w:hAnsi="YUPEARL-LIGHT"/>
+        </w:rPr>
+      </w:pPr>
+    </w:p>
+    <w:p>
+      <w:pPr>
+        <w:pStyle w:val="a4"/>
+        <w:ind w:leftChars="0"/>
+        <w:rPr>
+          <w:rFonts w:ascii="YUPEARL-LIGHT" w:eastAsia="YUPEARL-LIGHT" w:hAnsi="YUPEARL-LIGHT"/>
+        </w:rPr>
+      </w:pPr>
+    </w:p>
+    <w:p>
+      <w:pPr>
+        <w:rPr>
+          <w:rFonts w:ascii="YUPEARL-LIGHT" w:eastAsia="YUPEARL-LIGHT" w:hAnsi="YUPEARL-LIGHT" w:hint="eastAsia"/>
+        </w:rPr>
+      </w:pPr>
+    </w:p>
+    <w:p>
+      <w:pPr>
+        <w:pStyle w:val="a4"/>
+        <w:numPr>
+          <w:ilvl w:val="0"/>
+          <w:numId w:val="1"/>
+        </w:numPr>
+        <w:ind w:leftChars="0"/>
+        <w:rPr>
+          <w:rFonts w:ascii="YUPEARL-LIGHT" w:eastAsia="YUPEARL-LIGHT" w:hAnsi="YUPEARL-LIGHT"/>
+          <w:sz w:val="32"/>
+          <w:szCs w:val="32"/>
+        </w:rPr>
+      </w:pPr>
+      <w:r>
+        <w:rPr>
+          <w:rFonts w:ascii="YUPEARL-LIGHT" w:eastAsia="YUPEARL-LIGHT" w:hAnsi="YUPEARL-LIGHT" w:hint="eastAsia"/>
+          <w:sz w:val="32"/>
+          <w:szCs w:val="32"/>
+        </w:rPr>
+        <w:lastRenderedPageBreak/>
         <w:t>結論</w:t>
       </w:r>
     </w:p>
@@ -2573,6 +3387,19 @@
       <w:ind w:leftChars="200" w:left="480"/>
     </w:pPr>
   </w:style>
+  <w:style w:type="paragraph" w:styleId="a5">
+    <w:name w:val="caption"/>
+    <w:basedOn w:val="a"/>
+    <w:next w:val="a"/>
+    <w:uiPriority w:val="35"/>
+    <w:unhideWhenUsed/>
+    <w:qFormat/>
+    <w:rsid w:val="00A7619F"/>
+    <w:rPr>
+      <w:sz w:val="20"/>
+      <w:szCs w:val="20"/>
+    </w:rPr>
+  </w:style>
 </w:styles>
 </file>
 

--- a/Report.docx
+++ b/Report.docx
@@ -54,43 +54,7 @@
         <w:rPr>
           <w:rFonts w:ascii="YUPEARL-LIGHT" w:eastAsia="YUPEARL-LIGHT" w:hAnsi="YUPEARL-LIGHT"/>
         </w:rPr>
-        <w:t>Tap</w:t>
-      </w:r>
-      <w:r>
-        <w:rPr>
-          <w:rFonts w:ascii="YUPEARL-LIGHT" w:eastAsia="YUPEARL-LIGHT" w:hAnsi="YUPEARL-LIGHT"/>
-        </w:rPr>
-        <w:t xml:space="preserve"> </w:t>
-      </w:r>
-      <w:r>
-        <w:rPr>
-          <w:rFonts w:ascii="YUPEARL-LIGHT" w:eastAsia="YUPEARL-LIGHT" w:hAnsi="YUPEARL-LIGHT"/>
-        </w:rPr>
-        <w:t>Me</w:t>
-      </w:r>
-      <w:r>
-        <w:rPr>
-          <w:rFonts w:ascii="YUPEARL-LIGHT" w:eastAsia="YUPEARL-LIGHT" w:hAnsi="YUPEARL-LIGHT"/>
-        </w:rPr>
-        <w:t xml:space="preserve"> </w:t>
-      </w:r>
-      <w:r>
-        <w:rPr>
-          <w:rFonts w:ascii="YUPEARL-LIGHT" w:eastAsia="YUPEARL-LIGHT" w:hAnsi="YUPEARL-LIGHT"/>
-        </w:rPr>
-        <w:t>Plus</w:t>
-      </w:r>
-      <w:r>
-        <w:rPr>
-          <w:rFonts w:ascii="YUPEARL-LIGHT" w:eastAsia="YUPEARL-LIGHT" w:hAnsi="YUPEARL-LIGHT"/>
-        </w:rPr>
-        <w:t xml:space="preserve"> </w:t>
-      </w:r>
-      <w:r>
-        <w:rPr>
-          <w:rFonts w:ascii="YUPEARL-LIGHT" w:eastAsia="YUPEARL-LIGHT" w:hAnsi="YUPEARL-LIGHT"/>
-        </w:rPr>
-        <w:t>One是一款基於手機平台的益智遊戲，旨在提供娛樂和挑戰性</w:t>
+        <w:t>Tap Me Plus One是一款基於手機平台的益智遊戲，旨在提供娛樂和挑戰性</w:t>
       </w:r>
       <w:r>
         <w:rPr>
@@ -126,7 +90,7 @@
     <w:p>
       <w:pPr>
         <w:rPr>
-          <w:rFonts w:ascii="YUPEARL-LIGHT" w:eastAsia="YUPEARL-LIGHT" w:hAnsi="YUPEARL-LIGHT" w:hint="eastAsia"/>
+          <w:rFonts w:ascii="YUPEARL-LIGHT" w:eastAsia="YUPEARL-LIGHT" w:hAnsi="YUPEARL-LIGHT"/>
         </w:rPr>
       </w:pPr>
     </w:p>
@@ -163,7 +127,7 @@
         </w:numPr>
         <w:ind w:leftChars="0"/>
         <w:rPr>
-          <w:rFonts w:ascii="YUPEARL-LIGHT" w:eastAsia="YUPEARL-LIGHT" w:hAnsi="YUPEARL-LIGHT" w:cs="新細明體" w:hint="eastAsia"/>
+          <w:rFonts w:ascii="YUPEARL-LIGHT" w:eastAsia="YUPEARL-LIGHT" w:hAnsi="YUPEARL-LIGHT" w:cs="新細明體"/>
           <w:kern w:val="0"/>
           <w14:ligatures w14:val="none"/>
         </w:rPr>
@@ -246,23 +210,7 @@
           <w:kern w:val="0"/>
           <w14:ligatures w14:val="none"/>
         </w:rPr>
-        <w:t>玩家需要在有限的</w:t>
-      </w:r>
-      <w:r>
-        <w:rPr>
-          <w:rFonts w:ascii="YUPEARL-LIGHT" w:eastAsia="YUPEARL-LIGHT" w:hAnsi="YUPEARL-LIGHT" w:cs="新細明體" w:hint="eastAsia"/>
-          <w:kern w:val="0"/>
-          <w14:ligatures w14:val="none"/>
-        </w:rPr>
-        <w:t>血量</w:t>
-      </w:r>
-      <w:r>
-        <w:rPr>
-          <w:rFonts w:ascii="YUPEARL-LIGHT" w:eastAsia="YUPEARL-LIGHT" w:hAnsi="YUPEARL-LIGHT" w:cs="新細明體" w:hint="eastAsia"/>
-          <w:kern w:val="0"/>
-          <w14:ligatures w14:val="none"/>
-        </w:rPr>
-        <w:t>盡可能多地點擊方塊，以獲得更高的分數。</w:t>
+        <w:t>玩家需要在有限的血量盡可能多地點擊方塊，以獲得更高的分數。</w:t>
       </w:r>
     </w:p>
     <w:p>
@@ -286,39 +234,7 @@
           <w:kern w:val="0"/>
           <w14:ligatures w14:val="none"/>
         </w:rPr>
-        <w:t>遊戲中有</w:t>
-      </w:r>
-      <w:r>
-        <w:rPr>
-          <w:rFonts w:ascii="YUPEARL-LIGHT" w:eastAsia="YUPEARL-LIGHT" w:hAnsi="YUPEARL-LIGHT" w:cs="新細明體" w:hint="eastAsia"/>
-          <w:kern w:val="0"/>
-          <w14:ligatures w14:val="none"/>
-        </w:rPr>
-        <w:t>血量條</w:t>
-      </w:r>
-      <w:r>
-        <w:rPr>
-          <w:rFonts w:ascii="YUPEARL-LIGHT" w:eastAsia="YUPEARL-LIGHT" w:hAnsi="YUPEARL-LIGHT" w:cs="新細明體" w:hint="eastAsia"/>
-          <w:kern w:val="0"/>
-          <w14:ligatures w14:val="none"/>
-        </w:rPr>
-        <w:t>，</w:t>
-      </w:r>
-      <w:r>
-        <w:rPr>
-          <w:rFonts w:ascii="YUPEARL-LIGHT" w:eastAsia="YUPEARL-LIGHT" w:hAnsi="YUPEARL-LIGHT" w:cs="新細明體" w:hint="eastAsia"/>
-          <w:kern w:val="0"/>
-          <w14:ligatures w14:val="none"/>
-        </w:rPr>
-        <w:t>血量歸零則</w:t>
-      </w:r>
-      <w:r>
-        <w:rPr>
-          <w:rFonts w:ascii="YUPEARL-LIGHT" w:eastAsia="YUPEARL-LIGHT" w:hAnsi="YUPEARL-LIGHT" w:cs="新細明體" w:hint="eastAsia"/>
-          <w:kern w:val="0"/>
-          <w14:ligatures w14:val="none"/>
-        </w:rPr>
-        <w:t>遊戲結束。</w:t>
+        <w:t>遊戲中有血量條，血量歸零則遊戲結束。</w:t>
       </w:r>
     </w:p>
     <w:p>
@@ -473,6 +389,7 @@
       <w:r>
         <w:rPr>
           <w:rFonts w:ascii="YUPEARL-LIGHT" w:eastAsia="YUPEARL-LIGHT" w:hAnsi="YUPEARL-LIGHT" w:cs="新細明體"/>
+          <w:noProof/>
           <w:kern w:val="0"/>
           <w14:ligatures w14:val="none"/>
         </w:rPr>
@@ -535,6 +452,7 @@
       <w:r>
         <w:rPr>
           <w:rFonts w:ascii="YUPEARL-LIGHT" w:eastAsia="YUPEARL-LIGHT" w:hAnsi="YUPEARL-LIGHT" w:cs="新細明體"/>
+          <w:noProof/>
           <w:kern w:val="0"/>
           <w14:ligatures w14:val="none"/>
         </w:rPr>
@@ -597,6 +515,7 @@
       <w:r>
         <w:rPr>
           <w:rFonts w:ascii="YUPEARL-LIGHT" w:eastAsia="YUPEARL-LIGHT" w:hAnsi="YUPEARL-LIGHT" w:cs="新細明體"/>
+          <w:noProof/>
           <w:kern w:val="0"/>
           <w14:ligatures w14:val="none"/>
         </w:rPr>
@@ -687,7 +606,7 @@
         <w:widowControl/>
         <w:ind w:leftChars="0"/>
         <w:rPr>
-          <w:rFonts w:ascii="YUPEARL-LIGHT" w:eastAsia="YUPEARL-LIGHT" w:hAnsi="YUPEARL-LIGHT" w:cs="新細明體" w:hint="eastAsia"/>
+          <w:rFonts w:ascii="YUPEARL-LIGHT" w:eastAsia="YUPEARL-LIGHT" w:hAnsi="YUPEARL-LIGHT" w:cs="新細明體"/>
           <w:kern w:val="0"/>
           <w14:ligatures w14:val="none"/>
         </w:rPr>
@@ -1094,7 +1013,7 @@
         <w:widowControl/>
         <w:ind w:leftChars="0"/>
         <w:rPr>
-          <w:rFonts w:ascii="YUPEARL-LIGHT" w:eastAsia="YUPEARL-LIGHT" w:hAnsi="YUPEARL-LIGHT" w:cs="新細明體" w:hint="eastAsia"/>
+          <w:rFonts w:ascii="YUPEARL-LIGHT" w:eastAsia="YUPEARL-LIGHT" w:hAnsi="YUPEARL-LIGHT" w:cs="新細明體"/>
           <w:kern w:val="0"/>
           <w14:ligatures w14:val="none"/>
         </w:rPr>
@@ -1106,7 +1025,7 @@
         <w:widowControl/>
         <w:ind w:leftChars="0"/>
         <w:rPr>
-          <w:rFonts w:ascii="YUPEARL-LIGHT" w:eastAsia="YUPEARL-LIGHT" w:hAnsi="YUPEARL-LIGHT" w:cs="新細明體" w:hint="eastAsia"/>
+          <w:rFonts w:ascii="YUPEARL-LIGHT" w:eastAsia="YUPEARL-LIGHT" w:hAnsi="YUPEARL-LIGHT" w:cs="新細明體"/>
           <w:kern w:val="0"/>
           <w14:ligatures w14:val="none"/>
         </w:rPr>
@@ -1115,26 +1034,26 @@
     <w:p>
       <w:pPr>
         <w:rPr>
+          <w:rFonts w:ascii="YUPEARL-LIGHT" w:eastAsia="YUPEARL-LIGHT" w:hAnsi="YUPEARL-LIGHT"/>
+        </w:rPr>
+      </w:pPr>
+      <w:r>
+        <w:rPr>
           <w:rFonts w:ascii="YUPEARL-LIGHT" w:eastAsia="YUPEARL-LIGHT" w:hAnsi="YUPEARL-LIGHT" w:hint="eastAsia"/>
         </w:rPr>
-      </w:pPr>
+        <w:t>說明：</w:t>
+      </w:r>
       <w:r>
         <w:rPr>
           <w:rFonts w:ascii="YUPEARL-LIGHT" w:eastAsia="YUPEARL-LIGHT" w:hAnsi="YUPEARL-LIGHT" w:hint="eastAsia"/>
         </w:rPr>
-        <w:t>說明：</w:t>
-      </w:r>
-      <w:r>
-        <w:rPr>
-          <w:rFonts w:ascii="YUPEARL-LIGHT" w:eastAsia="YUPEARL-LIGHT" w:hAnsi="YUPEARL-LIGHT" w:hint="eastAsia"/>
-        </w:rPr>
         <w:t>玩家需要注意數字方塊的連接和合併，以最佳策略點擊方塊，同時保持血量不斷，以獲得最高的分數。挑戰自己的極限，創造新的紀錄</w:t>
       </w:r>
     </w:p>
     <w:p>
       <w:pPr>
         <w:rPr>
-          <w:rFonts w:ascii="YUPEARL-LIGHT" w:eastAsia="YUPEARL-LIGHT" w:hAnsi="YUPEARL-LIGHT" w:hint="eastAsia"/>
+          <w:rFonts w:ascii="YUPEARL-LIGHT" w:eastAsia="YUPEARL-LIGHT" w:hAnsi="YUPEARL-LIGHT"/>
         </w:rPr>
       </w:pPr>
     </w:p>
@@ -1147,7 +1066,7 @@
         </w:numPr>
         <w:ind w:leftChars="0"/>
         <w:rPr>
-          <w:rFonts w:ascii="YUPEARL-LIGHT" w:eastAsia="YUPEARL-LIGHT" w:hAnsi="YUPEARL-LIGHT" w:hint="eastAsia"/>
+          <w:rFonts w:ascii="YUPEARL-LIGHT" w:eastAsia="YUPEARL-LIGHT" w:hAnsi="YUPEARL-LIGHT"/>
           <w:sz w:val="32"/>
           <w:szCs w:val="32"/>
         </w:rPr>
@@ -1157,18 +1076,18 @@
           <w:rFonts w:ascii="YUPEARL-LIGHT" w:eastAsia="YUPEARL-LIGHT" w:hAnsi="YUPEARL-LIGHT"/>
         </w:rPr>
         <w:drawing>
-          <wp:anchor distT="0" distB="0" distL="114300" distR="114300" simplePos="0" relativeHeight="251660288" behindDoc="0" locked="0" layoutInCell="1" allowOverlap="1" wp14:anchorId="69E51D50" wp14:editId="30913BA7">
+          <wp:anchor distT="0" distB="0" distL="114300" distR="114300" simplePos="0" relativeHeight="251684864" behindDoc="0" locked="0" layoutInCell="1" allowOverlap="1" wp14:anchorId="2DD375AE" wp14:editId="2021E6AB">
             <wp:simplePos x="0" y="0"/>
             <wp:positionH relativeFrom="column">
-              <wp:posOffset>2903890</wp:posOffset>
+              <wp:posOffset>3177100</wp:posOffset>
             </wp:positionH>
             <wp:positionV relativeFrom="paragraph">
-              <wp:posOffset>315222</wp:posOffset>
+              <wp:posOffset>333592</wp:posOffset>
             </wp:positionV>
-            <wp:extent cx="2969622" cy="3912066"/>
+            <wp:extent cx="2452689" cy="3913200"/>
             <wp:effectExtent l="0" t="0" r="0" b="0"/>
             <wp:wrapNone/>
-            <wp:docPr id="2050124146" name="圖片 1"/>
+            <wp:docPr id="1747470545" name="圖片 1"/>
             <wp:cNvGraphicFramePr>
               <a:graphicFrameLocks xmlns:a="http://schemas.openxmlformats.org/drawingml/2006/main" noChangeAspect="1"/>
             </wp:cNvGraphicFramePr>
@@ -1176,7 +1095,7 @@
               <a:graphicData uri="http://schemas.openxmlformats.org/drawingml/2006/picture">
                 <pic:pic xmlns:pic="http://schemas.openxmlformats.org/drawingml/2006/picture">
                   <pic:nvPicPr>
-                    <pic:cNvPr id="2050124146" name=""/>
+                    <pic:cNvPr id="1747470545" name=""/>
                     <pic:cNvPicPr/>
                   </pic:nvPicPr>
                   <pic:blipFill>
@@ -1194,7 +1113,7 @@
                   <pic:spPr>
                     <a:xfrm>
                       <a:off x="0" y="0"/>
-                      <a:ext cx="2969622" cy="3912066"/>
+                      <a:ext cx="2452689" cy="3913200"/>
                     </a:xfrm>
                     <a:prstGeom prst="rect">
                       <a:avLst/>
@@ -1217,18 +1136,18 @@
           <w:rFonts w:ascii="YUPEARL-LIGHT" w:eastAsia="YUPEARL-LIGHT" w:hAnsi="YUPEARL-LIGHT"/>
         </w:rPr>
         <w:drawing>
-          <wp:anchor distT="0" distB="0" distL="114300" distR="114300" simplePos="0" relativeHeight="251659264" behindDoc="0" locked="0" layoutInCell="1" allowOverlap="1" wp14:anchorId="11B8FFAB" wp14:editId="371AE22E">
+          <wp:anchor distT="0" distB="0" distL="114300" distR="114300" simplePos="0" relativeHeight="251683840" behindDoc="0" locked="0" layoutInCell="1" allowOverlap="1" wp14:anchorId="6E37BF7B" wp14:editId="03ECC503">
             <wp:simplePos x="0" y="0"/>
             <wp:positionH relativeFrom="column">
-              <wp:posOffset>-1905</wp:posOffset>
+              <wp:posOffset>323368</wp:posOffset>
             </wp:positionH>
             <wp:positionV relativeFrom="paragraph">
-              <wp:posOffset>311865</wp:posOffset>
+              <wp:posOffset>333626</wp:posOffset>
             </wp:positionV>
-            <wp:extent cx="2967204" cy="3908879"/>
+            <wp:extent cx="2452689" cy="3913200"/>
             <wp:effectExtent l="0" t="0" r="0" b="0"/>
             <wp:wrapNone/>
-            <wp:docPr id="534321935" name="圖片 1"/>
+            <wp:docPr id="864443170" name="圖片 1"/>
             <wp:cNvGraphicFramePr>
               <a:graphicFrameLocks xmlns:a="http://schemas.openxmlformats.org/drawingml/2006/main" noChangeAspect="1"/>
             </wp:cNvGraphicFramePr>
@@ -1236,7 +1155,7 @@
               <a:graphicData uri="http://schemas.openxmlformats.org/drawingml/2006/picture">
                 <pic:pic xmlns:pic="http://schemas.openxmlformats.org/drawingml/2006/picture">
                   <pic:nvPicPr>
-                    <pic:cNvPr id="534321935" name=""/>
+                    <pic:cNvPr id="864443170" name=""/>
                     <pic:cNvPicPr/>
                   </pic:nvPicPr>
                   <pic:blipFill>
@@ -1254,7 +1173,7 @@
                   <pic:spPr>
                     <a:xfrm>
                       <a:off x="0" y="0"/>
-                      <a:ext cx="2967204" cy="3908879"/>
+                      <a:ext cx="2452689" cy="3913200"/>
                     </a:xfrm>
                     <a:prstGeom prst="rect">
                       <a:avLst/>
@@ -1286,7 +1205,7 @@
         <w:pStyle w:val="a4"/>
         <w:ind w:leftChars="0"/>
         <w:rPr>
-          <w:rFonts w:ascii="YUPEARL-LIGHT" w:eastAsia="YUPEARL-LIGHT" w:hAnsi="YUPEARL-LIGHT" w:hint="eastAsia"/>
+          <w:rFonts w:ascii="YUPEARL-LIGHT" w:eastAsia="YUPEARL-LIGHT" w:hAnsi="YUPEARL-LIGHT"/>
         </w:rPr>
       </w:pPr>
     </w:p>
@@ -1431,7 +1350,7 @@
         <mc:AlternateContent>
           <mc:Choice Requires="wps">
             <w:drawing>
-              <wp:anchor distT="0" distB="0" distL="114300" distR="114300" simplePos="0" relativeHeight="251682816" behindDoc="0" locked="0" layoutInCell="1" allowOverlap="1" wp14:anchorId="6CD6075C" wp14:editId="0F541B94">
+              <wp:anchor distT="0" distB="0" distL="114300" distR="114300" simplePos="0" relativeHeight="251682816" behindDoc="0" locked="0" layoutInCell="1" allowOverlap="1" wp14:anchorId="6CD6075C" wp14:editId="1A67736D">
                 <wp:simplePos x="0" y="0"/>
                 <wp:positionH relativeFrom="column">
                   <wp:posOffset>2909054</wp:posOffset>
@@ -1507,7 +1426,13 @@
                               <w:t>繼續、</w:t>
                             </w:r>
                             <w:r>
-                              <w:t>S)</w:t>
+                              <w:rPr>
+                                <w:rFonts w:hint="eastAsia"/>
+                              </w:rPr>
+                              <w:t>開始、教學</w:t>
+                            </w:r>
+                            <w:r>
+                              <w:t>)</w:t>
                             </w:r>
                           </w:p>
                         </w:txbxContent>
@@ -1575,7 +1500,13 @@
                         <w:t>繼續、</w:t>
                       </w:r>
                       <w:r>
-                        <w:t>S)</w:t>
+                        <w:rPr>
+                          <w:rFonts w:hint="eastAsia"/>
+                        </w:rPr>
+                        <w:t>開始、教學</w:t>
+                      </w:r>
+                      <w:r>
+                        <w:t>)</w:t>
                       </w:r>
                     </w:p>
                   </w:txbxContent>
@@ -1793,23 +1724,32 @@
           <w:rFonts w:ascii="YUPEARL-LIGHT" w:eastAsia="YUPEARL-LIGHT" w:hAnsi="YUPEARL-LIGHT"/>
         </w:rPr>
       </w:pPr>
+    </w:p>
+    <w:p>
+      <w:pPr>
+        <w:pStyle w:val="a4"/>
+        <w:ind w:leftChars="0"/>
+        <w:rPr>
+          <w:rFonts w:ascii="YUPEARL-LIGHT" w:eastAsia="YUPEARL-LIGHT" w:hAnsi="YUPEARL-LIGHT"/>
+        </w:rPr>
+      </w:pPr>
       <w:r>
         <w:rPr>
           <w:rFonts w:ascii="YUPEARL-LIGHT" w:eastAsia="YUPEARL-LIGHT" w:hAnsi="YUPEARL-LIGHT"/>
         </w:rPr>
         <w:drawing>
-          <wp:anchor distT="0" distB="0" distL="114300" distR="114300" simplePos="0" relativeHeight="251675648" behindDoc="0" locked="0" layoutInCell="1" allowOverlap="1" wp14:anchorId="2BE54EB4" wp14:editId="38781073">
+          <wp:anchor distT="0" distB="0" distL="114300" distR="114300" simplePos="0" relativeHeight="251686912" behindDoc="0" locked="0" layoutInCell="1" allowOverlap="1" wp14:anchorId="0B5A8B92" wp14:editId="658BD686">
             <wp:simplePos x="0" y="0"/>
             <wp:positionH relativeFrom="column">
-              <wp:posOffset>2910205</wp:posOffset>
+              <wp:posOffset>3175730</wp:posOffset>
             </wp:positionH>
             <wp:positionV relativeFrom="paragraph">
-              <wp:posOffset>203835</wp:posOffset>
+              <wp:posOffset>111642</wp:posOffset>
             </wp:positionV>
-            <wp:extent cx="2969895" cy="3912870"/>
+            <wp:extent cx="2452689" cy="3913200"/>
             <wp:effectExtent l="0" t="0" r="0" b="0"/>
             <wp:wrapNone/>
-            <wp:docPr id="1469689762" name="圖片 1"/>
+            <wp:docPr id="701939548" name="圖片 1"/>
             <wp:cNvGraphicFramePr>
               <a:graphicFrameLocks xmlns:a="http://schemas.openxmlformats.org/drawingml/2006/main" noChangeAspect="1"/>
             </wp:cNvGraphicFramePr>
@@ -1817,7 +1757,7 @@
               <a:graphicData uri="http://schemas.openxmlformats.org/drawingml/2006/picture">
                 <pic:pic xmlns:pic="http://schemas.openxmlformats.org/drawingml/2006/picture">
                   <pic:nvPicPr>
-                    <pic:cNvPr id="1469689762" name=""/>
+                    <pic:cNvPr id="701939548" name=""/>
                     <pic:cNvPicPr/>
                   </pic:nvPicPr>
                   <pic:blipFill>
@@ -1835,7 +1775,7 @@
                   <pic:spPr>
                     <a:xfrm>
                       <a:off x="0" y="0"/>
-                      <a:ext cx="2969895" cy="3912870"/>
+                      <a:ext cx="2452689" cy="3913200"/>
                     </a:xfrm>
                     <a:prstGeom prst="rect">
                       <a:avLst/>
@@ -1856,20 +1796,22 @@
       <w:r>
         <w:rPr>
           <w:rFonts w:ascii="YUPEARL-LIGHT" w:eastAsia="YUPEARL-LIGHT" w:hAnsi="YUPEARL-LIGHT"/>
+          <w:b/>
+          <w:bCs/>
         </w:rPr>
         <w:drawing>
-          <wp:anchor distT="0" distB="0" distL="114300" distR="114300" simplePos="0" relativeHeight="251674624" behindDoc="0" locked="0" layoutInCell="1" allowOverlap="1" wp14:anchorId="5C9C6BB2" wp14:editId="7F32114A">
+          <wp:anchor distT="0" distB="0" distL="114300" distR="114300" simplePos="0" relativeHeight="251685888" behindDoc="0" locked="0" layoutInCell="1" allowOverlap="1" wp14:anchorId="1B4A9CA5" wp14:editId="52C3D8B1">
             <wp:simplePos x="0" y="0"/>
             <wp:positionH relativeFrom="column">
-              <wp:posOffset>2456</wp:posOffset>
+              <wp:posOffset>199065</wp:posOffset>
             </wp:positionH>
             <wp:positionV relativeFrom="paragraph">
-              <wp:posOffset>208029</wp:posOffset>
+              <wp:posOffset>106599</wp:posOffset>
             </wp:positionV>
-            <wp:extent cx="2970484" cy="3913200"/>
+            <wp:extent cx="2452689" cy="3913200"/>
             <wp:effectExtent l="0" t="0" r="0" b="0"/>
             <wp:wrapNone/>
-            <wp:docPr id="522788080" name="圖片 1"/>
+            <wp:docPr id="309386758" name="圖片 1"/>
             <wp:cNvGraphicFramePr>
               <a:graphicFrameLocks xmlns:a="http://schemas.openxmlformats.org/drawingml/2006/main" noChangeAspect="1"/>
             </wp:cNvGraphicFramePr>
@@ -1877,7 +1819,7 @@
               <a:graphicData uri="http://schemas.openxmlformats.org/drawingml/2006/picture">
                 <pic:pic xmlns:pic="http://schemas.openxmlformats.org/drawingml/2006/picture">
                   <pic:nvPicPr>
-                    <pic:cNvPr id="522788080" name=""/>
+                    <pic:cNvPr id="309386758" name=""/>
                     <pic:cNvPicPr/>
                   </pic:nvPicPr>
                   <pic:blipFill>
@@ -1895,7 +1837,7 @@
                   <pic:spPr>
                     <a:xfrm>
                       <a:off x="0" y="0"/>
-                      <a:ext cx="2970484" cy="3913200"/>
+                      <a:ext cx="2452689" cy="3913200"/>
                     </a:xfrm>
                     <a:prstGeom prst="rect">
                       <a:avLst/>
@@ -1929,179 +1871,173 @@
         <w:ind w:leftChars="0"/>
         <w:rPr>
           <w:rFonts w:ascii="YUPEARL-LIGHT" w:eastAsia="YUPEARL-LIGHT" w:hAnsi="YUPEARL-LIGHT"/>
-        </w:rPr>
-      </w:pPr>
-    </w:p>
-    <w:p>
-      <w:pPr>
-        <w:pStyle w:val="a4"/>
-        <w:ind w:leftChars="0"/>
-        <w:rPr>
-          <w:rFonts w:ascii="YUPEARL-LIGHT" w:eastAsia="YUPEARL-LIGHT" w:hAnsi="YUPEARL-LIGHT"/>
-        </w:rPr>
-      </w:pPr>
-    </w:p>
-    <w:p>
-      <w:pPr>
-        <w:pStyle w:val="a4"/>
-        <w:ind w:leftChars="0"/>
-        <w:rPr>
-          <w:rFonts w:ascii="YUPEARL-LIGHT" w:eastAsia="YUPEARL-LIGHT" w:hAnsi="YUPEARL-LIGHT"/>
-        </w:rPr>
-      </w:pPr>
-    </w:p>
-    <w:p>
-      <w:pPr>
-        <w:pStyle w:val="a4"/>
-        <w:ind w:leftChars="0"/>
-        <w:rPr>
-          <w:rFonts w:ascii="YUPEARL-LIGHT" w:eastAsia="YUPEARL-LIGHT" w:hAnsi="YUPEARL-LIGHT"/>
-        </w:rPr>
-      </w:pPr>
-    </w:p>
-    <w:p>
-      <w:pPr>
-        <w:pStyle w:val="a4"/>
-        <w:ind w:leftChars="0"/>
-        <w:rPr>
-          <w:rFonts w:ascii="YUPEARL-LIGHT" w:eastAsia="YUPEARL-LIGHT" w:hAnsi="YUPEARL-LIGHT"/>
-        </w:rPr>
-      </w:pPr>
-    </w:p>
-    <w:p>
-      <w:pPr>
-        <w:pStyle w:val="a4"/>
-        <w:ind w:leftChars="0"/>
-        <w:rPr>
-          <w:rFonts w:ascii="YUPEARL-LIGHT" w:eastAsia="YUPEARL-LIGHT" w:hAnsi="YUPEARL-LIGHT"/>
-        </w:rPr>
-      </w:pPr>
-    </w:p>
-    <w:p>
-      <w:pPr>
-        <w:pStyle w:val="a4"/>
-        <w:ind w:leftChars="0"/>
-        <w:rPr>
-          <w:rFonts w:ascii="YUPEARL-LIGHT" w:eastAsia="YUPEARL-LIGHT" w:hAnsi="YUPEARL-LIGHT"/>
-        </w:rPr>
-      </w:pPr>
-    </w:p>
-    <w:p>
-      <w:pPr>
-        <w:pStyle w:val="a4"/>
-        <w:ind w:leftChars="0"/>
-        <w:rPr>
-          <w:rFonts w:ascii="YUPEARL-LIGHT" w:eastAsia="YUPEARL-LIGHT" w:hAnsi="YUPEARL-LIGHT"/>
-        </w:rPr>
-      </w:pPr>
-    </w:p>
-    <w:p>
-      <w:pPr>
-        <w:pStyle w:val="a4"/>
-        <w:ind w:leftChars="0"/>
-        <w:rPr>
-          <w:rFonts w:ascii="YUPEARL-LIGHT" w:eastAsia="YUPEARL-LIGHT" w:hAnsi="YUPEARL-LIGHT" w:hint="eastAsia"/>
-        </w:rPr>
-      </w:pPr>
-    </w:p>
-    <w:p>
-      <w:pPr>
-        <w:pStyle w:val="a4"/>
-        <w:ind w:leftChars="0"/>
-        <w:rPr>
-          <w:rFonts w:ascii="YUPEARL-LIGHT" w:eastAsia="YUPEARL-LIGHT" w:hAnsi="YUPEARL-LIGHT"/>
-        </w:rPr>
-      </w:pPr>
-    </w:p>
-    <w:p>
-      <w:pPr>
-        <w:pStyle w:val="a4"/>
-        <w:ind w:leftChars="0"/>
-        <w:rPr>
-          <w:rFonts w:ascii="YUPEARL-LIGHT" w:eastAsia="YUPEARL-LIGHT" w:hAnsi="YUPEARL-LIGHT"/>
-        </w:rPr>
-      </w:pPr>
-    </w:p>
-    <w:p>
-      <w:pPr>
-        <w:pStyle w:val="a4"/>
-        <w:ind w:leftChars="0"/>
-        <w:rPr>
-          <w:rFonts w:ascii="YUPEARL-LIGHT" w:eastAsia="YUPEARL-LIGHT" w:hAnsi="YUPEARL-LIGHT" w:hint="eastAsia"/>
-        </w:rPr>
-      </w:pPr>
-    </w:p>
-    <w:p>
-      <w:pPr>
-        <w:pStyle w:val="a4"/>
-        <w:ind w:leftChars="0"/>
-        <w:rPr>
-          <w:rFonts w:ascii="YUPEARL-LIGHT" w:eastAsia="YUPEARL-LIGHT" w:hAnsi="YUPEARL-LIGHT"/>
-        </w:rPr>
-      </w:pPr>
-    </w:p>
-    <w:p>
-      <w:pPr>
-        <w:pStyle w:val="a4"/>
-        <w:ind w:leftChars="0"/>
-        <w:rPr>
-          <w:rFonts w:ascii="YUPEARL-LIGHT" w:eastAsia="YUPEARL-LIGHT" w:hAnsi="YUPEARL-LIGHT"/>
-        </w:rPr>
-      </w:pPr>
-    </w:p>
-    <w:p>
-      <w:pPr>
-        <w:pStyle w:val="a4"/>
-        <w:ind w:leftChars="0"/>
-        <w:rPr>
-          <w:rFonts w:ascii="YUPEARL-LIGHT" w:eastAsia="YUPEARL-LIGHT" w:hAnsi="YUPEARL-LIGHT"/>
-        </w:rPr>
-      </w:pPr>
-    </w:p>
-    <w:p>
-      <w:pPr>
-        <w:pStyle w:val="a4"/>
-        <w:ind w:leftChars="0"/>
-        <w:rPr>
-          <w:rFonts w:ascii="YUPEARL-LIGHT" w:eastAsia="YUPEARL-LIGHT" w:hAnsi="YUPEARL-LIGHT"/>
-        </w:rPr>
-      </w:pPr>
-    </w:p>
-    <w:p>
-      <w:pPr>
-        <w:pStyle w:val="a4"/>
-        <w:ind w:leftChars="0"/>
-        <w:rPr>
-          <w:rFonts w:ascii="YUPEARL-LIGHT" w:eastAsia="YUPEARL-LIGHT" w:hAnsi="YUPEARL-LIGHT"/>
-        </w:rPr>
-      </w:pPr>
-    </w:p>
-    <w:p>
-      <w:pPr>
-        <w:pStyle w:val="a4"/>
-        <w:ind w:leftChars="0"/>
-        <w:rPr>
-          <w:rFonts w:ascii="YUPEARL-LIGHT" w:eastAsia="YUPEARL-LIGHT" w:hAnsi="YUPEARL-LIGHT"/>
-        </w:rPr>
-      </w:pPr>
-      <w:r>
-        <w:rPr>
-          <w:rFonts w:ascii="YUPEARL-LIGHT" w:eastAsia="YUPEARL-LIGHT" w:hAnsi="YUPEARL-LIGHT"/>
+          <w:b/>
+          <w:bCs/>
+        </w:rPr>
+      </w:pPr>
+    </w:p>
+    <w:p>
+      <w:pPr>
+        <w:pStyle w:val="a4"/>
+        <w:ind w:leftChars="0"/>
+        <w:rPr>
+          <w:rFonts w:ascii="YUPEARL-LIGHT" w:eastAsia="YUPEARL-LIGHT" w:hAnsi="YUPEARL-LIGHT"/>
+        </w:rPr>
+      </w:pPr>
+    </w:p>
+    <w:p>
+      <w:pPr>
+        <w:pStyle w:val="a4"/>
+        <w:ind w:leftChars="0"/>
+        <w:rPr>
+          <w:rFonts w:ascii="YUPEARL-LIGHT" w:eastAsia="YUPEARL-LIGHT" w:hAnsi="YUPEARL-LIGHT"/>
+        </w:rPr>
+      </w:pPr>
+    </w:p>
+    <w:p>
+      <w:pPr>
+        <w:pStyle w:val="a4"/>
+        <w:ind w:leftChars="0"/>
+        <w:rPr>
+          <w:rFonts w:ascii="YUPEARL-LIGHT" w:eastAsia="YUPEARL-LIGHT" w:hAnsi="YUPEARL-LIGHT"/>
+        </w:rPr>
+      </w:pPr>
+    </w:p>
+    <w:p>
+      <w:pPr>
+        <w:pStyle w:val="a4"/>
+        <w:ind w:leftChars="0"/>
+        <w:rPr>
+          <w:rFonts w:ascii="YUPEARL-LIGHT" w:eastAsia="YUPEARL-LIGHT" w:hAnsi="YUPEARL-LIGHT"/>
+        </w:rPr>
+      </w:pPr>
+    </w:p>
+    <w:p>
+      <w:pPr>
+        <w:pStyle w:val="a4"/>
+        <w:ind w:leftChars="0"/>
+        <w:rPr>
+          <w:rFonts w:ascii="YUPEARL-LIGHT" w:eastAsia="YUPEARL-LIGHT" w:hAnsi="YUPEARL-LIGHT"/>
+        </w:rPr>
+      </w:pPr>
+    </w:p>
+    <w:p>
+      <w:pPr>
+        <w:pStyle w:val="a4"/>
+        <w:ind w:leftChars="0"/>
+        <w:rPr>
+          <w:rFonts w:ascii="YUPEARL-LIGHT" w:eastAsia="YUPEARL-LIGHT" w:hAnsi="YUPEARL-LIGHT"/>
+        </w:rPr>
+      </w:pPr>
+    </w:p>
+    <w:p>
+      <w:pPr>
+        <w:pStyle w:val="a4"/>
+        <w:ind w:leftChars="0"/>
+        <w:rPr>
+          <w:rFonts w:ascii="YUPEARL-LIGHT" w:eastAsia="YUPEARL-LIGHT" w:hAnsi="YUPEARL-LIGHT"/>
+        </w:rPr>
+      </w:pPr>
+    </w:p>
+    <w:p>
+      <w:pPr>
+        <w:pStyle w:val="a4"/>
+        <w:ind w:leftChars="0"/>
+        <w:rPr>
+          <w:rFonts w:ascii="YUPEARL-LIGHT" w:eastAsia="YUPEARL-LIGHT" w:hAnsi="YUPEARL-LIGHT"/>
+        </w:rPr>
+      </w:pPr>
+    </w:p>
+    <w:p>
+      <w:pPr>
+        <w:pStyle w:val="a4"/>
+        <w:ind w:leftChars="0"/>
+        <w:rPr>
+          <w:rFonts w:ascii="YUPEARL-LIGHT" w:eastAsia="YUPEARL-LIGHT" w:hAnsi="YUPEARL-LIGHT"/>
+        </w:rPr>
+      </w:pPr>
+    </w:p>
+    <w:p>
+      <w:pPr>
+        <w:pStyle w:val="a4"/>
+        <w:ind w:leftChars="0"/>
+        <w:rPr>
+          <w:rFonts w:ascii="YUPEARL-LIGHT" w:eastAsia="YUPEARL-LIGHT" w:hAnsi="YUPEARL-LIGHT"/>
+        </w:rPr>
+      </w:pPr>
+    </w:p>
+    <w:p>
+      <w:pPr>
+        <w:pStyle w:val="a4"/>
+        <w:ind w:leftChars="0"/>
+        <w:rPr>
+          <w:rFonts w:ascii="YUPEARL-LIGHT" w:eastAsia="YUPEARL-LIGHT" w:hAnsi="YUPEARL-LIGHT"/>
+        </w:rPr>
+      </w:pPr>
+    </w:p>
+    <w:p>
+      <w:pPr>
+        <w:pStyle w:val="a4"/>
+        <w:ind w:leftChars="0"/>
+        <w:rPr>
+          <w:rFonts w:ascii="YUPEARL-LIGHT" w:eastAsia="YUPEARL-LIGHT" w:hAnsi="YUPEARL-LIGHT"/>
+        </w:rPr>
+      </w:pPr>
+    </w:p>
+    <w:p>
+      <w:pPr>
+        <w:pStyle w:val="a4"/>
+        <w:ind w:leftChars="0"/>
+        <w:rPr>
+          <w:rFonts w:ascii="YUPEARL-LIGHT" w:eastAsia="YUPEARL-LIGHT" w:hAnsi="YUPEARL-LIGHT"/>
+        </w:rPr>
+      </w:pPr>
+    </w:p>
+    <w:p>
+      <w:pPr>
+        <w:pStyle w:val="a4"/>
+        <w:ind w:leftChars="0"/>
+        <w:rPr>
+          <w:rFonts w:ascii="YUPEARL-LIGHT" w:eastAsia="YUPEARL-LIGHT" w:hAnsi="YUPEARL-LIGHT"/>
+        </w:rPr>
+      </w:pPr>
+    </w:p>
+    <w:p>
+      <w:pPr>
+        <w:pStyle w:val="a4"/>
+        <w:ind w:leftChars="0"/>
+        <w:rPr>
+          <w:rFonts w:ascii="YUPEARL-LIGHT" w:eastAsia="YUPEARL-LIGHT" w:hAnsi="YUPEARL-LIGHT"/>
+        </w:rPr>
+      </w:pPr>
+    </w:p>
+    <w:p>
+      <w:pPr>
+        <w:pStyle w:val="a4"/>
+        <w:ind w:leftChars="0"/>
+        <w:rPr>
+          <w:rFonts w:ascii="YUPEARL-LIGHT" w:eastAsia="YUPEARL-LIGHT" w:hAnsi="YUPEARL-LIGHT"/>
+        </w:rPr>
+      </w:pPr>
+      <w:r>
+        <w:rPr>
+          <w:rFonts w:ascii="YUPEARL-LIGHT" w:eastAsia="YUPEARL-LIGHT" w:hAnsi="YUPEARL-LIGHT"/>
+          <w:noProof/>
         </w:rPr>
         <w:lastRenderedPageBreak/>
         <w:drawing>
-          <wp:anchor distT="0" distB="0" distL="114300" distR="114300" simplePos="0" relativeHeight="251677696" behindDoc="0" locked="0" layoutInCell="1" allowOverlap="1" wp14:anchorId="60D7FD18" wp14:editId="6FA97DC3">
+          <wp:anchor distT="0" distB="0" distL="114300" distR="114300" simplePos="0" relativeHeight="251676672" behindDoc="0" locked="0" layoutInCell="1" allowOverlap="1" wp14:anchorId="00F2650F" wp14:editId="1C9DE7FD">
             <wp:simplePos x="0" y="0"/>
             <wp:positionH relativeFrom="column">
-              <wp:posOffset>2497720</wp:posOffset>
+              <wp:posOffset>-76673</wp:posOffset>
             </wp:positionH>
             <wp:positionV relativeFrom="paragraph">
-              <wp:posOffset>-211085</wp:posOffset>
+              <wp:posOffset>-121285</wp:posOffset>
             </wp:positionV>
-            <wp:extent cx="2969895" cy="3912870"/>
+            <wp:extent cx="2451600" cy="1140499"/>
             <wp:effectExtent l="0" t="0" r="0" b="0"/>
             <wp:wrapNone/>
-            <wp:docPr id="811596877" name="圖片 1"/>
+            <wp:docPr id="359171706" name="圖片 1"/>
             <wp:cNvGraphicFramePr>
               <a:graphicFrameLocks xmlns:a="http://schemas.openxmlformats.org/drawingml/2006/main" noChangeAspect="1"/>
             </wp:cNvGraphicFramePr>
@@ -2109,7 +2045,7 @@
               <a:graphicData uri="http://schemas.openxmlformats.org/drawingml/2006/picture">
                 <pic:pic xmlns:pic="http://schemas.openxmlformats.org/drawingml/2006/picture">
                   <pic:nvPicPr>
-                    <pic:cNvPr id="811596877" name=""/>
+                    <pic:cNvPr id="359171706" name=""/>
                     <pic:cNvPicPr/>
                   </pic:nvPicPr>
                   <pic:blipFill>
@@ -2127,7 +2063,7 @@
                   <pic:spPr>
                     <a:xfrm>
                       <a:off x="0" y="0"/>
-                      <a:ext cx="2969895" cy="3912870"/>
+                      <a:ext cx="2451600" cy="1140499"/>
                     </a:xfrm>
                     <a:prstGeom prst="rect">
                       <a:avLst/>
@@ -2150,18 +2086,18 @@
           <w:rFonts w:ascii="YUPEARL-LIGHT" w:eastAsia="YUPEARL-LIGHT" w:hAnsi="YUPEARL-LIGHT"/>
         </w:rPr>
         <w:drawing>
-          <wp:anchor distT="0" distB="0" distL="114300" distR="114300" simplePos="0" relativeHeight="251676672" behindDoc="0" locked="0" layoutInCell="1" allowOverlap="1" wp14:anchorId="00F2650F" wp14:editId="5FDCDB7D">
+          <wp:anchor distT="0" distB="0" distL="114300" distR="114300" simplePos="0" relativeHeight="251687936" behindDoc="0" locked="0" layoutInCell="1" allowOverlap="1" wp14:anchorId="23AFC569" wp14:editId="7FD9A133">
             <wp:simplePos x="0" y="0"/>
             <wp:positionH relativeFrom="column">
-              <wp:posOffset>-360366</wp:posOffset>
+              <wp:posOffset>2708275</wp:posOffset>
             </wp:positionH>
             <wp:positionV relativeFrom="paragraph">
-              <wp:posOffset>-121403</wp:posOffset>
+              <wp:posOffset>-38556</wp:posOffset>
             </wp:positionV>
-            <wp:extent cx="2970000" cy="1381662"/>
+            <wp:extent cx="2452689" cy="3913200"/>
             <wp:effectExtent l="0" t="0" r="0" b="0"/>
             <wp:wrapNone/>
-            <wp:docPr id="359171706" name="圖片 1"/>
+            <wp:docPr id="1205415979" name="圖片 1"/>
             <wp:cNvGraphicFramePr>
               <a:graphicFrameLocks xmlns:a="http://schemas.openxmlformats.org/drawingml/2006/main" noChangeAspect="1"/>
             </wp:cNvGraphicFramePr>
@@ -2169,7 +2105,7 @@
               <a:graphicData uri="http://schemas.openxmlformats.org/drawingml/2006/picture">
                 <pic:pic xmlns:pic="http://schemas.openxmlformats.org/drawingml/2006/picture">
                   <pic:nvPicPr>
-                    <pic:cNvPr id="359171706" name=""/>
+                    <pic:cNvPr id="1205415979" name=""/>
                     <pic:cNvPicPr/>
                   </pic:nvPicPr>
                   <pic:blipFill>
@@ -2187,7 +2123,7 @@
                   <pic:spPr>
                     <a:xfrm>
                       <a:off x="0" y="0"/>
-                      <a:ext cx="2970000" cy="1381662"/>
+                      <a:ext cx="2452689" cy="3913200"/>
                     </a:xfrm>
                     <a:prstGeom prst="rect">
                       <a:avLst/>
@@ -2246,18 +2182,18 @@
           <w:rFonts w:ascii="YUPEARL-LIGHT" w:eastAsia="YUPEARL-LIGHT" w:hAnsi="YUPEARL-LIGHT"/>
         </w:rPr>
         <w:drawing>
-          <wp:anchor distT="0" distB="0" distL="114300" distR="114300" simplePos="0" relativeHeight="251678720" behindDoc="0" locked="0" layoutInCell="1" allowOverlap="1" wp14:anchorId="381C9711" wp14:editId="72ED56AA">
+          <wp:anchor distT="0" distB="0" distL="114300" distR="114300" simplePos="0" relativeHeight="251688960" behindDoc="0" locked="0" layoutInCell="1" allowOverlap="1" wp14:anchorId="7A34F9C4" wp14:editId="319D8529">
             <wp:simplePos x="0" y="0"/>
             <wp:positionH relativeFrom="column">
-              <wp:posOffset>-356040</wp:posOffset>
+              <wp:posOffset>-83036</wp:posOffset>
             </wp:positionH>
             <wp:positionV relativeFrom="paragraph">
-              <wp:posOffset>194812</wp:posOffset>
+              <wp:posOffset>116610</wp:posOffset>
             </wp:positionV>
-            <wp:extent cx="2969895" cy="3912870"/>
+            <wp:extent cx="2452689" cy="3913200"/>
             <wp:effectExtent l="0" t="0" r="0" b="0"/>
             <wp:wrapNone/>
-            <wp:docPr id="280115738" name="圖片 1"/>
+            <wp:docPr id="1666472013" name="圖片 1"/>
             <wp:cNvGraphicFramePr>
               <a:graphicFrameLocks xmlns:a="http://schemas.openxmlformats.org/drawingml/2006/main" noChangeAspect="1"/>
             </wp:cNvGraphicFramePr>
@@ -2265,7 +2201,7 @@
               <a:graphicData uri="http://schemas.openxmlformats.org/drawingml/2006/picture">
                 <pic:pic xmlns:pic="http://schemas.openxmlformats.org/drawingml/2006/picture">
                   <pic:nvPicPr>
-                    <pic:cNvPr id="280115738" name=""/>
+                    <pic:cNvPr id="1666472013" name=""/>
                     <pic:cNvPicPr/>
                   </pic:nvPicPr>
                   <pic:blipFill>
@@ -2283,7 +2219,7 @@
                   <pic:spPr>
                     <a:xfrm>
                       <a:off x="0" y="0"/>
-                      <a:ext cx="2969895" cy="3912870"/>
+                      <a:ext cx="2452689" cy="3913200"/>
                     </a:xfrm>
                     <a:prstGeom prst="rect">
                       <a:avLst/>
@@ -2325,113 +2261,113 @@
         <w:pStyle w:val="a4"/>
         <w:ind w:leftChars="0"/>
         <w:rPr>
-          <w:rFonts w:ascii="YUPEARL-LIGHT" w:eastAsia="YUPEARL-LIGHT" w:hAnsi="YUPEARL-LIGHT" w:hint="eastAsia"/>
-        </w:rPr>
-      </w:pPr>
-    </w:p>
-    <w:p>
-      <w:pPr>
-        <w:pStyle w:val="a4"/>
-        <w:ind w:leftChars="0"/>
-        <w:rPr>
-          <w:rFonts w:ascii="YUPEARL-LIGHT" w:eastAsia="YUPEARL-LIGHT" w:hAnsi="YUPEARL-LIGHT" w:hint="eastAsia"/>
-        </w:rPr>
-      </w:pPr>
-    </w:p>
-    <w:p>
-      <w:pPr>
-        <w:pStyle w:val="a4"/>
-        <w:ind w:leftChars="0"/>
-        <w:rPr>
-          <w:rFonts w:ascii="YUPEARL-LIGHT" w:eastAsia="YUPEARL-LIGHT" w:hAnsi="YUPEARL-LIGHT"/>
-        </w:rPr>
-      </w:pPr>
-    </w:p>
-    <w:p>
-      <w:pPr>
-        <w:pStyle w:val="a4"/>
-        <w:ind w:leftChars="0"/>
-        <w:rPr>
-          <w:rFonts w:ascii="YUPEARL-LIGHT" w:eastAsia="YUPEARL-LIGHT" w:hAnsi="YUPEARL-LIGHT"/>
-        </w:rPr>
-      </w:pPr>
-    </w:p>
-    <w:p>
-      <w:pPr>
-        <w:pStyle w:val="a4"/>
-        <w:ind w:leftChars="0"/>
-        <w:rPr>
-          <w:rFonts w:ascii="YUPEARL-LIGHT" w:eastAsia="YUPEARL-LIGHT" w:hAnsi="YUPEARL-LIGHT"/>
-        </w:rPr>
-      </w:pPr>
-    </w:p>
-    <w:p>
-      <w:pPr>
-        <w:pStyle w:val="a4"/>
-        <w:ind w:leftChars="0"/>
-        <w:rPr>
-          <w:rFonts w:ascii="YUPEARL-LIGHT" w:eastAsia="YUPEARL-LIGHT" w:hAnsi="YUPEARL-LIGHT"/>
-        </w:rPr>
-      </w:pPr>
-    </w:p>
-    <w:p>
-      <w:pPr>
-        <w:pStyle w:val="a4"/>
-        <w:ind w:leftChars="0"/>
-        <w:rPr>
-          <w:rFonts w:ascii="YUPEARL-LIGHT" w:eastAsia="YUPEARL-LIGHT" w:hAnsi="YUPEARL-LIGHT"/>
-        </w:rPr>
-      </w:pPr>
-    </w:p>
-    <w:p>
-      <w:pPr>
-        <w:pStyle w:val="a4"/>
-        <w:ind w:leftChars="0"/>
-        <w:rPr>
-          <w:rFonts w:ascii="YUPEARL-LIGHT" w:eastAsia="YUPEARL-LIGHT" w:hAnsi="YUPEARL-LIGHT"/>
-        </w:rPr>
-      </w:pPr>
-    </w:p>
-    <w:p>
-      <w:pPr>
-        <w:pStyle w:val="a4"/>
-        <w:ind w:leftChars="0"/>
-        <w:rPr>
-          <w:rFonts w:ascii="YUPEARL-LIGHT" w:eastAsia="YUPEARL-LIGHT" w:hAnsi="YUPEARL-LIGHT"/>
-        </w:rPr>
-      </w:pPr>
-    </w:p>
-    <w:p>
-      <w:pPr>
-        <w:pStyle w:val="a4"/>
-        <w:ind w:leftChars="0"/>
-        <w:rPr>
-          <w:rFonts w:ascii="YUPEARL-LIGHT" w:eastAsia="YUPEARL-LIGHT" w:hAnsi="YUPEARL-LIGHT" w:hint="eastAsia"/>
-        </w:rPr>
-      </w:pPr>
-    </w:p>
-    <w:p>
-      <w:pPr>
-        <w:pStyle w:val="a4"/>
-        <w:ind w:leftChars="0"/>
-        <w:rPr>
-          <w:rFonts w:ascii="YUPEARL-LIGHT" w:eastAsia="YUPEARL-LIGHT" w:hAnsi="YUPEARL-LIGHT"/>
-        </w:rPr>
-      </w:pPr>
-    </w:p>
-    <w:p>
-      <w:pPr>
-        <w:pStyle w:val="a4"/>
-        <w:ind w:leftChars="0"/>
-        <w:rPr>
-          <w:rFonts w:ascii="YUPEARL-LIGHT" w:eastAsia="YUPEARL-LIGHT" w:hAnsi="YUPEARL-LIGHT"/>
-        </w:rPr>
-      </w:pPr>
-    </w:p>
-    <w:p>
-      <w:pPr>
-        <w:rPr>
-          <w:rFonts w:ascii="YUPEARL-LIGHT" w:eastAsia="YUPEARL-LIGHT" w:hAnsi="YUPEARL-LIGHT" w:hint="eastAsia"/>
+          <w:rFonts w:ascii="YUPEARL-LIGHT" w:eastAsia="YUPEARL-LIGHT" w:hAnsi="YUPEARL-LIGHT"/>
+        </w:rPr>
+      </w:pPr>
+    </w:p>
+    <w:p>
+      <w:pPr>
+        <w:pStyle w:val="a4"/>
+        <w:ind w:leftChars="0"/>
+        <w:rPr>
+          <w:rFonts w:ascii="YUPEARL-LIGHT" w:eastAsia="YUPEARL-LIGHT" w:hAnsi="YUPEARL-LIGHT"/>
+        </w:rPr>
+      </w:pPr>
+    </w:p>
+    <w:p>
+      <w:pPr>
+        <w:pStyle w:val="a4"/>
+        <w:ind w:leftChars="0"/>
+        <w:rPr>
+          <w:rFonts w:ascii="YUPEARL-LIGHT" w:eastAsia="YUPEARL-LIGHT" w:hAnsi="YUPEARL-LIGHT"/>
+        </w:rPr>
+      </w:pPr>
+    </w:p>
+    <w:p>
+      <w:pPr>
+        <w:pStyle w:val="a4"/>
+        <w:ind w:leftChars="0"/>
+        <w:rPr>
+          <w:rFonts w:ascii="YUPEARL-LIGHT" w:eastAsia="YUPEARL-LIGHT" w:hAnsi="YUPEARL-LIGHT"/>
+        </w:rPr>
+      </w:pPr>
+    </w:p>
+    <w:p>
+      <w:pPr>
+        <w:pStyle w:val="a4"/>
+        <w:ind w:leftChars="0"/>
+        <w:rPr>
+          <w:rFonts w:ascii="YUPEARL-LIGHT" w:eastAsia="YUPEARL-LIGHT" w:hAnsi="YUPEARL-LIGHT"/>
+        </w:rPr>
+      </w:pPr>
+    </w:p>
+    <w:p>
+      <w:pPr>
+        <w:pStyle w:val="a4"/>
+        <w:ind w:leftChars="0"/>
+        <w:rPr>
+          <w:rFonts w:ascii="YUPEARL-LIGHT" w:eastAsia="YUPEARL-LIGHT" w:hAnsi="YUPEARL-LIGHT"/>
+        </w:rPr>
+      </w:pPr>
+    </w:p>
+    <w:p>
+      <w:pPr>
+        <w:pStyle w:val="a4"/>
+        <w:ind w:leftChars="0"/>
+        <w:rPr>
+          <w:rFonts w:ascii="YUPEARL-LIGHT" w:eastAsia="YUPEARL-LIGHT" w:hAnsi="YUPEARL-LIGHT"/>
+        </w:rPr>
+      </w:pPr>
+    </w:p>
+    <w:p>
+      <w:pPr>
+        <w:pStyle w:val="a4"/>
+        <w:ind w:leftChars="0"/>
+        <w:rPr>
+          <w:rFonts w:ascii="YUPEARL-LIGHT" w:eastAsia="YUPEARL-LIGHT" w:hAnsi="YUPEARL-LIGHT"/>
+        </w:rPr>
+      </w:pPr>
+    </w:p>
+    <w:p>
+      <w:pPr>
+        <w:pStyle w:val="a4"/>
+        <w:ind w:leftChars="0"/>
+        <w:rPr>
+          <w:rFonts w:ascii="YUPEARL-LIGHT" w:eastAsia="YUPEARL-LIGHT" w:hAnsi="YUPEARL-LIGHT"/>
+        </w:rPr>
+      </w:pPr>
+    </w:p>
+    <w:p>
+      <w:pPr>
+        <w:pStyle w:val="a4"/>
+        <w:ind w:leftChars="0"/>
+        <w:rPr>
+          <w:rFonts w:ascii="YUPEARL-LIGHT" w:eastAsia="YUPEARL-LIGHT" w:hAnsi="YUPEARL-LIGHT"/>
+        </w:rPr>
+      </w:pPr>
+    </w:p>
+    <w:p>
+      <w:pPr>
+        <w:pStyle w:val="a4"/>
+        <w:ind w:leftChars="0"/>
+        <w:rPr>
+          <w:rFonts w:ascii="YUPEARL-LIGHT" w:eastAsia="YUPEARL-LIGHT" w:hAnsi="YUPEARL-LIGHT"/>
+        </w:rPr>
+      </w:pPr>
+    </w:p>
+    <w:p>
+      <w:pPr>
+        <w:pStyle w:val="a4"/>
+        <w:ind w:leftChars="0"/>
+        <w:rPr>
+          <w:rFonts w:ascii="YUPEARL-LIGHT" w:eastAsia="YUPEARL-LIGHT" w:hAnsi="YUPEARL-LIGHT"/>
+        </w:rPr>
+      </w:pPr>
+    </w:p>
+    <w:p>
+      <w:pPr>
+        <w:rPr>
+          <w:rFonts w:ascii="YUPEARL-LIGHT" w:eastAsia="YUPEARL-LIGHT" w:hAnsi="YUPEARL-LIGHT"/>
         </w:rPr>
       </w:pPr>
     </w:p>
@@ -2471,25 +2407,25 @@
         </w:numPr>
         <w:ind w:leftChars="0"/>
         <w:rPr>
+          <w:rFonts w:ascii="YUPEARL-LIGHT" w:eastAsia="YUPEARL-LIGHT" w:hAnsi="YUPEARL-LIGHT"/>
+          <w:sz w:val="32"/>
+          <w:szCs w:val="32"/>
+        </w:rPr>
+      </w:pPr>
+      <w:r>
+        <w:rPr>
           <w:rFonts w:ascii="YUPEARL-LIGHT" w:eastAsia="YUPEARL-LIGHT" w:hAnsi="YUPEARL-LIGHT" w:hint="eastAsia"/>
           <w:sz w:val="32"/>
           <w:szCs w:val="32"/>
         </w:rPr>
-      </w:pPr>
+        <w:t>程式</w:t>
+      </w:r>
       <w:r>
         <w:rPr>
           <w:rFonts w:ascii="YUPEARL-LIGHT" w:eastAsia="YUPEARL-LIGHT" w:hAnsi="YUPEARL-LIGHT" w:hint="eastAsia"/>
           <w:sz w:val="32"/>
           <w:szCs w:val="32"/>
         </w:rPr>
-        <w:t>程式</w:t>
-      </w:r>
-      <w:r>
-        <w:rPr>
-          <w:rFonts w:ascii="YUPEARL-LIGHT" w:eastAsia="YUPEARL-LIGHT" w:hAnsi="YUPEARL-LIGHT" w:hint="eastAsia"/>
-          <w:sz w:val="32"/>
-          <w:szCs w:val="32"/>
-        </w:rPr>
         <w:t>介紹</w:t>
       </w:r>
     </w:p>
@@ -2570,41 +2506,41 @@
         <w:pStyle w:val="a4"/>
         <w:ind w:leftChars="0"/>
         <w:rPr>
-          <w:rFonts w:ascii="YUPEARL-LIGHT" w:eastAsia="YUPEARL-LIGHT" w:hAnsi="YUPEARL-LIGHT" w:hint="eastAsia"/>
-        </w:rPr>
-      </w:pPr>
-    </w:p>
-    <w:p>
-      <w:pPr>
-        <w:pStyle w:val="a4"/>
-        <w:ind w:leftChars="0"/>
-        <w:rPr>
-          <w:rFonts w:ascii="YUPEARL-LIGHT" w:eastAsia="YUPEARL-LIGHT" w:hAnsi="YUPEARL-LIGHT"/>
-        </w:rPr>
-      </w:pPr>
-    </w:p>
-    <w:p>
-      <w:pPr>
-        <w:pStyle w:val="a4"/>
-        <w:ind w:leftChars="0"/>
-        <w:rPr>
-          <w:rFonts w:ascii="YUPEARL-LIGHT" w:eastAsia="YUPEARL-LIGHT" w:hAnsi="YUPEARL-LIGHT"/>
-        </w:rPr>
-      </w:pPr>
-    </w:p>
-    <w:p>
-      <w:pPr>
-        <w:pStyle w:val="a4"/>
-        <w:ind w:leftChars="0"/>
-        <w:rPr>
-          <w:rFonts w:ascii="YUPEARL-LIGHT" w:eastAsia="YUPEARL-LIGHT" w:hAnsi="YUPEARL-LIGHT"/>
-        </w:rPr>
-      </w:pPr>
-    </w:p>
-    <w:p>
-      <w:pPr>
-        <w:rPr>
-          <w:rFonts w:ascii="YUPEARL-LIGHT" w:eastAsia="YUPEARL-LIGHT" w:hAnsi="YUPEARL-LIGHT" w:hint="eastAsia"/>
+          <w:rFonts w:ascii="YUPEARL-LIGHT" w:eastAsia="YUPEARL-LIGHT" w:hAnsi="YUPEARL-LIGHT"/>
+        </w:rPr>
+      </w:pPr>
+    </w:p>
+    <w:p>
+      <w:pPr>
+        <w:pStyle w:val="a4"/>
+        <w:ind w:leftChars="0"/>
+        <w:rPr>
+          <w:rFonts w:ascii="YUPEARL-LIGHT" w:eastAsia="YUPEARL-LIGHT" w:hAnsi="YUPEARL-LIGHT"/>
+        </w:rPr>
+      </w:pPr>
+    </w:p>
+    <w:p>
+      <w:pPr>
+        <w:pStyle w:val="a4"/>
+        <w:ind w:leftChars="0"/>
+        <w:rPr>
+          <w:rFonts w:ascii="YUPEARL-LIGHT" w:eastAsia="YUPEARL-LIGHT" w:hAnsi="YUPEARL-LIGHT"/>
+        </w:rPr>
+      </w:pPr>
+    </w:p>
+    <w:p>
+      <w:pPr>
+        <w:pStyle w:val="a4"/>
+        <w:ind w:leftChars="0"/>
+        <w:rPr>
+          <w:rFonts w:ascii="YUPEARL-LIGHT" w:eastAsia="YUPEARL-LIGHT" w:hAnsi="YUPEARL-LIGHT"/>
+        </w:rPr>
+      </w:pPr>
+    </w:p>
+    <w:p>
+      <w:pPr>
+        <w:rPr>
+          <w:rFonts w:ascii="YUPEARL-LIGHT" w:eastAsia="YUPEARL-LIGHT" w:hAnsi="YUPEARL-LIGHT"/>
         </w:rPr>
       </w:pPr>
     </w:p>
@@ -3344,6 +3280,7 @@
   <w:style w:type="character" w:default="1" w:styleId="a0">
     <w:name w:val="Default Paragraph Font"/>
     <w:uiPriority w:val="1"/>
+    <w:semiHidden/>
     <w:unhideWhenUsed/>
   </w:style>
   <w:style w:type="table" w:default="1" w:styleId="a1">

--- a/Report.docx
+++ b/Report.docx
@@ -52,45 +52,73 @@
       </w:pPr>
       <w:r>
         <w:rPr>
-          <w:rFonts w:ascii="YUPEARL-LIGHT" w:eastAsia="YUPEARL-LIGHT" w:hAnsi="YUPEARL-LIGHT"/>
-        </w:rPr>
-        <w:t>Tap Me Plus One是一款基於手機平台的益智遊戲，旨在提供娛樂和挑戰性</w:t>
-      </w:r>
-      <w:r>
-        <w:rPr>
           <w:rFonts w:ascii="YUPEARL-LIGHT" w:eastAsia="YUPEARL-LIGHT" w:hAnsi="YUPEARL-LIGHT" w:hint="eastAsia"/>
         </w:rPr>
+        <w:t>在繁忙的現代生活中，你是否需要一片綠洲來遠離塵囂？Tap Me Plus One是一款</w:t>
+      </w:r>
+      <w:r>
+        <w:rPr>
+          <w:rFonts w:ascii="YUPEARL-LIGHT" w:eastAsia="YUPEARL-LIGHT" w:hAnsi="YUPEARL-LIGHT" w:hint="eastAsia"/>
+        </w:rPr>
+        <w:t>基於Java和JavaFX開發</w:t>
+      </w:r>
+      <w:r>
+        <w:rPr>
+          <w:rFonts w:ascii="YUPEARL-LIGHT" w:eastAsia="YUPEARL-LIGHT" w:hAnsi="YUPEARL-LIGHT" w:hint="eastAsia"/>
+        </w:rPr>
         <w:t>的</w:t>
       </w:r>
       <w:r>
         <w:rPr>
-          <w:rFonts w:ascii="YUPEARL-LIGHT" w:eastAsia="YUPEARL-LIGHT" w:hAnsi="YUPEARL-LIGHT"/>
-        </w:rPr>
-        <w:t>遊戲體驗。遊戲中，玩家需要點擊數字方塊，使其數值增加，並在有限的</w:t>
-      </w:r>
-      <w:r>
-        <w:rPr>
           <w:rFonts w:ascii="YUPEARL-LIGHT" w:eastAsia="YUPEARL-LIGHT" w:hAnsi="YUPEARL-LIGHT" w:hint="eastAsia"/>
         </w:rPr>
-        <w:t>生命力獲取</w:t>
-      </w:r>
-      <w:r>
-        <w:rPr>
-          <w:rFonts w:ascii="YUPEARL-LIGHT" w:eastAsia="YUPEARL-LIGHT" w:hAnsi="YUPEARL-LIGHT"/>
-        </w:rPr>
-        <w:t>分數。這個專題旨在開發一個直觀且令人上癮的遊戲，同時也促進玩家在數字計算的能力。</w:t>
-      </w:r>
+        <w:t xml:space="preserve">手機平台益智遊戲，旨在提供娛樂和挑戰性的遊戲體驗。 </w:t>
+      </w:r>
+    </w:p>
+    <w:p>
+      <w:pPr>
+        <w:rPr>
+          <w:rFonts w:ascii="YUPEARL-LIGHT" w:eastAsia="YUPEARL-LIGHT" w:hAnsi="YUPEARL-LIGHT"/>
+        </w:rPr>
+      </w:pPr>
+    </w:p>
+    <w:p>
+      <w:pPr>
+        <w:rPr>
+          <w:rFonts w:ascii="YUPEARL-LIGHT" w:eastAsia="YUPEARL-LIGHT" w:hAnsi="YUPEARL-LIGHT"/>
+        </w:rPr>
+      </w:pPr>
       <w:r>
         <w:rPr>
           <w:rFonts w:ascii="YUPEARL-LIGHT" w:eastAsia="YUPEARL-LIGHT" w:hAnsi="YUPEARL-LIGHT" w:hint="eastAsia"/>
         </w:rPr>
-        <w:t>挑戰玩家的集中力和反應能力。玩家可以通過不斷練習和提高自己的技巧來達到更高的分數。</w:t>
-      </w:r>
-    </w:p>
-    <w:p>
-      <w:pPr>
-        <w:rPr>
-          <w:rFonts w:ascii="YUPEARL-LIGHT" w:eastAsia="YUPEARL-LIGHT" w:hAnsi="YUPEARL-LIGHT"/>
+        <w:t>遊戲中，你將進入一個5x5的方塊棋盤世界，你需要點擊數字方塊，使它們的數值增加。在有限的生命力下，你要盡可能獲取更高的分數，這需要你的數字計算能力、集中力和反應能力。 Tap Me Plus One具有令人上癮的遊戲性，並通過不斷練習和提高自己的技巧，你可以追求更高的分數。</w:t>
+      </w:r>
+    </w:p>
+    <w:p>
+      <w:pPr>
+        <w:rPr>
+          <w:rFonts w:ascii="YUPEARL-LIGHT" w:eastAsia="YUPEARL-LIGHT" w:hAnsi="YUPEARL-LIGHT"/>
+        </w:rPr>
+      </w:pPr>
+    </w:p>
+    <w:p>
+      <w:pPr>
+        <w:rPr>
+          <w:rFonts w:ascii="YUPEARL-LIGHT" w:eastAsia="YUPEARL-LIGHT" w:hAnsi="YUPEARL-LIGHT"/>
+        </w:rPr>
+      </w:pPr>
+      <w:r>
+        <w:rPr>
+          <w:rFonts w:ascii="YUPEARL-LIGHT" w:eastAsia="YUPEARL-LIGHT" w:hAnsi="YUPEARL-LIGHT" w:hint="eastAsia"/>
+        </w:rPr>
+        <w:t>現在，拿起你的手機，點擊開始，進入Tap Me Plus One的數字世界，挑戰你的極限，提升你的數字計算技巧，並享受遊戲帶來的放鬆和挑戰！</w:t>
+      </w:r>
+    </w:p>
+    <w:p>
+      <w:pPr>
+        <w:rPr>
+          <w:rFonts w:ascii="YUPEARL-LIGHT" w:eastAsia="YUPEARL-LIGHT" w:hAnsi="YUPEARL-LIGHT" w:hint="eastAsia"/>
         </w:rPr>
       </w:pPr>
     </w:p>
@@ -989,43 +1017,7 @@
         <w:widowControl/>
         <w:ind w:leftChars="0"/>
         <w:rPr>
-          <w:rFonts w:ascii="YUPEARL-LIGHT" w:eastAsia="YUPEARL-LIGHT" w:hAnsi="YUPEARL-LIGHT" w:cs="新細明體"/>
-          <w:kern w:val="0"/>
-          <w14:ligatures w14:val="none"/>
-        </w:rPr>
-      </w:pPr>
-    </w:p>
-    <w:p>
-      <w:pPr>
-        <w:pStyle w:val="a4"/>
-        <w:widowControl/>
-        <w:ind w:leftChars="0"/>
-        <w:rPr>
-          <w:rFonts w:ascii="YUPEARL-LIGHT" w:eastAsia="YUPEARL-LIGHT" w:hAnsi="YUPEARL-LIGHT" w:cs="新細明體"/>
-          <w:kern w:val="0"/>
-          <w14:ligatures w14:val="none"/>
-        </w:rPr>
-      </w:pPr>
-    </w:p>
-    <w:p>
-      <w:pPr>
-        <w:pStyle w:val="a4"/>
-        <w:widowControl/>
-        <w:ind w:leftChars="0"/>
-        <w:rPr>
-          <w:rFonts w:ascii="YUPEARL-LIGHT" w:eastAsia="YUPEARL-LIGHT" w:hAnsi="YUPEARL-LIGHT" w:cs="新細明體"/>
-          <w:kern w:val="0"/>
-          <w14:ligatures w14:val="none"/>
-        </w:rPr>
-      </w:pPr>
-    </w:p>
-    <w:p>
-      <w:pPr>
-        <w:pStyle w:val="a4"/>
-        <w:widowControl/>
-        <w:ind w:leftChars="0"/>
-        <w:rPr>
-          <w:rFonts w:ascii="YUPEARL-LIGHT" w:eastAsia="YUPEARL-LIGHT" w:hAnsi="YUPEARL-LIGHT" w:cs="新細明體"/>
+          <w:rFonts w:ascii="YUPEARL-LIGHT" w:eastAsia="YUPEARL-LIGHT" w:hAnsi="YUPEARL-LIGHT" w:cs="新細明體" w:hint="eastAsia"/>
           <w:kern w:val="0"/>
           <w14:ligatures w14:val="none"/>
         </w:rPr>
@@ -1073,21 +1065,44 @@
       </w:pPr>
       <w:r>
         <w:rPr>
+          <w:rFonts w:ascii="YUPEARL-LIGHT" w:eastAsia="YUPEARL-LIGHT" w:hAnsi="YUPEARL-LIGHT" w:hint="eastAsia"/>
+          <w:sz w:val="32"/>
+          <w:szCs w:val="32"/>
+        </w:rPr>
+        <w:t>視窗介紹與功能（附上截圖）</w:t>
+      </w:r>
+    </w:p>
+    <w:p>
+      <w:pPr>
+        <w:pStyle w:val="a4"/>
+        <w:ind w:leftChars="0"/>
+        <w:rPr>
+          <w:rFonts w:ascii="YUPEARL-LIGHT" w:eastAsia="YUPEARL-LIGHT" w:hAnsi="YUPEARL-LIGHT"/>
+        </w:rPr>
+      </w:pPr>
+      <w:r>
+        <w:rPr>
           <w:rFonts w:ascii="YUPEARL-LIGHT" w:eastAsia="YUPEARL-LIGHT" w:hAnsi="YUPEARL-LIGHT"/>
         </w:rPr>
         <w:drawing>
-          <wp:anchor distT="0" distB="0" distL="114300" distR="114300" simplePos="0" relativeHeight="251684864" behindDoc="0" locked="0" layoutInCell="1" allowOverlap="1" wp14:anchorId="2DD375AE" wp14:editId="2021E6AB">
+          <wp:anchor distT="0" distB="0" distL="114300" distR="114300" simplePos="0" relativeHeight="251689984" behindDoc="0" locked="0" layoutInCell="1" allowOverlap="1" wp14:anchorId="73301328" wp14:editId="533C81F7">
             <wp:simplePos x="0" y="0"/>
             <wp:positionH relativeFrom="column">
-              <wp:posOffset>3177100</wp:posOffset>
+              <wp:posOffset>299085</wp:posOffset>
             </wp:positionH>
             <wp:positionV relativeFrom="paragraph">
-              <wp:posOffset>333592</wp:posOffset>
+              <wp:posOffset>60584</wp:posOffset>
             </wp:positionV>
-            <wp:extent cx="2452689" cy="3913200"/>
-            <wp:effectExtent l="0" t="0" r="0" b="0"/>
+            <wp:extent cx="5397134" cy="3626387"/>
+            <wp:effectExtent l="0" t="0" r="635" b="6350"/>
             <wp:wrapNone/>
-            <wp:docPr id="1747470545" name="圖片 1"/>
+            <wp:docPr id="4" name="圖片 3">
+              <a:extLst xmlns:a="http://schemas.openxmlformats.org/drawingml/2006/main">
+                <a:ext uri="{FF2B5EF4-FFF2-40B4-BE49-F238E27FC236}">
+                  <a16:creationId xmlns:a16="http://schemas.microsoft.com/office/drawing/2014/main" id="{6AEB1A2B-781B-9FC8-0F32-653BB1AD9C10}"/>
+                </a:ext>
+              </a:extLst>
+            </wp:docPr>
             <wp:cNvGraphicFramePr>
               <a:graphicFrameLocks xmlns:a="http://schemas.openxmlformats.org/drawingml/2006/main" noChangeAspect="1"/>
             </wp:cNvGraphicFramePr>
@@ -1095,10 +1110,18 @@
               <a:graphicData uri="http://schemas.openxmlformats.org/drawingml/2006/picture">
                 <pic:pic xmlns:pic="http://schemas.openxmlformats.org/drawingml/2006/picture">
                   <pic:nvPicPr>
-                    <pic:cNvPr id="1747470545" name=""/>
-                    <pic:cNvPicPr/>
+                    <pic:cNvPr id="4" name="圖片 3">
+                      <a:extLst>
+                        <a:ext uri="{FF2B5EF4-FFF2-40B4-BE49-F238E27FC236}">
+                          <a16:creationId xmlns:a16="http://schemas.microsoft.com/office/drawing/2014/main" id="{6AEB1A2B-781B-9FC8-0F32-653BB1AD9C10}"/>
+                        </a:ext>
+                      </a:extLst>
+                    </pic:cNvPr>
+                    <pic:cNvPicPr>
+                      <a:picLocks noChangeAspect="1"/>
+                    </pic:cNvPicPr>
                   </pic:nvPicPr>
-                  <pic:blipFill>
+                  <pic:blipFill rotWithShape="1">
                     <a:blip r:embed="rId8" cstate="print">
                       <a:extLst>
                         <a:ext uri="{28A0092B-C50C-407E-A947-70E740481C1C}">
@@ -1106,18 +1129,25 @@
                         </a:ext>
                       </a:extLst>
                     </a:blip>
-                    <a:stretch>
-                      <a:fillRect/>
-                    </a:stretch>
+                    <a:srcRect l="11965" r="12581"/>
+                    <a:stretch/>
                   </pic:blipFill>
-                  <pic:spPr>
+                  <pic:spPr bwMode="auto">
                     <a:xfrm>
                       <a:off x="0" y="0"/>
-                      <a:ext cx="2452689" cy="3913200"/>
+                      <a:ext cx="5397134" cy="3626387"/>
                     </a:xfrm>
                     <a:prstGeom prst="rect">
                       <a:avLst/>
                     </a:prstGeom>
+                    <a:ln>
+                      <a:noFill/>
+                    </a:ln>
+                    <a:extLst>
+                      <a:ext uri="{53640926-AAD7-44D8-BBD7-CCE9431645EC}">
+                        <a14:shadowObscured xmlns:a14="http://schemas.microsoft.com/office/drawing/2010/main"/>
+                      </a:ext>
+                    </a:extLst>
                   </pic:spPr>
                 </pic:pic>
               </a:graphicData>
@@ -1131,23 +1161,176 @@
           </wp:anchor>
         </w:drawing>
       </w:r>
+    </w:p>
+    <w:p>
+      <w:pPr>
+        <w:pStyle w:val="a4"/>
+        <w:ind w:leftChars="0"/>
+        <w:rPr>
+          <w:rFonts w:ascii="YUPEARL-LIGHT" w:eastAsia="YUPEARL-LIGHT" w:hAnsi="YUPEARL-LIGHT"/>
+        </w:rPr>
+      </w:pPr>
+    </w:p>
+    <w:p>
+      <w:pPr>
+        <w:pStyle w:val="a4"/>
+        <w:ind w:leftChars="0"/>
+        <w:rPr>
+          <w:rFonts w:ascii="YUPEARL-LIGHT" w:eastAsia="YUPEARL-LIGHT" w:hAnsi="YUPEARL-LIGHT"/>
+        </w:rPr>
+      </w:pPr>
+    </w:p>
+    <w:p>
+      <w:pPr>
+        <w:pStyle w:val="a4"/>
+        <w:ind w:leftChars="0"/>
+        <w:rPr>
+          <w:rFonts w:ascii="YUPEARL-LIGHT" w:eastAsia="YUPEARL-LIGHT" w:hAnsi="YUPEARL-LIGHT"/>
+        </w:rPr>
+      </w:pPr>
+    </w:p>
+    <w:p>
+      <w:pPr>
+        <w:pStyle w:val="a4"/>
+        <w:ind w:leftChars="0"/>
+        <w:rPr>
+          <w:rFonts w:ascii="YUPEARL-LIGHT" w:eastAsia="YUPEARL-LIGHT" w:hAnsi="YUPEARL-LIGHT"/>
+        </w:rPr>
+      </w:pPr>
+    </w:p>
+    <w:p>
+      <w:pPr>
+        <w:pStyle w:val="a4"/>
+        <w:ind w:leftChars="0"/>
+        <w:rPr>
+          <w:rFonts w:ascii="YUPEARL-LIGHT" w:eastAsia="YUPEARL-LIGHT" w:hAnsi="YUPEARL-LIGHT"/>
+        </w:rPr>
+      </w:pPr>
+    </w:p>
+    <w:p>
+      <w:pPr>
+        <w:pStyle w:val="a4"/>
+        <w:ind w:leftChars="0"/>
+        <w:rPr>
+          <w:rFonts w:ascii="YUPEARL-LIGHT" w:eastAsia="YUPEARL-LIGHT" w:hAnsi="YUPEARL-LIGHT"/>
+        </w:rPr>
+      </w:pPr>
+    </w:p>
+    <w:p>
+      <w:pPr>
+        <w:pStyle w:val="a4"/>
+        <w:ind w:leftChars="0"/>
+        <w:rPr>
+          <w:rFonts w:ascii="YUPEARL-LIGHT" w:eastAsia="YUPEARL-LIGHT" w:hAnsi="YUPEARL-LIGHT"/>
+        </w:rPr>
+      </w:pPr>
+    </w:p>
+    <w:p>
+      <w:pPr>
+        <w:pStyle w:val="a4"/>
+        <w:ind w:leftChars="0"/>
+        <w:rPr>
+          <w:rFonts w:ascii="YUPEARL-LIGHT" w:eastAsia="YUPEARL-LIGHT" w:hAnsi="YUPEARL-LIGHT"/>
+        </w:rPr>
+      </w:pPr>
+    </w:p>
+    <w:p>
+      <w:pPr>
+        <w:pStyle w:val="a4"/>
+        <w:ind w:leftChars="0"/>
+        <w:rPr>
+          <w:rFonts w:ascii="YUPEARL-LIGHT" w:eastAsia="YUPEARL-LIGHT" w:hAnsi="YUPEARL-LIGHT"/>
+        </w:rPr>
+      </w:pPr>
+    </w:p>
+    <w:p>
+      <w:pPr>
+        <w:pStyle w:val="a4"/>
+        <w:ind w:leftChars="0"/>
+        <w:rPr>
+          <w:rFonts w:ascii="YUPEARL-LIGHT" w:eastAsia="YUPEARL-LIGHT" w:hAnsi="YUPEARL-LIGHT"/>
+        </w:rPr>
+      </w:pPr>
+    </w:p>
+    <w:p>
+      <w:pPr>
+        <w:pStyle w:val="a4"/>
+        <w:ind w:leftChars="0"/>
+        <w:rPr>
+          <w:rFonts w:ascii="YUPEARL-LIGHT" w:eastAsia="YUPEARL-LIGHT" w:hAnsi="YUPEARL-LIGHT"/>
+        </w:rPr>
+      </w:pPr>
+    </w:p>
+    <w:p>
+      <w:pPr>
+        <w:pStyle w:val="a4"/>
+        <w:ind w:leftChars="0"/>
+        <w:rPr>
+          <w:rFonts w:ascii="YUPEARL-LIGHT" w:eastAsia="YUPEARL-LIGHT" w:hAnsi="YUPEARL-LIGHT"/>
+        </w:rPr>
+      </w:pPr>
+    </w:p>
+    <w:p>
+      <w:pPr>
+        <w:pStyle w:val="a4"/>
+        <w:ind w:leftChars="0"/>
+        <w:rPr>
+          <w:rFonts w:ascii="YUPEARL-LIGHT" w:eastAsia="YUPEARL-LIGHT" w:hAnsi="YUPEARL-LIGHT"/>
+        </w:rPr>
+      </w:pPr>
+    </w:p>
+    <w:p>
+      <w:pPr>
+        <w:pStyle w:val="a4"/>
+        <w:ind w:leftChars="0"/>
+        <w:rPr>
+          <w:rFonts w:ascii="YUPEARL-LIGHT" w:eastAsia="YUPEARL-LIGHT" w:hAnsi="YUPEARL-LIGHT"/>
+        </w:rPr>
+      </w:pPr>
+    </w:p>
+    <w:p>
+      <w:pPr>
+        <w:pStyle w:val="a4"/>
+        <w:ind w:leftChars="0"/>
+        <w:rPr>
+          <w:rFonts w:ascii="YUPEARL-LIGHT" w:eastAsia="YUPEARL-LIGHT" w:hAnsi="YUPEARL-LIGHT"/>
+        </w:rPr>
+      </w:pPr>
+    </w:p>
+    <w:p>
+      <w:pPr>
+        <w:pStyle w:val="a4"/>
+        <w:ind w:leftChars="0"/>
+        <w:rPr>
+          <w:rFonts w:ascii="YUPEARL-LIGHT" w:eastAsia="YUPEARL-LIGHT" w:hAnsi="YUPEARL-LIGHT"/>
+        </w:rPr>
+      </w:pPr>
+    </w:p>
+    <w:p>
+      <w:pPr>
+        <w:pStyle w:val="a4"/>
+        <w:ind w:leftChars="0"/>
+        <w:rPr>
+          <w:rFonts w:ascii="YUPEARL-LIGHT" w:eastAsia="YUPEARL-LIGHT" w:hAnsi="YUPEARL-LIGHT"/>
+        </w:rPr>
+      </w:pPr>
       <w:r>
         <w:rPr>
           <w:rFonts w:ascii="YUPEARL-LIGHT" w:eastAsia="YUPEARL-LIGHT" w:hAnsi="YUPEARL-LIGHT"/>
         </w:rPr>
         <w:drawing>
-          <wp:anchor distT="0" distB="0" distL="114300" distR="114300" simplePos="0" relativeHeight="251683840" behindDoc="0" locked="0" layoutInCell="1" allowOverlap="1" wp14:anchorId="6E37BF7B" wp14:editId="03ECC503">
+          <wp:anchor distT="0" distB="0" distL="114300" distR="114300" simplePos="0" relativeHeight="251691008" behindDoc="0" locked="0" layoutInCell="1" allowOverlap="1" wp14:anchorId="3550B003" wp14:editId="0BBA7F83">
             <wp:simplePos x="0" y="0"/>
             <wp:positionH relativeFrom="column">
-              <wp:posOffset>323368</wp:posOffset>
+              <wp:posOffset>421640</wp:posOffset>
             </wp:positionH>
             <wp:positionV relativeFrom="paragraph">
-              <wp:posOffset>333626</wp:posOffset>
+              <wp:posOffset>57776</wp:posOffset>
             </wp:positionV>
-            <wp:extent cx="2452689" cy="3913200"/>
+            <wp:extent cx="5274310" cy="3396615"/>
             <wp:effectExtent l="0" t="0" r="0" b="0"/>
             <wp:wrapNone/>
-            <wp:docPr id="864443170" name="圖片 1"/>
+            <wp:docPr id="803159985" name="圖片 1"/>
             <wp:cNvGraphicFramePr>
               <a:graphicFrameLocks xmlns:a="http://schemas.openxmlformats.org/drawingml/2006/main" noChangeAspect="1"/>
             </wp:cNvGraphicFramePr>
@@ -1155,7 +1338,7 @@
               <a:graphicData uri="http://schemas.openxmlformats.org/drawingml/2006/picture">
                 <pic:pic xmlns:pic="http://schemas.openxmlformats.org/drawingml/2006/picture">
                   <pic:nvPicPr>
-                    <pic:cNvPr id="864443170" name=""/>
+                    <pic:cNvPr id="803159985" name=""/>
                     <pic:cNvPicPr/>
                   </pic:nvPicPr>
                   <pic:blipFill>
@@ -1173,7 +1356,7 @@
                   <pic:spPr>
                     <a:xfrm>
                       <a:off x="0" y="0"/>
-                      <a:ext cx="2452689" cy="3913200"/>
+                      <a:ext cx="5274310" cy="3396615"/>
                     </a:xfrm>
                     <a:prstGeom prst="rect">
                       <a:avLst/>
@@ -1191,530 +1374,134 @@
           </wp:anchor>
         </w:drawing>
       </w:r>
-      <w:r>
-        <w:rPr>
-          <w:rFonts w:ascii="YUPEARL-LIGHT" w:eastAsia="YUPEARL-LIGHT" w:hAnsi="YUPEARL-LIGHT" w:hint="eastAsia"/>
-          <w:sz w:val="32"/>
-          <w:szCs w:val="32"/>
-        </w:rPr>
-        <w:t>視窗介紹與功能（附上截圖）</w:t>
-      </w:r>
-    </w:p>
-    <w:p>
-      <w:pPr>
-        <w:pStyle w:val="a4"/>
-        <w:ind w:leftChars="0"/>
-        <w:rPr>
-          <w:rFonts w:ascii="YUPEARL-LIGHT" w:eastAsia="YUPEARL-LIGHT" w:hAnsi="YUPEARL-LIGHT"/>
-        </w:rPr>
-      </w:pPr>
-    </w:p>
-    <w:p>
-      <w:pPr>
-        <w:pStyle w:val="a4"/>
-        <w:ind w:leftChars="0"/>
-        <w:rPr>
-          <w:rFonts w:ascii="YUPEARL-LIGHT" w:eastAsia="YUPEARL-LIGHT" w:hAnsi="YUPEARL-LIGHT"/>
-        </w:rPr>
-      </w:pPr>
-    </w:p>
-    <w:p>
-      <w:pPr>
-        <w:pStyle w:val="a4"/>
-        <w:ind w:leftChars="0"/>
-        <w:rPr>
-          <w:rFonts w:ascii="YUPEARL-LIGHT" w:eastAsia="YUPEARL-LIGHT" w:hAnsi="YUPEARL-LIGHT"/>
-        </w:rPr>
-      </w:pPr>
-    </w:p>
-    <w:p>
-      <w:pPr>
-        <w:pStyle w:val="a4"/>
-        <w:ind w:leftChars="0"/>
-        <w:rPr>
-          <w:rFonts w:ascii="YUPEARL-LIGHT" w:eastAsia="YUPEARL-LIGHT" w:hAnsi="YUPEARL-LIGHT"/>
-        </w:rPr>
-      </w:pPr>
-    </w:p>
-    <w:p>
-      <w:pPr>
-        <w:pStyle w:val="a4"/>
-        <w:ind w:leftChars="0"/>
-        <w:rPr>
-          <w:rFonts w:ascii="YUPEARL-LIGHT" w:eastAsia="YUPEARL-LIGHT" w:hAnsi="YUPEARL-LIGHT"/>
-        </w:rPr>
-      </w:pPr>
-    </w:p>
-    <w:p>
-      <w:pPr>
-        <w:pStyle w:val="a4"/>
-        <w:ind w:leftChars="0"/>
-        <w:rPr>
-          <w:rFonts w:ascii="YUPEARL-LIGHT" w:eastAsia="YUPEARL-LIGHT" w:hAnsi="YUPEARL-LIGHT"/>
-        </w:rPr>
-      </w:pPr>
-    </w:p>
-    <w:p>
-      <w:pPr>
-        <w:pStyle w:val="a4"/>
-        <w:ind w:leftChars="0"/>
-        <w:rPr>
-          <w:rFonts w:ascii="YUPEARL-LIGHT" w:eastAsia="YUPEARL-LIGHT" w:hAnsi="YUPEARL-LIGHT"/>
-        </w:rPr>
-      </w:pPr>
-    </w:p>
-    <w:p>
-      <w:pPr>
-        <w:pStyle w:val="a4"/>
-        <w:ind w:leftChars="0"/>
-        <w:rPr>
-          <w:rFonts w:ascii="YUPEARL-LIGHT" w:eastAsia="YUPEARL-LIGHT" w:hAnsi="YUPEARL-LIGHT"/>
-        </w:rPr>
-      </w:pPr>
-    </w:p>
-    <w:p>
-      <w:pPr>
-        <w:pStyle w:val="a4"/>
-        <w:ind w:leftChars="0"/>
-        <w:rPr>
-          <w:rFonts w:ascii="YUPEARL-LIGHT" w:eastAsia="YUPEARL-LIGHT" w:hAnsi="YUPEARL-LIGHT"/>
-        </w:rPr>
-      </w:pPr>
-    </w:p>
-    <w:p>
-      <w:pPr>
-        <w:pStyle w:val="a4"/>
-        <w:ind w:leftChars="0"/>
-        <w:rPr>
-          <w:rFonts w:ascii="YUPEARL-LIGHT" w:eastAsia="YUPEARL-LIGHT" w:hAnsi="YUPEARL-LIGHT"/>
-        </w:rPr>
-      </w:pPr>
-    </w:p>
-    <w:p>
-      <w:pPr>
-        <w:pStyle w:val="a4"/>
-        <w:ind w:leftChars="0"/>
-        <w:rPr>
-          <w:rFonts w:ascii="YUPEARL-LIGHT" w:eastAsia="YUPEARL-LIGHT" w:hAnsi="YUPEARL-LIGHT"/>
-        </w:rPr>
-      </w:pPr>
-    </w:p>
-    <w:p>
-      <w:pPr>
-        <w:pStyle w:val="a4"/>
-        <w:ind w:leftChars="0"/>
-        <w:rPr>
-          <w:rFonts w:ascii="YUPEARL-LIGHT" w:eastAsia="YUPEARL-LIGHT" w:hAnsi="YUPEARL-LIGHT"/>
-        </w:rPr>
-      </w:pPr>
-    </w:p>
-    <w:p>
-      <w:pPr>
-        <w:pStyle w:val="a4"/>
-        <w:ind w:leftChars="0"/>
-        <w:rPr>
-          <w:rFonts w:ascii="YUPEARL-LIGHT" w:eastAsia="YUPEARL-LIGHT" w:hAnsi="YUPEARL-LIGHT"/>
-        </w:rPr>
-      </w:pPr>
-    </w:p>
-    <w:p>
-      <w:pPr>
-        <w:pStyle w:val="a4"/>
-        <w:ind w:leftChars="0"/>
-        <w:rPr>
-          <w:rFonts w:ascii="YUPEARL-LIGHT" w:eastAsia="YUPEARL-LIGHT" w:hAnsi="YUPEARL-LIGHT"/>
-        </w:rPr>
-      </w:pPr>
-    </w:p>
-    <w:p>
-      <w:pPr>
-        <w:pStyle w:val="a4"/>
-        <w:ind w:leftChars="0"/>
-        <w:rPr>
-          <w:rFonts w:ascii="YUPEARL-LIGHT" w:eastAsia="YUPEARL-LIGHT" w:hAnsi="YUPEARL-LIGHT"/>
-        </w:rPr>
-      </w:pPr>
-    </w:p>
-    <w:p>
-      <w:pPr>
-        <w:pStyle w:val="a4"/>
-        <w:ind w:leftChars="0"/>
-        <w:rPr>
-          <w:rFonts w:ascii="YUPEARL-LIGHT" w:eastAsia="YUPEARL-LIGHT" w:hAnsi="YUPEARL-LIGHT"/>
-        </w:rPr>
-      </w:pPr>
-      <w:r>
-        <w:rPr>
-          <w:noProof/>
-        </w:rPr>
-        <mc:AlternateContent>
-          <mc:Choice Requires="wps">
-            <w:drawing>
-              <wp:anchor distT="0" distB="0" distL="114300" distR="114300" simplePos="0" relativeHeight="251682816" behindDoc="0" locked="0" layoutInCell="1" allowOverlap="1" wp14:anchorId="6CD6075C" wp14:editId="1A67736D">
-                <wp:simplePos x="0" y="0"/>
-                <wp:positionH relativeFrom="column">
-                  <wp:posOffset>2909054</wp:posOffset>
-                </wp:positionH>
-                <wp:positionV relativeFrom="paragraph">
-                  <wp:posOffset>188435</wp:posOffset>
-                </wp:positionV>
-                <wp:extent cx="2966720" cy="635"/>
-                <wp:effectExtent l="0" t="0" r="5080" b="0"/>
-                <wp:wrapNone/>
-                <wp:docPr id="226495971" name="文字方塊 1"/>
-                <wp:cNvGraphicFramePr/>
-                <a:graphic xmlns:a="http://schemas.openxmlformats.org/drawingml/2006/main">
-                  <a:graphicData uri="http://schemas.microsoft.com/office/word/2010/wordprocessingShape">
-                    <wps:wsp>
-                      <wps:cNvSpPr txBox="1"/>
-                      <wps:spPr>
-                        <a:xfrm>
-                          <a:off x="0" y="0"/>
-                          <a:ext cx="2966720" cy="635"/>
-                        </a:xfrm>
-                        <a:prstGeom prst="rect">
-                          <a:avLst/>
-                        </a:prstGeom>
-                        <a:solidFill>
-                          <a:prstClr val="white"/>
-                        </a:solidFill>
-                        <a:ln>
-                          <a:noFill/>
-                        </a:ln>
-                      </wps:spPr>
-                      <wps:txbx>
-                        <w:txbxContent>
-                          <w:p>
-                            <w:pPr>
-                              <w:pStyle w:val="a5"/>
-                              <w:jc w:val="center"/>
-                              <w:rPr>
-                                <w:rFonts w:ascii="YUPEARL-LIGHT" w:eastAsia="YUPEARL-LIGHT" w:hAnsi="YUPEARL-LIGHT"/>
-                              </w:rPr>
-                            </w:pPr>
-                            <w:r>
-                              <w:rPr>
-                                <w:rFonts w:hint="eastAsia"/>
-                              </w:rPr>
-                              <w:t>視窗</w:t>
-                            </w:r>
-                            <w:r>
-                              <w:rPr>
-                                <w:rFonts w:hint="eastAsia"/>
-                              </w:rPr>
-                              <w:t xml:space="preserve"> </w:t>
-                            </w:r>
-                            <w:r>
-                              <w:t>2 Menu</w:t>
-                            </w:r>
-                            <w:r>
-                              <w:rPr>
-                                <w:rFonts w:hint="eastAsia"/>
-                              </w:rPr>
-                              <w:t>頁面</w:t>
-                            </w:r>
-                            <w:r>
-                              <w:rPr>
-                                <w:rFonts w:hint="eastAsia"/>
-                              </w:rPr>
-                              <w:t xml:space="preserve"> (</w:t>
-                            </w:r>
-                            <w:r>
-                              <w:rPr>
-                                <w:rFonts w:hint="eastAsia"/>
-                              </w:rPr>
-                              <w:t>繼續、</w:t>
-                            </w:r>
-                            <w:r>
-                              <w:rPr>
-                                <w:rFonts w:hint="eastAsia"/>
-                              </w:rPr>
-                              <w:t>開始、教學</w:t>
-                            </w:r>
-                            <w:r>
-                              <w:t>)</w:t>
-                            </w:r>
-                          </w:p>
-                        </w:txbxContent>
-                      </wps:txbx>
-                      <wps:bodyPr rot="0" spcFirstLastPara="0" vertOverflow="overflow" horzOverflow="overflow" vert="horz" wrap="square" lIns="0" tIns="0" rIns="0" bIns="0" numCol="1" spcCol="0" rtlCol="0" fromWordArt="0" anchor="t" anchorCtr="0" forceAA="0" compatLnSpc="1">
-                        <a:prstTxWarp prst="textNoShape">
-                          <a:avLst/>
-                        </a:prstTxWarp>
-                        <a:spAutoFit/>
-                      </wps:bodyPr>
-                    </wps:wsp>
-                  </a:graphicData>
-                </a:graphic>
-              </wp:anchor>
-            </w:drawing>
-          </mc:Choice>
-          <mc:Fallback>
-            <w:pict>
-              <v:shapetype w14:anchorId="6CD6075C" id="_x0000_t202" coordsize="21600,21600" o:spt="202" path="m,l,21600r21600,l21600,xe">
-                <v:stroke joinstyle="miter"/>
-                <v:path gradientshapeok="t" o:connecttype="rect"/>
-              </v:shapetype>
-              <v:shape id="文字方塊 1" o:spid="_x0000_s1026" type="#_x0000_t202" style="position:absolute;left:0;text-align:left;margin-left:229.05pt;margin-top:14.85pt;width:233.6pt;height:.05pt;z-index:251682816;visibility:visible;mso-wrap-style:square;mso-wrap-distance-left:9pt;mso-wrap-distance-top:0;mso-wrap-distance-right:9pt;mso-wrap-distance-bottom:0;mso-position-horizontal:absolute;mso-position-horizontal-relative:text;mso-position-vertical:absolute;mso-position-vertical-relative:text;v-text-anchor:top" o:gfxdata="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" stroked="f">
-                <v:textbox style="mso-fit-shape-to-text:t" inset="0,0,0,0">
-                  <w:txbxContent>
-                    <w:p>
-                      <w:pPr>
-                        <w:pStyle w:val="a5"/>
-                        <w:jc w:val="center"/>
-                        <w:rPr>
-                          <w:rFonts w:ascii="YUPEARL-LIGHT" w:eastAsia="YUPEARL-LIGHT" w:hAnsi="YUPEARL-LIGHT"/>
-                        </w:rPr>
-                      </w:pPr>
-                      <w:r>
-                        <w:rPr>
-                          <w:rFonts w:hint="eastAsia"/>
-                        </w:rPr>
-                        <w:t>視窗</w:t>
-                      </w:r>
-                      <w:r>
-                        <w:rPr>
-                          <w:rFonts w:hint="eastAsia"/>
-                        </w:rPr>
-                        <w:t xml:space="preserve"> </w:t>
-                      </w:r>
-                      <w:r>
-                        <w:t>2 Menu</w:t>
-                      </w:r>
-                      <w:r>
-                        <w:rPr>
-                          <w:rFonts w:hint="eastAsia"/>
-                        </w:rPr>
-                        <w:t>頁面</w:t>
-                      </w:r>
-                      <w:r>
-                        <w:rPr>
-                          <w:rFonts w:hint="eastAsia"/>
-                        </w:rPr>
-                        <w:t xml:space="preserve"> (</w:t>
-                      </w:r>
-                      <w:r>
-                        <w:rPr>
-                          <w:rFonts w:hint="eastAsia"/>
-                        </w:rPr>
-                        <w:t>繼續、</w:t>
-                      </w:r>
-                      <w:r>
-                        <w:rPr>
-                          <w:rFonts w:hint="eastAsia"/>
-                        </w:rPr>
-                        <w:t>開始、教學</w:t>
-                      </w:r>
-                      <w:r>
-                        <w:t>)</w:t>
-                      </w:r>
-                    </w:p>
-                  </w:txbxContent>
-                </v:textbox>
-              </v:shape>
-            </w:pict>
-          </mc:Fallback>
-        </mc:AlternateContent>
-      </w:r>
-      <w:r>
-        <w:rPr>
-          <w:noProof/>
-        </w:rPr>
-        <mc:AlternateContent>
-          <mc:Choice Requires="wps">
-            <w:drawing>
-              <wp:anchor distT="0" distB="0" distL="114300" distR="114300" simplePos="0" relativeHeight="251680768" behindDoc="0" locked="0" layoutInCell="1" allowOverlap="1" wp14:anchorId="453A81AD" wp14:editId="700BE6D5">
-                <wp:simplePos x="0" y="0"/>
-                <wp:positionH relativeFrom="column">
-                  <wp:posOffset>-1905</wp:posOffset>
-                </wp:positionH>
-                <wp:positionV relativeFrom="paragraph">
-                  <wp:posOffset>202453</wp:posOffset>
-                </wp:positionV>
-                <wp:extent cx="2966720" cy="635"/>
-                <wp:effectExtent l="0" t="0" r="5080" b="0"/>
-                <wp:wrapNone/>
-                <wp:docPr id="2020120845" name="文字方塊 1"/>
-                <wp:cNvGraphicFramePr/>
-                <a:graphic xmlns:a="http://schemas.openxmlformats.org/drawingml/2006/main">
-                  <a:graphicData uri="http://schemas.microsoft.com/office/word/2010/wordprocessingShape">
-                    <wps:wsp>
-                      <wps:cNvSpPr txBox="1"/>
-                      <wps:spPr>
-                        <a:xfrm>
-                          <a:off x="0" y="0"/>
-                          <a:ext cx="2966720" cy="635"/>
-                        </a:xfrm>
-                        <a:prstGeom prst="rect">
-                          <a:avLst/>
-                        </a:prstGeom>
-                        <a:solidFill>
-                          <a:prstClr val="white"/>
-                        </a:solidFill>
-                        <a:ln>
-                          <a:noFill/>
-                        </a:ln>
-                      </wps:spPr>
-                      <wps:txbx>
-                        <w:txbxContent>
-                          <w:p>
-                            <w:pPr>
-                              <w:pStyle w:val="a5"/>
-                              <w:jc w:val="center"/>
-                              <w:rPr>
-                                <w:rFonts w:ascii="YUPEARL-LIGHT" w:eastAsia="YUPEARL-LIGHT" w:hAnsi="YUPEARL-LIGHT"/>
-                              </w:rPr>
-                            </w:pPr>
-                            <w:r>
-                              <w:rPr>
-                                <w:rFonts w:hint="eastAsia"/>
-                              </w:rPr>
-                              <w:t>視窗</w:t>
-                            </w:r>
-                            <w:r>
-                              <w:rPr>
-                                <w:rFonts w:hint="eastAsia"/>
-                              </w:rPr>
-                              <w:t xml:space="preserve"> </w:t>
-                            </w:r>
-                            <w:r>
-                              <w:fldChar w:fldCharType="begin"/>
-                            </w:r>
-                            <w:r>
-                              <w:instrText xml:space="preserve"> </w:instrText>
-                            </w:r>
-                            <w:r>
-                              <w:rPr>
-                                <w:rFonts w:hint="eastAsia"/>
-                              </w:rPr>
-                              <w:instrText xml:space="preserve">SEQ </w:instrText>
-                            </w:r>
-                            <w:r>
-                              <w:rPr>
-                                <w:rFonts w:hint="eastAsia"/>
-                              </w:rPr>
-                              <w:instrText>視窗</w:instrText>
-                            </w:r>
-                            <w:r>
-                              <w:rPr>
-                                <w:rFonts w:hint="eastAsia"/>
-                              </w:rPr>
-                              <w:instrText xml:space="preserve"> \* ARABIC</w:instrText>
-                            </w:r>
-                            <w:r>
-                              <w:instrText xml:space="preserve"> </w:instrText>
-                            </w:r>
-                            <w:r>
-                              <w:fldChar w:fldCharType="separate"/>
-                            </w:r>
-                            <w:r>
-                              <w:rPr>
-                                <w:noProof/>
-                              </w:rPr>
-                              <w:t>1</w:t>
-                            </w:r>
-                            <w:r>
-                              <w:fldChar w:fldCharType="end"/>
-                            </w:r>
-                            <w:r>
-                              <w:rPr>
-                                <w:rFonts w:hint="eastAsia"/>
-                              </w:rPr>
-                              <w:t>初始頁面</w:t>
-                            </w:r>
-                          </w:p>
-                        </w:txbxContent>
-                      </wps:txbx>
-                      <wps:bodyPr rot="0" spcFirstLastPara="0" vertOverflow="overflow" horzOverflow="overflow" vert="horz" wrap="square" lIns="0" tIns="0" rIns="0" bIns="0" numCol="1" spcCol="0" rtlCol="0" fromWordArt="0" anchor="t" anchorCtr="0" forceAA="0" compatLnSpc="1">
-                        <a:prstTxWarp prst="textNoShape">
-                          <a:avLst/>
-                        </a:prstTxWarp>
-                        <a:spAutoFit/>
-                      </wps:bodyPr>
-                    </wps:wsp>
-                  </a:graphicData>
-                </a:graphic>
-              </wp:anchor>
-            </w:drawing>
-          </mc:Choice>
-          <mc:Fallback>
-            <w:pict>
-              <v:shape w14:anchorId="453A81AD" id="_x0000_s1027" type="#_x0000_t202" style="position:absolute;left:0;text-align:left;margin-left:-.15pt;margin-top:15.95pt;width:233.6pt;height:.05pt;z-index:251680768;visibility:visible;mso-wrap-style:square;mso-wrap-distance-left:9pt;mso-wrap-distance-top:0;mso-wrap-distance-right:9pt;mso-wrap-distance-bottom:0;mso-position-horizontal:absolute;mso-position-horizontal-relative:text;mso-position-vertical:absolute;mso-position-vertical-relative:text;v-text-anchor:top" o:gfxdata="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" stroked="f">
-                <v:textbox style="mso-fit-shape-to-text:t" inset="0,0,0,0">
-                  <w:txbxContent>
-                    <w:p>
-                      <w:pPr>
-                        <w:pStyle w:val="a5"/>
-                        <w:jc w:val="center"/>
-                        <w:rPr>
-                          <w:rFonts w:ascii="YUPEARL-LIGHT" w:eastAsia="YUPEARL-LIGHT" w:hAnsi="YUPEARL-LIGHT"/>
-                        </w:rPr>
-                      </w:pPr>
-                      <w:r>
-                        <w:rPr>
-                          <w:rFonts w:hint="eastAsia"/>
-                        </w:rPr>
-                        <w:t>視窗</w:t>
-                      </w:r>
-                      <w:r>
-                        <w:rPr>
-                          <w:rFonts w:hint="eastAsia"/>
-                        </w:rPr>
-                        <w:t xml:space="preserve"> </w:t>
-                      </w:r>
-                      <w:r>
-                        <w:fldChar w:fldCharType="begin"/>
-                      </w:r>
-                      <w:r>
-                        <w:instrText xml:space="preserve"> </w:instrText>
-                      </w:r>
-                      <w:r>
-                        <w:rPr>
-                          <w:rFonts w:hint="eastAsia"/>
-                        </w:rPr>
-                        <w:instrText xml:space="preserve">SEQ </w:instrText>
-                      </w:r>
-                      <w:r>
-                        <w:rPr>
-                          <w:rFonts w:hint="eastAsia"/>
-                        </w:rPr>
-                        <w:instrText>視窗</w:instrText>
-                      </w:r>
-                      <w:r>
-                        <w:rPr>
-                          <w:rFonts w:hint="eastAsia"/>
-                        </w:rPr>
-                        <w:instrText xml:space="preserve"> \* ARABIC</w:instrText>
-                      </w:r>
-                      <w:r>
-                        <w:instrText xml:space="preserve"> </w:instrText>
-                      </w:r>
-                      <w:r>
-                        <w:fldChar w:fldCharType="separate"/>
-                      </w:r>
-                      <w:r>
-                        <w:rPr>
-                          <w:noProof/>
-                        </w:rPr>
-                        <w:t>1</w:t>
-                      </w:r>
-                      <w:r>
-                        <w:fldChar w:fldCharType="end"/>
-                      </w:r>
-                      <w:r>
-                        <w:rPr>
-                          <w:rFonts w:hint="eastAsia"/>
-                        </w:rPr>
-                        <w:t>初始頁面</w:t>
-                      </w:r>
-                    </w:p>
-                  </w:txbxContent>
-                </v:textbox>
-              </v:shape>
-            </w:pict>
-          </mc:Fallback>
-        </mc:AlternateContent>
-      </w:r>
+    </w:p>
+    <w:p>
+      <w:pPr>
+        <w:pStyle w:val="a4"/>
+        <w:ind w:leftChars="0"/>
+        <w:rPr>
+          <w:rFonts w:ascii="YUPEARL-LIGHT" w:eastAsia="YUPEARL-LIGHT" w:hAnsi="YUPEARL-LIGHT"/>
+        </w:rPr>
+      </w:pPr>
+    </w:p>
+    <w:p>
+      <w:pPr>
+        <w:pStyle w:val="a4"/>
+        <w:ind w:leftChars="0"/>
+        <w:rPr>
+          <w:rFonts w:ascii="YUPEARL-LIGHT" w:eastAsia="YUPEARL-LIGHT" w:hAnsi="YUPEARL-LIGHT"/>
+          <w:b/>
+          <w:bCs/>
+        </w:rPr>
+      </w:pPr>
+    </w:p>
+    <w:p>
+      <w:pPr>
+        <w:pStyle w:val="a4"/>
+        <w:ind w:leftChars="0"/>
+        <w:rPr>
+          <w:rFonts w:ascii="YUPEARL-LIGHT" w:eastAsia="YUPEARL-LIGHT" w:hAnsi="YUPEARL-LIGHT"/>
+        </w:rPr>
+      </w:pPr>
+    </w:p>
+    <w:p>
+      <w:pPr>
+        <w:pStyle w:val="a4"/>
+        <w:ind w:leftChars="0"/>
+        <w:rPr>
+          <w:rFonts w:ascii="YUPEARL-LIGHT" w:eastAsia="YUPEARL-LIGHT" w:hAnsi="YUPEARL-LIGHT"/>
+        </w:rPr>
+      </w:pPr>
+    </w:p>
+    <w:p>
+      <w:pPr>
+        <w:pStyle w:val="a4"/>
+        <w:ind w:leftChars="0"/>
+        <w:rPr>
+          <w:rFonts w:ascii="YUPEARL-LIGHT" w:eastAsia="YUPEARL-LIGHT" w:hAnsi="YUPEARL-LIGHT"/>
+        </w:rPr>
+      </w:pPr>
+    </w:p>
+    <w:p>
+      <w:pPr>
+        <w:pStyle w:val="a4"/>
+        <w:ind w:leftChars="0"/>
+        <w:rPr>
+          <w:rFonts w:ascii="YUPEARL-LIGHT" w:eastAsia="YUPEARL-LIGHT" w:hAnsi="YUPEARL-LIGHT"/>
+        </w:rPr>
+      </w:pPr>
+    </w:p>
+    <w:p>
+      <w:pPr>
+        <w:pStyle w:val="a4"/>
+        <w:ind w:leftChars="0"/>
+        <w:rPr>
+          <w:rFonts w:ascii="YUPEARL-LIGHT" w:eastAsia="YUPEARL-LIGHT" w:hAnsi="YUPEARL-LIGHT"/>
+        </w:rPr>
+      </w:pPr>
+    </w:p>
+    <w:p>
+      <w:pPr>
+        <w:pStyle w:val="a4"/>
+        <w:ind w:leftChars="0"/>
+        <w:rPr>
+          <w:rFonts w:ascii="YUPEARL-LIGHT" w:eastAsia="YUPEARL-LIGHT" w:hAnsi="YUPEARL-LIGHT"/>
+        </w:rPr>
+      </w:pPr>
+    </w:p>
+    <w:p>
+      <w:pPr>
+        <w:pStyle w:val="a4"/>
+        <w:ind w:leftChars="0"/>
+        <w:rPr>
+          <w:rFonts w:ascii="YUPEARL-LIGHT" w:eastAsia="YUPEARL-LIGHT" w:hAnsi="YUPEARL-LIGHT"/>
+        </w:rPr>
+      </w:pPr>
+    </w:p>
+    <w:p>
+      <w:pPr>
+        <w:pStyle w:val="a4"/>
+        <w:ind w:leftChars="0"/>
+        <w:rPr>
+          <w:rFonts w:ascii="YUPEARL-LIGHT" w:eastAsia="YUPEARL-LIGHT" w:hAnsi="YUPEARL-LIGHT"/>
+        </w:rPr>
+      </w:pPr>
+    </w:p>
+    <w:p>
+      <w:pPr>
+        <w:pStyle w:val="a4"/>
+        <w:ind w:leftChars="0"/>
+        <w:rPr>
+          <w:rFonts w:ascii="YUPEARL-LIGHT" w:eastAsia="YUPEARL-LIGHT" w:hAnsi="YUPEARL-LIGHT"/>
+        </w:rPr>
+      </w:pPr>
+    </w:p>
+    <w:p>
+      <w:pPr>
+        <w:pStyle w:val="a4"/>
+        <w:ind w:leftChars="0"/>
+        <w:rPr>
+          <w:rFonts w:ascii="YUPEARL-LIGHT" w:eastAsia="YUPEARL-LIGHT" w:hAnsi="YUPEARL-LIGHT"/>
+        </w:rPr>
+      </w:pPr>
+    </w:p>
+    <w:p>
+      <w:pPr>
+        <w:pStyle w:val="a4"/>
+        <w:ind w:leftChars="0"/>
+        <w:rPr>
+          <w:rFonts w:ascii="YUPEARL-LIGHT" w:eastAsia="YUPEARL-LIGHT" w:hAnsi="YUPEARL-LIGHT"/>
+        </w:rPr>
+      </w:pPr>
+    </w:p>
+    <w:p>
+      <w:pPr>
+        <w:pStyle w:val="a4"/>
+        <w:ind w:leftChars="0"/>
+        <w:rPr>
+          <w:rFonts w:ascii="YUPEARL-LIGHT" w:eastAsia="YUPEARL-LIGHT" w:hAnsi="YUPEARL-LIGHT"/>
+        </w:rPr>
+      </w:pPr>
     </w:p>
     <w:p>
       <w:pPr>
@@ -1738,18 +1525,18 @@
           <w:rFonts w:ascii="YUPEARL-LIGHT" w:eastAsia="YUPEARL-LIGHT" w:hAnsi="YUPEARL-LIGHT"/>
         </w:rPr>
         <w:drawing>
-          <wp:anchor distT="0" distB="0" distL="114300" distR="114300" simplePos="0" relativeHeight="251686912" behindDoc="0" locked="0" layoutInCell="1" allowOverlap="1" wp14:anchorId="0B5A8B92" wp14:editId="658BD686">
+          <wp:anchor distT="0" distB="0" distL="114300" distR="114300" simplePos="0" relativeHeight="251692032" behindDoc="0" locked="0" layoutInCell="1" allowOverlap="1" wp14:anchorId="3989E628" wp14:editId="678B784C">
             <wp:simplePos x="0" y="0"/>
             <wp:positionH relativeFrom="column">
-              <wp:posOffset>3175730</wp:posOffset>
+              <wp:posOffset>105410</wp:posOffset>
             </wp:positionH>
             <wp:positionV relativeFrom="paragraph">
-              <wp:posOffset>111642</wp:posOffset>
+              <wp:posOffset>140335</wp:posOffset>
             </wp:positionV>
-            <wp:extent cx="2452689" cy="3913200"/>
-            <wp:effectExtent l="0" t="0" r="0" b="0"/>
+            <wp:extent cx="5274310" cy="2956560"/>
+            <wp:effectExtent l="0" t="0" r="0" b="2540"/>
             <wp:wrapNone/>
-            <wp:docPr id="701939548" name="圖片 1"/>
+            <wp:docPr id="1720546819" name="圖片 1"/>
             <wp:cNvGraphicFramePr>
               <a:graphicFrameLocks xmlns:a="http://schemas.openxmlformats.org/drawingml/2006/main" noChangeAspect="1"/>
             </wp:cNvGraphicFramePr>
@@ -1757,7 +1544,7 @@
               <a:graphicData uri="http://schemas.openxmlformats.org/drawingml/2006/picture">
                 <pic:pic xmlns:pic="http://schemas.openxmlformats.org/drawingml/2006/picture">
                   <pic:nvPicPr>
-                    <pic:cNvPr id="701939548" name=""/>
+                    <pic:cNvPr id="1720546819" name=""/>
                     <pic:cNvPicPr/>
                   </pic:nvPicPr>
                   <pic:blipFill>
@@ -1775,7 +1562,7 @@
                   <pic:spPr>
                     <a:xfrm>
                       <a:off x="0" y="0"/>
-                      <a:ext cx="2452689" cy="3913200"/>
+                      <a:ext cx="5274310" cy="2956560"/>
                     </a:xfrm>
                     <a:prstGeom prst="rect">
                       <a:avLst/>
@@ -1793,590 +1580,121 @@
           </wp:anchor>
         </w:drawing>
       </w:r>
-      <w:r>
-        <w:rPr>
-          <w:rFonts w:ascii="YUPEARL-LIGHT" w:eastAsia="YUPEARL-LIGHT" w:hAnsi="YUPEARL-LIGHT"/>
-          <w:b/>
-          <w:bCs/>
-        </w:rPr>
-        <w:drawing>
-          <wp:anchor distT="0" distB="0" distL="114300" distR="114300" simplePos="0" relativeHeight="251685888" behindDoc="0" locked="0" layoutInCell="1" allowOverlap="1" wp14:anchorId="1B4A9CA5" wp14:editId="52C3D8B1">
-            <wp:simplePos x="0" y="0"/>
-            <wp:positionH relativeFrom="column">
-              <wp:posOffset>199065</wp:posOffset>
-            </wp:positionH>
-            <wp:positionV relativeFrom="paragraph">
-              <wp:posOffset>106599</wp:posOffset>
-            </wp:positionV>
-            <wp:extent cx="2452689" cy="3913200"/>
-            <wp:effectExtent l="0" t="0" r="0" b="0"/>
-            <wp:wrapNone/>
-            <wp:docPr id="309386758" name="圖片 1"/>
-            <wp:cNvGraphicFramePr>
-              <a:graphicFrameLocks xmlns:a="http://schemas.openxmlformats.org/drawingml/2006/main" noChangeAspect="1"/>
-            </wp:cNvGraphicFramePr>
-            <a:graphic xmlns:a="http://schemas.openxmlformats.org/drawingml/2006/main">
-              <a:graphicData uri="http://schemas.openxmlformats.org/drawingml/2006/picture">
-                <pic:pic xmlns:pic="http://schemas.openxmlformats.org/drawingml/2006/picture">
-                  <pic:nvPicPr>
-                    <pic:cNvPr id="309386758" name=""/>
-                    <pic:cNvPicPr/>
-                  </pic:nvPicPr>
-                  <pic:blipFill>
-                    <a:blip r:embed="rId11" cstate="print">
-                      <a:extLst>
-                        <a:ext uri="{28A0092B-C50C-407E-A947-70E740481C1C}">
-                          <a14:useLocalDpi xmlns:a14="http://schemas.microsoft.com/office/drawing/2010/main" val="0"/>
-                        </a:ext>
-                      </a:extLst>
-                    </a:blip>
-                    <a:stretch>
-                      <a:fillRect/>
-                    </a:stretch>
-                  </pic:blipFill>
-                  <pic:spPr>
-                    <a:xfrm>
-                      <a:off x="0" y="0"/>
-                      <a:ext cx="2452689" cy="3913200"/>
-                    </a:xfrm>
-                    <a:prstGeom prst="rect">
-                      <a:avLst/>
-                    </a:prstGeom>
-                  </pic:spPr>
-                </pic:pic>
-              </a:graphicData>
-            </a:graphic>
-            <wp14:sizeRelH relativeFrom="page">
-              <wp14:pctWidth>0</wp14:pctWidth>
-            </wp14:sizeRelH>
-            <wp14:sizeRelV relativeFrom="page">
-              <wp14:pctHeight>0</wp14:pctHeight>
-            </wp14:sizeRelV>
-          </wp:anchor>
-        </w:drawing>
-      </w:r>
-    </w:p>
-    <w:p>
-      <w:pPr>
-        <w:pStyle w:val="a4"/>
-        <w:ind w:leftChars="0"/>
-        <w:rPr>
-          <w:rFonts w:ascii="YUPEARL-LIGHT" w:eastAsia="YUPEARL-LIGHT" w:hAnsi="YUPEARL-LIGHT"/>
-        </w:rPr>
-      </w:pPr>
-    </w:p>
-    <w:p>
-      <w:pPr>
-        <w:pStyle w:val="a4"/>
-        <w:ind w:leftChars="0"/>
-        <w:rPr>
-          <w:rFonts w:ascii="YUPEARL-LIGHT" w:eastAsia="YUPEARL-LIGHT" w:hAnsi="YUPEARL-LIGHT"/>
-          <w:b/>
-          <w:bCs/>
-        </w:rPr>
-      </w:pPr>
-    </w:p>
-    <w:p>
-      <w:pPr>
-        <w:pStyle w:val="a4"/>
-        <w:ind w:leftChars="0"/>
-        <w:rPr>
-          <w:rFonts w:ascii="YUPEARL-LIGHT" w:eastAsia="YUPEARL-LIGHT" w:hAnsi="YUPEARL-LIGHT"/>
-        </w:rPr>
-      </w:pPr>
-    </w:p>
-    <w:p>
-      <w:pPr>
-        <w:pStyle w:val="a4"/>
-        <w:ind w:leftChars="0"/>
-        <w:rPr>
-          <w:rFonts w:ascii="YUPEARL-LIGHT" w:eastAsia="YUPEARL-LIGHT" w:hAnsi="YUPEARL-LIGHT"/>
-        </w:rPr>
-      </w:pPr>
-    </w:p>
-    <w:p>
-      <w:pPr>
-        <w:pStyle w:val="a4"/>
-        <w:ind w:leftChars="0"/>
-        <w:rPr>
-          <w:rFonts w:ascii="YUPEARL-LIGHT" w:eastAsia="YUPEARL-LIGHT" w:hAnsi="YUPEARL-LIGHT"/>
-        </w:rPr>
-      </w:pPr>
-    </w:p>
-    <w:p>
-      <w:pPr>
-        <w:pStyle w:val="a4"/>
-        <w:ind w:leftChars="0"/>
-        <w:rPr>
-          <w:rFonts w:ascii="YUPEARL-LIGHT" w:eastAsia="YUPEARL-LIGHT" w:hAnsi="YUPEARL-LIGHT"/>
-        </w:rPr>
-      </w:pPr>
-    </w:p>
-    <w:p>
-      <w:pPr>
-        <w:pStyle w:val="a4"/>
-        <w:ind w:leftChars="0"/>
-        <w:rPr>
-          <w:rFonts w:ascii="YUPEARL-LIGHT" w:eastAsia="YUPEARL-LIGHT" w:hAnsi="YUPEARL-LIGHT"/>
-        </w:rPr>
-      </w:pPr>
-    </w:p>
-    <w:p>
-      <w:pPr>
-        <w:pStyle w:val="a4"/>
-        <w:ind w:leftChars="0"/>
-        <w:rPr>
-          <w:rFonts w:ascii="YUPEARL-LIGHT" w:eastAsia="YUPEARL-LIGHT" w:hAnsi="YUPEARL-LIGHT"/>
-        </w:rPr>
-      </w:pPr>
-    </w:p>
-    <w:p>
-      <w:pPr>
-        <w:pStyle w:val="a4"/>
-        <w:ind w:leftChars="0"/>
-        <w:rPr>
-          <w:rFonts w:ascii="YUPEARL-LIGHT" w:eastAsia="YUPEARL-LIGHT" w:hAnsi="YUPEARL-LIGHT"/>
-        </w:rPr>
-      </w:pPr>
-    </w:p>
-    <w:p>
-      <w:pPr>
-        <w:pStyle w:val="a4"/>
-        <w:ind w:leftChars="0"/>
-        <w:rPr>
-          <w:rFonts w:ascii="YUPEARL-LIGHT" w:eastAsia="YUPEARL-LIGHT" w:hAnsi="YUPEARL-LIGHT"/>
-        </w:rPr>
-      </w:pPr>
-    </w:p>
-    <w:p>
-      <w:pPr>
-        <w:pStyle w:val="a4"/>
-        <w:ind w:leftChars="0"/>
-        <w:rPr>
-          <w:rFonts w:ascii="YUPEARL-LIGHT" w:eastAsia="YUPEARL-LIGHT" w:hAnsi="YUPEARL-LIGHT"/>
-        </w:rPr>
-      </w:pPr>
-    </w:p>
-    <w:p>
-      <w:pPr>
-        <w:pStyle w:val="a4"/>
-        <w:ind w:leftChars="0"/>
-        <w:rPr>
-          <w:rFonts w:ascii="YUPEARL-LIGHT" w:eastAsia="YUPEARL-LIGHT" w:hAnsi="YUPEARL-LIGHT"/>
-        </w:rPr>
-      </w:pPr>
-    </w:p>
-    <w:p>
-      <w:pPr>
-        <w:pStyle w:val="a4"/>
-        <w:ind w:leftChars="0"/>
-        <w:rPr>
-          <w:rFonts w:ascii="YUPEARL-LIGHT" w:eastAsia="YUPEARL-LIGHT" w:hAnsi="YUPEARL-LIGHT"/>
-        </w:rPr>
-      </w:pPr>
-    </w:p>
-    <w:p>
-      <w:pPr>
-        <w:pStyle w:val="a4"/>
-        <w:ind w:leftChars="0"/>
-        <w:rPr>
-          <w:rFonts w:ascii="YUPEARL-LIGHT" w:eastAsia="YUPEARL-LIGHT" w:hAnsi="YUPEARL-LIGHT"/>
-        </w:rPr>
-      </w:pPr>
-    </w:p>
-    <w:p>
-      <w:pPr>
-        <w:pStyle w:val="a4"/>
-        <w:ind w:leftChars="0"/>
-        <w:rPr>
-          <w:rFonts w:ascii="YUPEARL-LIGHT" w:eastAsia="YUPEARL-LIGHT" w:hAnsi="YUPEARL-LIGHT"/>
-        </w:rPr>
-      </w:pPr>
-    </w:p>
-    <w:p>
-      <w:pPr>
-        <w:pStyle w:val="a4"/>
-        <w:ind w:leftChars="0"/>
-        <w:rPr>
-          <w:rFonts w:ascii="YUPEARL-LIGHT" w:eastAsia="YUPEARL-LIGHT" w:hAnsi="YUPEARL-LIGHT"/>
-        </w:rPr>
-      </w:pPr>
-    </w:p>
-    <w:p>
-      <w:pPr>
-        <w:pStyle w:val="a4"/>
-        <w:ind w:leftChars="0"/>
-        <w:rPr>
-          <w:rFonts w:ascii="YUPEARL-LIGHT" w:eastAsia="YUPEARL-LIGHT" w:hAnsi="YUPEARL-LIGHT"/>
-        </w:rPr>
-      </w:pPr>
-    </w:p>
-    <w:p>
-      <w:pPr>
-        <w:pStyle w:val="a4"/>
-        <w:ind w:leftChars="0"/>
-        <w:rPr>
-          <w:rFonts w:ascii="YUPEARL-LIGHT" w:eastAsia="YUPEARL-LIGHT" w:hAnsi="YUPEARL-LIGHT"/>
-        </w:rPr>
-      </w:pPr>
-      <w:r>
-        <w:rPr>
-          <w:rFonts w:ascii="YUPEARL-LIGHT" w:eastAsia="YUPEARL-LIGHT" w:hAnsi="YUPEARL-LIGHT"/>
-          <w:noProof/>
-        </w:rPr>
-        <w:lastRenderedPageBreak/>
-        <w:drawing>
-          <wp:anchor distT="0" distB="0" distL="114300" distR="114300" simplePos="0" relativeHeight="251676672" behindDoc="0" locked="0" layoutInCell="1" allowOverlap="1" wp14:anchorId="00F2650F" wp14:editId="1C9DE7FD">
-            <wp:simplePos x="0" y="0"/>
-            <wp:positionH relativeFrom="column">
-              <wp:posOffset>-76673</wp:posOffset>
-            </wp:positionH>
-            <wp:positionV relativeFrom="paragraph">
-              <wp:posOffset>-121285</wp:posOffset>
-            </wp:positionV>
-            <wp:extent cx="2451600" cy="1140499"/>
-            <wp:effectExtent l="0" t="0" r="0" b="0"/>
-            <wp:wrapNone/>
-            <wp:docPr id="359171706" name="圖片 1"/>
-            <wp:cNvGraphicFramePr>
-              <a:graphicFrameLocks xmlns:a="http://schemas.openxmlformats.org/drawingml/2006/main" noChangeAspect="1"/>
-            </wp:cNvGraphicFramePr>
-            <a:graphic xmlns:a="http://schemas.openxmlformats.org/drawingml/2006/main">
-              <a:graphicData uri="http://schemas.openxmlformats.org/drawingml/2006/picture">
-                <pic:pic xmlns:pic="http://schemas.openxmlformats.org/drawingml/2006/picture">
-                  <pic:nvPicPr>
-                    <pic:cNvPr id="359171706" name=""/>
-                    <pic:cNvPicPr/>
-                  </pic:nvPicPr>
-                  <pic:blipFill>
-                    <a:blip r:embed="rId12" cstate="print">
-                      <a:extLst>
-                        <a:ext uri="{28A0092B-C50C-407E-A947-70E740481C1C}">
-                          <a14:useLocalDpi xmlns:a14="http://schemas.microsoft.com/office/drawing/2010/main" val="0"/>
-                        </a:ext>
-                      </a:extLst>
-                    </a:blip>
-                    <a:stretch>
-                      <a:fillRect/>
-                    </a:stretch>
-                  </pic:blipFill>
-                  <pic:spPr>
-                    <a:xfrm>
-                      <a:off x="0" y="0"/>
-                      <a:ext cx="2451600" cy="1140499"/>
-                    </a:xfrm>
-                    <a:prstGeom prst="rect">
-                      <a:avLst/>
-                    </a:prstGeom>
-                  </pic:spPr>
-                </pic:pic>
-              </a:graphicData>
-            </a:graphic>
-            <wp14:sizeRelH relativeFrom="page">
-              <wp14:pctWidth>0</wp14:pctWidth>
-            </wp14:sizeRelH>
-            <wp14:sizeRelV relativeFrom="page">
-              <wp14:pctHeight>0</wp14:pctHeight>
-            </wp14:sizeRelV>
-          </wp:anchor>
-        </w:drawing>
-      </w:r>
-      <w:r>
-        <w:rPr>
-          <w:rFonts w:ascii="YUPEARL-LIGHT" w:eastAsia="YUPEARL-LIGHT" w:hAnsi="YUPEARL-LIGHT"/>
-        </w:rPr>
-        <w:drawing>
-          <wp:anchor distT="0" distB="0" distL="114300" distR="114300" simplePos="0" relativeHeight="251687936" behindDoc="0" locked="0" layoutInCell="1" allowOverlap="1" wp14:anchorId="23AFC569" wp14:editId="7FD9A133">
-            <wp:simplePos x="0" y="0"/>
-            <wp:positionH relativeFrom="column">
-              <wp:posOffset>2708275</wp:posOffset>
-            </wp:positionH>
-            <wp:positionV relativeFrom="paragraph">
-              <wp:posOffset>-38556</wp:posOffset>
-            </wp:positionV>
-            <wp:extent cx="2452689" cy="3913200"/>
-            <wp:effectExtent l="0" t="0" r="0" b="0"/>
-            <wp:wrapNone/>
-            <wp:docPr id="1205415979" name="圖片 1"/>
-            <wp:cNvGraphicFramePr>
-              <a:graphicFrameLocks xmlns:a="http://schemas.openxmlformats.org/drawingml/2006/main" noChangeAspect="1"/>
-            </wp:cNvGraphicFramePr>
-            <a:graphic xmlns:a="http://schemas.openxmlformats.org/drawingml/2006/main">
-              <a:graphicData uri="http://schemas.openxmlformats.org/drawingml/2006/picture">
-                <pic:pic xmlns:pic="http://schemas.openxmlformats.org/drawingml/2006/picture">
-                  <pic:nvPicPr>
-                    <pic:cNvPr id="1205415979" name=""/>
-                    <pic:cNvPicPr/>
-                  </pic:nvPicPr>
-                  <pic:blipFill>
-                    <a:blip r:embed="rId13" cstate="print">
-                      <a:extLst>
-                        <a:ext uri="{28A0092B-C50C-407E-A947-70E740481C1C}">
-                          <a14:useLocalDpi xmlns:a14="http://schemas.microsoft.com/office/drawing/2010/main" val="0"/>
-                        </a:ext>
-                      </a:extLst>
-                    </a:blip>
-                    <a:stretch>
-                      <a:fillRect/>
-                    </a:stretch>
-                  </pic:blipFill>
-                  <pic:spPr>
-                    <a:xfrm>
-                      <a:off x="0" y="0"/>
-                      <a:ext cx="2452689" cy="3913200"/>
-                    </a:xfrm>
-                    <a:prstGeom prst="rect">
-                      <a:avLst/>
-                    </a:prstGeom>
-                  </pic:spPr>
-                </pic:pic>
-              </a:graphicData>
-            </a:graphic>
-            <wp14:sizeRelH relativeFrom="page">
-              <wp14:pctWidth>0</wp14:pctWidth>
-            </wp14:sizeRelH>
-            <wp14:sizeRelV relativeFrom="page">
-              <wp14:pctHeight>0</wp14:pctHeight>
-            </wp14:sizeRelV>
-          </wp:anchor>
-        </w:drawing>
-      </w:r>
-    </w:p>
-    <w:p>
-      <w:pPr>
-        <w:pStyle w:val="a4"/>
-        <w:ind w:leftChars="0"/>
-        <w:rPr>
-          <w:rFonts w:ascii="YUPEARL-LIGHT" w:eastAsia="YUPEARL-LIGHT" w:hAnsi="YUPEARL-LIGHT"/>
-        </w:rPr>
-      </w:pPr>
-    </w:p>
-    <w:p>
-      <w:pPr>
-        <w:pStyle w:val="a4"/>
-        <w:ind w:leftChars="0"/>
-        <w:rPr>
-          <w:rFonts w:ascii="YUPEARL-LIGHT" w:eastAsia="YUPEARL-LIGHT" w:hAnsi="YUPEARL-LIGHT"/>
-        </w:rPr>
-      </w:pPr>
-    </w:p>
-    <w:p>
-      <w:pPr>
-        <w:pStyle w:val="a4"/>
-        <w:ind w:leftChars="0"/>
-        <w:rPr>
-          <w:rFonts w:ascii="YUPEARL-LIGHT" w:eastAsia="YUPEARL-LIGHT" w:hAnsi="YUPEARL-LIGHT"/>
-        </w:rPr>
-      </w:pPr>
-    </w:p>
-    <w:p>
-      <w:pPr>
-        <w:pStyle w:val="a4"/>
-        <w:ind w:leftChars="0"/>
-        <w:rPr>
-          <w:rFonts w:ascii="YUPEARL-LIGHT" w:eastAsia="YUPEARL-LIGHT" w:hAnsi="YUPEARL-LIGHT"/>
-        </w:rPr>
-      </w:pPr>
-      <w:r>
-        <w:rPr>
-          <w:rFonts w:ascii="YUPEARL-LIGHT" w:eastAsia="YUPEARL-LIGHT" w:hAnsi="YUPEARL-LIGHT"/>
-        </w:rPr>
-        <w:drawing>
-          <wp:anchor distT="0" distB="0" distL="114300" distR="114300" simplePos="0" relativeHeight="251688960" behindDoc="0" locked="0" layoutInCell="1" allowOverlap="1" wp14:anchorId="7A34F9C4" wp14:editId="319D8529">
-            <wp:simplePos x="0" y="0"/>
-            <wp:positionH relativeFrom="column">
-              <wp:posOffset>-83036</wp:posOffset>
-            </wp:positionH>
-            <wp:positionV relativeFrom="paragraph">
-              <wp:posOffset>116610</wp:posOffset>
-            </wp:positionV>
-            <wp:extent cx="2452689" cy="3913200"/>
-            <wp:effectExtent l="0" t="0" r="0" b="0"/>
-            <wp:wrapNone/>
-            <wp:docPr id="1666472013" name="圖片 1"/>
-            <wp:cNvGraphicFramePr>
-              <a:graphicFrameLocks xmlns:a="http://schemas.openxmlformats.org/drawingml/2006/main" noChangeAspect="1"/>
-            </wp:cNvGraphicFramePr>
-            <a:graphic xmlns:a="http://schemas.openxmlformats.org/drawingml/2006/main">
-              <a:graphicData uri="http://schemas.openxmlformats.org/drawingml/2006/picture">
-                <pic:pic xmlns:pic="http://schemas.openxmlformats.org/drawingml/2006/picture">
-                  <pic:nvPicPr>
-                    <pic:cNvPr id="1666472013" name=""/>
-                    <pic:cNvPicPr/>
-                  </pic:nvPicPr>
-                  <pic:blipFill>
-                    <a:blip r:embed="rId14" cstate="print">
-                      <a:extLst>
-                        <a:ext uri="{28A0092B-C50C-407E-A947-70E740481C1C}">
-                          <a14:useLocalDpi xmlns:a14="http://schemas.microsoft.com/office/drawing/2010/main" val="0"/>
-                        </a:ext>
-                      </a:extLst>
-                    </a:blip>
-                    <a:stretch>
-                      <a:fillRect/>
-                    </a:stretch>
-                  </pic:blipFill>
-                  <pic:spPr>
-                    <a:xfrm>
-                      <a:off x="0" y="0"/>
-                      <a:ext cx="2452689" cy="3913200"/>
-                    </a:xfrm>
-                    <a:prstGeom prst="rect">
-                      <a:avLst/>
-                    </a:prstGeom>
-                  </pic:spPr>
-                </pic:pic>
-              </a:graphicData>
-            </a:graphic>
-            <wp14:sizeRelH relativeFrom="page">
-              <wp14:pctWidth>0</wp14:pctWidth>
-            </wp14:sizeRelH>
-            <wp14:sizeRelV relativeFrom="page">
-              <wp14:pctHeight>0</wp14:pctHeight>
-            </wp14:sizeRelV>
-          </wp:anchor>
-        </w:drawing>
-      </w:r>
-    </w:p>
-    <w:p>
-      <w:pPr>
-        <w:pStyle w:val="a4"/>
-        <w:ind w:leftChars="0"/>
-        <w:rPr>
-          <w:rFonts w:ascii="YUPEARL-LIGHT" w:eastAsia="YUPEARL-LIGHT" w:hAnsi="YUPEARL-LIGHT"/>
-        </w:rPr>
-      </w:pPr>
-    </w:p>
-    <w:p>
-      <w:pPr>
-        <w:pStyle w:val="a4"/>
-        <w:ind w:leftChars="0"/>
-        <w:rPr>
-          <w:rFonts w:ascii="YUPEARL-LIGHT" w:eastAsia="YUPEARL-LIGHT" w:hAnsi="YUPEARL-LIGHT"/>
-        </w:rPr>
-      </w:pPr>
-    </w:p>
-    <w:p>
-      <w:pPr>
-        <w:pStyle w:val="a4"/>
-        <w:ind w:leftChars="0"/>
-        <w:rPr>
-          <w:rFonts w:ascii="YUPEARL-LIGHT" w:eastAsia="YUPEARL-LIGHT" w:hAnsi="YUPEARL-LIGHT"/>
-        </w:rPr>
-      </w:pPr>
-    </w:p>
-    <w:p>
-      <w:pPr>
-        <w:pStyle w:val="a4"/>
-        <w:ind w:leftChars="0"/>
-        <w:rPr>
-          <w:rFonts w:ascii="YUPEARL-LIGHT" w:eastAsia="YUPEARL-LIGHT" w:hAnsi="YUPEARL-LIGHT"/>
-        </w:rPr>
-      </w:pPr>
-    </w:p>
-    <w:p>
-      <w:pPr>
-        <w:pStyle w:val="a4"/>
-        <w:ind w:leftChars="0"/>
-        <w:rPr>
-          <w:rFonts w:ascii="YUPEARL-LIGHT" w:eastAsia="YUPEARL-LIGHT" w:hAnsi="YUPEARL-LIGHT"/>
-        </w:rPr>
-      </w:pPr>
-    </w:p>
-    <w:p>
-      <w:pPr>
-        <w:pStyle w:val="a4"/>
-        <w:ind w:leftChars="0"/>
-        <w:rPr>
-          <w:rFonts w:ascii="YUPEARL-LIGHT" w:eastAsia="YUPEARL-LIGHT" w:hAnsi="YUPEARL-LIGHT"/>
-        </w:rPr>
-      </w:pPr>
-    </w:p>
-    <w:p>
-      <w:pPr>
-        <w:pStyle w:val="a4"/>
-        <w:ind w:leftChars="0"/>
-        <w:rPr>
-          <w:rFonts w:ascii="YUPEARL-LIGHT" w:eastAsia="YUPEARL-LIGHT" w:hAnsi="YUPEARL-LIGHT"/>
-        </w:rPr>
-      </w:pPr>
-    </w:p>
-    <w:p>
-      <w:pPr>
-        <w:pStyle w:val="a4"/>
-        <w:ind w:leftChars="0"/>
-        <w:rPr>
-          <w:rFonts w:ascii="YUPEARL-LIGHT" w:eastAsia="YUPEARL-LIGHT" w:hAnsi="YUPEARL-LIGHT"/>
-        </w:rPr>
-      </w:pPr>
-    </w:p>
-    <w:p>
-      <w:pPr>
-        <w:pStyle w:val="a4"/>
-        <w:ind w:leftChars="0"/>
-        <w:rPr>
-          <w:rFonts w:ascii="YUPEARL-LIGHT" w:eastAsia="YUPEARL-LIGHT" w:hAnsi="YUPEARL-LIGHT"/>
-        </w:rPr>
-      </w:pPr>
-    </w:p>
-    <w:p>
-      <w:pPr>
-        <w:pStyle w:val="a4"/>
-        <w:ind w:leftChars="0"/>
-        <w:rPr>
-          <w:rFonts w:ascii="YUPEARL-LIGHT" w:eastAsia="YUPEARL-LIGHT" w:hAnsi="YUPEARL-LIGHT"/>
-        </w:rPr>
-      </w:pPr>
-    </w:p>
-    <w:p>
-      <w:pPr>
-        <w:pStyle w:val="a4"/>
-        <w:ind w:leftChars="0"/>
-        <w:rPr>
-          <w:rFonts w:ascii="YUPEARL-LIGHT" w:eastAsia="YUPEARL-LIGHT" w:hAnsi="YUPEARL-LIGHT"/>
-        </w:rPr>
-      </w:pPr>
-    </w:p>
-    <w:p>
-      <w:pPr>
-        <w:pStyle w:val="a4"/>
-        <w:ind w:leftChars="0"/>
-        <w:rPr>
-          <w:rFonts w:ascii="YUPEARL-LIGHT" w:eastAsia="YUPEARL-LIGHT" w:hAnsi="YUPEARL-LIGHT"/>
-        </w:rPr>
-      </w:pPr>
-    </w:p>
-    <w:p>
-      <w:pPr>
-        <w:pStyle w:val="a4"/>
-        <w:ind w:leftChars="0"/>
-        <w:rPr>
-          <w:rFonts w:ascii="YUPEARL-LIGHT" w:eastAsia="YUPEARL-LIGHT" w:hAnsi="YUPEARL-LIGHT"/>
-        </w:rPr>
-      </w:pPr>
-    </w:p>
-    <w:p>
-      <w:pPr>
-        <w:pStyle w:val="a4"/>
-        <w:ind w:leftChars="0"/>
-        <w:rPr>
-          <w:rFonts w:ascii="YUPEARL-LIGHT" w:eastAsia="YUPEARL-LIGHT" w:hAnsi="YUPEARL-LIGHT"/>
-        </w:rPr>
-      </w:pPr>
-    </w:p>
-    <w:p>
-      <w:pPr>
-        <w:rPr>
-          <w:rFonts w:ascii="YUPEARL-LIGHT" w:eastAsia="YUPEARL-LIGHT" w:hAnsi="YUPEARL-LIGHT"/>
-        </w:rPr>
-      </w:pPr>
-    </w:p>
-    <w:p>
-      <w:pPr>
-        <w:pStyle w:val="a4"/>
-        <w:ind w:leftChars="0"/>
-        <w:rPr>
-          <w:rFonts w:ascii="YUPEARL-LIGHT" w:eastAsia="YUPEARL-LIGHT" w:hAnsi="YUPEARL-LIGHT"/>
+    </w:p>
+    <w:p>
+      <w:pPr>
+        <w:pStyle w:val="a4"/>
+        <w:ind w:leftChars="0"/>
+        <w:rPr>
+          <w:rFonts w:ascii="YUPEARL-LIGHT" w:eastAsia="YUPEARL-LIGHT" w:hAnsi="YUPEARL-LIGHT"/>
+        </w:rPr>
+      </w:pPr>
+    </w:p>
+    <w:p>
+      <w:pPr>
+        <w:pStyle w:val="a4"/>
+        <w:ind w:leftChars="0"/>
+        <w:rPr>
+          <w:rFonts w:ascii="YUPEARL-LIGHT" w:eastAsia="YUPEARL-LIGHT" w:hAnsi="YUPEARL-LIGHT"/>
+        </w:rPr>
+      </w:pPr>
+    </w:p>
+    <w:p>
+      <w:pPr>
+        <w:pStyle w:val="a4"/>
+        <w:ind w:leftChars="0"/>
+        <w:rPr>
+          <w:rFonts w:ascii="YUPEARL-LIGHT" w:eastAsia="YUPEARL-LIGHT" w:hAnsi="YUPEARL-LIGHT"/>
+        </w:rPr>
+      </w:pPr>
+    </w:p>
+    <w:p>
+      <w:pPr>
+        <w:pStyle w:val="a4"/>
+        <w:ind w:leftChars="0"/>
+        <w:rPr>
+          <w:rFonts w:ascii="YUPEARL-LIGHT" w:eastAsia="YUPEARL-LIGHT" w:hAnsi="YUPEARL-LIGHT"/>
+        </w:rPr>
+      </w:pPr>
+    </w:p>
+    <w:p>
+      <w:pPr>
+        <w:pStyle w:val="a4"/>
+        <w:ind w:leftChars="0"/>
+        <w:rPr>
+          <w:rFonts w:ascii="YUPEARL-LIGHT" w:eastAsia="YUPEARL-LIGHT" w:hAnsi="YUPEARL-LIGHT"/>
+        </w:rPr>
+      </w:pPr>
+    </w:p>
+    <w:p>
+      <w:pPr>
+        <w:pStyle w:val="a4"/>
+        <w:ind w:leftChars="0"/>
+        <w:rPr>
+          <w:rFonts w:ascii="YUPEARL-LIGHT" w:eastAsia="YUPEARL-LIGHT" w:hAnsi="YUPEARL-LIGHT"/>
+        </w:rPr>
+      </w:pPr>
+    </w:p>
+    <w:p>
+      <w:pPr>
+        <w:pStyle w:val="a4"/>
+        <w:ind w:leftChars="0"/>
+        <w:rPr>
+          <w:rFonts w:ascii="YUPEARL-LIGHT" w:eastAsia="YUPEARL-LIGHT" w:hAnsi="YUPEARL-LIGHT"/>
+        </w:rPr>
+      </w:pPr>
+    </w:p>
+    <w:p>
+      <w:pPr>
+        <w:pStyle w:val="a4"/>
+        <w:ind w:leftChars="0"/>
+        <w:rPr>
+          <w:rFonts w:ascii="YUPEARL-LIGHT" w:eastAsia="YUPEARL-LIGHT" w:hAnsi="YUPEARL-LIGHT"/>
+        </w:rPr>
+      </w:pPr>
+    </w:p>
+    <w:p>
+      <w:pPr>
+        <w:pStyle w:val="a4"/>
+        <w:ind w:leftChars="0"/>
+        <w:rPr>
+          <w:rFonts w:ascii="YUPEARL-LIGHT" w:eastAsia="YUPEARL-LIGHT" w:hAnsi="YUPEARL-LIGHT"/>
+        </w:rPr>
+      </w:pPr>
+    </w:p>
+    <w:p>
+      <w:pPr>
+        <w:pStyle w:val="a4"/>
+        <w:ind w:leftChars="0"/>
+        <w:rPr>
+          <w:rFonts w:ascii="YUPEARL-LIGHT" w:eastAsia="YUPEARL-LIGHT" w:hAnsi="YUPEARL-LIGHT"/>
+        </w:rPr>
+      </w:pPr>
+    </w:p>
+    <w:p>
+      <w:pPr>
+        <w:pStyle w:val="a4"/>
+        <w:ind w:leftChars="0"/>
+        <w:rPr>
+          <w:rFonts w:ascii="YUPEARL-LIGHT" w:eastAsia="YUPEARL-LIGHT" w:hAnsi="YUPEARL-LIGHT"/>
+        </w:rPr>
+      </w:pPr>
+    </w:p>
+    <w:p>
+      <w:pPr>
+        <w:pStyle w:val="a4"/>
+        <w:ind w:leftChars="0"/>
+        <w:rPr>
+          <w:rFonts w:ascii="YUPEARL-LIGHT" w:eastAsia="YUPEARL-LIGHT" w:hAnsi="YUPEARL-LIGHT"/>
+        </w:rPr>
+      </w:pPr>
+    </w:p>
+    <w:p>
+      <w:pPr>
+        <w:pStyle w:val="a4"/>
+        <w:ind w:leftChars="0"/>
+        <w:rPr>
+          <w:rFonts w:ascii="YUPEARL-LIGHT" w:eastAsia="YUPEARL-LIGHT" w:hAnsi="YUPEARL-LIGHT" w:hint="eastAsia"/>
         </w:rPr>
       </w:pPr>
     </w:p>
@@ -2467,80 +1785,8 @@
     </w:p>
     <w:p>
       <w:pPr>
-        <w:pStyle w:val="a4"/>
-        <w:ind w:leftChars="0"/>
-        <w:rPr>
-          <w:rFonts w:ascii="YUPEARL-LIGHT" w:eastAsia="YUPEARL-LIGHT" w:hAnsi="YUPEARL-LIGHT"/>
-        </w:rPr>
-      </w:pPr>
-    </w:p>
-    <w:p>
-      <w:pPr>
-        <w:pStyle w:val="a4"/>
-        <w:ind w:leftChars="0"/>
-        <w:rPr>
-          <w:rFonts w:ascii="YUPEARL-LIGHT" w:eastAsia="YUPEARL-LIGHT" w:hAnsi="YUPEARL-LIGHT"/>
-        </w:rPr>
-      </w:pPr>
-    </w:p>
-    <w:p>
-      <w:pPr>
-        <w:pStyle w:val="a4"/>
-        <w:ind w:leftChars="0"/>
-        <w:rPr>
-          <w:rFonts w:ascii="YUPEARL-LIGHT" w:eastAsia="YUPEARL-LIGHT" w:hAnsi="YUPEARL-LIGHT"/>
-        </w:rPr>
-      </w:pPr>
-    </w:p>
-    <w:p>
-      <w:pPr>
-        <w:pStyle w:val="a4"/>
-        <w:ind w:leftChars="0"/>
-        <w:rPr>
-          <w:rFonts w:ascii="YUPEARL-LIGHT" w:eastAsia="YUPEARL-LIGHT" w:hAnsi="YUPEARL-LIGHT"/>
-        </w:rPr>
-      </w:pPr>
-    </w:p>
-    <w:p>
-      <w:pPr>
-        <w:pStyle w:val="a4"/>
-        <w:ind w:leftChars="0"/>
-        <w:rPr>
-          <w:rFonts w:ascii="YUPEARL-LIGHT" w:eastAsia="YUPEARL-LIGHT" w:hAnsi="YUPEARL-LIGHT"/>
-        </w:rPr>
-      </w:pPr>
-    </w:p>
-    <w:p>
-      <w:pPr>
-        <w:pStyle w:val="a4"/>
-        <w:ind w:leftChars="0"/>
-        <w:rPr>
-          <w:rFonts w:ascii="YUPEARL-LIGHT" w:eastAsia="YUPEARL-LIGHT" w:hAnsi="YUPEARL-LIGHT"/>
-        </w:rPr>
-      </w:pPr>
-    </w:p>
-    <w:p>
-      <w:pPr>
-        <w:pStyle w:val="a4"/>
-        <w:ind w:leftChars="0"/>
-        <w:rPr>
-          <w:rFonts w:ascii="YUPEARL-LIGHT" w:eastAsia="YUPEARL-LIGHT" w:hAnsi="YUPEARL-LIGHT"/>
-        </w:rPr>
-      </w:pPr>
-    </w:p>
-    <w:p>
-      <w:pPr>
-        <w:pStyle w:val="a4"/>
-        <w:ind w:leftChars="0"/>
-        <w:rPr>
-          <w:rFonts w:ascii="YUPEARL-LIGHT" w:eastAsia="YUPEARL-LIGHT" w:hAnsi="YUPEARL-LIGHT"/>
-        </w:rPr>
-      </w:pPr>
-    </w:p>
-    <w:p>
-      <w:pPr>
-        <w:rPr>
-          <w:rFonts w:ascii="YUPEARL-LIGHT" w:eastAsia="YUPEARL-LIGHT" w:hAnsi="YUPEARL-LIGHT"/>
+        <w:rPr>
+          <w:rFonts w:ascii="YUPEARL-LIGHT" w:eastAsia="YUPEARL-LIGHT" w:hAnsi="YUPEARL-LIGHT" w:hint="eastAsia"/>
         </w:rPr>
       </w:pPr>
     </w:p>
@@ -2564,8 +1810,58 @@
           <w:sz w:val="32"/>
           <w:szCs w:val="32"/>
         </w:rPr>
-        <w:lastRenderedPageBreak/>
         <w:t>結論</w:t>
+      </w:r>
+    </w:p>
+    <w:p>
+      <w:pPr>
+        <w:pStyle w:val="a4"/>
+        <w:ind w:leftChars="0"/>
+        <w:rPr>
+          <w:rFonts w:ascii="YUPEARL-LIGHT" w:eastAsia="YUPEARL-LIGHT" w:hAnsi="YUPEARL-LIGHT"/>
+        </w:rPr>
+      </w:pPr>
+      <w:r>
+        <w:rPr>
+          <w:rFonts w:ascii="YUPEARL-LIGHT" w:eastAsia="YUPEARL-LIGHT" w:hAnsi="YUPEARL-LIGHT" w:hint="eastAsia"/>
+        </w:rPr>
+        <w:t>Tap Me Plus One是一款基於Java和JavaFX開發的益智遊戲，通過數據結構和算法的應用、數據管理和視覺設計的技術手段，為玩家提供了一個娛樂和挑戰性的遊戲體驗。該遊戲以5x5的方塊棋盤為場景，讓玩家在有限的生命力下展開無盡的可能性。遊戲專案的開發過程中，我們運用了</w:t>
+      </w:r>
+      <w:r>
+        <w:rPr>
+          <w:rFonts w:ascii="YUPEARL-LIGHT" w:eastAsia="YUPEARL-LIGHT" w:hAnsi="YUPEARL-LIGHT" w:hint="eastAsia"/>
+        </w:rPr>
+        <w:t>課堂上學到的</w:t>
+      </w:r>
+      <w:r>
+        <w:rPr>
+          <w:rFonts w:ascii="YUPEARL-LIGHT" w:eastAsia="YUPEARL-LIGHT" w:hAnsi="YUPEARL-LIGHT" w:hint="eastAsia"/>
+        </w:rPr>
+        <w:t>Java語言和JavaFX框架，實現了豐富的圖形用戶界面、動畫效果和布局管理。同時，數字方塊的管理、計分板的功能和玩家的得分紀錄都得到了有效的處理和儲存。</w:t>
+      </w:r>
+    </w:p>
+    <w:p>
+      <w:pPr>
+        <w:pStyle w:val="a4"/>
+        <w:ind w:leftChars="0"/>
+        <w:rPr>
+          <w:rFonts w:ascii="YUPEARL-LIGHT" w:eastAsia="YUPEARL-LIGHT" w:hAnsi="YUPEARL-LIGHT"/>
+        </w:rPr>
+      </w:pPr>
+    </w:p>
+    <w:p>
+      <w:pPr>
+        <w:pStyle w:val="a4"/>
+        <w:ind w:leftChars="0"/>
+        <w:rPr>
+          <w:rFonts w:ascii="YUPEARL-LIGHT" w:eastAsia="YUPEARL-LIGHT" w:hAnsi="YUPEARL-LIGHT" w:hint="eastAsia"/>
+        </w:rPr>
+      </w:pPr>
+      <w:r>
+        <w:rPr>
+          <w:rFonts w:ascii="YUPEARL-LIGHT" w:eastAsia="YUPEARL-LIGHT" w:hAnsi="YUPEARL-LIGHT" w:hint="eastAsia"/>
+        </w:rPr>
+        <w:t>這款遊戲旨在為現代生活中繁忙的人們提供一個綠洲，讓他們在片刻的寧靜與放鬆中找到樂趣和享受。無論是從技術角度還是從遊戲目的來看，Tap Me Plus One都是一個成功的專案，能夠帶給玩家精彩的遊戲體驗並提升他們的數字計算能力、集中力和反應能力。</w:t>
       </w:r>
     </w:p>
     <w:sectPr>
@@ -3280,7 +2576,6 @@
   <w:style w:type="character" w:default="1" w:styleId="a0">
     <w:name w:val="Default Paragraph Font"/>
     <w:uiPriority w:val="1"/>
-    <w:semiHidden/>
     <w:unhideWhenUsed/>
   </w:style>
   <w:style w:type="table" w:default="1" w:styleId="a1">

--- a/Report.docx
+++ b/Report.docx
@@ -1,6 +1,6 @@
 
 <file path=word/document.xml><?xml version="1.0" encoding="utf-8"?>
-<w:document xmlns:wpc="http://schemas.microsoft.com/office/word/2010/wordprocessingCanvas" xmlns:cx="http://schemas.microsoft.com/office/drawing/2014/chartex" xmlns:cx1="http://schemas.microsoft.com/office/drawing/2015/9/8/chartex" xmlns:cx2="http://schemas.microsoft.com/office/drawing/2015/10/21/chartex" xmlns:cx3="http://schemas.microsoft.com/office/drawing/2016/5/9/chartex" xmlns:cx4="http://schemas.microsoft.com/office/drawing/2016/5/10/chartex" xmlns:cx5="http://schemas.microsoft.com/office/drawing/2016/5/11/chartex" xmlns:cx6="http://schemas.microsoft.com/office/drawing/2016/5/12/chartex" xmlns:cx7="http://schemas.microsoft.com/office/drawing/2016/5/13/chartex" xmlns:cx8="http://schemas.microsoft.com/office/drawing/2016/5/14/chartex" xmlns:mc="http://schemas.openxmlformats.org/markup-compatibility/2006" xmlns:aink="http://schemas.microsoft.com/office/drawing/2016/ink" xmlns:am3d="http://schemas.microsoft.com/office/drawing/2017/model3d" xmlns:o="urn:schemas-microsoft-com:office:office" xmlns:oel="http://schemas.microsoft.com/office/2019/extlst" xmlns:r="http://schemas.openxmlformats.org/officeDocument/2006/relationships" xmlns:m="http://schemas.openxmlformats.org/officeDocument/2006/math" xmlns:v="urn:schemas-microsoft-com:vml" xmlns:wp14="http://schemas.microsoft.com/office/word/2010/wordprocessingDrawing" xmlns:wp="http://schemas.openxmlformats.org/drawingml/2006/wordprocessingDrawing" xmlns:w10="urn:schemas-microsoft-com:office:word" xmlns:w="http://schemas.openxmlformats.org/wordprocessingml/2006/main" xmlns:w14="http://schemas.microsoft.com/office/word/2010/wordml" xmlns:w15="http://schemas.microsoft.com/office/word/2012/wordml" xmlns:w16cex="http://schemas.microsoft.com/office/word/2018/wordml/cex" xmlns:w16cid="http://schemas.microsoft.com/office/word/2016/wordml/cid" xmlns:w16="http://schemas.microsoft.com/office/word/2018/wordml" xmlns:w16sdtdh="http://schemas.microsoft.com/office/word/2020/wordml/sdtdatahash" xmlns:w16se="http://schemas.microsoft.com/office/word/2015/wordml/symex" xmlns:wpg="http://schemas.microsoft.com/office/word/2010/wordprocessingGroup" xmlns:wpi="http://schemas.microsoft.com/office/word/2010/wordprocessingInk" xmlns:wne="http://schemas.microsoft.com/office/word/2006/wordml" xmlns:wps="http://schemas.microsoft.com/office/word/2010/wordprocessingShape" mc:Ignorable="w14 w15 w16se w16cid w16 w16cex w16sdtdh wp14">
+<w:document xmlns:wpc="http://schemas.microsoft.com/office/word/2010/wordprocessingCanvas" xmlns:cx="http://schemas.microsoft.com/office/drawing/2014/chartex" xmlns:cx1="http://schemas.microsoft.com/office/drawing/2015/9/8/chartex" xmlns:cx2="http://schemas.microsoft.com/office/drawing/2015/10/21/chartex" xmlns:cx3="http://schemas.microsoft.com/office/drawing/2016/5/9/chartex" xmlns:cx4="http://schemas.microsoft.com/office/drawing/2016/5/10/chartex" xmlns:cx5="http://schemas.microsoft.com/office/drawing/2016/5/11/chartex" xmlns:cx6="http://schemas.microsoft.com/office/drawing/2016/5/12/chartex" xmlns:cx7="http://schemas.microsoft.com/office/drawing/2016/5/13/chartex" xmlns:cx8="http://schemas.microsoft.com/office/drawing/2016/5/14/chartex" xmlns:mc="http://schemas.openxmlformats.org/markup-compatibility/2006" xmlns:aink="http://schemas.microsoft.com/office/drawing/2016/ink" xmlns:am3d="http://schemas.microsoft.com/office/drawing/2017/model3d" xmlns:o="urn:schemas-microsoft-com:office:office" xmlns:oel="http://schemas.microsoft.com/office/2019/extlst" xmlns:r="http://schemas.openxmlformats.org/officeDocument/2006/relationships" xmlns:m="http://schemas.openxmlformats.org/officeDocument/2006/math" xmlns:v="urn:schemas-microsoft-com:vml" xmlns:wp14="http://schemas.microsoft.com/office/word/2010/wordprocessingDrawing" xmlns:wp="http://schemas.openxmlformats.org/drawingml/2006/wordprocessingDrawing" xmlns:w10="urn:schemas-microsoft-com:office:word" xmlns:w="http://schemas.openxmlformats.org/wordprocessingml/2006/main" xmlns:w14="http://schemas.microsoft.com/office/word/2010/wordml" xmlns:w15="http://schemas.microsoft.com/office/word/2012/wordml" xmlns:w16cex="http://schemas.microsoft.com/office/word/2018/wordml/cex" xmlns:w16cid="http://schemas.microsoft.com/office/word/2016/wordml/cid" xmlns:w16="http://schemas.microsoft.com/office/word/2018/wordml" xmlns:w16du="http://schemas.microsoft.com/office/word/2023/wordml/word16du" xmlns:w16sdtdh="http://schemas.microsoft.com/office/word/2020/wordml/sdtdatahash" xmlns:w16se="http://schemas.microsoft.com/office/word/2015/wordml/symex" xmlns:wpg="http://schemas.microsoft.com/office/word/2010/wordprocessingGroup" xmlns:wpi="http://schemas.microsoft.com/office/word/2010/wordprocessingInk" xmlns:wne="http://schemas.microsoft.com/office/word/2006/wordml" xmlns:wps="http://schemas.microsoft.com/office/word/2010/wordprocessingShape" mc:Ignorable="w14 w15 w16se w16cid w16 w16cex w16sdtdh wp14">
   <w:body>
     <w:p>
       <w:pPr>
@@ -46,15 +46,22 @@
     </w:p>
     <w:p>
       <w:pPr>
-        <w:rPr>
-          <w:rFonts w:ascii="YUPEARL-LIGHT" w:eastAsia="YUPEARL-LIGHT" w:hAnsi="YUPEARL-LIGHT"/>
-        </w:rPr>
-      </w:pPr>
-      <w:r>
-        <w:rPr>
-          <w:rFonts w:ascii="YUPEARL-LIGHT" w:eastAsia="YUPEARL-LIGHT" w:hAnsi="YUPEARL-LIGHT"/>
-        </w:rPr>
-        <w:t>Tap Me Plus One是一款基於手機平台的益智遊戲，旨在提供娛樂和挑戰性</w:t>
+        <w:ind w:firstLine="480"/>
+        <w:rPr>
+          <w:rFonts w:ascii="YUPEARL-LIGHT" w:eastAsia="YUPEARL-LIGHT" w:hAnsi="YUPEARL-LIGHT" w:hint="eastAsia"/>
+        </w:rPr>
+      </w:pPr>
+      <w:r>
+        <w:rPr>
+          <w:rFonts w:ascii="YUPEARL-LIGHT" w:eastAsia="YUPEARL-LIGHT" w:hAnsi="YUPEARL-LIGHT" w:hint="eastAsia"/>
+        </w:rPr>
+        <w:t>在繁忙的現代生活中，你是否需要一片綠洲來遠離塵囂？Tap Me Plus One是一款</w:t>
+      </w:r>
+      <w:r>
+        <w:rPr>
+          <w:rFonts w:ascii="YUPEARL-LIGHT" w:eastAsia="YUPEARL-LIGHT" w:hAnsi="YUPEARL-LIGHT" w:hint="eastAsia"/>
+        </w:rPr>
+        <w:t>基於Java和JavaFX開發</w:t>
       </w:r>
       <w:r>
         <w:rPr>
@@ -64,27 +71,37 @@
       </w:r>
       <w:r>
         <w:rPr>
-          <w:rFonts w:ascii="YUPEARL-LIGHT" w:eastAsia="YUPEARL-LIGHT" w:hAnsi="YUPEARL-LIGHT"/>
-        </w:rPr>
-        <w:t>遊戲體驗。遊戲中，玩家需要點擊數字方塊，使其數值增加，並在有限的</w:t>
-      </w:r>
-      <w:r>
-        <w:rPr>
-          <w:rFonts w:ascii="YUPEARL-LIGHT" w:eastAsia="YUPEARL-LIGHT" w:hAnsi="YUPEARL-LIGHT" w:hint="eastAsia"/>
-        </w:rPr>
-        <w:t>生命力獲取</w:t>
-      </w:r>
-      <w:r>
-        <w:rPr>
-          <w:rFonts w:ascii="YUPEARL-LIGHT" w:eastAsia="YUPEARL-LIGHT" w:hAnsi="YUPEARL-LIGHT"/>
-        </w:rPr>
-        <w:t>分數。這個專題旨在開發一個直觀且令人上癮的遊戲，同時也促進玩家在數字計算的能力。</w:t>
-      </w:r>
-      <w:r>
-        <w:rPr>
-          <w:rFonts w:ascii="YUPEARL-LIGHT" w:eastAsia="YUPEARL-LIGHT" w:hAnsi="YUPEARL-LIGHT" w:hint="eastAsia"/>
-        </w:rPr>
-        <w:t>挑戰玩家的集中力和反應能力。玩家可以通過不斷練習和提高自己的技巧來達到更高的分數。</w:t>
+          <w:rFonts w:ascii="YUPEARL-LIGHT" w:eastAsia="YUPEARL-LIGHT" w:hAnsi="YUPEARL-LIGHT" w:hint="eastAsia"/>
+        </w:rPr>
+        <w:t xml:space="preserve">手機平台益智遊戲，旨在提供娛樂和挑戰性的遊戲體驗。 </w:t>
+      </w:r>
+    </w:p>
+    <w:p>
+      <w:pPr>
+        <w:ind w:firstLine="480"/>
+        <w:rPr>
+          <w:rFonts w:ascii="YUPEARL-LIGHT" w:eastAsia="YUPEARL-LIGHT" w:hAnsi="YUPEARL-LIGHT" w:hint="eastAsia"/>
+        </w:rPr>
+      </w:pPr>
+      <w:r>
+        <w:rPr>
+          <w:rFonts w:ascii="YUPEARL-LIGHT" w:eastAsia="YUPEARL-LIGHT" w:hAnsi="YUPEARL-LIGHT" w:hint="eastAsia"/>
+        </w:rPr>
+        <w:t>遊戲中，你將進入一個5x5的方塊棋盤世界，你需要點擊數字方塊，使它們的數值增加。在有限的生命力下，你要盡可能獲取更高的分數，這需要你的數字計算能力、集中力和反應能力。 Tap Me Plus One具有令人上癮的遊戲性，並通過不斷練習和提高自己的技巧，你可以追求更高的分數。</w:t>
+      </w:r>
+    </w:p>
+    <w:p>
+      <w:pPr>
+        <w:ind w:firstLine="480"/>
+        <w:rPr>
+          <w:rFonts w:ascii="YUPEARL-LIGHT" w:eastAsia="YUPEARL-LIGHT" w:hAnsi="YUPEARL-LIGHT"/>
+        </w:rPr>
+      </w:pPr>
+      <w:r>
+        <w:rPr>
+          <w:rFonts w:ascii="YUPEARL-LIGHT" w:eastAsia="YUPEARL-LIGHT" w:hAnsi="YUPEARL-LIGHT" w:hint="eastAsia"/>
+        </w:rPr>
+        <w:t>現在，拿起你的手機，點擊開始，進入Tap Me Plus One的數字世界，挑戰你的極限，提升你的數字計算技巧，並享受遊戲帶來的放鬆和挑戰！</w:t>
       </w:r>
     </w:p>
     <w:p>
@@ -279,55 +296,720 @@
         <w:widowControl/>
         <w:ind w:leftChars="0"/>
         <w:rPr>
+          <w:rFonts w:ascii="YUPEARL-LIGHT" w:eastAsia="YUPEARL-LIGHT" w:hAnsi="YUPEARL-LIGHT" w:cs="新細明體"/>
+          <w:kern w:val="0"/>
+          <w14:ligatures w14:val="none"/>
+        </w:rPr>
+      </w:pPr>
+      <w:r>
+        <w:rPr>
+          <w:rFonts w:ascii="YUPEARL-LIGHT" w:eastAsia="YUPEARL-LIGHT" w:hAnsi="YUPEARL-LIGHT" w:cs="新細明體"/>
+          <w:noProof/>
+          <w:kern w:val="0"/>
+          <w14:ligatures w14:val="none"/>
+        </w:rPr>
+        <w:drawing>
+          <wp:anchor distT="0" distB="0" distL="114300" distR="114300" simplePos="0" relativeHeight="251704320" behindDoc="0" locked="0" layoutInCell="1" allowOverlap="1" wp14:anchorId="7AD4E5EA" wp14:editId="5F36AD0D">
+            <wp:simplePos x="0" y="0"/>
+            <wp:positionH relativeFrom="column">
+              <wp:posOffset>2057400</wp:posOffset>
+            </wp:positionH>
+            <wp:positionV relativeFrom="paragraph">
+              <wp:posOffset>230909</wp:posOffset>
+            </wp:positionV>
+            <wp:extent cx="1439545" cy="2058670"/>
+            <wp:effectExtent l="0" t="0" r="0" b="0"/>
+            <wp:wrapNone/>
+            <wp:docPr id="2076869868" name="圖片 1"/>
+            <wp:cNvGraphicFramePr>
+              <a:graphicFrameLocks xmlns:a="http://schemas.openxmlformats.org/drawingml/2006/main" noChangeAspect="1"/>
+            </wp:cNvGraphicFramePr>
+            <a:graphic xmlns:a="http://schemas.openxmlformats.org/drawingml/2006/main">
+              <a:graphicData uri="http://schemas.openxmlformats.org/drawingml/2006/picture">
+                <pic:pic xmlns:pic="http://schemas.openxmlformats.org/drawingml/2006/picture">
+                  <pic:nvPicPr>
+                    <pic:cNvPr id="2076869868" name=""/>
+                    <pic:cNvPicPr/>
+                  </pic:nvPicPr>
+                  <pic:blipFill>
+                    <a:blip r:embed="rId7" cstate="print">
+                      <a:extLst>
+                        <a:ext uri="{28A0092B-C50C-407E-A947-70E740481C1C}">
+                          <a14:useLocalDpi xmlns:a14="http://schemas.microsoft.com/office/drawing/2010/main" val="0"/>
+                        </a:ext>
+                      </a:extLst>
+                    </a:blip>
+                    <a:stretch>
+                      <a:fillRect/>
+                    </a:stretch>
+                  </pic:blipFill>
+                  <pic:spPr>
+                    <a:xfrm>
+                      <a:off x="0" y="0"/>
+                      <a:ext cx="1439545" cy="2058670"/>
+                    </a:xfrm>
+                    <a:prstGeom prst="rect">
+                      <a:avLst/>
+                    </a:prstGeom>
+                  </pic:spPr>
+                </pic:pic>
+              </a:graphicData>
+            </a:graphic>
+            <wp14:sizeRelH relativeFrom="page">
+              <wp14:pctWidth>0</wp14:pctWidth>
+            </wp14:sizeRelH>
+            <wp14:sizeRelV relativeFrom="page">
+              <wp14:pctHeight>0</wp14:pctHeight>
+            </wp14:sizeRelV>
+          </wp:anchor>
+        </w:drawing>
+      </w:r>
+      <w:r>
+        <w:rPr>
+          <w:rFonts w:ascii="YUPEARL-LIGHT" w:eastAsia="YUPEARL-LIGHT" w:hAnsi="YUPEARL-LIGHT" w:cs="新細明體"/>
+          <w:noProof/>
+          <w:kern w:val="0"/>
+        </w:rPr>
+        <mc:AlternateContent>
+          <mc:Choice Requires="wps">
+            <w:drawing>
+              <wp:anchor distT="0" distB="0" distL="114300" distR="114300" simplePos="0" relativeHeight="251713536" behindDoc="0" locked="0" layoutInCell="1" allowOverlap="1" wp14:anchorId="60016D48" wp14:editId="76A242CD">
+                <wp:simplePos x="0" y="0"/>
+                <wp:positionH relativeFrom="column">
+                  <wp:posOffset>4492177</wp:posOffset>
+                </wp:positionH>
+                <wp:positionV relativeFrom="paragraph">
+                  <wp:posOffset>46317</wp:posOffset>
+                </wp:positionV>
+                <wp:extent cx="240526" cy="1857692"/>
+                <wp:effectExtent l="635000" t="0" r="560070" b="0"/>
+                <wp:wrapNone/>
+                <wp:docPr id="813218378" name="矩形 2"/>
+                <wp:cNvGraphicFramePr/>
+                <a:graphic xmlns:a="http://schemas.openxmlformats.org/drawingml/2006/main">
+                  <a:graphicData uri="http://schemas.microsoft.com/office/word/2010/wordprocessingShape">
+                    <wps:wsp>
+                      <wps:cNvSpPr/>
+                      <wps:spPr>
+                        <a:xfrm rot="18905240">
+                          <a:off x="0" y="0"/>
+                          <a:ext cx="240526" cy="1857692"/>
+                        </a:xfrm>
+                        <a:prstGeom prst="rect">
+                          <a:avLst/>
+                        </a:prstGeom>
+                        <a:noFill/>
+                        <a:ln w="6350">
+                          <a:solidFill>
+                            <a:srgbClr val="C00000"/>
+                          </a:solidFill>
+                        </a:ln>
+                      </wps:spPr>
+                      <wps:style>
+                        <a:lnRef idx="2">
+                          <a:schemeClr val="accent1">
+                            <a:shade val="50000"/>
+                          </a:schemeClr>
+                        </a:lnRef>
+                        <a:fillRef idx="1">
+                          <a:schemeClr val="accent1"/>
+                        </a:fillRef>
+                        <a:effectRef idx="0">
+                          <a:schemeClr val="accent1"/>
+                        </a:effectRef>
+                        <a:fontRef idx="minor">
+                          <a:schemeClr val="lt1"/>
+                        </a:fontRef>
+                      </wps:style>
+                      <wps:bodyPr rot="0" spcFirstLastPara="0" vertOverflow="overflow" horzOverflow="overflow" vert="horz" wrap="square" lIns="91440" tIns="45720" rIns="91440" bIns="45720" numCol="1" spcCol="0" rtlCol="0" fromWordArt="0" anchor="ctr" anchorCtr="0" forceAA="0" compatLnSpc="1">
+                        <a:prstTxWarp prst="textNoShape">
+                          <a:avLst/>
+                        </a:prstTxWarp>
+                        <a:noAutofit/>
+                      </wps:bodyPr>
+                    </wps:wsp>
+                  </a:graphicData>
+                </a:graphic>
+                <wp14:sizeRelH relativeFrom="margin">
+                  <wp14:pctWidth>0</wp14:pctWidth>
+                </wp14:sizeRelH>
+                <wp14:sizeRelV relativeFrom="margin">
+                  <wp14:pctHeight>0</wp14:pctHeight>
+                </wp14:sizeRelV>
+              </wp:anchor>
+            </w:drawing>
+          </mc:Choice>
+          <mc:Fallback>
+            <w:pict>
+              <v:rect w14:anchorId="63B494C7" id="矩形 2" o:spid="_x0000_s1026" style="position:absolute;margin-left:353.7pt;margin-top:3.65pt;width:18.95pt;height:146.25pt;rotation:-2943397fd;z-index:251713536;visibility:visible;mso-wrap-style:square;mso-width-percent:0;mso-height-percent:0;mso-wrap-distance-left:9pt;mso-wrap-distance-top:0;mso-wrap-distance-right:9pt;mso-wrap-distance-bottom:0;mso-position-horizontal:absolute;mso-position-horizontal-relative:text;mso-position-vertical:absolute;mso-position-vertical-relative:text;mso-width-percent:0;mso-height-percent:0;mso-width-relative:margin;mso-height-relative:margin;v-text-anchor:middle" o:gfxdata="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" filled="f" strokecolor="#c00000" strokeweight=".5pt"/>
+            </w:pict>
+          </mc:Fallback>
+        </mc:AlternateContent>
+      </w:r>
+      <w:r>
+        <w:rPr>
           <w:rFonts w:ascii="YUPEARL-LIGHT" w:eastAsia="YUPEARL-LIGHT" w:hAnsi="YUPEARL-LIGHT" w:cs="新細明體" w:hint="eastAsia"/>
           <w:kern w:val="0"/>
           <w14:ligatures w14:val="none"/>
         </w:rPr>
-      </w:pPr>
-      <w:r>
+        <w:t>示意圖：</w:t>
+      </w:r>
+    </w:p>
+    <w:p>
+      <w:pPr>
+        <w:widowControl/>
+        <w:rPr>
+          <w:rFonts w:ascii="YUPEARL-LIGHT" w:eastAsia="YUPEARL-LIGHT" w:hAnsi="YUPEARL-LIGHT" w:cs="新細明體"/>
+          <w:kern w:val="0"/>
+          <w14:ligatures w14:val="none"/>
+        </w:rPr>
+      </w:pPr>
+      <w:r>
+        <w:rPr>
+          <w:rFonts w:ascii="YUPEARL-LIGHT" w:eastAsia="YUPEARL-LIGHT" w:hAnsi="YUPEARL-LIGHT" w:cs="新細明體"/>
+          <w:noProof/>
+          <w:kern w:val="0"/>
+          <w14:ligatures w14:val="none"/>
+        </w:rPr>
+        <w:drawing>
+          <wp:anchor distT="0" distB="0" distL="114300" distR="114300" simplePos="0" relativeHeight="251712512" behindDoc="0" locked="0" layoutInCell="1" allowOverlap="1" wp14:anchorId="45B3B2AB" wp14:editId="4B7EEF1A">
+            <wp:simplePos x="0" y="0"/>
+            <wp:positionH relativeFrom="column">
+              <wp:posOffset>3895912</wp:posOffset>
+            </wp:positionH>
+            <wp:positionV relativeFrom="paragraph">
+              <wp:posOffset>32347</wp:posOffset>
+            </wp:positionV>
+            <wp:extent cx="1439545" cy="1459865"/>
+            <wp:effectExtent l="0" t="0" r="0" b="635"/>
+            <wp:wrapNone/>
+            <wp:docPr id="530487683" name="圖片 1"/>
+            <wp:cNvGraphicFramePr>
+              <a:graphicFrameLocks xmlns:a="http://schemas.openxmlformats.org/drawingml/2006/main" noChangeAspect="1"/>
+            </wp:cNvGraphicFramePr>
+            <a:graphic xmlns:a="http://schemas.openxmlformats.org/drawingml/2006/main">
+              <a:graphicData uri="http://schemas.openxmlformats.org/drawingml/2006/picture">
+                <pic:pic xmlns:pic="http://schemas.openxmlformats.org/drawingml/2006/picture">
+                  <pic:nvPicPr>
+                    <pic:cNvPr id="530487683" name=""/>
+                    <pic:cNvPicPr/>
+                  </pic:nvPicPr>
+                  <pic:blipFill>
+                    <a:blip r:embed="rId8" cstate="print">
+                      <a:extLst>
+                        <a:ext uri="{28A0092B-C50C-407E-A947-70E740481C1C}">
+                          <a14:useLocalDpi xmlns:a14="http://schemas.microsoft.com/office/drawing/2010/main" val="0"/>
+                        </a:ext>
+                      </a:extLst>
+                    </a:blip>
+                    <a:stretch>
+                      <a:fillRect/>
+                    </a:stretch>
+                  </pic:blipFill>
+                  <pic:spPr>
+                    <a:xfrm>
+                      <a:off x="0" y="0"/>
+                      <a:ext cx="1439545" cy="1459865"/>
+                    </a:xfrm>
+                    <a:prstGeom prst="rect">
+                      <a:avLst/>
+                    </a:prstGeom>
+                  </pic:spPr>
+                </pic:pic>
+              </a:graphicData>
+            </a:graphic>
+            <wp14:sizeRelH relativeFrom="page">
+              <wp14:pctWidth>0</wp14:pctWidth>
+            </wp14:sizeRelH>
+            <wp14:sizeRelV relativeFrom="page">
+              <wp14:pctHeight>0</wp14:pctHeight>
+            </wp14:sizeRelV>
+          </wp:anchor>
+        </w:drawing>
+      </w:r>
+      <w:r>
+        <w:rPr>
+          <w:rFonts w:ascii="YUPEARL-LIGHT" w:eastAsia="YUPEARL-LIGHT" w:hAnsi="YUPEARL-LIGHT" w:cs="新細明體"/>
+          <w:noProof/>
+          <w:kern w:val="0"/>
+          <w14:ligatures w14:val="none"/>
+        </w:rPr>
+        <w:drawing>
+          <wp:anchor distT="0" distB="0" distL="114300" distR="114300" simplePos="0" relativeHeight="251702272" behindDoc="0" locked="0" layoutInCell="1" allowOverlap="1" wp14:anchorId="3FDC8931" wp14:editId="77BB9D2A">
+            <wp:simplePos x="0" y="0"/>
+            <wp:positionH relativeFrom="column">
+              <wp:posOffset>304800</wp:posOffset>
+            </wp:positionH>
+            <wp:positionV relativeFrom="paragraph">
+              <wp:posOffset>20133</wp:posOffset>
+            </wp:positionV>
+            <wp:extent cx="1440000" cy="1100653"/>
+            <wp:effectExtent l="0" t="0" r="0" b="4445"/>
+            <wp:wrapNone/>
+            <wp:docPr id="1245167292" name="圖片 1"/>
+            <wp:cNvGraphicFramePr>
+              <a:graphicFrameLocks xmlns:a="http://schemas.openxmlformats.org/drawingml/2006/main" noChangeAspect="1"/>
+            </wp:cNvGraphicFramePr>
+            <a:graphic xmlns:a="http://schemas.openxmlformats.org/drawingml/2006/main">
+              <a:graphicData uri="http://schemas.openxmlformats.org/drawingml/2006/picture">
+                <pic:pic xmlns:pic="http://schemas.openxmlformats.org/drawingml/2006/picture">
+                  <pic:nvPicPr>
+                    <pic:cNvPr id="1245167292" name=""/>
+                    <pic:cNvPicPr/>
+                  </pic:nvPicPr>
+                  <pic:blipFill>
+                    <a:blip r:embed="rId9" cstate="print">
+                      <a:extLst>
+                        <a:ext uri="{28A0092B-C50C-407E-A947-70E740481C1C}">
+                          <a14:useLocalDpi xmlns:a14="http://schemas.microsoft.com/office/drawing/2010/main" val="0"/>
+                        </a:ext>
+                      </a:extLst>
+                    </a:blip>
+                    <a:stretch>
+                      <a:fillRect/>
+                    </a:stretch>
+                  </pic:blipFill>
+                  <pic:spPr>
+                    <a:xfrm>
+                      <a:off x="0" y="0"/>
+                      <a:ext cx="1440000" cy="1100653"/>
+                    </a:xfrm>
+                    <a:prstGeom prst="rect">
+                      <a:avLst/>
+                    </a:prstGeom>
+                  </pic:spPr>
+                </pic:pic>
+              </a:graphicData>
+            </a:graphic>
+            <wp14:sizeRelH relativeFrom="page">
+              <wp14:pctWidth>0</wp14:pctWidth>
+            </wp14:sizeRelH>
+            <wp14:sizeRelV relativeFrom="page">
+              <wp14:pctHeight>0</wp14:pctHeight>
+            </wp14:sizeRelV>
+          </wp:anchor>
+        </w:drawing>
+      </w:r>
+      <w:r>
+        <w:rPr>
+          <w:rFonts w:ascii="YUPEARL-LIGHT" w:eastAsia="YUPEARL-LIGHT" w:hAnsi="YUPEARL-LIGHT" w:cs="新細明體"/>
+          <w:kern w:val="0"/>
+          <w14:ligatures w14:val="none"/>
+        </w:rPr>
+        <w:tab/>
+      </w:r>
+    </w:p>
+    <w:p>
+      <w:pPr>
+        <w:pStyle w:val="a4"/>
+        <w:widowControl/>
+        <w:ind w:leftChars="0"/>
+        <w:rPr>
+          <w:rFonts w:ascii="YUPEARL-LIGHT" w:eastAsia="YUPEARL-LIGHT" w:hAnsi="YUPEARL-LIGHT" w:cs="新細明體"/>
+          <w:kern w:val="0"/>
+          <w14:ligatures w14:val="none"/>
+        </w:rPr>
+      </w:pPr>
+    </w:p>
+    <w:p>
+      <w:pPr>
+        <w:pStyle w:val="a4"/>
+        <w:widowControl/>
+        <w:ind w:leftChars="0"/>
+        <w:rPr>
+          <w:rFonts w:ascii="YUPEARL-LIGHT" w:eastAsia="YUPEARL-LIGHT" w:hAnsi="YUPEARL-LIGHT" w:cs="新細明體"/>
+          <w:kern w:val="0"/>
+          <w14:ligatures w14:val="none"/>
+        </w:rPr>
+      </w:pPr>
+    </w:p>
+    <w:p>
+      <w:pPr>
+        <w:pStyle w:val="a4"/>
+        <w:widowControl/>
+        <w:ind w:leftChars="0"/>
+        <w:rPr>
+          <w:rFonts w:ascii="YUPEARL-LIGHT" w:eastAsia="YUPEARL-LIGHT" w:hAnsi="YUPEARL-LIGHT" w:cs="新細明體"/>
+          <w:kern w:val="0"/>
+          <w14:ligatures w14:val="none"/>
+        </w:rPr>
+      </w:pPr>
+    </w:p>
+    <w:p>
+      <w:pPr>
+        <w:pStyle w:val="a4"/>
+        <w:widowControl/>
+        <w:ind w:leftChars="0"/>
+        <w:rPr>
+          <w:rFonts w:ascii="YUPEARL-LIGHT" w:eastAsia="YUPEARL-LIGHT" w:hAnsi="YUPEARL-LIGHT" w:cs="新細明體"/>
+          <w:kern w:val="0"/>
+          <w14:ligatures w14:val="none"/>
+        </w:rPr>
+      </w:pPr>
+    </w:p>
+    <w:p>
+      <w:pPr>
+        <w:pStyle w:val="a4"/>
+        <w:widowControl/>
+        <w:ind w:leftChars="0"/>
+        <w:rPr>
+          <w:rFonts w:ascii="YUPEARL-LIGHT" w:eastAsia="YUPEARL-LIGHT" w:hAnsi="YUPEARL-LIGHT" w:cs="新細明體"/>
+          <w:kern w:val="0"/>
+          <w14:ligatures w14:val="none"/>
+        </w:rPr>
+      </w:pPr>
+      <w:r>
+        <w:rPr>
+          <w:rFonts w:ascii="YUPEARL-LIGHT" w:eastAsia="YUPEARL-LIGHT" w:hAnsi="YUPEARL-LIGHT" w:cs="新細明體"/>
+          <w:noProof/>
+          <w:kern w:val="0"/>
+        </w:rPr>
+        <mc:AlternateContent>
+          <mc:Choice Requires="wps">
+            <w:drawing>
+              <wp:anchor distT="0" distB="0" distL="114300" distR="114300" simplePos="0" relativeHeight="251706368" behindDoc="0" locked="0" layoutInCell="1" allowOverlap="1" wp14:anchorId="49DD3591" wp14:editId="0BE55318">
+                <wp:simplePos x="0" y="0"/>
+                <wp:positionH relativeFrom="column">
+                  <wp:posOffset>720912</wp:posOffset>
+                </wp:positionH>
+                <wp:positionV relativeFrom="paragraph">
+                  <wp:posOffset>77695</wp:posOffset>
+                </wp:positionV>
+                <wp:extent cx="539750" cy="539750"/>
+                <wp:effectExtent l="0" t="0" r="19050" b="19050"/>
+                <wp:wrapNone/>
+                <wp:docPr id="1029335576" name="甜甜圈 4"/>
+                <wp:cNvGraphicFramePr>
+                  <a:graphicFrameLocks xmlns:a="http://schemas.openxmlformats.org/drawingml/2006/main"/>
+                </wp:cNvGraphicFramePr>
+                <a:graphic xmlns:a="http://schemas.openxmlformats.org/drawingml/2006/main">
+                  <a:graphicData uri="http://schemas.microsoft.com/office/word/2010/wordprocessingShape">
+                    <wps:wsp>
+                      <wps:cNvSpPr>
+                        <a:spLocks/>
+                      </wps:cNvSpPr>
+                      <wps:spPr>
+                        <a:xfrm>
+                          <a:off x="0" y="0"/>
+                          <a:ext cx="539750" cy="539750"/>
+                        </a:xfrm>
+                        <a:prstGeom prst="donut">
+                          <a:avLst>
+                            <a:gd name="adj" fmla="val 3964"/>
+                          </a:avLst>
+                        </a:prstGeom>
+                        <a:solidFill>
+                          <a:srgbClr val="C00000"/>
+                        </a:solidFill>
+                        <a:ln w="3175">
+                          <a:solidFill>
+                            <a:srgbClr val="C00000"/>
+                          </a:solidFill>
+                        </a:ln>
+                      </wps:spPr>
+                      <wps:style>
+                        <a:lnRef idx="2">
+                          <a:schemeClr val="accent1">
+                            <a:shade val="50000"/>
+                          </a:schemeClr>
+                        </a:lnRef>
+                        <a:fillRef idx="1">
+                          <a:schemeClr val="accent1"/>
+                        </a:fillRef>
+                        <a:effectRef idx="0">
+                          <a:schemeClr val="accent1"/>
+                        </a:effectRef>
+                        <a:fontRef idx="minor">
+                          <a:schemeClr val="lt1"/>
+                        </a:fontRef>
+                      </wps:style>
+                      <wps:bodyPr rot="0" spcFirstLastPara="0" vertOverflow="overflow" horzOverflow="overflow" vert="horz" wrap="square" lIns="91440" tIns="45720" rIns="91440" bIns="45720" numCol="1" spcCol="0" rtlCol="0" fromWordArt="0" anchor="ctr" anchorCtr="0" forceAA="0" compatLnSpc="1">
+                        <a:prstTxWarp prst="textNoShape">
+                          <a:avLst/>
+                        </a:prstTxWarp>
+                        <a:noAutofit/>
+                      </wps:bodyPr>
+                    </wps:wsp>
+                  </a:graphicData>
+                </a:graphic>
+                <wp14:sizeRelH relativeFrom="margin">
+                  <wp14:pctWidth>0</wp14:pctWidth>
+                </wp14:sizeRelH>
+                <wp14:sizeRelV relativeFrom="margin">
+                  <wp14:pctHeight>0</wp14:pctHeight>
+                </wp14:sizeRelV>
+              </wp:anchor>
+            </w:drawing>
+          </mc:Choice>
+          <mc:Fallback>
+            <w:pict>
+              <v:shapetype w14:anchorId="63395436" id="_x0000_t23" coordsize="21600,21600" o:spt="23" adj="5400" path="m,10800qy10800,,21600,10800,10800,21600,,10800xm@0,10800qy10800@2@1,10800,10800@0@0,10800xe">
+                <v:formulas>
+                  <v:f eqn="val #0"/>
+                  <v:f eqn="sum width 0 #0"/>
+                  <v:f eqn="sum height 0 #0"/>
+                  <v:f eqn="prod @0 2929 10000"/>
+                  <v:f eqn="sum width 0 @3"/>
+                  <v:f eqn="sum height 0 @3"/>
+                </v:formulas>
+                <v:path o:connecttype="custom" o:connectlocs="10800,0;3163,3163;0,10800;3163,18437;10800,21600;18437,18437;21600,10800;18437,3163" textboxrect="3163,3163,18437,18437"/>
+                <v:handles>
+                  <v:h position="#0,center" xrange="0,10800"/>
+                </v:handles>
+              </v:shapetype>
+              <v:shape id="甜甜圈 4" o:spid="_x0000_s1026" type="#_x0000_t23" style="position:absolute;margin-left:56.75pt;margin-top:6.1pt;width:42.5pt;height:42.5pt;z-index:251706368;visibility:visible;mso-wrap-style:square;mso-width-percent:0;mso-height-percent:0;mso-wrap-distance-left:9pt;mso-wrap-distance-top:0;mso-wrap-distance-right:9pt;mso-wrap-distance-bottom:0;mso-position-horizontal:absolute;mso-position-horizontal-relative:text;mso-position-vertical:absolute;mso-position-vertical-relative:text;mso-width-percent:0;mso-height-percent:0;mso-width-relative:margin;mso-height-relative:margin;v-text-anchor:middle" o:gfxdata="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" adj="856" fillcolor="#c00000" strokecolor="#c00000" strokeweight=".25pt">
+                <v:stroke joinstyle="miter"/>
+                <v:path arrowok="t"/>
+              </v:shape>
+            </w:pict>
+          </mc:Fallback>
+        </mc:AlternateContent>
+      </w:r>
+    </w:p>
+    <w:p>
+      <w:pPr>
+        <w:pStyle w:val="a4"/>
+        <w:widowControl/>
+        <w:ind w:leftChars="0"/>
+        <w:rPr>
+          <w:rFonts w:ascii="YUPEARL-LIGHT" w:eastAsia="YUPEARL-LIGHT" w:hAnsi="YUPEARL-LIGHT" w:cs="新細明體"/>
+          <w:kern w:val="0"/>
+          <w14:ligatures w14:val="none"/>
+        </w:rPr>
+      </w:pPr>
+      <w:r>
+        <w:rPr>
+          <w:rFonts w:ascii="YUPEARL-LIGHT" w:eastAsia="YUPEARL-LIGHT" w:hAnsi="YUPEARL-LIGHT" w:cs="新細明體"/>
+          <w:noProof/>
+          <w:kern w:val="0"/>
+        </w:rPr>
+        <mc:AlternateContent>
+          <mc:Choice Requires="wps">
+            <w:drawing>
+              <wp:anchor distT="0" distB="0" distL="114300" distR="114300" simplePos="0" relativeHeight="251710464" behindDoc="0" locked="0" layoutInCell="1" allowOverlap="1" wp14:anchorId="7F9C8FA1" wp14:editId="0FCB0CC3">
+                <wp:simplePos x="0" y="0"/>
+                <wp:positionH relativeFrom="column">
+                  <wp:posOffset>4325508</wp:posOffset>
+                </wp:positionH>
+                <wp:positionV relativeFrom="paragraph">
+                  <wp:posOffset>150390</wp:posOffset>
+                </wp:positionV>
+                <wp:extent cx="720000" cy="720000"/>
+                <wp:effectExtent l="0" t="0" r="0" b="0"/>
+                <wp:wrapNone/>
+                <wp:docPr id="144624804" name="十字形 5"/>
+                <wp:cNvGraphicFramePr/>
+                <a:graphic xmlns:a="http://schemas.openxmlformats.org/drawingml/2006/main">
+                  <a:graphicData uri="http://schemas.microsoft.com/office/word/2010/wordprocessingShape">
+                    <wps:wsp>
+                      <wps:cNvSpPr/>
+                      <wps:spPr>
+                        <a:xfrm>
+                          <a:off x="0" y="0"/>
+                          <a:ext cx="720000" cy="720000"/>
+                        </a:xfrm>
+                        <a:prstGeom prst="mathMultiply">
+                          <a:avLst>
+                            <a:gd name="adj1" fmla="val 6518"/>
+                          </a:avLst>
+                        </a:prstGeom>
+                        <a:solidFill>
+                          <a:srgbClr val="C00000"/>
+                        </a:solidFill>
+                        <a:ln>
+                          <a:noFill/>
+                        </a:ln>
+                      </wps:spPr>
+                      <wps:style>
+                        <a:lnRef idx="2">
+                          <a:schemeClr val="accent1">
+                            <a:shade val="50000"/>
+                          </a:schemeClr>
+                        </a:lnRef>
+                        <a:fillRef idx="1">
+                          <a:schemeClr val="accent1"/>
+                        </a:fillRef>
+                        <a:effectRef idx="0">
+                          <a:schemeClr val="accent1"/>
+                        </a:effectRef>
+                        <a:fontRef idx="minor">
+                          <a:schemeClr val="lt1"/>
+                        </a:fontRef>
+                      </wps:style>
+                      <wps:bodyPr rot="0" spcFirstLastPara="0" vertOverflow="overflow" horzOverflow="overflow" vert="horz" wrap="square" lIns="91440" tIns="45720" rIns="91440" bIns="45720" numCol="1" spcCol="0" rtlCol="0" fromWordArt="0" anchor="ctr" anchorCtr="0" forceAA="0" compatLnSpc="1">
+                        <a:prstTxWarp prst="textNoShape">
+                          <a:avLst/>
+                        </a:prstTxWarp>
+                        <a:noAutofit/>
+                      </wps:bodyPr>
+                    </wps:wsp>
+                  </a:graphicData>
+                </a:graphic>
+                <wp14:sizeRelH relativeFrom="margin">
+                  <wp14:pctWidth>0</wp14:pctWidth>
+                </wp14:sizeRelH>
+                <wp14:sizeRelV relativeFrom="margin">
+                  <wp14:pctHeight>0</wp14:pctHeight>
+                </wp14:sizeRelV>
+              </wp:anchor>
+            </w:drawing>
+          </mc:Choice>
+          <mc:Fallback>
+            <w:pict>
+              <v:shape w14:anchorId="6AEF9C14" id="十字形 5" o:spid="_x0000_s1026" style="position:absolute;margin-left:340.6pt;margin-top:11.85pt;width:56.7pt;height:56.7pt;z-index:251710464;visibility:visible;mso-wrap-style:square;mso-width-percent:0;mso-height-percent:0;mso-wrap-distance-left:9pt;mso-wrap-distance-top:0;mso-wrap-distance-right:9pt;mso-wrap-distance-bottom:0;mso-position-horizontal:absolute;mso-position-horizontal-relative:text;mso-position-vertical:absolute;mso-position-vertical-relative:text;mso-width-percent:0;mso-height-percent:0;mso-width-relative:margin;mso-height-relative:margin;v-text-anchor:middle" coordsize="720000,720000" o:gfxdata="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" path="m156334,189518r33184,-33184l360000,326816,530482,156334r33184,33184l393184,360000,563666,530482r-33184,33184l360000,393184,189518,563666,156334,530482,326816,360000,156334,189518xe" fillcolor="#c00000" stroked="f" strokeweight="1pt">
+                <v:stroke joinstyle="miter"/>
+                <v:path arrowok="t" o:connecttype="custom" o:connectlocs="156334,189518;189518,156334;360000,326816;530482,156334;563666,189518;393184,360000;563666,530482;530482,563666;360000,393184;189518,563666;156334,530482;326816,360000;156334,189518" o:connectangles="0,0,0,0,0,0,0,0,0,0,0,0,0"/>
+              </v:shape>
+            </w:pict>
+          </mc:Fallback>
+        </mc:AlternateContent>
+      </w:r>
+    </w:p>
+    <w:p>
+      <w:pPr>
+        <w:pStyle w:val="a4"/>
+        <w:widowControl/>
+        <w:ind w:leftChars="0"/>
+        <w:rPr>
+          <w:rFonts w:ascii="YUPEARL-LIGHT" w:eastAsia="YUPEARL-LIGHT" w:hAnsi="YUPEARL-LIGHT" w:cs="新細明體"/>
+          <w:kern w:val="0"/>
+          <w14:ligatures w14:val="none"/>
+        </w:rPr>
+      </w:pPr>
+    </w:p>
+    <w:p>
+      <w:pPr>
+        <w:pStyle w:val="a4"/>
+        <w:widowControl/>
+        <w:ind w:leftChars="0"/>
+        <w:rPr>
+          <w:rFonts w:ascii="YUPEARL-LIGHT" w:eastAsia="YUPEARL-LIGHT" w:hAnsi="YUPEARL-LIGHT" w:cs="新細明體"/>
+          <w:kern w:val="0"/>
+          <w14:ligatures w14:val="none"/>
+        </w:rPr>
+      </w:pPr>
+    </w:p>
+    <w:p>
+      <w:pPr>
+        <w:pStyle w:val="a4"/>
+        <w:widowControl/>
+        <w:ind w:leftChars="0"/>
+        <w:rPr>
+          <w:rFonts w:ascii="YUPEARL-LIGHT" w:eastAsia="YUPEARL-LIGHT" w:hAnsi="YUPEARL-LIGHT" w:cs="新細明體"/>
+          <w:kern w:val="0"/>
+          <w14:ligatures w14:val="none"/>
+        </w:rPr>
+      </w:pPr>
+      <w:r>
+        <w:rPr>
+          <w:rFonts w:ascii="YUPEARL-LIGHT" w:eastAsia="YUPEARL-LIGHT" w:hAnsi="YUPEARL-LIGHT" w:cs="新細明體"/>
+          <w:noProof/>
+          <w:kern w:val="0"/>
+        </w:rPr>
+        <mc:AlternateContent>
+          <mc:Choice Requires="wps">
+            <w:drawing>
+              <wp:anchor distT="0" distB="0" distL="114300" distR="114300" simplePos="0" relativeHeight="251708416" behindDoc="0" locked="0" layoutInCell="1" allowOverlap="1" wp14:anchorId="70892BB5" wp14:editId="08E16666">
+                <wp:simplePos x="0" y="0"/>
+                <wp:positionH relativeFrom="column">
+                  <wp:posOffset>2550422</wp:posOffset>
+                </wp:positionH>
+                <wp:positionV relativeFrom="paragraph">
+                  <wp:posOffset>17780</wp:posOffset>
+                </wp:positionV>
+                <wp:extent cx="448236" cy="423620"/>
+                <wp:effectExtent l="0" t="0" r="9525" b="8255"/>
+                <wp:wrapNone/>
+                <wp:docPr id="1611689471" name="甜甜圈 4"/>
+                <wp:cNvGraphicFramePr>
+                  <a:graphicFrameLocks xmlns:a="http://schemas.openxmlformats.org/drawingml/2006/main"/>
+                </wp:cNvGraphicFramePr>
+                <a:graphic xmlns:a="http://schemas.openxmlformats.org/drawingml/2006/main">
+                  <a:graphicData uri="http://schemas.microsoft.com/office/word/2010/wordprocessingShape">
+                    <wps:wsp>
+                      <wps:cNvSpPr>
+                        <a:spLocks/>
+                      </wps:cNvSpPr>
+                      <wps:spPr>
+                        <a:xfrm>
+                          <a:off x="0" y="0"/>
+                          <a:ext cx="448236" cy="423620"/>
+                        </a:xfrm>
+                        <a:prstGeom prst="donut">
+                          <a:avLst>
+                            <a:gd name="adj" fmla="val 3964"/>
+                          </a:avLst>
+                        </a:prstGeom>
+                        <a:solidFill>
+                          <a:srgbClr val="C00000"/>
+                        </a:solidFill>
+                        <a:ln w="3175">
+                          <a:solidFill>
+                            <a:srgbClr val="C00000"/>
+                          </a:solidFill>
+                        </a:ln>
+                      </wps:spPr>
+                      <wps:style>
+                        <a:lnRef idx="2">
+                          <a:schemeClr val="accent1">
+                            <a:shade val="50000"/>
+                          </a:schemeClr>
+                        </a:lnRef>
+                        <a:fillRef idx="1">
+                          <a:schemeClr val="accent1"/>
+                        </a:fillRef>
+                        <a:effectRef idx="0">
+                          <a:schemeClr val="accent1"/>
+                        </a:effectRef>
+                        <a:fontRef idx="minor">
+                          <a:schemeClr val="lt1"/>
+                        </a:fontRef>
+                      </wps:style>
+                      <wps:bodyPr rot="0" spcFirstLastPara="0" vertOverflow="overflow" horzOverflow="overflow" vert="horz" wrap="square" lIns="91440" tIns="45720" rIns="91440" bIns="45720" numCol="1" spcCol="0" rtlCol="0" fromWordArt="0" anchor="ctr" anchorCtr="0" forceAA="0" compatLnSpc="1">
+                        <a:prstTxWarp prst="textNoShape">
+                          <a:avLst/>
+                        </a:prstTxWarp>
+                        <a:noAutofit/>
+                      </wps:bodyPr>
+                    </wps:wsp>
+                  </a:graphicData>
+                </a:graphic>
+                <wp14:sizeRelH relativeFrom="margin">
+                  <wp14:pctWidth>0</wp14:pctWidth>
+                </wp14:sizeRelH>
+                <wp14:sizeRelV relativeFrom="margin">
+                  <wp14:pctHeight>0</wp14:pctHeight>
+                </wp14:sizeRelV>
+              </wp:anchor>
+            </w:drawing>
+          </mc:Choice>
+          <mc:Fallback>
+            <w:pict>
+              <v:shape w14:anchorId="3706ADF1" id="甜甜圈 4" o:spid="_x0000_s1026" type="#_x0000_t23" style="position:absolute;margin-left:200.8pt;margin-top:1.4pt;width:35.3pt;height:33.35pt;z-index:251708416;visibility:visible;mso-wrap-style:square;mso-width-percent:0;mso-height-percent:0;mso-wrap-distance-left:9pt;mso-wrap-distance-top:0;mso-wrap-distance-right:9pt;mso-wrap-distance-bottom:0;mso-position-horizontal:absolute;mso-position-horizontal-relative:text;mso-position-vertical:absolute;mso-position-vertical-relative:text;mso-width-percent:0;mso-height-percent:0;mso-width-relative:margin;mso-height-relative:margin;v-text-anchor:middle" o:gfxdata="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" adj="809" fillcolor="#c00000" strokecolor="#c00000" strokeweight=".25pt">
+                <v:stroke joinstyle="miter"/>
+                <v:path arrowok="t"/>
+              </v:shape>
+            </w:pict>
+          </mc:Fallback>
+        </mc:AlternateContent>
+      </w:r>
+    </w:p>
+    <w:p>
+      <w:pPr>
+        <w:pStyle w:val="a4"/>
+        <w:widowControl/>
+        <w:ind w:leftChars="0"/>
         <w:rPr>
           <w:rFonts w:ascii="YUPEARL-LIGHT" w:eastAsia="YUPEARL-LIGHT" w:hAnsi="YUPEARL-LIGHT" w:cs="新細明體" w:hint="eastAsia"/>
           <w:kern w:val="0"/>
           <w14:ligatures w14:val="none"/>
         </w:rPr>
-        <w:t>示意圖：</w:t>
-      </w:r>
-    </w:p>
-    <w:p>
-      <w:pPr>
-        <w:widowControl/>
-        <w:rPr>
-          <w:rFonts w:ascii="YUPEARL-LIGHT" w:eastAsia="YUPEARL-LIGHT" w:hAnsi="YUPEARL-LIGHT" w:cs="新細明體" w:hint="eastAsia"/>
-          <w:kern w:val="0"/>
-          <w14:ligatures w14:val="none"/>
-        </w:rPr>
-      </w:pPr>
-      <w:r>
-        <w:rPr>
-          <w:rFonts w:ascii="YUPEARL-LIGHT" w:eastAsia="YUPEARL-LIGHT" w:hAnsi="YUPEARL-LIGHT" w:cs="新細明體"/>
-          <w:kern w:val="0"/>
-          <w14:ligatures w14:val="none"/>
-        </w:rPr>
-        <w:lastRenderedPageBreak/>
-        <w:tab/>
-      </w:r>
-    </w:p>
-    <w:p>
-      <w:pPr>
-        <w:pStyle w:val="a4"/>
-        <w:widowControl/>
-        <w:ind w:leftChars="0"/>
-        <w:rPr>
-          <w:rFonts w:ascii="YUPEARL-LIGHT" w:eastAsia="YUPEARL-LIGHT" w:hAnsi="YUPEARL-LIGHT" w:cs="新細明體"/>
-          <w:kern w:val="0"/>
-          <w14:ligatures w14:val="none"/>
-        </w:rPr>
-      </w:pPr>
-    </w:p>
-    <w:p>
-      <w:pPr>
-        <w:rPr>
-          <w:rFonts w:ascii="YUPEARL-LIGHT" w:eastAsia="YUPEARL-LIGHT" w:hAnsi="YUPEARL-LIGHT"/>
+      </w:pPr>
+    </w:p>
+    <w:p>
+      <w:pPr>
+        <w:rPr>
+          <w:rFonts w:ascii="YUPEARL-LIGHT" w:eastAsia="YUPEARL-LIGHT" w:hAnsi="YUPEARL-LIGHT" w:hint="eastAsia"/>
         </w:rPr>
       </w:pPr>
       <w:r>
@@ -342,13 +1024,6 @@
         </w:rPr>
         <w:t>玩家需要注意數字方塊的連接和合併，以最佳策略點擊方塊，同時保持血量不斷，以獲得最高的分數。挑戰自己的極限，創造新的紀錄</w:t>
       </w:r>
-    </w:p>
-    <w:p>
-      <w:pPr>
-        <w:rPr>
-          <w:rFonts w:ascii="YUPEARL-LIGHT" w:eastAsia="YUPEARL-LIGHT" w:hAnsi="YUPEARL-LIGHT"/>
-        </w:rPr>
-      </w:pPr>
     </w:p>
     <w:p>
       <w:pPr>
@@ -370,51 +1045,149 @@
           <w:sz w:val="32"/>
           <w:szCs w:val="32"/>
         </w:rPr>
-        <w:t>視窗介紹與功能（附上截圖）</w:t>
+        <w:lastRenderedPageBreak/>
+        <w:t>視窗介紹與功能</w:t>
+      </w:r>
+    </w:p>
+    <w:p>
+      <w:pPr>
+        <w:pStyle w:val="a4"/>
+        <w:ind w:leftChars="0"/>
+        <w:rPr>
+          <w:rFonts w:ascii="YUPEARL-LIGHT" w:eastAsia="YUPEARL-LIGHT" w:hAnsi="YUPEARL-LIGHT" w:hint="eastAsia"/>
+        </w:rPr>
+      </w:pPr>
+      <w:r>
+        <w:rPr>
+          <w:rFonts w:ascii="YUPEARL-LIGHT" w:eastAsia="YUPEARL-LIGHT" w:hAnsi="YUPEARL-LIGHT" w:hint="eastAsia"/>
+        </w:rPr>
+        <w:t xml:space="preserve">此遊戲主要有 </w:t>
+      </w:r>
+      <w:r>
+        <w:rPr>
+          <w:rFonts w:ascii="YUPEARL-LIGHT" w:eastAsia="YUPEARL-LIGHT" w:hAnsi="YUPEARL-LIGHT"/>
+        </w:rPr>
+        <w:t xml:space="preserve">8 </w:t>
+      </w:r>
+      <w:r>
+        <w:rPr>
+          <w:rFonts w:ascii="YUPEARL-LIGHT" w:eastAsia="YUPEARL-LIGHT" w:hAnsi="YUPEARL-LIGHT" w:hint="eastAsia"/>
+        </w:rPr>
+        <w:t>個畫面，分別是：</w:t>
       </w:r>
     </w:p>
     <w:tbl>
       <w:tblPr>
         <w:tblStyle w:val="a6"/>
-        <w:tblW w:w="0" w:type="auto"/>
-        <w:tblInd w:w="480" w:type="dxa"/>
+        <w:tblW w:w="9209" w:type="dxa"/>
         <w:tblLook w:val="04A0" w:firstRow="1" w:lastRow="0" w:firstColumn="1" w:lastColumn="0" w:noHBand="0" w:noVBand="1"/>
       </w:tblPr>
       <w:tblGrid>
-        <w:gridCol w:w="3908"/>
-        <w:gridCol w:w="3908"/>
+        <w:gridCol w:w="3069"/>
+        <w:gridCol w:w="3070"/>
+        <w:gridCol w:w="3070"/>
       </w:tblGrid>
       <w:tr>
         <w:tc>
           <w:tcPr>
-            <w:tcW w:w="4148" w:type="dxa"/>
+            <w:tcW w:w="3069" w:type="dxa"/>
           </w:tcPr>
           <w:p>
             <w:pPr>
-              <w:pStyle w:val="a4"/>
-              <w:ind w:leftChars="0" w:left="0"/>
-              <w:rPr>
-                <w:rFonts w:ascii="YUPEARL-LIGHT" w:eastAsia="YUPEARL-LIGHT" w:hAnsi="YUPEARL-LIGHT"/>
-              </w:rPr>
-            </w:pPr>
-            <w:r>
-              <w:rPr>
-                <w:rFonts w:ascii="YUPEARL-LIGHT" w:eastAsia="YUPEARL-LIGHT" w:hAnsi="YUPEARL-LIGHT"/>
+              <w:jc w:val="center"/>
+              <w:rPr>
+                <w:rFonts w:ascii="YUPEARL-LIGHT" w:eastAsia="YUPEARL-LIGHT" w:hAnsi="YUPEARL-LIGHT" w:hint="eastAsia"/>
                 <w:noProof/>
               </w:rPr>
+            </w:pPr>
+            <w:r>
+              <w:rPr>
+                <w:rFonts w:ascii="YUPEARL-LIGHT" w:eastAsia="YUPEARL-LIGHT" w:hAnsi="YUPEARL-LIGHT" w:hint="eastAsia"/>
+                <w:noProof/>
+              </w:rPr>
+              <w:t>初始畫面</w:t>
+            </w:r>
+          </w:p>
+        </w:tc>
+        <w:tc>
+          <w:tcPr>
+            <w:tcW w:w="3070" w:type="dxa"/>
+          </w:tcPr>
+          <w:p>
+            <w:pPr>
+              <w:jc w:val="center"/>
+              <w:rPr>
+                <w:rFonts w:ascii="YUPEARL-LIGHT" w:eastAsia="YUPEARL-LIGHT" w:hAnsi="YUPEARL-LIGHT" w:hint="eastAsia"/>
+                <w:noProof/>
+              </w:rPr>
+            </w:pPr>
+            <w:r>
+              <w:rPr>
+                <w:rFonts w:ascii="YUPEARL-LIGHT" w:eastAsia="YUPEARL-LIGHT" w:hAnsi="YUPEARL-LIGHT" w:hint="eastAsia"/>
+                <w:noProof/>
+              </w:rPr>
+              <w:t>名稱設定畫面</w:t>
+            </w:r>
+          </w:p>
+        </w:tc>
+        <w:tc>
+          <w:tcPr>
+            <w:tcW w:w="3070" w:type="dxa"/>
+          </w:tcPr>
+          <w:p>
+            <w:pPr>
+              <w:jc w:val="center"/>
+              <w:rPr>
+                <w:rFonts w:ascii="YUPEARL-LIGHT" w:eastAsia="YUPEARL-LIGHT" w:hAnsi="YUPEARL-LIGHT" w:hint="eastAsia"/>
+                <w:noProof/>
+              </w:rPr>
+            </w:pPr>
+            <w:r>
+              <w:rPr>
+                <w:rFonts w:ascii="YUPEARL-LIGHT" w:eastAsia="YUPEARL-LIGHT" w:hAnsi="YUPEARL-LIGHT" w:hint="eastAsia"/>
+                <w:noProof/>
+              </w:rPr>
+              <w:t>主頁</w:t>
+            </w:r>
+          </w:p>
+        </w:tc>
+      </w:tr>
+      <w:tr>
+        <w:tc>
+          <w:tcPr>
+            <w:tcW w:w="9209" w:type="dxa"/>
+            <w:gridSpan w:val="3"/>
+          </w:tcPr>
+          <w:p>
+            <w:pPr>
+              <w:rPr>
+                <w:rFonts w:ascii="YUPEARL-LIGHT" w:eastAsia="YUPEARL-LIGHT" w:hAnsi="YUPEARL-LIGHT" w:hint="eastAsia"/>
+              </w:rPr>
+            </w:pPr>
+            <w:r>
+              <w:rPr>
+                <w:rFonts w:ascii="YUPEARL-LIGHT" w:eastAsia="YUPEARL-LIGHT" w:hAnsi="YUPEARL-LIGHT"/>
+                <w:noProof/>
+              </w:rPr>
               <w:drawing>
-                <wp:anchor distT="0" distB="0" distL="114300" distR="114300" simplePos="0" relativeHeight="251689984" behindDoc="0" locked="0" layoutInCell="1" allowOverlap="1" wp14:anchorId="179F3CC6" wp14:editId="1354DA6F">
+                <wp:anchor distT="0" distB="0" distL="114300" distR="114300" simplePos="0" relativeHeight="251715584" behindDoc="0" locked="0" layoutInCell="1" allowOverlap="1" wp14:anchorId="345332A8" wp14:editId="63CE0219">
                   <wp:simplePos x="0" y="0"/>
                   <wp:positionH relativeFrom="column">
-                    <wp:posOffset>-65314</wp:posOffset>
+                    <wp:posOffset>155687</wp:posOffset>
                   </wp:positionH>
                   <wp:positionV relativeFrom="paragraph">
-                    <wp:posOffset>0</wp:posOffset>
+                    <wp:posOffset>137907</wp:posOffset>
                   </wp:positionV>
-                  <wp:extent cx="2452370" cy="3912870"/>
-                  <wp:effectExtent l="0" t="0" r="0" b="0"/>
-                  <wp:wrapTopAndBottom/>
-                  <wp:docPr id="864443170" name="圖片 1"/>
+                  <wp:extent cx="5396230" cy="3204210"/>
+                  <wp:effectExtent l="0" t="0" r="1270" b="0"/>
+                  <wp:wrapNone/>
+                  <wp:docPr id="4" name="圖片 3">
+                    <a:extLst xmlns:a="http://schemas.openxmlformats.org/drawingml/2006/main">
+                      <a:ext uri="{FF2B5EF4-FFF2-40B4-BE49-F238E27FC236}">
+                        <a16:creationId xmlns:a16="http://schemas.microsoft.com/office/drawing/2014/main" id="{6AEB1A2B-781B-9FC8-0F32-653BB1AD9C10}"/>
+                      </a:ext>
+                    </a:extLst>
+                  </wp:docPr>
                   <wp:cNvGraphicFramePr>
                     <a:graphicFrameLocks xmlns:a="http://schemas.openxmlformats.org/drawingml/2006/main" noChangeAspect="1"/>
                   </wp:cNvGraphicFramePr>
@@ -422,25 +1195,32 @@
                     <a:graphicData uri="http://schemas.openxmlformats.org/drawingml/2006/picture">
                       <pic:pic xmlns:pic="http://schemas.openxmlformats.org/drawingml/2006/picture">
                         <pic:nvPicPr>
-                          <pic:cNvPr id="864443170" name=""/>
-                          <pic:cNvPicPr/>
+                          <pic:cNvPr id="4" name="圖片 3">
+                            <a:extLst>
+                              <a:ext uri="{FF2B5EF4-FFF2-40B4-BE49-F238E27FC236}">
+                                <a16:creationId xmlns:a16="http://schemas.microsoft.com/office/drawing/2014/main" id="{6AEB1A2B-781B-9FC8-0F32-653BB1AD9C10}"/>
+                              </a:ext>
+                            </a:extLst>
+                          </pic:cNvPr>
+                          <pic:cNvPicPr>
+                            <a:picLocks noChangeAspect="1"/>
+                          </pic:cNvPicPr>
                         </pic:nvPicPr>
-                        <pic:blipFill>
-                          <a:blip r:embed="rId5" cstate="print">
+                        <pic:blipFill rotWithShape="1">
+                          <a:blip r:embed="rId10" cstate="print">
                             <a:extLst>
                               <a:ext uri="{28A0092B-C50C-407E-A947-70E740481C1C}">
                                 <a14:useLocalDpi xmlns:a14="http://schemas.microsoft.com/office/drawing/2010/main" val="0"/>
                               </a:ext>
                             </a:extLst>
                           </a:blip>
-                          <a:stretch>
-                            <a:fillRect/>
-                          </a:stretch>
+                          <a:srcRect l="11965" t="11620" r="12581"/>
+                          <a:stretch/>
                         </pic:blipFill>
-                        <pic:spPr>
+                        <pic:spPr bwMode="auto">
                           <a:xfrm>
                             <a:off x="0" y="0"/>
-                            <a:ext cx="2452370" cy="3912870"/>
+                            <a:ext cx="5396230" cy="3204210"/>
                           </a:xfrm>
                           <a:prstGeom prst="rect">
                             <a:avLst/>
@@ -448,6 +1228,11 @@
                           <a:ln>
                             <a:noFill/>
                           </a:ln>
+                          <a:extLst>
+                            <a:ext uri="{53640926-AAD7-44D8-BBD7-CCE9431645EC}">
+                              <a14:shadowObscured xmlns:a14="http://schemas.microsoft.com/office/drawing/2010/main"/>
+                            </a:ext>
+                          </a:extLst>
                         </pic:spPr>
                       </pic:pic>
                     </a:graphicData>
@@ -462,37 +1247,321 @@
               </w:drawing>
             </w:r>
           </w:p>
+          <w:p>
+            <w:pPr>
+              <w:rPr>
+                <w:rFonts w:ascii="YUPEARL-LIGHT" w:eastAsia="YUPEARL-LIGHT" w:hAnsi="YUPEARL-LIGHT"/>
+              </w:rPr>
+            </w:pPr>
+          </w:p>
+          <w:p>
+            <w:pPr>
+              <w:rPr>
+                <w:rFonts w:ascii="YUPEARL-LIGHT" w:eastAsia="YUPEARL-LIGHT" w:hAnsi="YUPEARL-LIGHT"/>
+              </w:rPr>
+            </w:pPr>
+          </w:p>
+          <w:p>
+            <w:pPr>
+              <w:rPr>
+                <w:rFonts w:ascii="YUPEARL-LIGHT" w:eastAsia="YUPEARL-LIGHT" w:hAnsi="YUPEARL-LIGHT"/>
+              </w:rPr>
+            </w:pPr>
+          </w:p>
+          <w:p>
+            <w:pPr>
+              <w:rPr>
+                <w:rFonts w:ascii="YUPEARL-LIGHT" w:eastAsia="YUPEARL-LIGHT" w:hAnsi="YUPEARL-LIGHT"/>
+              </w:rPr>
+            </w:pPr>
+          </w:p>
+          <w:p>
+            <w:pPr>
+              <w:rPr>
+                <w:rFonts w:ascii="YUPEARL-LIGHT" w:eastAsia="YUPEARL-LIGHT" w:hAnsi="YUPEARL-LIGHT"/>
+              </w:rPr>
+            </w:pPr>
+          </w:p>
+          <w:p>
+            <w:pPr>
+              <w:rPr>
+                <w:rFonts w:ascii="YUPEARL-LIGHT" w:eastAsia="YUPEARL-LIGHT" w:hAnsi="YUPEARL-LIGHT"/>
+              </w:rPr>
+            </w:pPr>
+          </w:p>
+          <w:p>
+            <w:pPr>
+              <w:rPr>
+                <w:rFonts w:ascii="YUPEARL-LIGHT" w:eastAsia="YUPEARL-LIGHT" w:hAnsi="YUPEARL-LIGHT"/>
+              </w:rPr>
+            </w:pPr>
+          </w:p>
+          <w:p>
+            <w:pPr>
+              <w:rPr>
+                <w:rFonts w:ascii="YUPEARL-LIGHT" w:eastAsia="YUPEARL-LIGHT" w:hAnsi="YUPEARL-LIGHT"/>
+              </w:rPr>
+            </w:pPr>
+          </w:p>
+          <w:p>
+            <w:pPr>
+              <w:rPr>
+                <w:rFonts w:ascii="YUPEARL-LIGHT" w:eastAsia="YUPEARL-LIGHT" w:hAnsi="YUPEARL-LIGHT"/>
+              </w:rPr>
+            </w:pPr>
+          </w:p>
+          <w:p>
+            <w:pPr>
+              <w:rPr>
+                <w:rFonts w:ascii="YUPEARL-LIGHT" w:eastAsia="YUPEARL-LIGHT" w:hAnsi="YUPEARL-LIGHT"/>
+              </w:rPr>
+            </w:pPr>
+          </w:p>
+          <w:p>
+            <w:pPr>
+              <w:rPr>
+                <w:rFonts w:ascii="YUPEARL-LIGHT" w:eastAsia="YUPEARL-LIGHT" w:hAnsi="YUPEARL-LIGHT"/>
+              </w:rPr>
+            </w:pPr>
+          </w:p>
+          <w:p>
+            <w:pPr>
+              <w:rPr>
+                <w:rFonts w:ascii="YUPEARL-LIGHT" w:eastAsia="YUPEARL-LIGHT" w:hAnsi="YUPEARL-LIGHT" w:hint="eastAsia"/>
+              </w:rPr>
+            </w:pPr>
+          </w:p>
+          <w:p>
+            <w:pPr>
+              <w:rPr>
+                <w:rFonts w:ascii="YUPEARL-LIGHT" w:eastAsia="YUPEARL-LIGHT" w:hAnsi="YUPEARL-LIGHT" w:hint="eastAsia"/>
+              </w:rPr>
+            </w:pPr>
+          </w:p>
+          <w:p>
+            <w:pPr>
+              <w:rPr>
+                <w:rFonts w:ascii="YUPEARL-LIGHT" w:eastAsia="YUPEARL-LIGHT" w:hAnsi="YUPEARL-LIGHT" w:hint="eastAsia"/>
+              </w:rPr>
+            </w:pPr>
+          </w:p>
+        </w:tc>
+      </w:tr>
+      <w:tr>
+        <w:tc>
+          <w:tcPr>
+            <w:tcW w:w="3069" w:type="dxa"/>
+          </w:tcPr>
+          <w:p>
+            <w:pPr>
+              <w:rPr>
+                <w:rFonts w:ascii="YUPEARL-LIGHT" w:eastAsia="YUPEARL-LIGHT" w:hAnsi="YUPEARL-LIGHT"/>
+              </w:rPr>
+            </w:pPr>
+            <w:r>
+              <w:rPr>
+                <w:rFonts w:ascii="YUPEARL-LIGHT" w:eastAsia="YUPEARL-LIGHT" w:hAnsi="YUPEARL-LIGHT" w:hint="eastAsia"/>
+              </w:rPr>
+              <w:t>打開遊戲時跳出的畫面</w:t>
+            </w:r>
+          </w:p>
         </w:tc>
         <w:tc>
           <w:tcPr>
-            <w:tcW w:w="4148" w:type="dxa"/>
+            <w:tcW w:w="3070" w:type="dxa"/>
           </w:tcPr>
           <w:p>
             <w:pPr>
-              <w:pStyle w:val="a4"/>
-              <w:ind w:leftChars="0" w:left="0"/>
-              <w:rPr>
-                <w:rFonts w:ascii="YUPEARL-LIGHT" w:eastAsia="YUPEARL-LIGHT" w:hAnsi="YUPEARL-LIGHT"/>
-              </w:rPr>
-            </w:pPr>
-            <w:r>
-              <w:rPr>
-                <w:rFonts w:ascii="YUPEARL-LIGHT" w:eastAsia="YUPEARL-LIGHT" w:hAnsi="YUPEARL-LIGHT"/>
+              <w:rPr>
+                <w:rFonts w:ascii="YUPEARL-LIGHT" w:eastAsia="YUPEARL-LIGHT" w:hAnsi="YUPEARL-LIGHT" w:hint="eastAsia"/>
+              </w:rPr>
+            </w:pPr>
+            <w:r>
+              <w:rPr>
+                <w:rFonts w:ascii="YUPEARL-LIGHT" w:eastAsia="YUPEARL-LIGHT" w:hAnsi="YUPEARL-LIGHT" w:hint="eastAsia"/>
+              </w:rPr>
+              <w:t>玩家第一次進入遊戲</w:t>
+            </w:r>
+            <w:r>
+              <w:rPr>
+                <w:rFonts w:ascii="Apple Color Emoji" w:eastAsia="YUPEARL-LIGHT" w:hAnsi="Apple Color Emoji" w:cs="Apple Color Emoji" w:hint="eastAsia"/>
+              </w:rPr>
+              <w:t>時要輸入名稱，使玩家</w:t>
+            </w:r>
+            <w:r>
+              <w:rPr>
+                <w:rFonts w:ascii="Apple Color Emoji" w:eastAsia="YUPEARL-LIGHT" w:hAnsi="Apple Color Emoji" w:cs="Apple Color Emoji" w:hint="eastAsia"/>
+              </w:rPr>
+              <w:t>名稱</w:t>
+            </w:r>
+            <w:r>
+              <w:rPr>
+                <w:rFonts w:ascii="Apple Color Emoji" w:eastAsia="YUPEARL-LIGHT" w:hAnsi="Apple Color Emoji" w:cs="Apple Color Emoji" w:hint="eastAsia"/>
+              </w:rPr>
+              <w:t>得以記錄於計分板。</w:t>
+            </w:r>
+          </w:p>
+        </w:tc>
+        <w:tc>
+          <w:tcPr>
+            <w:tcW w:w="3070" w:type="dxa"/>
+          </w:tcPr>
+          <w:p>
+            <w:pPr>
+              <w:rPr>
+                <w:rFonts w:ascii="YUPEARL-LIGHT" w:eastAsia="YUPEARL-LIGHT" w:hAnsi="YUPEARL-LIGHT"/>
+              </w:rPr>
+            </w:pPr>
+            <w:r>
+              <w:rPr>
+                <w:rFonts w:ascii="YUPEARL-LIGHT" w:eastAsia="YUPEARL-LIGHT" w:hAnsi="YUPEARL-LIGHT" w:hint="eastAsia"/>
+              </w:rPr>
+              <w:t>主頁包含四個功能：</w:t>
+            </w:r>
+          </w:p>
+          <w:p>
+            <w:pPr>
+              <w:rPr>
+                <w:rFonts w:ascii="YUPEARL-LIGHT" w:eastAsia="YUPEARL-LIGHT" w:hAnsi="YUPEARL-LIGHT" w:hint="eastAsia"/>
+              </w:rPr>
+            </w:pPr>
+            <w:r>
+              <w:rPr>
+                <w:rFonts w:ascii="YUPEARL-LIGHT" w:eastAsia="YUPEARL-LIGHT" w:hAnsi="YUPEARL-LIGHT" w:hint="eastAsia"/>
+              </w:rPr>
+              <w:t>繼續、開始、教學、計分板</w:t>
+            </w:r>
+          </w:p>
+        </w:tc>
+      </w:tr>
+    </w:tbl>
+    <w:p>
+      <w:pPr>
+        <w:rPr>
+          <w:rFonts w:ascii="YUPEARL-LIGHT" w:eastAsia="YUPEARL-LIGHT" w:hAnsi="YUPEARL-LIGHT"/>
+        </w:rPr>
+      </w:pPr>
+    </w:p>
+    <w:tbl>
+      <w:tblPr>
+        <w:tblStyle w:val="a6"/>
+        <w:tblW w:w="9209" w:type="dxa"/>
+        <w:tblLook w:val="04A0" w:firstRow="1" w:lastRow="0" w:firstColumn="1" w:lastColumn="0" w:noHBand="0" w:noVBand="1"/>
+      </w:tblPr>
+      <w:tblGrid>
+        <w:gridCol w:w="3069"/>
+        <w:gridCol w:w="3070"/>
+        <w:gridCol w:w="3070"/>
+      </w:tblGrid>
+      <w:tr>
+        <w:tc>
+          <w:tcPr>
+            <w:tcW w:w="3069" w:type="dxa"/>
+          </w:tcPr>
+          <w:p>
+            <w:pPr>
+              <w:jc w:val="center"/>
+              <w:rPr>
+                <w:rFonts w:ascii="YUPEARL-LIGHT" w:eastAsia="YUPEARL-LIGHT" w:hAnsi="YUPEARL-LIGHT" w:hint="eastAsia"/>
                 <w:noProof/>
               </w:rPr>
+            </w:pPr>
+            <w:r>
+              <w:rPr>
+                <w:rFonts w:ascii="YUPEARL-LIGHT" w:eastAsia="YUPEARL-LIGHT" w:hAnsi="YUPEARL-LIGHT" w:hint="eastAsia"/>
+                <w:noProof/>
+              </w:rPr>
+              <w:t>遊戲</w:t>
+            </w:r>
+            <w:r>
+              <w:rPr>
+                <w:rFonts w:ascii="YUPEARL-LIGHT" w:eastAsia="YUPEARL-LIGHT" w:hAnsi="YUPEARL-LIGHT" w:hint="eastAsia"/>
+                <w:noProof/>
+              </w:rPr>
+              <w:t>畫面</w:t>
+            </w:r>
+          </w:p>
+        </w:tc>
+        <w:tc>
+          <w:tcPr>
+            <w:tcW w:w="3070" w:type="dxa"/>
+          </w:tcPr>
+          <w:p>
+            <w:pPr>
+              <w:jc w:val="center"/>
+              <w:rPr>
+                <w:rFonts w:ascii="YUPEARL-LIGHT" w:eastAsia="YUPEARL-LIGHT" w:hAnsi="YUPEARL-LIGHT" w:hint="eastAsia"/>
+                <w:noProof/>
+              </w:rPr>
+            </w:pPr>
+            <w:r>
+              <w:rPr>
+                <w:rFonts w:ascii="YUPEARL-LIGHT" w:eastAsia="YUPEARL-LIGHT" w:hAnsi="YUPEARL-LIGHT" w:hint="eastAsia"/>
+                <w:noProof/>
+              </w:rPr>
+              <w:t>教學</w:t>
+            </w:r>
+            <w:r>
+              <w:rPr>
+                <w:rFonts w:ascii="YUPEARL-LIGHT" w:eastAsia="YUPEARL-LIGHT" w:hAnsi="YUPEARL-LIGHT" w:hint="eastAsia"/>
+                <w:noProof/>
+              </w:rPr>
+              <w:t>畫面</w:t>
+            </w:r>
+          </w:p>
+        </w:tc>
+        <w:tc>
+          <w:tcPr>
+            <w:tcW w:w="3070" w:type="dxa"/>
+          </w:tcPr>
+          <w:p>
+            <w:pPr>
+              <w:jc w:val="center"/>
+              <w:rPr>
+                <w:rFonts w:ascii="YUPEARL-LIGHT" w:eastAsia="YUPEARL-LIGHT" w:hAnsi="YUPEARL-LIGHT" w:hint="eastAsia"/>
+                <w:noProof/>
+              </w:rPr>
+            </w:pPr>
+            <w:r>
+              <w:rPr>
+                <w:rFonts w:ascii="YUPEARL-LIGHT" w:eastAsia="YUPEARL-LIGHT" w:hAnsi="YUPEARL-LIGHT" w:hint="eastAsia"/>
+                <w:noProof/>
+              </w:rPr>
+              <w:t>計分板</w:t>
+            </w:r>
+          </w:p>
+        </w:tc>
+      </w:tr>
+      <w:tr>
+        <w:tc>
+          <w:tcPr>
+            <w:tcW w:w="9209" w:type="dxa"/>
+            <w:gridSpan w:val="3"/>
+          </w:tcPr>
+          <w:p>
+            <w:pPr>
+              <w:rPr>
+                <w:rFonts w:ascii="YUPEARL-LIGHT" w:eastAsia="YUPEARL-LIGHT" w:hAnsi="YUPEARL-LIGHT" w:hint="eastAsia"/>
+              </w:rPr>
+            </w:pPr>
+            <w:r>
+              <w:rPr>
+                <w:rFonts w:ascii="YUPEARL-LIGHT" w:eastAsia="YUPEARL-LIGHT" w:hAnsi="YUPEARL-LIGHT"/>
+                <w:noProof/>
+              </w:rPr>
               <w:drawing>
-                <wp:anchor distT="0" distB="0" distL="114300" distR="114300" simplePos="0" relativeHeight="251692032" behindDoc="0" locked="0" layoutInCell="1" allowOverlap="1" wp14:anchorId="3E753877" wp14:editId="394C7DE9">
+                <wp:anchor distT="0" distB="0" distL="114300" distR="114300" simplePos="0" relativeHeight="251721728" behindDoc="0" locked="0" layoutInCell="1" allowOverlap="1" wp14:anchorId="2DD3A41C" wp14:editId="3D3313F1">
                   <wp:simplePos x="0" y="0"/>
                   <wp:positionH relativeFrom="column">
-                    <wp:posOffset>-42545</wp:posOffset>
+                    <wp:posOffset>43180</wp:posOffset>
                   </wp:positionH>
                   <wp:positionV relativeFrom="paragraph">
-                    <wp:posOffset>91</wp:posOffset>
+                    <wp:posOffset>15950</wp:posOffset>
                   </wp:positionV>
-                  <wp:extent cx="2452370" cy="3912870"/>
-                  <wp:effectExtent l="0" t="0" r="0" b="0"/>
-                  <wp:wrapTopAndBottom/>
-                  <wp:docPr id="1747470545" name="圖片 1"/>
+                  <wp:extent cx="5509070" cy="3155576"/>
+                  <wp:effectExtent l="0" t="0" r="3175" b="0"/>
+                  <wp:wrapNone/>
+                  <wp:docPr id="803159985" name="圖片 1"/>
                   <wp:cNvGraphicFramePr>
                     <a:graphicFrameLocks xmlns:a="http://schemas.openxmlformats.org/drawingml/2006/main" noChangeAspect="1"/>
                   </wp:cNvGraphicFramePr>
@@ -500,25 +1569,24 @@
                     <a:graphicData uri="http://schemas.openxmlformats.org/drawingml/2006/picture">
                       <pic:pic xmlns:pic="http://schemas.openxmlformats.org/drawingml/2006/picture">
                         <pic:nvPicPr>
-                          <pic:cNvPr id="1747470545" name=""/>
+                          <pic:cNvPr id="803159985" name=""/>
                           <pic:cNvPicPr/>
                         </pic:nvPicPr>
-                        <pic:blipFill>
-                          <a:blip r:embed="rId6" cstate="print">
+                        <pic:blipFill rotWithShape="1">
+                          <a:blip r:embed="rId11" cstate="print">
                             <a:extLst>
                               <a:ext uri="{28A0092B-C50C-407E-A947-70E740481C1C}">
                                 <a14:useLocalDpi xmlns:a14="http://schemas.microsoft.com/office/drawing/2010/main" val="0"/>
                               </a:ext>
                             </a:extLst>
                           </a:blip>
-                          <a:stretch>
-                            <a:fillRect/>
-                          </a:stretch>
+                          <a:srcRect t="8709" b="2344"/>
+                          <a:stretch/>
                         </pic:blipFill>
-                        <pic:spPr>
+                        <pic:spPr bwMode="auto">
                           <a:xfrm>
                             <a:off x="0" y="0"/>
-                            <a:ext cx="2452370" cy="3912870"/>
+                            <a:ext cx="5509070" cy="3155576"/>
                           </a:xfrm>
                           <a:prstGeom prst="rect">
                             <a:avLst/>
@@ -526,6 +1594,11 @@
                           <a:ln>
                             <a:noFill/>
                           </a:ln>
+                          <a:extLst>
+                            <a:ext uri="{53640926-AAD7-44D8-BBD7-CCE9431645EC}">
+                              <a14:shadowObscured xmlns:a14="http://schemas.microsoft.com/office/drawing/2010/main"/>
+                            </a:ext>
+                          </a:extLst>
                         </pic:spPr>
                       </pic:pic>
                     </a:graphicData>
@@ -540,42 +1613,279 @@
               </w:drawing>
             </w:r>
           </w:p>
+          <w:p>
+            <w:pPr>
+              <w:rPr>
+                <w:rFonts w:ascii="YUPEARL-LIGHT" w:eastAsia="YUPEARL-LIGHT" w:hAnsi="YUPEARL-LIGHT"/>
+              </w:rPr>
+            </w:pPr>
+          </w:p>
+          <w:p>
+            <w:pPr>
+              <w:rPr>
+                <w:rFonts w:ascii="YUPEARL-LIGHT" w:eastAsia="YUPEARL-LIGHT" w:hAnsi="YUPEARL-LIGHT"/>
+              </w:rPr>
+            </w:pPr>
+          </w:p>
+          <w:p>
+            <w:pPr>
+              <w:rPr>
+                <w:rFonts w:ascii="YUPEARL-LIGHT" w:eastAsia="YUPEARL-LIGHT" w:hAnsi="YUPEARL-LIGHT"/>
+              </w:rPr>
+            </w:pPr>
+          </w:p>
+          <w:p>
+            <w:pPr>
+              <w:rPr>
+                <w:rFonts w:ascii="YUPEARL-LIGHT" w:eastAsia="YUPEARL-LIGHT" w:hAnsi="YUPEARL-LIGHT"/>
+              </w:rPr>
+            </w:pPr>
+          </w:p>
+          <w:p>
+            <w:pPr>
+              <w:rPr>
+                <w:rFonts w:ascii="YUPEARL-LIGHT" w:eastAsia="YUPEARL-LIGHT" w:hAnsi="YUPEARL-LIGHT"/>
+              </w:rPr>
+            </w:pPr>
+          </w:p>
+          <w:p>
+            <w:pPr>
+              <w:rPr>
+                <w:rFonts w:ascii="YUPEARL-LIGHT" w:eastAsia="YUPEARL-LIGHT" w:hAnsi="YUPEARL-LIGHT"/>
+              </w:rPr>
+            </w:pPr>
+          </w:p>
+          <w:p>
+            <w:pPr>
+              <w:rPr>
+                <w:rFonts w:ascii="YUPEARL-LIGHT" w:eastAsia="YUPEARL-LIGHT" w:hAnsi="YUPEARL-LIGHT"/>
+              </w:rPr>
+            </w:pPr>
+          </w:p>
+          <w:p>
+            <w:pPr>
+              <w:rPr>
+                <w:rFonts w:ascii="YUPEARL-LIGHT" w:eastAsia="YUPEARL-LIGHT" w:hAnsi="YUPEARL-LIGHT"/>
+              </w:rPr>
+            </w:pPr>
+          </w:p>
+          <w:p>
+            <w:pPr>
+              <w:rPr>
+                <w:rFonts w:ascii="YUPEARL-LIGHT" w:eastAsia="YUPEARL-LIGHT" w:hAnsi="YUPEARL-LIGHT"/>
+              </w:rPr>
+            </w:pPr>
+          </w:p>
+          <w:p>
+            <w:pPr>
+              <w:rPr>
+                <w:rFonts w:ascii="YUPEARL-LIGHT" w:eastAsia="YUPEARL-LIGHT" w:hAnsi="YUPEARL-LIGHT"/>
+              </w:rPr>
+            </w:pPr>
+          </w:p>
+          <w:p>
+            <w:pPr>
+              <w:rPr>
+                <w:rFonts w:ascii="YUPEARL-LIGHT" w:eastAsia="YUPEARL-LIGHT" w:hAnsi="YUPEARL-LIGHT"/>
+              </w:rPr>
+            </w:pPr>
+          </w:p>
+          <w:p>
+            <w:pPr>
+              <w:rPr>
+                <w:rFonts w:ascii="YUPEARL-LIGHT" w:eastAsia="YUPEARL-LIGHT" w:hAnsi="YUPEARL-LIGHT" w:hint="eastAsia"/>
+              </w:rPr>
+            </w:pPr>
+          </w:p>
+          <w:p>
+            <w:pPr>
+              <w:rPr>
+                <w:rFonts w:ascii="YUPEARL-LIGHT" w:eastAsia="YUPEARL-LIGHT" w:hAnsi="YUPEARL-LIGHT" w:hint="eastAsia"/>
+              </w:rPr>
+            </w:pPr>
+          </w:p>
         </w:tc>
       </w:tr>
       <w:tr>
         <w:tc>
           <w:tcPr>
+            <w:tcW w:w="3069" w:type="dxa"/>
+          </w:tcPr>
+          <w:p>
+            <w:pPr>
+              <w:rPr>
+                <w:rFonts w:ascii="YUPEARL-LIGHT" w:eastAsia="YUPEARL-LIGHT" w:hAnsi="YUPEARL-LIGHT"/>
+              </w:rPr>
+            </w:pPr>
+            <w:r>
+              <w:rPr>
+                <w:rFonts w:ascii="YUPEARL-LIGHT" w:eastAsia="YUPEARL-LIGHT" w:hAnsi="YUPEARL-LIGHT" w:hint="eastAsia"/>
+              </w:rPr>
+              <w:lastRenderedPageBreak/>
+              <w:t>遊戲畫面包含功能：</w:t>
+            </w:r>
+          </w:p>
+          <w:p>
+            <w:pPr>
+              <w:rPr>
+                <w:rFonts w:ascii="YUPEARL-LIGHT" w:eastAsia="YUPEARL-LIGHT" w:hAnsi="YUPEARL-LIGHT" w:hint="eastAsia"/>
+              </w:rPr>
+            </w:pPr>
+            <w:r>
+              <w:rPr>
+                <w:rFonts w:ascii="YUPEARL-LIGHT" w:eastAsia="YUPEARL-LIGHT" w:hAnsi="YUPEARL-LIGHT" w:hint="eastAsia"/>
+              </w:rPr>
+              <w:t>顯示生命條、暫停遊戲、查看得分和最高分數</w:t>
+            </w:r>
+          </w:p>
+        </w:tc>
+        <w:tc>
+          <w:tcPr>
+            <w:tcW w:w="3070" w:type="dxa"/>
+          </w:tcPr>
+          <w:p>
+            <w:pPr>
+              <w:rPr>
+                <w:rFonts w:ascii="YUPEARL-LIGHT" w:eastAsia="YUPEARL-LIGHT" w:hAnsi="YUPEARL-LIGHT"/>
+              </w:rPr>
+            </w:pPr>
+            <w:r>
+              <w:rPr>
+                <w:rFonts w:ascii="YUPEARL-LIGHT" w:eastAsia="YUPEARL-LIGHT" w:hAnsi="YUPEARL-LIGHT" w:hint="eastAsia"/>
+              </w:rPr>
+              <w:t>遊戲說明畫面包含功能：</w:t>
+            </w:r>
+          </w:p>
+          <w:p>
+            <w:pPr>
+              <w:rPr>
+                <w:rFonts w:ascii="YUPEARL-LIGHT" w:eastAsia="YUPEARL-LIGHT" w:hAnsi="YUPEARL-LIGHT" w:hint="eastAsia"/>
+              </w:rPr>
+            </w:pPr>
+            <w:r>
+              <w:rPr>
+                <w:rFonts w:ascii="YUPEARL-LIGHT" w:eastAsia="YUPEARL-LIGHT" w:hAnsi="YUPEARL-LIGHT" w:hint="eastAsia"/>
+              </w:rPr>
+              <w:t>教學、返回按鈕</w:t>
+            </w:r>
+          </w:p>
+        </w:tc>
+        <w:tc>
+          <w:tcPr>
+            <w:tcW w:w="3070" w:type="dxa"/>
+          </w:tcPr>
+          <w:p>
+            <w:pPr>
+              <w:rPr>
+                <w:rFonts w:ascii="YUPEARL-LIGHT" w:eastAsia="YUPEARL-LIGHT" w:hAnsi="YUPEARL-LIGHT" w:hint="eastAsia"/>
+              </w:rPr>
+            </w:pPr>
+            <w:r>
+              <w:rPr>
+                <w:rFonts w:ascii="YUPEARL-LIGHT" w:eastAsia="YUPEARL-LIGHT" w:hAnsi="YUPEARL-LIGHT" w:hint="eastAsia"/>
+              </w:rPr>
+              <w:t>計分板記錄所有玩家的最高分數和排名，擁有滾動的功能</w:t>
+            </w:r>
+          </w:p>
+        </w:tc>
+      </w:tr>
+    </w:tbl>
+    <w:p>
+      <w:pPr>
+        <w:rPr>
+          <w:rFonts w:ascii="YUPEARL-LIGHT" w:eastAsia="YUPEARL-LIGHT" w:hAnsi="YUPEARL-LIGHT" w:hint="eastAsia"/>
+        </w:rPr>
+      </w:pPr>
+    </w:p>
+    <w:tbl>
+      <w:tblPr>
+        <w:tblStyle w:val="a6"/>
+        <w:tblW w:w="9209" w:type="dxa"/>
+        <w:tblLook w:val="04A0" w:firstRow="1" w:lastRow="0" w:firstColumn="1" w:lastColumn="0" w:noHBand="0" w:noVBand="1"/>
+      </w:tblPr>
+      <w:tblGrid>
+        <w:gridCol w:w="4148"/>
+        <w:gridCol w:w="456"/>
+        <w:gridCol w:w="4605"/>
+      </w:tblGrid>
+      <w:tr>
+        <w:tc>
+          <w:tcPr>
             <w:tcW w:w="4148" w:type="dxa"/>
           </w:tcPr>
           <w:p>
             <w:pPr>
-              <w:pStyle w:val="a4"/>
-              <w:ind w:leftChars="0" w:left="0"/>
-              <w:rPr>
-                <w:rFonts w:ascii="YUPEARL-LIGHT" w:eastAsia="YUPEARL-LIGHT" w:hAnsi="YUPEARL-LIGHT"/>
-              </w:rPr>
-            </w:pPr>
-            <w:r>
-              <w:rPr>
-                <w:rFonts w:ascii="YUPEARL-LIGHT" w:eastAsia="YUPEARL-LIGHT" w:hAnsi="YUPEARL-LIGHT"/>
-                <w:b/>
-                <w:bCs/>
+              <w:jc w:val="center"/>
+              <w:rPr>
+                <w:rFonts w:ascii="YUPEARL-LIGHT" w:eastAsia="YUPEARL-LIGHT" w:hAnsi="YUPEARL-LIGHT" w:hint="eastAsia"/>
+              </w:rPr>
+            </w:pPr>
+            <w:r>
+              <w:rPr>
+                <w:rFonts w:ascii="YUPEARL-LIGHT" w:eastAsia="YUPEARL-LIGHT" w:hAnsi="YUPEARL-LIGHT"/>
+              </w:rPr>
+              <w:t>Game Over</w:t>
+            </w:r>
+            <w:r>
+              <w:rPr>
+                <w:rFonts w:ascii="YUPEARL-LIGHT" w:eastAsia="YUPEARL-LIGHT" w:hAnsi="YUPEARL-LIGHT" w:hint="eastAsia"/>
+              </w:rPr>
+              <w:t>畫面</w:t>
+            </w:r>
+          </w:p>
+        </w:tc>
+        <w:tc>
+          <w:tcPr>
+            <w:tcW w:w="5061" w:type="dxa"/>
+            <w:gridSpan w:val="2"/>
+          </w:tcPr>
+          <w:p>
+            <w:pPr>
+              <w:jc w:val="center"/>
+              <w:rPr>
+                <w:rFonts w:ascii="YUPEARL-LIGHT" w:eastAsia="YUPEARL-LIGHT" w:hAnsi="YUPEARL-LIGHT"/>
+              </w:rPr>
+            </w:pPr>
+            <w:r>
+              <w:rPr>
+                <w:rFonts w:ascii="YUPEARL-LIGHT" w:eastAsia="YUPEARL-LIGHT" w:hAnsi="YUPEARL-LIGHT" w:hint="eastAsia"/>
+              </w:rPr>
+              <w:t>廣告畫面</w:t>
+            </w:r>
+          </w:p>
+        </w:tc>
+      </w:tr>
+      <w:tr>
+        <w:tc>
+          <w:tcPr>
+            <w:tcW w:w="9209" w:type="dxa"/>
+            <w:gridSpan w:val="3"/>
+          </w:tcPr>
+          <w:p>
+            <w:pPr>
+              <w:jc w:val="center"/>
+              <w:rPr>
+                <w:rFonts w:ascii="YUPEARL-LIGHT" w:eastAsia="YUPEARL-LIGHT" w:hAnsi="YUPEARL-LIGHT"/>
+              </w:rPr>
+            </w:pPr>
+            <w:r>
+              <w:rPr>
+                <w:rFonts w:ascii="YUPEARL-LIGHT" w:eastAsia="YUPEARL-LIGHT" w:hAnsi="YUPEARL-LIGHT"/>
                 <w:noProof/>
               </w:rPr>
-              <w:lastRenderedPageBreak/>
               <w:drawing>
-                <wp:anchor distT="0" distB="0" distL="114300" distR="114300" simplePos="0" relativeHeight="251694080" behindDoc="0" locked="0" layoutInCell="1" allowOverlap="1" wp14:anchorId="0474D206" wp14:editId="46872637">
+                <wp:anchor distT="0" distB="0" distL="114300" distR="114300" simplePos="0" relativeHeight="251719680" behindDoc="0" locked="0" layoutInCell="1" allowOverlap="1" wp14:anchorId="534F78E6" wp14:editId="1FAFD1DD">
                   <wp:simplePos x="0" y="0"/>
                   <wp:positionH relativeFrom="column">
-                    <wp:posOffset>-42454</wp:posOffset>
+                    <wp:posOffset>247023</wp:posOffset>
                   </wp:positionH>
                   <wp:positionV relativeFrom="paragraph">
-                    <wp:posOffset>273</wp:posOffset>
+                    <wp:posOffset>33879</wp:posOffset>
                   </wp:positionV>
-                  <wp:extent cx="2452370" cy="3912870"/>
-                  <wp:effectExtent l="0" t="0" r="0" b="0"/>
-                  <wp:wrapTopAndBottom/>
-                  <wp:docPr id="309386758" name="圖片 1"/>
+                  <wp:extent cx="5082988" cy="2650424"/>
+                  <wp:effectExtent l="0" t="0" r="0" b="4445"/>
+                  <wp:wrapNone/>
+                  <wp:docPr id="1720546819" name="圖片 1"/>
                   <wp:cNvGraphicFramePr>
                     <a:graphicFrameLocks xmlns:a="http://schemas.openxmlformats.org/drawingml/2006/main" noChangeAspect="1"/>
                   </wp:cNvGraphicFramePr>
@@ -583,25 +1893,24 @@
                     <a:graphicData uri="http://schemas.openxmlformats.org/drawingml/2006/picture">
                       <pic:pic xmlns:pic="http://schemas.openxmlformats.org/drawingml/2006/picture">
                         <pic:nvPicPr>
-                          <pic:cNvPr id="309386758" name=""/>
+                          <pic:cNvPr id="1720546819" name=""/>
                           <pic:cNvPicPr/>
                         </pic:nvPicPr>
-                        <pic:blipFill>
-                          <a:blip r:embed="rId7" cstate="print">
+                        <pic:blipFill rotWithShape="1">
+                          <a:blip r:embed="rId12" cstate="print">
                             <a:extLst>
                               <a:ext uri="{28A0092B-C50C-407E-A947-70E740481C1C}">
                                 <a14:useLocalDpi xmlns:a14="http://schemas.microsoft.com/office/drawing/2010/main" val="0"/>
                               </a:ext>
                             </a:extLst>
                           </a:blip>
-                          <a:stretch>
-                            <a:fillRect/>
-                          </a:stretch>
+                          <a:srcRect t="6974"/>
+                          <a:stretch/>
                         </pic:blipFill>
-                        <pic:spPr>
+                        <pic:spPr bwMode="auto">
                           <a:xfrm>
                             <a:off x="0" y="0"/>
-                            <a:ext cx="2452370" cy="3912870"/>
+                            <a:ext cx="5082988" cy="2650424"/>
                           </a:xfrm>
                           <a:prstGeom prst="rect">
                             <a:avLst/>
@@ -609,6 +1918,11 @@
                           <a:ln>
                             <a:noFill/>
                           </a:ln>
+                          <a:extLst>
+                            <a:ext uri="{53640926-AAD7-44D8-BBD7-CCE9431645EC}">
+                              <a14:shadowObscured xmlns:a14="http://schemas.microsoft.com/office/drawing/2010/main"/>
+                            </a:ext>
+                          </a:extLst>
                         </pic:spPr>
                       </pic:pic>
                     </a:graphicData>
@@ -623,271 +1937,167 @@
               </w:drawing>
             </w:r>
           </w:p>
-        </w:tc>
-        <w:tc>
-          <w:tcPr>
-            <w:tcW w:w="4148" w:type="dxa"/>
-          </w:tcPr>
-          <w:p>
-            <w:pPr>
-              <w:pStyle w:val="a4"/>
-              <w:ind w:leftChars="0" w:left="0"/>
-              <w:rPr>
-                <w:rFonts w:ascii="YUPEARL-LIGHT" w:eastAsia="YUPEARL-LIGHT" w:hAnsi="YUPEARL-LIGHT"/>
-              </w:rPr>
-            </w:pPr>
-            <w:r>
-              <w:rPr>
-                <w:rFonts w:ascii="YUPEARL-LIGHT" w:eastAsia="YUPEARL-LIGHT" w:hAnsi="YUPEARL-LIGHT"/>
-                <w:noProof/>
-              </w:rPr>
-              <w:drawing>
-                <wp:anchor distT="0" distB="0" distL="114300" distR="114300" simplePos="0" relativeHeight="251696128" behindDoc="0" locked="0" layoutInCell="1" allowOverlap="1" wp14:anchorId="71BE5276" wp14:editId="49D1EC43">
-                  <wp:simplePos x="0" y="0"/>
-                  <wp:positionH relativeFrom="column">
-                    <wp:posOffset>-42545</wp:posOffset>
-                  </wp:positionH>
-                  <wp:positionV relativeFrom="paragraph">
-                    <wp:posOffset>272</wp:posOffset>
-                  </wp:positionV>
-                  <wp:extent cx="2452370" cy="3912870"/>
-                  <wp:effectExtent l="0" t="0" r="0" b="0"/>
-                  <wp:wrapTopAndBottom/>
-                  <wp:docPr id="701939548" name="圖片 1"/>
-                  <wp:cNvGraphicFramePr>
-                    <a:graphicFrameLocks xmlns:a="http://schemas.openxmlformats.org/drawingml/2006/main" noChangeAspect="1"/>
-                  </wp:cNvGraphicFramePr>
-                  <a:graphic xmlns:a="http://schemas.openxmlformats.org/drawingml/2006/main">
-                    <a:graphicData uri="http://schemas.openxmlformats.org/drawingml/2006/picture">
-                      <pic:pic xmlns:pic="http://schemas.openxmlformats.org/drawingml/2006/picture">
-                        <pic:nvPicPr>
-                          <pic:cNvPr id="701939548" name=""/>
-                          <pic:cNvPicPr/>
-                        </pic:nvPicPr>
-                        <pic:blipFill>
-                          <a:blip r:embed="rId8" cstate="print">
-                            <a:extLst>
-                              <a:ext uri="{28A0092B-C50C-407E-A947-70E740481C1C}">
-                                <a14:useLocalDpi xmlns:a14="http://schemas.microsoft.com/office/drawing/2010/main" val="0"/>
-                              </a:ext>
-                            </a:extLst>
-                          </a:blip>
-                          <a:stretch>
-                            <a:fillRect/>
-                          </a:stretch>
-                        </pic:blipFill>
-                        <pic:spPr>
-                          <a:xfrm>
-                            <a:off x="0" y="0"/>
-                            <a:ext cx="2452370" cy="3912870"/>
-                          </a:xfrm>
-                          <a:prstGeom prst="rect">
-                            <a:avLst/>
-                          </a:prstGeom>
-                          <a:ln>
-                            <a:noFill/>
-                          </a:ln>
-                        </pic:spPr>
-                      </pic:pic>
-                    </a:graphicData>
-                  </a:graphic>
-                  <wp14:sizeRelH relativeFrom="page">
-                    <wp14:pctWidth>0</wp14:pctWidth>
-                  </wp14:sizeRelH>
-                  <wp14:sizeRelV relativeFrom="page">
-                    <wp14:pctHeight>0</wp14:pctHeight>
-                  </wp14:sizeRelV>
-                </wp:anchor>
-              </w:drawing>
-            </w:r>
+          <w:p>
+            <w:pPr>
+              <w:jc w:val="center"/>
+              <w:rPr>
+                <w:rFonts w:ascii="YUPEARL-LIGHT" w:eastAsia="YUPEARL-LIGHT" w:hAnsi="YUPEARL-LIGHT"/>
+              </w:rPr>
+            </w:pPr>
+          </w:p>
+          <w:p>
+            <w:pPr>
+              <w:jc w:val="center"/>
+              <w:rPr>
+                <w:rFonts w:ascii="YUPEARL-LIGHT" w:eastAsia="YUPEARL-LIGHT" w:hAnsi="YUPEARL-LIGHT"/>
+              </w:rPr>
+            </w:pPr>
+          </w:p>
+          <w:p>
+            <w:pPr>
+              <w:jc w:val="center"/>
+              <w:rPr>
+                <w:rFonts w:ascii="YUPEARL-LIGHT" w:eastAsia="YUPEARL-LIGHT" w:hAnsi="YUPEARL-LIGHT"/>
+              </w:rPr>
+            </w:pPr>
+          </w:p>
+          <w:p>
+            <w:pPr>
+              <w:jc w:val="center"/>
+              <w:rPr>
+                <w:rFonts w:ascii="YUPEARL-LIGHT" w:eastAsia="YUPEARL-LIGHT" w:hAnsi="YUPEARL-LIGHT"/>
+              </w:rPr>
+            </w:pPr>
+          </w:p>
+          <w:p>
+            <w:pPr>
+              <w:jc w:val="center"/>
+              <w:rPr>
+                <w:rFonts w:ascii="YUPEARL-LIGHT" w:eastAsia="YUPEARL-LIGHT" w:hAnsi="YUPEARL-LIGHT"/>
+              </w:rPr>
+            </w:pPr>
+          </w:p>
+          <w:p>
+            <w:pPr>
+              <w:jc w:val="center"/>
+              <w:rPr>
+                <w:rFonts w:ascii="YUPEARL-LIGHT" w:eastAsia="YUPEARL-LIGHT" w:hAnsi="YUPEARL-LIGHT"/>
+              </w:rPr>
+            </w:pPr>
+          </w:p>
+          <w:p>
+            <w:pPr>
+              <w:jc w:val="center"/>
+              <w:rPr>
+                <w:rFonts w:ascii="YUPEARL-LIGHT" w:eastAsia="YUPEARL-LIGHT" w:hAnsi="YUPEARL-LIGHT"/>
+              </w:rPr>
+            </w:pPr>
+          </w:p>
+          <w:p>
+            <w:pPr>
+              <w:jc w:val="center"/>
+              <w:rPr>
+                <w:rFonts w:ascii="YUPEARL-LIGHT" w:eastAsia="YUPEARL-LIGHT" w:hAnsi="YUPEARL-LIGHT"/>
+              </w:rPr>
+            </w:pPr>
+          </w:p>
+          <w:p>
+            <w:pPr>
+              <w:jc w:val="center"/>
+              <w:rPr>
+                <w:rFonts w:ascii="YUPEARL-LIGHT" w:eastAsia="YUPEARL-LIGHT" w:hAnsi="YUPEARL-LIGHT"/>
+              </w:rPr>
+            </w:pPr>
+          </w:p>
+          <w:p>
+            <w:pPr>
+              <w:jc w:val="center"/>
+              <w:rPr>
+                <w:rFonts w:ascii="YUPEARL-LIGHT" w:eastAsia="YUPEARL-LIGHT" w:hAnsi="YUPEARL-LIGHT" w:hint="eastAsia"/>
+              </w:rPr>
+            </w:pPr>
+          </w:p>
+          <w:p>
+            <w:pPr>
+              <w:rPr>
+                <w:rFonts w:ascii="YUPEARL-LIGHT" w:eastAsia="YUPEARL-LIGHT" w:hAnsi="YUPEARL-LIGHT" w:hint="eastAsia"/>
+              </w:rPr>
+            </w:pPr>
           </w:p>
         </w:tc>
       </w:tr>
       <w:tr>
         <w:tc>
           <w:tcPr>
-            <w:tcW w:w="4148" w:type="dxa"/>
+            <w:tcW w:w="4604" w:type="dxa"/>
+            <w:gridSpan w:val="2"/>
           </w:tcPr>
           <w:p>
             <w:pPr>
-              <w:pStyle w:val="a4"/>
-              <w:ind w:leftChars="0" w:left="0"/>
-              <w:rPr>
-                <w:rFonts w:ascii="YUPEARL-LIGHT" w:eastAsia="YUPEARL-LIGHT" w:hAnsi="YUPEARL-LIGHT"/>
-              </w:rPr>
-            </w:pPr>
-            <w:r>
-              <w:rPr>
-                <w:rFonts w:ascii="YUPEARL-LIGHT" w:eastAsia="YUPEARL-LIGHT" w:hAnsi="YUPEARL-LIGHT"/>
-                <w:noProof/>
-              </w:rPr>
-              <w:drawing>
-                <wp:anchor distT="0" distB="0" distL="114300" distR="114300" simplePos="0" relativeHeight="251700224" behindDoc="0" locked="0" layoutInCell="1" allowOverlap="1" wp14:anchorId="41389CE8" wp14:editId="5FA39B5A">
-                  <wp:simplePos x="0" y="0"/>
-                  <wp:positionH relativeFrom="column">
-                    <wp:posOffset>-42545</wp:posOffset>
-                  </wp:positionH>
-                  <wp:positionV relativeFrom="paragraph">
-                    <wp:posOffset>466725</wp:posOffset>
-                  </wp:positionV>
-                  <wp:extent cx="2452370" cy="3912870"/>
-                  <wp:effectExtent l="0" t="0" r="0" b="0"/>
-                  <wp:wrapTopAndBottom/>
-                  <wp:docPr id="1205415979" name="圖片 1"/>
-                  <wp:cNvGraphicFramePr>
-                    <a:graphicFrameLocks xmlns:a="http://schemas.openxmlformats.org/drawingml/2006/main" noChangeAspect="1"/>
-                  </wp:cNvGraphicFramePr>
-                  <a:graphic xmlns:a="http://schemas.openxmlformats.org/drawingml/2006/main">
-                    <a:graphicData uri="http://schemas.openxmlformats.org/drawingml/2006/picture">
-                      <pic:pic xmlns:pic="http://schemas.openxmlformats.org/drawingml/2006/picture">
-                        <pic:nvPicPr>
-                          <pic:cNvPr id="1205415979" name=""/>
-                          <pic:cNvPicPr/>
-                        </pic:nvPicPr>
-                        <pic:blipFill>
-                          <a:blip r:embed="rId9" cstate="print">
-                            <a:extLst>
-                              <a:ext uri="{28A0092B-C50C-407E-A947-70E740481C1C}">
-                                <a14:useLocalDpi xmlns:a14="http://schemas.microsoft.com/office/drawing/2010/main" val="0"/>
-                              </a:ext>
-                            </a:extLst>
-                          </a:blip>
-                          <a:stretch>
-                            <a:fillRect/>
-                          </a:stretch>
-                        </pic:blipFill>
-                        <pic:spPr>
-                          <a:xfrm>
-                            <a:off x="0" y="0"/>
-                            <a:ext cx="2452370" cy="3912870"/>
-                          </a:xfrm>
-                          <a:prstGeom prst="rect">
-                            <a:avLst/>
-                          </a:prstGeom>
-                          <a:ln>
-                            <a:noFill/>
-                          </a:ln>
-                        </pic:spPr>
-                      </pic:pic>
-                    </a:graphicData>
-                  </a:graphic>
-                  <wp14:sizeRelH relativeFrom="page">
-                    <wp14:pctWidth>0</wp14:pctWidth>
-                  </wp14:sizeRelH>
-                  <wp14:sizeRelV relativeFrom="page">
-                    <wp14:pctHeight>0</wp14:pctHeight>
-                  </wp14:sizeRelV>
-                </wp:anchor>
-              </w:drawing>
+              <w:rPr>
+                <w:rFonts w:ascii="YUPEARL-LIGHT" w:eastAsia="YUPEARL-LIGHT" w:hAnsi="YUPEARL-LIGHT" w:hint="eastAsia"/>
+              </w:rPr>
+            </w:pPr>
+            <w:r>
+              <w:rPr>
+                <w:rFonts w:ascii="YUPEARL-LIGHT" w:eastAsia="YUPEARL-LIGHT" w:hAnsi="YUPEARL-LIGHT" w:hint="eastAsia"/>
+              </w:rPr>
+              <w:t>當玩家生命為零時，畫面會跳出「</w:t>
+            </w:r>
+            <w:r>
+              <w:rPr>
+                <w:rFonts w:ascii="YUPEARL-LIGHT" w:eastAsia="YUPEARL-LIGHT" w:hAnsi="YUPEARL-LIGHT"/>
+              </w:rPr>
+              <w:t>Game Over</w:t>
+            </w:r>
+            <w:r>
+              <w:rPr>
+                <w:rFonts w:ascii="YUPEARL-LIGHT" w:eastAsia="YUPEARL-LIGHT" w:hAnsi="YUPEARL-LIGHT" w:hint="eastAsia"/>
+              </w:rPr>
+              <w:t>」字樣，和一個</w:t>
+            </w:r>
+            <w:r>
+              <w:rPr>
+                <w:rFonts w:ascii="YUPEARL-LIGHT" w:eastAsia="YUPEARL-LIGHT" w:hAnsi="YUPEARL-LIGHT"/>
+              </w:rPr>
+              <w:t xml:space="preserve"> Restart </w:t>
+            </w:r>
+            <w:r>
+              <w:rPr>
+                <w:rFonts w:ascii="YUPEARL-LIGHT" w:eastAsia="YUPEARL-LIGHT" w:hAnsi="YUPEARL-LIGHT" w:hint="eastAsia"/>
+              </w:rPr>
+              <w:t xml:space="preserve">按鈕，按下 </w:t>
+            </w:r>
+            <w:r>
+              <w:rPr>
+                <w:rFonts w:ascii="YUPEARL-LIGHT" w:eastAsia="YUPEARL-LIGHT" w:hAnsi="YUPEARL-LIGHT"/>
+              </w:rPr>
+              <w:t xml:space="preserve">Restart </w:t>
+            </w:r>
+            <w:r>
+              <w:rPr>
+                <w:rFonts w:ascii="YUPEARL-LIGHT" w:eastAsia="YUPEARL-LIGHT" w:hAnsi="YUPEARL-LIGHT" w:hint="eastAsia"/>
+              </w:rPr>
+              <w:t>按鈕則會跳出廣告影片。</w:t>
             </w:r>
           </w:p>
         </w:tc>
         <w:tc>
           <w:tcPr>
-            <w:tcW w:w="4148" w:type="dxa"/>
+            <w:tcW w:w="4605" w:type="dxa"/>
           </w:tcPr>
           <w:p>
             <w:pPr>
-              <w:pStyle w:val="a4"/>
-              <w:ind w:leftChars="0" w:left="0"/>
-              <w:rPr>
-                <w:rFonts w:ascii="YUPEARL-LIGHT" w:eastAsia="YUPEARL-LIGHT" w:hAnsi="YUPEARL-LIGHT"/>
-              </w:rPr>
-            </w:pPr>
-            <w:r>
-              <w:rPr>
-                <w:rFonts w:ascii="YUPEARL-LIGHT" w:eastAsia="YUPEARL-LIGHT" w:hAnsi="YUPEARL-LIGHT"/>
-                <w:noProof/>
-              </w:rPr>
-              <w:drawing>
-                <wp:anchor distT="0" distB="0" distL="114300" distR="114300" simplePos="0" relativeHeight="251698176" behindDoc="0" locked="0" layoutInCell="1" allowOverlap="1" wp14:anchorId="02BA02CB" wp14:editId="1561AFD8">
-                  <wp:simplePos x="0" y="0"/>
-                  <wp:positionH relativeFrom="column">
-                    <wp:posOffset>-42545</wp:posOffset>
-                  </wp:positionH>
-                  <wp:positionV relativeFrom="paragraph">
-                    <wp:posOffset>466725</wp:posOffset>
-                  </wp:positionV>
-                  <wp:extent cx="2452370" cy="3912870"/>
-                  <wp:effectExtent l="0" t="0" r="0" b="0"/>
-                  <wp:wrapTopAndBottom/>
-                  <wp:docPr id="1666472013" name="圖片 1"/>
-                  <wp:cNvGraphicFramePr>
-                    <a:graphicFrameLocks xmlns:a="http://schemas.openxmlformats.org/drawingml/2006/main" noChangeAspect="1"/>
-                  </wp:cNvGraphicFramePr>
-                  <a:graphic xmlns:a="http://schemas.openxmlformats.org/drawingml/2006/main">
-                    <a:graphicData uri="http://schemas.openxmlformats.org/drawingml/2006/picture">
-                      <pic:pic xmlns:pic="http://schemas.openxmlformats.org/drawingml/2006/picture">
-                        <pic:nvPicPr>
-                          <pic:cNvPr id="1666472013" name=""/>
-                          <pic:cNvPicPr/>
-                        </pic:nvPicPr>
-                        <pic:blipFill>
-                          <a:blip r:embed="rId10" cstate="print">
-                            <a:extLst>
-                              <a:ext uri="{28A0092B-C50C-407E-A947-70E740481C1C}">
-                                <a14:useLocalDpi xmlns:a14="http://schemas.microsoft.com/office/drawing/2010/main" val="0"/>
-                              </a:ext>
-                            </a:extLst>
-                          </a:blip>
-                          <a:stretch>
-                            <a:fillRect/>
-                          </a:stretch>
-                        </pic:blipFill>
-                        <pic:spPr>
-                          <a:xfrm>
-                            <a:off x="0" y="0"/>
-                            <a:ext cx="2452370" cy="3912870"/>
-                          </a:xfrm>
-                          <a:prstGeom prst="rect">
-                            <a:avLst/>
-                          </a:prstGeom>
-                          <a:ln>
-                            <a:noFill/>
-                          </a:ln>
-                        </pic:spPr>
-                      </pic:pic>
-                    </a:graphicData>
-                  </a:graphic>
-                  <wp14:sizeRelH relativeFrom="page">
-                    <wp14:pctWidth>0</wp14:pctWidth>
-                  </wp14:sizeRelH>
-                  <wp14:sizeRelV relativeFrom="page">
-                    <wp14:pctHeight>0</wp14:pctHeight>
-                  </wp14:sizeRelV>
-                </wp:anchor>
-              </w:drawing>
-            </w:r>
-          </w:p>
-        </w:tc>
-      </w:tr>
-      <w:tr>
-        <w:tc>
-          <w:tcPr>
-            <w:tcW w:w="4148" w:type="dxa"/>
-          </w:tcPr>
-          <w:p>
-            <w:pPr>
-              <w:pStyle w:val="a4"/>
-              <w:ind w:leftChars="0" w:left="0"/>
-              <w:rPr>
-                <w:rFonts w:ascii="YUPEARL-LIGHT" w:eastAsia="YUPEARL-LIGHT" w:hAnsi="YUPEARL-LIGHT"/>
-              </w:rPr>
-            </w:pPr>
-          </w:p>
-        </w:tc>
-        <w:tc>
-          <w:tcPr>
-            <w:tcW w:w="4148" w:type="dxa"/>
-          </w:tcPr>
-          <w:p>
-            <w:pPr>
-              <w:pStyle w:val="a4"/>
-              <w:ind w:leftChars="0" w:left="0"/>
-              <w:rPr>
-                <w:rFonts w:ascii="YUPEARL-LIGHT" w:eastAsia="YUPEARL-LIGHT" w:hAnsi="YUPEARL-LIGHT"/>
-              </w:rPr>
-            </w:pPr>
+              <w:rPr>
+                <w:rFonts w:ascii="YUPEARL-LIGHT" w:eastAsia="YUPEARL-LIGHT" w:hAnsi="YUPEARL-LIGHT" w:hint="eastAsia"/>
+              </w:rPr>
+            </w:pPr>
+            <w:r>
+              <w:rPr>
+                <w:rFonts w:ascii="YUPEARL-LIGHT" w:eastAsia="YUPEARL-LIGHT" w:hAnsi="YUPEARL-LIGHT" w:hint="eastAsia"/>
+              </w:rPr>
+              <w:t>影片前五秒左上角的離開按鈕無法點擊，等待影片五秒之後方可跳果廣告，並繼續遊戲。</w:t>
+            </w:r>
           </w:p>
         </w:tc>
       </w:tr>
@@ -933,7 +2143,7 @@
     <w:p>
       <w:pPr>
         <w:rPr>
-          <w:rFonts w:ascii="YUPEARL-LIGHT" w:eastAsia="YUPEARL-LIGHT" w:hAnsi="YUPEARL-LIGHT" w:hint="eastAsia"/>
+          <w:rFonts w:ascii="YUPEARL-LIGHT" w:eastAsia="YUPEARL-LIGHT" w:hAnsi="YUPEARL-LIGHT"/>
         </w:rPr>
       </w:pPr>
       <w:r>
@@ -1041,7 +2251,9 @@
             <w:r>
               <w:rPr>
                 <w:rFonts w:ascii="YUPEARL-LIGHT" w:eastAsia="YUPEARL-LIGHT" w:hAnsi="YUPEARL-LIGHT"/>
-              </w:rPr>
+                <w:noProof/>
+              </w:rPr>
+              <w:lastRenderedPageBreak/>
               <w:drawing>
                 <wp:inline distT="0" distB="0" distL="0" distR="0" wp14:anchorId="0147E543" wp14:editId="57AB67F2">
                   <wp:extent cx="3601330" cy="3017729"/>
@@ -1058,7 +2270,7 @@
                           <pic:cNvPicPr/>
                         </pic:nvPicPr>
                         <pic:blipFill>
-                          <a:blip r:embed="rId11"/>
+                          <a:blip r:embed="rId13"/>
                           <a:stretch>
                             <a:fillRect/>
                           </a:stretch>
@@ -1141,14 +2353,7 @@
         <w:rPr>
           <w:rFonts w:ascii="YUPEARL-LIGHT" w:eastAsia="YUPEARL-LIGHT" w:hAnsi="YUPEARL-LIGHT" w:hint="eastAsia"/>
         </w:rPr>
-        <w:t>演算法尋找是否有大於三的連通分量，如果有就可以進行合併，而且因為需要進行合併，我需要知道所有葉節點（非點擊但可合併</w:t>
-      </w:r>
-      <w:r>
-        <w:rPr>
-          <w:rFonts w:ascii="YUPEARL-LIGHT" w:eastAsia="YUPEARL-LIGHT" w:hAnsi="YUPEARL-LIGHT" w:hint="eastAsia"/>
-        </w:rPr>
-        <w:lastRenderedPageBreak/>
-        <w:t>之方塊）到根節點（點擊的方塊）的最短路徑，並且沿著最短路徑回收方塊，所以我使用廣度優先搜尋，可以一次就得到所有節點的最短路徑，並且</w:t>
+        <w:t>演算法尋找是否有大於三的連通分量，如果有就可以進行合併，而且因為需要進行合併，我需要知道所有葉節點（非點擊但可合併之方塊）到根節點（點擊的方塊）的最短路徑，並且沿著最短路徑回收方塊，所以我使用廣度優先搜尋，可以一次就得到所有節點的最短路徑，並且</w:t>
       </w:r>
       <w:r>
         <w:rPr>
@@ -1187,12 +2392,13 @@
           <w:p>
             <w:pPr>
               <w:rPr>
-                <w:rFonts w:ascii="YUPEARL-LIGHT" w:eastAsia="YUPEARL-LIGHT" w:hAnsi="YUPEARL-LIGHT" w:hint="eastAsia"/>
-              </w:rPr>
-            </w:pPr>
-            <w:r>
-              <w:rPr>
-                <w:rFonts w:ascii="YUPEARL-LIGHT" w:eastAsia="YUPEARL-LIGHT" w:hAnsi="YUPEARL-LIGHT"/>
+                <w:rFonts w:ascii="YUPEARL-LIGHT" w:eastAsia="YUPEARL-LIGHT" w:hAnsi="YUPEARL-LIGHT"/>
+              </w:rPr>
+            </w:pPr>
+            <w:r>
+              <w:rPr>
+                <w:rFonts w:ascii="YUPEARL-LIGHT" w:eastAsia="YUPEARL-LIGHT" w:hAnsi="YUPEARL-LIGHT"/>
+                <w:noProof/>
               </w:rPr>
               <w:drawing>
                 <wp:inline distT="0" distB="0" distL="0" distR="0" wp14:anchorId="17A2A9AA" wp14:editId="35A094DF">
@@ -1210,7 +2416,7 @@
                           <pic:cNvPicPr/>
                         </pic:nvPicPr>
                         <pic:blipFill>
-                          <a:blip r:embed="rId12"/>
+                          <a:blip r:embed="rId14"/>
                           <a:stretch>
                             <a:fillRect/>
                           </a:stretch>
@@ -1239,7 +2445,7 @@
           <w:p>
             <w:pPr>
               <w:rPr>
-                <w:rFonts w:ascii="YUPEARL-LIGHT" w:eastAsia="YUPEARL-LIGHT" w:hAnsi="YUPEARL-LIGHT" w:hint="eastAsia"/>
+                <w:rFonts w:ascii="YUPEARL-LIGHT" w:eastAsia="YUPEARL-LIGHT" w:hAnsi="YUPEARL-LIGHT"/>
               </w:rPr>
             </w:pPr>
             <w:r>
@@ -1313,6 +2519,7 @@
             <w:r>
               <w:rPr>
                 <w:rFonts w:ascii="YUPEARL-LIGHT" w:eastAsia="YUPEARL-LIGHT" w:hAnsi="YUPEARL-LIGHT"/>
+                <w:noProof/>
               </w:rPr>
               <w:drawing>
                 <wp:inline distT="0" distB="0" distL="0" distR="0" wp14:anchorId="387B5165" wp14:editId="32D4C2B6">
@@ -1330,7 +2537,7 @@
                           <pic:cNvPicPr/>
                         </pic:nvPicPr>
                         <pic:blipFill>
-                          <a:blip r:embed="rId13"/>
+                          <a:blip r:embed="rId15"/>
                           <a:stretch>
                             <a:fillRect/>
                           </a:stretch>
@@ -1359,7 +2566,7 @@
           <w:p>
             <w:pPr>
               <w:rPr>
-                <w:rFonts w:ascii="YUPEARL-LIGHT" w:eastAsia="YUPEARL-LIGHT" w:hAnsi="YUPEARL-LIGHT" w:hint="eastAsia"/>
+                <w:rFonts w:ascii="YUPEARL-LIGHT" w:eastAsia="YUPEARL-LIGHT" w:hAnsi="YUPEARL-LIGHT"/>
               </w:rPr>
             </w:pPr>
             <w:r>
@@ -1433,6 +2640,7 @@
             <w:r>
               <w:rPr>
                 <w:rFonts w:ascii="YUPEARL-LIGHT" w:eastAsia="YUPEARL-LIGHT" w:hAnsi="YUPEARL-LIGHT"/>
+                <w:noProof/>
               </w:rPr>
               <w:lastRenderedPageBreak/>
               <w:drawing>
@@ -1451,7 +2659,7 @@
                           <pic:cNvPicPr/>
                         </pic:nvPicPr>
                         <pic:blipFill>
-                          <a:blip r:embed="rId14"/>
+                          <a:blip r:embed="rId16"/>
                           <a:stretch>
                             <a:fillRect/>
                           </a:stretch>
@@ -1480,7 +2688,7 @@
           <w:p>
             <w:pPr>
               <w:rPr>
-                <w:rFonts w:ascii="YUPEARL-LIGHT" w:eastAsia="YUPEARL-LIGHT" w:hAnsi="YUPEARL-LIGHT" w:hint="eastAsia"/>
+                <w:rFonts w:ascii="YUPEARL-LIGHT" w:eastAsia="YUPEARL-LIGHT" w:hAnsi="YUPEARL-LIGHT"/>
               </w:rPr>
             </w:pPr>
             <w:r>
@@ -1530,6 +2738,7 @@
             <w:r>
               <w:rPr>
                 <w:rFonts w:ascii="YUPEARL-LIGHT" w:eastAsia="YUPEARL-LIGHT" w:hAnsi="YUPEARL-LIGHT"/>
+                <w:noProof/>
               </w:rPr>
               <w:drawing>
                 <wp:inline distT="0" distB="0" distL="0" distR="0" wp14:anchorId="3215BF3A" wp14:editId="552ECFFD">
@@ -1547,7 +2756,7 @@
                           <pic:cNvPicPr/>
                         </pic:nvPicPr>
                         <pic:blipFill>
-                          <a:blip r:embed="rId15"/>
+                          <a:blip r:embed="rId17"/>
                           <a:stretch>
                             <a:fillRect/>
                           </a:stretch>
@@ -1589,13 +2798,7 @@
               <w:rPr>
                 <w:rFonts w:ascii="YUPEARL-LIGHT" w:eastAsia="YUPEARL-LIGHT" w:hAnsi="YUPEARL-LIGHT"/>
               </w:rPr>
-              <w:t xml:space="preserve"> </w:t>
-            </w:r>
-            <w:r>
-              <w:rPr>
-                <w:rFonts w:ascii="YUPEARL-LIGHT" w:eastAsia="YUPEARL-LIGHT" w:hAnsi="YUPEARL-LIGHT"/>
-              </w:rPr>
-              <w:t>U</w:t>
+              <w:t xml:space="preserve"> U</w:t>
             </w:r>
             <w:r>
               <w:rPr>
@@ -1614,12 +2817,13 @@
           <w:p>
             <w:pPr>
               <w:rPr>
-                <w:rFonts w:ascii="YUPEARL-LIGHT" w:eastAsia="YUPEARL-LIGHT" w:hAnsi="YUPEARL-LIGHT" w:hint="eastAsia"/>
-              </w:rPr>
-            </w:pPr>
-            <w:r>
-              <w:rPr>
-                <w:rFonts w:ascii="YUPEARL-LIGHT" w:eastAsia="YUPEARL-LIGHT" w:hAnsi="YUPEARL-LIGHT"/>
+                <w:rFonts w:ascii="YUPEARL-LIGHT" w:eastAsia="YUPEARL-LIGHT" w:hAnsi="YUPEARL-LIGHT"/>
+              </w:rPr>
+            </w:pPr>
+            <w:r>
+              <w:rPr>
+                <w:rFonts w:ascii="YUPEARL-LIGHT" w:eastAsia="YUPEARL-LIGHT" w:hAnsi="YUPEARL-LIGHT"/>
+                <w:noProof/>
               </w:rPr>
               <w:drawing>
                 <wp:inline distT="0" distB="0" distL="0" distR="0" wp14:anchorId="2CAABD3E" wp14:editId="5D252171">
@@ -1637,7 +2841,7 @@
                           <pic:cNvPicPr/>
                         </pic:nvPicPr>
                         <pic:blipFill>
-                          <a:blip r:embed="rId16"/>
+                          <a:blip r:embed="rId18"/>
                           <a:stretch>
                             <a:fillRect/>
                           </a:stretch>
@@ -1692,6 +2896,7 @@
             <w:r>
               <w:rPr>
                 <w:rFonts w:ascii="YUPEARL-LIGHT" w:eastAsia="YUPEARL-LIGHT" w:hAnsi="YUPEARL-LIGHT"/>
+                <w:noProof/>
               </w:rPr>
               <w:drawing>
                 <wp:inline distT="0" distB="0" distL="0" distR="0" wp14:anchorId="2A1B4BA7" wp14:editId="10301127">
@@ -1709,7 +2914,7 @@
                           <pic:cNvPicPr/>
                         </pic:nvPicPr>
                         <pic:blipFill>
-                          <a:blip r:embed="rId17"/>
+                          <a:blip r:embed="rId19"/>
                           <a:stretch>
                             <a:fillRect/>
                           </a:stretch>
@@ -1738,7 +2943,7 @@
           <w:p>
             <w:pPr>
               <w:rPr>
-                <w:rFonts w:ascii="YUPEARL-LIGHT" w:eastAsia="YUPEARL-LIGHT" w:hAnsi="YUPEARL-LIGHT" w:hint="eastAsia"/>
+                <w:rFonts w:ascii="YUPEARL-LIGHT" w:eastAsia="YUPEARL-LIGHT" w:hAnsi="YUPEARL-LIGHT"/>
               </w:rPr>
             </w:pPr>
             <w:r>
@@ -1764,8 +2969,8 @@
             <w:r>
               <w:rPr>
                 <w:rFonts w:ascii="YUPEARL-LIGHT" w:eastAsia="YUPEARL-LIGHT" w:hAnsi="YUPEARL-LIGHT"/>
-              </w:rPr>
-              <w:lastRenderedPageBreak/>
+                <w:noProof/>
+              </w:rPr>
               <w:drawing>
                 <wp:inline distT="0" distB="0" distL="0" distR="0" wp14:anchorId="74D00E52" wp14:editId="11D9F045">
                   <wp:extent cx="3554325" cy="1773311"/>
@@ -1782,7 +2987,7 @@
                           <pic:cNvPicPr/>
                         </pic:nvPicPr>
                         <pic:blipFill>
-                          <a:blip r:embed="rId18"/>
+                          <a:blip r:embed="rId20"/>
                           <a:stretch>
                             <a:fillRect/>
                           </a:stretch>
@@ -1811,7 +3016,7 @@
           <w:p>
             <w:pPr>
               <w:rPr>
-                <w:rFonts w:ascii="YUPEARL-LIGHT" w:eastAsia="YUPEARL-LIGHT" w:hAnsi="YUPEARL-LIGHT" w:hint="eastAsia"/>
+                <w:rFonts w:ascii="YUPEARL-LIGHT" w:eastAsia="YUPEARL-LIGHT" w:hAnsi="YUPEARL-LIGHT"/>
               </w:rPr>
             </w:pPr>
             <w:r>
@@ -1837,7 +3042,9 @@
             <w:r>
               <w:rPr>
                 <w:rFonts w:ascii="YUPEARL-LIGHT" w:eastAsia="YUPEARL-LIGHT" w:hAnsi="YUPEARL-LIGHT"/>
-              </w:rPr>
+                <w:noProof/>
+              </w:rPr>
+              <w:lastRenderedPageBreak/>
               <w:drawing>
                 <wp:inline distT="0" distB="0" distL="0" distR="0" wp14:anchorId="2534307D" wp14:editId="4E7045B6">
                   <wp:extent cx="3469344" cy="1689979"/>
@@ -1854,7 +3061,7 @@
                           <pic:cNvPicPr/>
                         </pic:nvPicPr>
                         <pic:blipFill>
-                          <a:blip r:embed="rId19"/>
+                          <a:blip r:embed="rId21"/>
                           <a:stretch>
                             <a:fillRect/>
                           </a:stretch>
@@ -1930,13 +3137,7 @@
         <w:rPr>
           <w:rFonts w:ascii="YUPEARL-LIGHT" w:eastAsia="YUPEARL-LIGHT" w:hAnsi="YUPEARL-LIGHT" w:hint="eastAsia"/>
         </w:rPr>
-        <w:t>則可以得到綠色方塊的路徑，接著對所有被走訪過的方塊做相同的事情</w:t>
-      </w:r>
-      <w:r>
-        <w:rPr>
-          <w:rFonts w:ascii="YUPEARL-LIGHT" w:eastAsia="YUPEARL-LIGHT" w:hAnsi="YUPEARL-LIGHT" w:hint="eastAsia"/>
-        </w:rPr>
-        <w:t>，並且套用移動的動畫即可完成一次合併。</w:t>
+        <w:t>則可以得到綠色方塊的路徑，接著對所有被走訪過的方塊做相同的事情，並且套用移動的動畫即可完成一次合併。</w:t>
       </w:r>
     </w:p>
     <w:tbl>
@@ -1956,12 +3157,13 @@
           <w:p>
             <w:pPr>
               <w:rPr>
-                <w:rFonts w:ascii="YUPEARL-LIGHT" w:eastAsia="YUPEARL-LIGHT" w:hAnsi="YUPEARL-LIGHT" w:hint="eastAsia"/>
-              </w:rPr>
-            </w:pPr>
-            <w:r>
-              <w:rPr>
-                <w:rFonts w:ascii="YUPEARL-LIGHT" w:eastAsia="YUPEARL-LIGHT" w:hAnsi="YUPEARL-LIGHT"/>
+                <w:rFonts w:ascii="YUPEARL-LIGHT" w:eastAsia="YUPEARL-LIGHT" w:hAnsi="YUPEARL-LIGHT"/>
+              </w:rPr>
+            </w:pPr>
+            <w:r>
+              <w:rPr>
+                <w:rFonts w:ascii="YUPEARL-LIGHT" w:eastAsia="YUPEARL-LIGHT" w:hAnsi="YUPEARL-LIGHT"/>
+                <w:noProof/>
               </w:rPr>
               <w:drawing>
                 <wp:inline distT="0" distB="0" distL="0" distR="0" wp14:anchorId="64F4C4A6" wp14:editId="3C1F5411">
@@ -1979,7 +3181,7 @@
                           <pic:cNvPicPr/>
                         </pic:nvPicPr>
                         <pic:blipFill rotWithShape="1">
-                          <a:blip r:embed="rId20"/>
+                          <a:blip r:embed="rId22"/>
                           <a:srcRect t="22524" r="56249"/>
                           <a:stretch/>
                         </pic:blipFill>
@@ -2052,14 +3254,14 @@
           <w:p>
             <w:pPr>
               <w:rPr>
-                <w:rFonts w:ascii="YUPEARL-LIGHT" w:eastAsia="YUPEARL-LIGHT" w:hAnsi="YUPEARL-LIGHT" w:hint="eastAsia"/>
-              </w:rPr>
-            </w:pPr>
-            <w:r>
-              <w:rPr>
-                <w:rFonts w:ascii="YUPEARL-LIGHT" w:eastAsia="YUPEARL-LIGHT" w:hAnsi="YUPEARL-LIGHT"/>
-              </w:rPr>
-              <w:lastRenderedPageBreak/>
+                <w:rFonts w:ascii="YUPEARL-LIGHT" w:eastAsia="YUPEARL-LIGHT" w:hAnsi="YUPEARL-LIGHT"/>
+              </w:rPr>
+            </w:pPr>
+            <w:r>
+              <w:rPr>
+                <w:rFonts w:ascii="YUPEARL-LIGHT" w:eastAsia="YUPEARL-LIGHT" w:hAnsi="YUPEARL-LIGHT"/>
+                <w:noProof/>
+              </w:rPr>
               <w:drawing>
                 <wp:inline distT="0" distB="0" distL="0" distR="0" wp14:anchorId="34E68F93" wp14:editId="0C1EBAC5">
                   <wp:extent cx="5274310" cy="2690495"/>
@@ -2076,7 +3278,7 @@
                           <pic:cNvPicPr/>
                         </pic:nvPicPr>
                         <pic:blipFill>
-                          <a:blip r:embed="rId21"/>
+                          <a:blip r:embed="rId23"/>
                           <a:stretch>
                             <a:fillRect/>
                           </a:stretch>
@@ -2136,13 +3338,15 @@
           <w:p>
             <w:pPr>
               <w:rPr>
-                <w:rFonts w:ascii="YUPEARL-LIGHT" w:eastAsia="YUPEARL-LIGHT" w:hAnsi="YUPEARL-LIGHT" w:hint="eastAsia"/>
-              </w:rPr>
-            </w:pPr>
-            <w:r>
-              <w:rPr>
-                <w:rFonts w:ascii="YUPEARL-LIGHT" w:eastAsia="YUPEARL-LIGHT" w:hAnsi="YUPEARL-LIGHT"/>
-              </w:rPr>
+                <w:rFonts w:ascii="YUPEARL-LIGHT" w:eastAsia="YUPEARL-LIGHT" w:hAnsi="YUPEARL-LIGHT"/>
+              </w:rPr>
+            </w:pPr>
+            <w:r>
+              <w:rPr>
+                <w:rFonts w:ascii="YUPEARL-LIGHT" w:eastAsia="YUPEARL-LIGHT" w:hAnsi="YUPEARL-LIGHT"/>
+                <w:noProof/>
+              </w:rPr>
+              <w:lastRenderedPageBreak/>
               <w:drawing>
                 <wp:inline distT="0" distB="0" distL="0" distR="0" wp14:anchorId="4EE7FDB0" wp14:editId="3FB14F2D">
                   <wp:extent cx="3010487" cy="3004325"/>
@@ -2159,7 +3363,7 @@
                           <pic:cNvPicPr/>
                         </pic:nvPicPr>
                         <pic:blipFill>
-                          <a:blip r:embed="rId22"/>
+                          <a:blip r:embed="rId24"/>
                           <a:stretch>
                             <a:fillRect/>
                           </a:stretch>
@@ -2206,14 +3410,7 @@
         <w:rPr>
           <w:rFonts w:ascii="YUPEARL-LIGHT" w:eastAsia="YUPEARL-LIGHT" w:hAnsi="YUPEARL-LIGHT" w:hint="eastAsia"/>
         </w:rPr>
-        <w:t>接著，我撰寫一個檢查式，檢查版面中是否有任何可合併的方塊，因為可合併</w:t>
-      </w:r>
-      <w:r>
-        <w:rPr>
-          <w:rFonts w:ascii="YUPEARL-LIGHT" w:eastAsia="YUPEARL-LIGHT" w:hAnsi="YUPEARL-LIGHT" w:hint="eastAsia"/>
-        </w:rPr>
-        <w:lastRenderedPageBreak/>
-        <w:t>的方塊不一定是由點擊造成，合併也可能造成更多可合併的方塊，故我要檢測可合併的方塊，並由上述流程合併直到版面無可合併的方塊為止。</w:t>
+        <w:t>接著，我撰寫一個檢查式，檢查版面中是否有任何可合併的方塊，因為可合併的方塊不一定是由點擊造成，合併也可能造成更多可合併的方塊，故我要檢測可合併的方塊，並由上述流程合併直到版面無可合併的方塊為止。</w:t>
       </w:r>
     </w:p>
     <w:p>
@@ -2473,7 +3670,7 @@
       <w:pPr>
         <w:ind w:firstLine="360"/>
         <w:rPr>
-          <w:rFonts w:ascii="YUPEARL-LIGHT" w:eastAsia="YUPEARL-LIGHT" w:hAnsi="YUPEARL-LIGHT" w:hint="eastAsia"/>
+          <w:rFonts w:ascii="YUPEARL-LIGHT" w:eastAsia="YUPEARL-LIGHT" w:hAnsi="YUPEARL-LIGHT"/>
         </w:rPr>
       </w:pPr>
       <w:r>
@@ -2591,6 +3788,13 @@
     <w:p>
       <w:pPr>
         <w:rPr>
+          <w:rFonts w:ascii="YUPEARL-LIGHT" w:eastAsia="YUPEARL-LIGHT" w:hAnsi="YUPEARL-LIGHT"/>
+        </w:rPr>
+      </w:pPr>
+    </w:p>
+    <w:p>
+      <w:pPr>
+        <w:rPr>
           <w:rFonts w:ascii="YUPEARL-LIGHT" w:eastAsia="YUPEARL-LIGHT" w:hAnsi="YUPEARL-LIGHT" w:hint="eastAsia"/>
         </w:rPr>
       </w:pPr>
@@ -2618,6 +3822,92 @@
         <w:lastRenderedPageBreak/>
         <w:t>結論</w:t>
       </w:r>
+    </w:p>
+    <w:p>
+      <w:pPr>
+        <w:pStyle w:val="a4"/>
+        <w:ind w:leftChars="0" w:firstLine="480"/>
+        <w:rPr>
+          <w:rFonts w:ascii="YUPEARL-LIGHT" w:eastAsia="YUPEARL-LIGHT" w:hAnsi="YUPEARL-LIGHT" w:hint="eastAsia"/>
+        </w:rPr>
+      </w:pPr>
+      <w:r>
+        <w:rPr>
+          <w:rFonts w:ascii="YUPEARL-LIGHT" w:eastAsia="YUPEARL-LIGHT" w:hAnsi="YUPEARL-LIGHT" w:hint="eastAsia"/>
+        </w:rPr>
+        <w:t>Tap Me Plus One是一款基於Java和JavaFX開發的益智遊戲，</w:t>
+      </w:r>
+      <w:r>
+        <w:rPr>
+          <w:rFonts w:ascii="YUPEARL-LIGHT" w:eastAsia="YUPEARL-LIGHT" w:hAnsi="YUPEARL-LIGHT" w:hint="eastAsia"/>
+        </w:rPr>
+        <w:t>我們透過此遊戲呈現</w:t>
+      </w:r>
+      <w:r>
+        <w:rPr>
+          <w:rFonts w:ascii="YUPEARL-LIGHT" w:eastAsia="YUPEARL-LIGHT" w:hAnsi="YUPEARL-LIGHT" w:hint="eastAsia"/>
+        </w:rPr>
+        <w:t>在計算機概論和計算機實習學到的程式知識，並加以延伸應用，</w:t>
+      </w:r>
+      <w:r>
+        <w:rPr>
+          <w:rFonts w:ascii="YUPEARL-LIGHT" w:eastAsia="YUPEARL-LIGHT" w:hAnsi="YUPEARL-LIGHT" w:hint="eastAsia"/>
+        </w:rPr>
+        <w:t>通過數據結構和算法的應用、數據管理和視覺設計的技術手段，為玩家提供了一個娛樂和挑戰性的遊戲體驗。</w:t>
+      </w:r>
+    </w:p>
+    <w:p>
+      <w:pPr>
+        <w:pStyle w:val="a4"/>
+        <w:ind w:leftChars="0" w:firstLine="480"/>
+        <w:rPr>
+          <w:rFonts w:ascii="YUPEARL-LIGHT" w:eastAsia="YUPEARL-LIGHT" w:hAnsi="YUPEARL-LIGHT"/>
+        </w:rPr>
+      </w:pPr>
+      <w:r>
+        <w:rPr>
+          <w:rFonts w:ascii="YUPEARL-LIGHT" w:eastAsia="YUPEARL-LIGHT" w:hAnsi="YUPEARL-LIGHT" w:hint="eastAsia"/>
+        </w:rPr>
+        <w:t>該遊戲以5x5的方塊棋盤為場景，讓玩家在有限的生命力下展開無盡的可能性。遊戲專案的開發過程中，我們運用了</w:t>
+      </w:r>
+      <w:r>
+        <w:rPr>
+          <w:rFonts w:ascii="YUPEARL-LIGHT" w:eastAsia="YUPEARL-LIGHT" w:hAnsi="YUPEARL-LIGHT" w:hint="eastAsia"/>
+        </w:rPr>
+        <w:t>課堂上學到的</w:t>
+      </w:r>
+      <w:r>
+        <w:rPr>
+          <w:rFonts w:ascii="YUPEARL-LIGHT" w:eastAsia="YUPEARL-LIGHT" w:hAnsi="YUPEARL-LIGHT" w:hint="eastAsia"/>
+        </w:rPr>
+        <w:t>Java語言和JavaFX框架，實現了豐富的圖形用戶界面、動畫效果和布局管理。同時，數字方塊的管理、計分板的功能和玩家的得分紀錄都得到了有效的處理和儲存。</w:t>
+      </w:r>
+    </w:p>
+    <w:p>
+      <w:pPr>
+        <w:pStyle w:val="a4"/>
+        <w:ind w:leftChars="0" w:firstLine="480"/>
+        <w:rPr>
+          <w:rFonts w:ascii="YUPEARL-LIGHT" w:eastAsia="YUPEARL-LIGHT" w:hAnsi="YUPEARL-LIGHT"/>
+        </w:rPr>
+      </w:pPr>
+      <w:r>
+        <w:rPr>
+          <w:rFonts w:ascii="YUPEARL-LIGHT" w:eastAsia="YUPEARL-LIGHT" w:hAnsi="YUPEARL-LIGHT" w:hint="eastAsia"/>
+        </w:rPr>
+        <w:t>這款遊戲旨在為現代生活中繁忙的人們提供一個綠洲，讓他們在片刻的寧靜與放鬆中找到樂趣和享受。無論是從技術角度還是從遊戲目的來看，Tap Me Plus One都是一個成功的專案，能夠帶給玩家精彩的遊戲體驗並提升他們的數字計算能力、集中力和反應能力。</w:t>
+      </w:r>
+    </w:p>
+    <w:p>
+      <w:pPr>
+        <w:pStyle w:val="a4"/>
+        <w:ind w:leftChars="0"/>
+        <w:rPr>
+          <w:rFonts w:ascii="YUPEARL-LIGHT" w:eastAsia="YUPEARL-LIGHT" w:hAnsi="YUPEARL-LIGHT"/>
+          <w:sz w:val="32"/>
+          <w:szCs w:val="32"/>
+        </w:rPr>
+      </w:pPr>
     </w:p>
     <w:sectPr>
       <w:pgSz w:w="11906" w:h="16838"/>
@@ -2629,8 +3919,46 @@
 </w:document>
 </file>
 
+<file path=word/endnotes.xml><?xml version="1.0" encoding="utf-8"?>
+<w:endnotes xmlns:wpc="http://schemas.microsoft.com/office/word/2010/wordprocessingCanvas" xmlns:cx="http://schemas.microsoft.com/office/drawing/2014/chartex" xmlns:cx1="http://schemas.microsoft.com/office/drawing/2015/9/8/chartex" xmlns:cx2="http://schemas.microsoft.com/office/drawing/2015/10/21/chartex" xmlns:cx3="http://schemas.microsoft.com/office/drawing/2016/5/9/chartex" xmlns:cx4="http://schemas.microsoft.com/office/drawing/2016/5/10/chartex" xmlns:cx5="http://schemas.microsoft.com/office/drawing/2016/5/11/chartex" xmlns:cx6="http://schemas.microsoft.com/office/drawing/2016/5/12/chartex" xmlns:cx7="http://schemas.microsoft.com/office/drawing/2016/5/13/chartex" xmlns:cx8="http://schemas.microsoft.com/office/drawing/2016/5/14/chartex" xmlns:mc="http://schemas.openxmlformats.org/markup-compatibility/2006" xmlns:aink="http://schemas.microsoft.com/office/drawing/2016/ink" xmlns:am3d="http://schemas.microsoft.com/office/drawing/2017/model3d" xmlns:o="urn:schemas-microsoft-com:office:office" xmlns:oel="http://schemas.microsoft.com/office/2019/extlst" xmlns:r="http://schemas.openxmlformats.org/officeDocument/2006/relationships" xmlns:m="http://schemas.openxmlformats.org/officeDocument/2006/math" xmlns:v="urn:schemas-microsoft-com:vml" xmlns:wp14="http://schemas.microsoft.com/office/word/2010/wordprocessingDrawing" xmlns:wp="http://schemas.openxmlformats.org/drawingml/2006/wordprocessingDrawing" xmlns:w10="urn:schemas-microsoft-com:office:word" xmlns:w="http://schemas.openxmlformats.org/wordprocessingml/2006/main" xmlns:w14="http://schemas.microsoft.com/office/word/2010/wordml" xmlns:w15="http://schemas.microsoft.com/office/word/2012/wordml" xmlns:w16cex="http://schemas.microsoft.com/office/word/2018/wordml/cex" xmlns:w16cid="http://schemas.microsoft.com/office/word/2016/wordml/cid" xmlns:w16="http://schemas.microsoft.com/office/word/2018/wordml" xmlns:w16du="http://schemas.microsoft.com/office/word/2023/wordml/word16du" xmlns:w16sdtdh="http://schemas.microsoft.com/office/word/2020/wordml/sdtdatahash" xmlns:w16se="http://schemas.microsoft.com/office/word/2015/wordml/symex" xmlns:wpg="http://schemas.microsoft.com/office/word/2010/wordprocessingGroup" xmlns:wpi="http://schemas.microsoft.com/office/word/2010/wordprocessingInk" xmlns:wne="http://schemas.microsoft.com/office/word/2006/wordml" xmlns:wps="http://schemas.microsoft.com/office/word/2010/wordprocessingShape" mc:Ignorable="w14 w15 w16se w16cid w16 w16cex w16sdtdh wp14">
+  <w:endnote w:type="separator" w:id="-1">
+    <w:p>
+      <w:r>
+        <w:separator/>
+      </w:r>
+    </w:p>
+  </w:endnote>
+  <w:endnote w:type="continuationSeparator" w:id="0">
+    <w:p>
+      <w:r>
+        <w:continuationSeparator/>
+      </w:r>
+    </w:p>
+  </w:endnote>
+</w:endnotes>
+</file>
+
+<file path=word/footnotes.xml><?xml version="1.0" encoding="utf-8"?>
+<w:footnotes xmlns:wpc="http://schemas.microsoft.com/office/word/2010/wordprocessingCanvas" xmlns:cx="http://schemas.microsoft.com/office/drawing/2014/chartex" xmlns:cx1="http://schemas.microsoft.com/office/drawing/2015/9/8/chartex" xmlns:cx2="http://schemas.microsoft.com/office/drawing/2015/10/21/chartex" xmlns:cx3="http://schemas.microsoft.com/office/drawing/2016/5/9/chartex" xmlns:cx4="http://schemas.microsoft.com/office/drawing/2016/5/10/chartex" xmlns:cx5="http://schemas.microsoft.com/office/drawing/2016/5/11/chartex" xmlns:cx6="http://schemas.microsoft.com/office/drawing/2016/5/12/chartex" xmlns:cx7="http://schemas.microsoft.com/office/drawing/2016/5/13/chartex" xmlns:cx8="http://schemas.microsoft.com/office/drawing/2016/5/14/chartex" xmlns:mc="http://schemas.openxmlformats.org/markup-compatibility/2006" xmlns:aink="http://schemas.microsoft.com/office/drawing/2016/ink" xmlns:am3d="http://schemas.microsoft.com/office/drawing/2017/model3d" xmlns:o="urn:schemas-microsoft-com:office:office" xmlns:oel="http://schemas.microsoft.com/office/2019/extlst" xmlns:r="http://schemas.openxmlformats.org/officeDocument/2006/relationships" xmlns:m="http://schemas.openxmlformats.org/officeDocument/2006/math" xmlns:v="urn:schemas-microsoft-com:vml" xmlns:wp14="http://schemas.microsoft.com/office/word/2010/wordprocessingDrawing" xmlns:wp="http://schemas.openxmlformats.org/drawingml/2006/wordprocessingDrawing" xmlns:w10="urn:schemas-microsoft-com:office:word" xmlns:w="http://schemas.openxmlformats.org/wordprocessingml/2006/main" xmlns:w14="http://schemas.microsoft.com/office/word/2010/wordml" xmlns:w15="http://schemas.microsoft.com/office/word/2012/wordml" xmlns:w16cex="http://schemas.microsoft.com/office/word/2018/wordml/cex" xmlns:w16cid="http://schemas.microsoft.com/office/word/2016/wordml/cid" xmlns:w16="http://schemas.microsoft.com/office/word/2018/wordml" xmlns:w16du="http://schemas.microsoft.com/office/word/2023/wordml/word16du" xmlns:w16sdtdh="http://schemas.microsoft.com/office/word/2020/wordml/sdtdatahash" xmlns:w16se="http://schemas.microsoft.com/office/word/2015/wordml/symex" xmlns:wpg="http://schemas.microsoft.com/office/word/2010/wordprocessingGroup" xmlns:wpi="http://schemas.microsoft.com/office/word/2010/wordprocessingInk" xmlns:wne="http://schemas.microsoft.com/office/word/2006/wordml" xmlns:wps="http://schemas.microsoft.com/office/word/2010/wordprocessingShape" mc:Ignorable="w14 w15 w16se w16cid w16 w16cex w16sdtdh wp14">
+  <w:footnote w:type="separator" w:id="-1">
+    <w:p>
+      <w:r>
+        <w:separator/>
+      </w:r>
+    </w:p>
+  </w:footnote>
+  <w:footnote w:type="continuationSeparator" w:id="0">
+    <w:p>
+      <w:r>
+        <w:continuationSeparator/>
+      </w:r>
+    </w:p>
+  </w:footnote>
+</w:footnotes>
+</file>
+
 <file path=word/numbering.xml><?xml version="1.0" encoding="utf-8"?>
-<w:numbering xmlns:wpc="http://schemas.microsoft.com/office/word/2010/wordprocessingCanvas" xmlns:cx="http://schemas.microsoft.com/office/drawing/2014/chartex" xmlns:cx1="http://schemas.microsoft.com/office/drawing/2015/9/8/chartex" xmlns:cx2="http://schemas.microsoft.com/office/drawing/2015/10/21/chartex" xmlns:cx3="http://schemas.microsoft.com/office/drawing/2016/5/9/chartex" xmlns:cx4="http://schemas.microsoft.com/office/drawing/2016/5/10/chartex" xmlns:cx5="http://schemas.microsoft.com/office/drawing/2016/5/11/chartex" xmlns:cx6="http://schemas.microsoft.com/office/drawing/2016/5/12/chartex" xmlns:cx7="http://schemas.microsoft.com/office/drawing/2016/5/13/chartex" xmlns:cx8="http://schemas.microsoft.com/office/drawing/2016/5/14/chartex" xmlns:mc="http://schemas.openxmlformats.org/markup-compatibility/2006" xmlns:aink="http://schemas.microsoft.com/office/drawing/2016/ink" xmlns:am3d="http://schemas.microsoft.com/office/drawing/2017/model3d" xmlns:o="urn:schemas-microsoft-com:office:office" xmlns:oel="http://schemas.microsoft.com/office/2019/extlst" xmlns:r="http://schemas.openxmlformats.org/officeDocument/2006/relationships" xmlns:m="http://schemas.openxmlformats.org/officeDocument/2006/math" xmlns:v="urn:schemas-microsoft-com:vml" xmlns:wp14="http://schemas.microsoft.com/office/word/2010/wordprocessingDrawing" xmlns:wp="http://schemas.openxmlformats.org/drawingml/2006/wordprocessingDrawing" xmlns:w10="urn:schemas-microsoft-com:office:word" xmlns:w="http://schemas.openxmlformats.org/wordprocessingml/2006/main" xmlns:w14="http://schemas.microsoft.com/office/word/2010/wordml" xmlns:w15="http://schemas.microsoft.com/office/word/2012/wordml" xmlns:w16cex="http://schemas.microsoft.com/office/word/2018/wordml/cex" xmlns:w16cid="http://schemas.microsoft.com/office/word/2016/wordml/cid" xmlns:w16="http://schemas.microsoft.com/office/word/2018/wordml" xmlns:w16sdtdh="http://schemas.microsoft.com/office/word/2020/wordml/sdtdatahash" xmlns:w16se="http://schemas.microsoft.com/office/word/2015/wordml/symex" xmlns:wpg="http://schemas.microsoft.com/office/word/2010/wordprocessingGroup" xmlns:wpi="http://schemas.microsoft.com/office/word/2010/wordprocessingInk" xmlns:wne="http://schemas.microsoft.com/office/word/2006/wordml" xmlns:wps="http://schemas.microsoft.com/office/word/2010/wordprocessingShape" mc:Ignorable="w14 w15 w16se w16cid w16 w16cex w16sdtdh wp14">
+<w:numbering xmlns:wpc="http://schemas.microsoft.com/office/word/2010/wordprocessingCanvas" xmlns:cx="http://schemas.microsoft.com/office/drawing/2014/chartex" xmlns:cx1="http://schemas.microsoft.com/office/drawing/2015/9/8/chartex" xmlns:cx2="http://schemas.microsoft.com/office/drawing/2015/10/21/chartex" xmlns:cx3="http://schemas.microsoft.com/office/drawing/2016/5/9/chartex" xmlns:cx4="http://schemas.microsoft.com/office/drawing/2016/5/10/chartex" xmlns:cx5="http://schemas.microsoft.com/office/drawing/2016/5/11/chartex" xmlns:cx6="http://schemas.microsoft.com/office/drawing/2016/5/12/chartex" xmlns:cx7="http://schemas.microsoft.com/office/drawing/2016/5/13/chartex" xmlns:cx8="http://schemas.microsoft.com/office/drawing/2016/5/14/chartex" xmlns:mc="http://schemas.openxmlformats.org/markup-compatibility/2006" xmlns:aink="http://schemas.microsoft.com/office/drawing/2016/ink" xmlns:am3d="http://schemas.microsoft.com/office/drawing/2017/model3d" xmlns:o="urn:schemas-microsoft-com:office:office" xmlns:oel="http://schemas.microsoft.com/office/2019/extlst" xmlns:r="http://schemas.openxmlformats.org/officeDocument/2006/relationships" xmlns:m="http://schemas.openxmlformats.org/officeDocument/2006/math" xmlns:v="urn:schemas-microsoft-com:vml" xmlns:wp14="http://schemas.microsoft.com/office/word/2010/wordprocessingDrawing" xmlns:wp="http://schemas.openxmlformats.org/drawingml/2006/wordprocessingDrawing" xmlns:w10="urn:schemas-microsoft-com:office:word" xmlns:w="http://schemas.openxmlformats.org/wordprocessingml/2006/main" xmlns:w14="http://schemas.microsoft.com/office/word/2010/wordml" xmlns:w15="http://schemas.microsoft.com/office/word/2012/wordml" xmlns:w16cex="http://schemas.microsoft.com/office/word/2018/wordml/cex" xmlns:w16cid="http://schemas.microsoft.com/office/word/2016/wordml/cid" xmlns:w16="http://schemas.microsoft.com/office/word/2018/wordml" xmlns:w16du="http://schemas.microsoft.com/office/word/2023/wordml/word16du" xmlns:w16sdtdh="http://schemas.microsoft.com/office/word/2020/wordml/sdtdatahash" xmlns:w16se="http://schemas.microsoft.com/office/word/2015/wordml/symex" xmlns:wpg="http://schemas.microsoft.com/office/word/2010/wordprocessingGroup" xmlns:wpi="http://schemas.microsoft.com/office/word/2010/wordprocessingInk" xmlns:wne="http://schemas.microsoft.com/office/word/2006/wordml" xmlns:wps="http://schemas.microsoft.com/office/word/2010/wordprocessingShape" mc:Ignorable="w14 w15 w16se w16cid w16 w16cex w16sdtdh wp14">
   <w:abstractNum w:abstractNumId="0" w15:restartNumberingAfterBreak="0">
     <w:nsid w:val="01D04030"/>
     <w:multiLevelType w:val="hybridMultilevel"/>
@@ -3958,6 +5286,66 @@
       </w:tblBorders>
     </w:tblPr>
   </w:style>
+  <w:style w:type="paragraph" w:styleId="a7">
+    <w:name w:val="header"/>
+    <w:basedOn w:val="a"/>
+    <w:link w:val="a8"/>
+    <w:uiPriority w:val="99"/>
+    <w:unhideWhenUsed/>
+    <w:rsid w:val="00365E52"/>
+    <w:pPr>
+      <w:tabs>
+        <w:tab w:val="center" w:pos="4153"/>
+        <w:tab w:val="right" w:pos="8306"/>
+      </w:tabs>
+      <w:snapToGrid w:val="0"/>
+    </w:pPr>
+    <w:rPr>
+      <w:sz w:val="20"/>
+      <w:szCs w:val="20"/>
+    </w:rPr>
+  </w:style>
+  <w:style w:type="character" w:customStyle="1" w:styleId="a8">
+    <w:name w:val="頁首 字元"/>
+    <w:basedOn w:val="a0"/>
+    <w:link w:val="a7"/>
+    <w:uiPriority w:val="99"/>
+    <w:rsid w:val="00365E52"/>
+    <w:rPr>
+      <w:sz w:val="20"/>
+      <w:szCs w:val="20"/>
+    </w:rPr>
+  </w:style>
+  <w:style w:type="paragraph" w:styleId="a9">
+    <w:name w:val="footer"/>
+    <w:basedOn w:val="a"/>
+    <w:link w:val="aa"/>
+    <w:uiPriority w:val="99"/>
+    <w:unhideWhenUsed/>
+    <w:rsid w:val="00365E52"/>
+    <w:pPr>
+      <w:tabs>
+        <w:tab w:val="center" w:pos="4153"/>
+        <w:tab w:val="right" w:pos="8306"/>
+      </w:tabs>
+      <w:snapToGrid w:val="0"/>
+    </w:pPr>
+    <w:rPr>
+      <w:sz w:val="20"/>
+      <w:szCs w:val="20"/>
+    </w:rPr>
+  </w:style>
+  <w:style w:type="character" w:customStyle="1" w:styleId="aa">
+    <w:name w:val="頁尾 字元"/>
+    <w:basedOn w:val="a0"/>
+    <w:link w:val="a9"/>
+    <w:uiPriority w:val="99"/>
+    <w:rsid w:val="00365E52"/>
+    <w:rPr>
+      <w:sz w:val="20"/>
+      <w:szCs w:val="20"/>
+    </w:rPr>
+  </w:style>
 </w:styles>
 </file>
 

--- a/Report.docx
+++ b/Report.docx
@@ -303,24 +303,47 @@
       </w:pPr>
       <w:r>
         <w:rPr>
-          <w:rFonts w:ascii="YUPEARL-LIGHT" w:eastAsia="YUPEARL-LIGHT" w:hAnsi="YUPEARL-LIGHT" w:cs="新細明體"/>
-          <w:noProof/>
+          <w:rFonts w:ascii="YUPEARL-LIGHT" w:eastAsia="YUPEARL-LIGHT" w:hAnsi="YUPEARL-LIGHT" w:cs="新細明體" w:hint="eastAsia"/>
           <w:kern w:val="0"/>
           <w14:ligatures w14:val="none"/>
         </w:rPr>
+        <w:t>示意圖：</w:t>
+      </w:r>
+    </w:p>
+    <w:p>
+      <w:pPr>
+        <w:widowControl/>
+        <w:rPr>
+          <w:rFonts w:ascii="YUPEARL-LIGHT" w:eastAsia="YUPEARL-LIGHT" w:hAnsi="YUPEARL-LIGHT" w:cs="新細明體"/>
+          <w:kern w:val="0"/>
+          <w14:ligatures w14:val="none"/>
+        </w:rPr>
+      </w:pPr>
+      <w:r>
+        <w:rPr>
+          <w:rFonts w:ascii="YUPEARL-LIGHT" w:eastAsia="YUPEARL-LIGHT" w:hAnsi="YUPEARL-LIGHT" w:cs="新細明體"/>
+          <w:kern w:val="0"/>
+          <w14:ligatures w14:val="none"/>
+        </w:rPr>
         <w:drawing>
-          <wp:anchor distT="0" distB="0" distL="114300" distR="114300" simplePos="0" relativeHeight="251704320" behindDoc="0" locked="0" layoutInCell="1" allowOverlap="1" wp14:anchorId="7AD4E5EA" wp14:editId="5F36AD0D">
+          <wp:anchor distT="0" distB="0" distL="114300" distR="114300" simplePos="0" relativeHeight="251722752" behindDoc="0" locked="0" layoutInCell="1" allowOverlap="1" wp14:anchorId="5BFA6FF6" wp14:editId="52134DCD">
             <wp:simplePos x="0" y="0"/>
             <wp:positionH relativeFrom="column">
-              <wp:posOffset>2057400</wp:posOffset>
+              <wp:posOffset>317986</wp:posOffset>
             </wp:positionH>
             <wp:positionV relativeFrom="paragraph">
-              <wp:posOffset>230909</wp:posOffset>
+              <wp:posOffset>93345</wp:posOffset>
             </wp:positionV>
-            <wp:extent cx="1439545" cy="2058670"/>
-            <wp:effectExtent l="0" t="0" r="0" b="0"/>
+            <wp:extent cx="4392706" cy="2411070"/>
+            <wp:effectExtent l="0" t="0" r="1905" b="2540"/>
             <wp:wrapNone/>
-            <wp:docPr id="2076869868" name="圖片 1"/>
+            <wp:docPr id="496362497" name="圖片 496362497">
+              <a:extLst xmlns:a="http://schemas.openxmlformats.org/drawingml/2006/main">
+                <a:ext uri="{FF2B5EF4-FFF2-40B4-BE49-F238E27FC236}">
+                  <a16:creationId xmlns:a16="http://schemas.microsoft.com/office/drawing/2014/main" id="{CC297A17-02AE-96AE-3ADC-F6DA80A787AD}"/>
+                </a:ext>
+              </a:extLst>
+            </wp:docPr>
             <wp:cNvGraphicFramePr>
               <a:graphicFrameLocks xmlns:a="http://schemas.openxmlformats.org/drawingml/2006/main" noChangeAspect="1"/>
             </wp:cNvGraphicFramePr>
@@ -328,8 +351,16 @@
               <a:graphicData uri="http://schemas.openxmlformats.org/drawingml/2006/picture">
                 <pic:pic xmlns:pic="http://schemas.openxmlformats.org/drawingml/2006/picture">
                   <pic:nvPicPr>
-                    <pic:cNvPr id="2076869868" name=""/>
-                    <pic:cNvPicPr/>
+                    <pic:cNvPr id="4" name="圖片 3">
+                      <a:extLst>
+                        <a:ext uri="{FF2B5EF4-FFF2-40B4-BE49-F238E27FC236}">
+                          <a16:creationId xmlns:a16="http://schemas.microsoft.com/office/drawing/2014/main" id="{CC297A17-02AE-96AE-3ADC-F6DA80A787AD}"/>
+                        </a:ext>
+                      </a:extLst>
+                    </pic:cNvPr>
+                    <pic:cNvPicPr>
+                      <a:picLocks noChangeAspect="1"/>
+                    </pic:cNvPicPr>
                   </pic:nvPicPr>
                   <pic:blipFill>
                     <a:blip r:embed="rId7" cstate="print">
@@ -346,7 +377,7 @@
                   <pic:spPr>
                     <a:xfrm>
                       <a:off x="0" y="0"/>
-                      <a:ext cx="1439545" cy="2058670"/>
+                      <a:ext cx="4392706" cy="2411070"/>
                     </a:xfrm>
                     <a:prstGeom prst="rect">
                       <a:avLst/>
@@ -367,237 +398,35 @@
       <w:r>
         <w:rPr>
           <w:rFonts w:ascii="YUPEARL-LIGHT" w:eastAsia="YUPEARL-LIGHT" w:hAnsi="YUPEARL-LIGHT" w:cs="新細明體"/>
-          <w:noProof/>
-          <w:kern w:val="0"/>
-        </w:rPr>
-        <mc:AlternateContent>
-          <mc:Choice Requires="wps">
-            <w:drawing>
-              <wp:anchor distT="0" distB="0" distL="114300" distR="114300" simplePos="0" relativeHeight="251713536" behindDoc="0" locked="0" layoutInCell="1" allowOverlap="1" wp14:anchorId="60016D48" wp14:editId="76A242CD">
-                <wp:simplePos x="0" y="0"/>
-                <wp:positionH relativeFrom="column">
-                  <wp:posOffset>4492177</wp:posOffset>
-                </wp:positionH>
-                <wp:positionV relativeFrom="paragraph">
-                  <wp:posOffset>46317</wp:posOffset>
-                </wp:positionV>
-                <wp:extent cx="240526" cy="1857692"/>
-                <wp:effectExtent l="635000" t="0" r="560070" b="0"/>
-                <wp:wrapNone/>
-                <wp:docPr id="813218378" name="矩形 2"/>
-                <wp:cNvGraphicFramePr/>
-                <a:graphic xmlns:a="http://schemas.openxmlformats.org/drawingml/2006/main">
-                  <a:graphicData uri="http://schemas.microsoft.com/office/word/2010/wordprocessingShape">
-                    <wps:wsp>
-                      <wps:cNvSpPr/>
-                      <wps:spPr>
-                        <a:xfrm rot="18905240">
-                          <a:off x="0" y="0"/>
-                          <a:ext cx="240526" cy="1857692"/>
-                        </a:xfrm>
-                        <a:prstGeom prst="rect">
-                          <a:avLst/>
-                        </a:prstGeom>
-                        <a:noFill/>
-                        <a:ln w="6350">
-                          <a:solidFill>
-                            <a:srgbClr val="C00000"/>
-                          </a:solidFill>
-                        </a:ln>
-                      </wps:spPr>
-                      <wps:style>
-                        <a:lnRef idx="2">
-                          <a:schemeClr val="accent1">
-                            <a:shade val="50000"/>
-                          </a:schemeClr>
-                        </a:lnRef>
-                        <a:fillRef idx="1">
-                          <a:schemeClr val="accent1"/>
-                        </a:fillRef>
-                        <a:effectRef idx="0">
-                          <a:schemeClr val="accent1"/>
-                        </a:effectRef>
-                        <a:fontRef idx="minor">
-                          <a:schemeClr val="lt1"/>
-                        </a:fontRef>
-                      </wps:style>
-                      <wps:bodyPr rot="0" spcFirstLastPara="0" vertOverflow="overflow" horzOverflow="overflow" vert="horz" wrap="square" lIns="91440" tIns="45720" rIns="91440" bIns="45720" numCol="1" spcCol="0" rtlCol="0" fromWordArt="0" anchor="ctr" anchorCtr="0" forceAA="0" compatLnSpc="1">
-                        <a:prstTxWarp prst="textNoShape">
-                          <a:avLst/>
-                        </a:prstTxWarp>
-                        <a:noAutofit/>
-                      </wps:bodyPr>
-                    </wps:wsp>
-                  </a:graphicData>
-                </a:graphic>
-                <wp14:sizeRelH relativeFrom="margin">
-                  <wp14:pctWidth>0</wp14:pctWidth>
-                </wp14:sizeRelH>
-                <wp14:sizeRelV relativeFrom="margin">
-                  <wp14:pctHeight>0</wp14:pctHeight>
-                </wp14:sizeRelV>
-              </wp:anchor>
-            </w:drawing>
-          </mc:Choice>
-          <mc:Fallback>
-            <w:pict>
-              <v:rect w14:anchorId="63B494C7" id="矩形 2" o:spid="_x0000_s1026" style="position:absolute;margin-left:353.7pt;margin-top:3.65pt;width:18.95pt;height:146.25pt;rotation:-2943397fd;z-index:251713536;visibility:visible;mso-wrap-style:square;mso-width-percent:0;mso-height-percent:0;mso-wrap-distance-left:9pt;mso-wrap-distance-top:0;mso-wrap-distance-right:9pt;mso-wrap-distance-bottom:0;mso-position-horizontal:absolute;mso-position-horizontal-relative:text;mso-position-vertical:absolute;mso-position-vertical-relative:text;mso-width-percent:0;mso-height-percent:0;mso-width-relative:margin;mso-height-relative:margin;v-text-anchor:middle" o:gfxdata="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" filled="f" strokecolor="#c00000" strokeweight=".5pt"/>
-            </w:pict>
-          </mc:Fallback>
-        </mc:AlternateContent>
-      </w:r>
-      <w:r>
-        <w:rPr>
-          <w:rFonts w:ascii="YUPEARL-LIGHT" w:eastAsia="YUPEARL-LIGHT" w:hAnsi="YUPEARL-LIGHT" w:cs="新細明體" w:hint="eastAsia"/>
           <w:kern w:val="0"/>
           <w14:ligatures w14:val="none"/>
         </w:rPr>
-        <w:t>示意圖：</w:t>
-      </w:r>
-    </w:p>
-    <w:p>
-      <w:pPr>
+        <w:tab/>
+      </w:r>
+    </w:p>
+    <w:p>
+      <w:pPr>
+        <w:pStyle w:val="a4"/>
         <w:widowControl/>
+        <w:ind w:leftChars="0"/>
         <w:rPr>
           <w:rFonts w:ascii="YUPEARL-LIGHT" w:eastAsia="YUPEARL-LIGHT" w:hAnsi="YUPEARL-LIGHT" w:cs="新細明體"/>
           <w:kern w:val="0"/>
           <w14:ligatures w14:val="none"/>
         </w:rPr>
       </w:pPr>
-      <w:r>
-        <w:rPr>
-          <w:rFonts w:ascii="YUPEARL-LIGHT" w:eastAsia="YUPEARL-LIGHT" w:hAnsi="YUPEARL-LIGHT" w:cs="新細明體"/>
-          <w:noProof/>
-          <w:kern w:val="0"/>
-          <w14:ligatures w14:val="none"/>
-        </w:rPr>
-        <w:drawing>
-          <wp:anchor distT="0" distB="0" distL="114300" distR="114300" simplePos="0" relativeHeight="251712512" behindDoc="0" locked="0" layoutInCell="1" allowOverlap="1" wp14:anchorId="45B3B2AB" wp14:editId="4B7EEF1A">
-            <wp:simplePos x="0" y="0"/>
-            <wp:positionH relativeFrom="column">
-              <wp:posOffset>3895912</wp:posOffset>
-            </wp:positionH>
-            <wp:positionV relativeFrom="paragraph">
-              <wp:posOffset>32347</wp:posOffset>
-            </wp:positionV>
-            <wp:extent cx="1439545" cy="1459865"/>
-            <wp:effectExtent l="0" t="0" r="0" b="635"/>
-            <wp:wrapNone/>
-            <wp:docPr id="530487683" name="圖片 1"/>
-            <wp:cNvGraphicFramePr>
-              <a:graphicFrameLocks xmlns:a="http://schemas.openxmlformats.org/drawingml/2006/main" noChangeAspect="1"/>
-            </wp:cNvGraphicFramePr>
-            <a:graphic xmlns:a="http://schemas.openxmlformats.org/drawingml/2006/main">
-              <a:graphicData uri="http://schemas.openxmlformats.org/drawingml/2006/picture">
-                <pic:pic xmlns:pic="http://schemas.openxmlformats.org/drawingml/2006/picture">
-                  <pic:nvPicPr>
-                    <pic:cNvPr id="530487683" name=""/>
-                    <pic:cNvPicPr/>
-                  </pic:nvPicPr>
-                  <pic:blipFill>
-                    <a:blip r:embed="rId8" cstate="print">
-                      <a:extLst>
-                        <a:ext uri="{28A0092B-C50C-407E-A947-70E740481C1C}">
-                          <a14:useLocalDpi xmlns:a14="http://schemas.microsoft.com/office/drawing/2010/main" val="0"/>
-                        </a:ext>
-                      </a:extLst>
-                    </a:blip>
-                    <a:stretch>
-                      <a:fillRect/>
-                    </a:stretch>
-                  </pic:blipFill>
-                  <pic:spPr>
-                    <a:xfrm>
-                      <a:off x="0" y="0"/>
-                      <a:ext cx="1439545" cy="1459865"/>
-                    </a:xfrm>
-                    <a:prstGeom prst="rect">
-                      <a:avLst/>
-                    </a:prstGeom>
-                  </pic:spPr>
-                </pic:pic>
-              </a:graphicData>
-            </a:graphic>
-            <wp14:sizeRelH relativeFrom="page">
-              <wp14:pctWidth>0</wp14:pctWidth>
-            </wp14:sizeRelH>
-            <wp14:sizeRelV relativeFrom="page">
-              <wp14:pctHeight>0</wp14:pctHeight>
-            </wp14:sizeRelV>
-          </wp:anchor>
-        </w:drawing>
-      </w:r>
-      <w:r>
-        <w:rPr>
-          <w:rFonts w:ascii="YUPEARL-LIGHT" w:eastAsia="YUPEARL-LIGHT" w:hAnsi="YUPEARL-LIGHT" w:cs="新細明體"/>
-          <w:noProof/>
-          <w:kern w:val="0"/>
-          <w14:ligatures w14:val="none"/>
-        </w:rPr>
-        <w:drawing>
-          <wp:anchor distT="0" distB="0" distL="114300" distR="114300" simplePos="0" relativeHeight="251702272" behindDoc="0" locked="0" layoutInCell="1" allowOverlap="1" wp14:anchorId="3FDC8931" wp14:editId="77BB9D2A">
-            <wp:simplePos x="0" y="0"/>
-            <wp:positionH relativeFrom="column">
-              <wp:posOffset>304800</wp:posOffset>
-            </wp:positionH>
-            <wp:positionV relativeFrom="paragraph">
-              <wp:posOffset>20133</wp:posOffset>
-            </wp:positionV>
-            <wp:extent cx="1440000" cy="1100653"/>
-            <wp:effectExtent l="0" t="0" r="0" b="4445"/>
-            <wp:wrapNone/>
-            <wp:docPr id="1245167292" name="圖片 1"/>
-            <wp:cNvGraphicFramePr>
-              <a:graphicFrameLocks xmlns:a="http://schemas.openxmlformats.org/drawingml/2006/main" noChangeAspect="1"/>
-            </wp:cNvGraphicFramePr>
-            <a:graphic xmlns:a="http://schemas.openxmlformats.org/drawingml/2006/main">
-              <a:graphicData uri="http://schemas.openxmlformats.org/drawingml/2006/picture">
-                <pic:pic xmlns:pic="http://schemas.openxmlformats.org/drawingml/2006/picture">
-                  <pic:nvPicPr>
-                    <pic:cNvPr id="1245167292" name=""/>
-                    <pic:cNvPicPr/>
-                  </pic:nvPicPr>
-                  <pic:blipFill>
-                    <a:blip r:embed="rId9" cstate="print">
-                      <a:extLst>
-                        <a:ext uri="{28A0092B-C50C-407E-A947-70E740481C1C}">
-                          <a14:useLocalDpi xmlns:a14="http://schemas.microsoft.com/office/drawing/2010/main" val="0"/>
-                        </a:ext>
-                      </a:extLst>
-                    </a:blip>
-                    <a:stretch>
-                      <a:fillRect/>
-                    </a:stretch>
-                  </pic:blipFill>
-                  <pic:spPr>
-                    <a:xfrm>
-                      <a:off x="0" y="0"/>
-                      <a:ext cx="1440000" cy="1100653"/>
-                    </a:xfrm>
-                    <a:prstGeom prst="rect">
-                      <a:avLst/>
-                    </a:prstGeom>
-                  </pic:spPr>
-                </pic:pic>
-              </a:graphicData>
-            </a:graphic>
-            <wp14:sizeRelH relativeFrom="page">
-              <wp14:pctWidth>0</wp14:pctWidth>
-            </wp14:sizeRelH>
-            <wp14:sizeRelV relativeFrom="page">
-              <wp14:pctHeight>0</wp14:pctHeight>
-            </wp14:sizeRelV>
-          </wp:anchor>
-        </w:drawing>
-      </w:r>
-      <w:r>
+    </w:p>
+    <w:p>
+      <w:pPr>
+        <w:pStyle w:val="a4"/>
+        <w:widowControl/>
+        <w:ind w:leftChars="0"/>
         <w:rPr>
           <w:rFonts w:ascii="YUPEARL-LIGHT" w:eastAsia="YUPEARL-LIGHT" w:hAnsi="YUPEARL-LIGHT" w:cs="新細明體"/>
           <w:kern w:val="0"/>
           <w14:ligatures w14:val="none"/>
         </w:rPr>
-        <w:tab/>
-      </w:r>
+      </w:pPr>
     </w:p>
     <w:p>
       <w:pPr>
@@ -658,113 +487,6 @@
           <w14:ligatures w14:val="none"/>
         </w:rPr>
       </w:pPr>
-      <w:r>
-        <w:rPr>
-          <w:rFonts w:ascii="YUPEARL-LIGHT" w:eastAsia="YUPEARL-LIGHT" w:hAnsi="YUPEARL-LIGHT" w:cs="新細明體"/>
-          <w:noProof/>
-          <w:kern w:val="0"/>
-        </w:rPr>
-        <mc:AlternateContent>
-          <mc:Choice Requires="wps">
-            <w:drawing>
-              <wp:anchor distT="0" distB="0" distL="114300" distR="114300" simplePos="0" relativeHeight="251706368" behindDoc="0" locked="0" layoutInCell="1" allowOverlap="1" wp14:anchorId="49DD3591" wp14:editId="0BE55318">
-                <wp:simplePos x="0" y="0"/>
-                <wp:positionH relativeFrom="column">
-                  <wp:posOffset>720912</wp:posOffset>
-                </wp:positionH>
-                <wp:positionV relativeFrom="paragraph">
-                  <wp:posOffset>77695</wp:posOffset>
-                </wp:positionV>
-                <wp:extent cx="539750" cy="539750"/>
-                <wp:effectExtent l="0" t="0" r="19050" b="19050"/>
-                <wp:wrapNone/>
-                <wp:docPr id="1029335576" name="甜甜圈 4"/>
-                <wp:cNvGraphicFramePr>
-                  <a:graphicFrameLocks xmlns:a="http://schemas.openxmlformats.org/drawingml/2006/main"/>
-                </wp:cNvGraphicFramePr>
-                <a:graphic xmlns:a="http://schemas.openxmlformats.org/drawingml/2006/main">
-                  <a:graphicData uri="http://schemas.microsoft.com/office/word/2010/wordprocessingShape">
-                    <wps:wsp>
-                      <wps:cNvSpPr>
-                        <a:spLocks/>
-                      </wps:cNvSpPr>
-                      <wps:spPr>
-                        <a:xfrm>
-                          <a:off x="0" y="0"/>
-                          <a:ext cx="539750" cy="539750"/>
-                        </a:xfrm>
-                        <a:prstGeom prst="donut">
-                          <a:avLst>
-                            <a:gd name="adj" fmla="val 3964"/>
-                          </a:avLst>
-                        </a:prstGeom>
-                        <a:solidFill>
-                          <a:srgbClr val="C00000"/>
-                        </a:solidFill>
-                        <a:ln w="3175">
-                          <a:solidFill>
-                            <a:srgbClr val="C00000"/>
-                          </a:solidFill>
-                        </a:ln>
-                      </wps:spPr>
-                      <wps:style>
-                        <a:lnRef idx="2">
-                          <a:schemeClr val="accent1">
-                            <a:shade val="50000"/>
-                          </a:schemeClr>
-                        </a:lnRef>
-                        <a:fillRef idx="1">
-                          <a:schemeClr val="accent1"/>
-                        </a:fillRef>
-                        <a:effectRef idx="0">
-                          <a:schemeClr val="accent1"/>
-                        </a:effectRef>
-                        <a:fontRef idx="minor">
-                          <a:schemeClr val="lt1"/>
-                        </a:fontRef>
-                      </wps:style>
-                      <wps:bodyPr rot="0" spcFirstLastPara="0" vertOverflow="overflow" horzOverflow="overflow" vert="horz" wrap="square" lIns="91440" tIns="45720" rIns="91440" bIns="45720" numCol="1" spcCol="0" rtlCol="0" fromWordArt="0" anchor="ctr" anchorCtr="0" forceAA="0" compatLnSpc="1">
-                        <a:prstTxWarp prst="textNoShape">
-                          <a:avLst/>
-                        </a:prstTxWarp>
-                        <a:noAutofit/>
-                      </wps:bodyPr>
-                    </wps:wsp>
-                  </a:graphicData>
-                </a:graphic>
-                <wp14:sizeRelH relativeFrom="margin">
-                  <wp14:pctWidth>0</wp14:pctWidth>
-                </wp14:sizeRelH>
-                <wp14:sizeRelV relativeFrom="margin">
-                  <wp14:pctHeight>0</wp14:pctHeight>
-                </wp14:sizeRelV>
-              </wp:anchor>
-            </w:drawing>
-          </mc:Choice>
-          <mc:Fallback>
-            <w:pict>
-              <v:shapetype w14:anchorId="63395436" id="_x0000_t23" coordsize="21600,21600" o:spt="23" adj="5400" path="m,10800qy10800,,21600,10800,10800,21600,,10800xm@0,10800qy10800@2@1,10800,10800@0@0,10800xe">
-                <v:formulas>
-                  <v:f eqn="val #0"/>
-                  <v:f eqn="sum width 0 #0"/>
-                  <v:f eqn="sum height 0 #0"/>
-                  <v:f eqn="prod @0 2929 10000"/>
-                  <v:f eqn="sum width 0 @3"/>
-                  <v:f eqn="sum height 0 @3"/>
-                </v:formulas>
-                <v:path o:connecttype="custom" o:connectlocs="10800,0;3163,3163;0,10800;3163,18437;10800,21600;18437,18437;21600,10800;18437,3163" textboxrect="3163,3163,18437,18437"/>
-                <v:handles>
-                  <v:h position="#0,center" xrange="0,10800"/>
-                </v:handles>
-              </v:shapetype>
-              <v:shape id="甜甜圈 4" o:spid="_x0000_s1026" type="#_x0000_t23" style="position:absolute;margin-left:56.75pt;margin-top:6.1pt;width:42.5pt;height:42.5pt;z-index:251706368;visibility:visible;mso-wrap-style:square;mso-width-percent:0;mso-height-percent:0;mso-wrap-distance-left:9pt;mso-wrap-distance-top:0;mso-wrap-distance-right:9pt;mso-wrap-distance-bottom:0;mso-position-horizontal:absolute;mso-position-horizontal-relative:text;mso-position-vertical:absolute;mso-position-vertical-relative:text;mso-width-percent:0;mso-height-percent:0;mso-width-relative:margin;mso-height-relative:margin;v-text-anchor:middle" o:gfxdata="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" adj="856" fillcolor="#c00000" strokecolor="#c00000" strokeweight=".25pt">
-                <v:stroke joinstyle="miter"/>
-                <v:path arrowok="t"/>
-              </v:shape>
-            </w:pict>
-          </mc:Fallback>
-        </mc:AlternateContent>
-      </w:r>
     </w:p>
     <w:p>
       <w:pPr>
@@ -777,93 +499,6 @@
           <w14:ligatures w14:val="none"/>
         </w:rPr>
       </w:pPr>
-      <w:r>
-        <w:rPr>
-          <w:rFonts w:ascii="YUPEARL-LIGHT" w:eastAsia="YUPEARL-LIGHT" w:hAnsi="YUPEARL-LIGHT" w:cs="新細明體"/>
-          <w:noProof/>
-          <w:kern w:val="0"/>
-        </w:rPr>
-        <mc:AlternateContent>
-          <mc:Choice Requires="wps">
-            <w:drawing>
-              <wp:anchor distT="0" distB="0" distL="114300" distR="114300" simplePos="0" relativeHeight="251710464" behindDoc="0" locked="0" layoutInCell="1" allowOverlap="1" wp14:anchorId="7F9C8FA1" wp14:editId="0FCB0CC3">
-                <wp:simplePos x="0" y="0"/>
-                <wp:positionH relativeFrom="column">
-                  <wp:posOffset>4325508</wp:posOffset>
-                </wp:positionH>
-                <wp:positionV relativeFrom="paragraph">
-                  <wp:posOffset>150390</wp:posOffset>
-                </wp:positionV>
-                <wp:extent cx="720000" cy="720000"/>
-                <wp:effectExtent l="0" t="0" r="0" b="0"/>
-                <wp:wrapNone/>
-                <wp:docPr id="144624804" name="十字形 5"/>
-                <wp:cNvGraphicFramePr/>
-                <a:graphic xmlns:a="http://schemas.openxmlformats.org/drawingml/2006/main">
-                  <a:graphicData uri="http://schemas.microsoft.com/office/word/2010/wordprocessingShape">
-                    <wps:wsp>
-                      <wps:cNvSpPr/>
-                      <wps:spPr>
-                        <a:xfrm>
-                          <a:off x="0" y="0"/>
-                          <a:ext cx="720000" cy="720000"/>
-                        </a:xfrm>
-                        <a:prstGeom prst="mathMultiply">
-                          <a:avLst>
-                            <a:gd name="adj1" fmla="val 6518"/>
-                          </a:avLst>
-                        </a:prstGeom>
-                        <a:solidFill>
-                          <a:srgbClr val="C00000"/>
-                        </a:solidFill>
-                        <a:ln>
-                          <a:noFill/>
-                        </a:ln>
-                      </wps:spPr>
-                      <wps:style>
-                        <a:lnRef idx="2">
-                          <a:schemeClr val="accent1">
-                            <a:shade val="50000"/>
-                          </a:schemeClr>
-                        </a:lnRef>
-                        <a:fillRef idx="1">
-                          <a:schemeClr val="accent1"/>
-                        </a:fillRef>
-                        <a:effectRef idx="0">
-                          <a:schemeClr val="accent1"/>
-                        </a:effectRef>
-                        <a:fontRef idx="minor">
-                          <a:schemeClr val="lt1"/>
-                        </a:fontRef>
-                      </wps:style>
-                      <wps:bodyPr rot="0" spcFirstLastPara="0" vertOverflow="overflow" horzOverflow="overflow" vert="horz" wrap="square" lIns="91440" tIns="45720" rIns="91440" bIns="45720" numCol="1" spcCol="0" rtlCol="0" fromWordArt="0" anchor="ctr" anchorCtr="0" forceAA="0" compatLnSpc="1">
-                        <a:prstTxWarp prst="textNoShape">
-                          <a:avLst/>
-                        </a:prstTxWarp>
-                        <a:noAutofit/>
-                      </wps:bodyPr>
-                    </wps:wsp>
-                  </a:graphicData>
-                </a:graphic>
-                <wp14:sizeRelH relativeFrom="margin">
-                  <wp14:pctWidth>0</wp14:pctWidth>
-                </wp14:sizeRelH>
-                <wp14:sizeRelV relativeFrom="margin">
-                  <wp14:pctHeight>0</wp14:pctHeight>
-                </wp14:sizeRelV>
-              </wp:anchor>
-            </w:drawing>
-          </mc:Choice>
-          <mc:Fallback>
-            <w:pict>
-              <v:shape w14:anchorId="6AEF9C14" id="十字形 5" o:spid="_x0000_s1026" style="position:absolute;margin-left:340.6pt;margin-top:11.85pt;width:56.7pt;height:56.7pt;z-index:251710464;visibility:visible;mso-wrap-style:square;mso-width-percent:0;mso-height-percent:0;mso-wrap-distance-left:9pt;mso-wrap-distance-top:0;mso-wrap-distance-right:9pt;mso-wrap-distance-bottom:0;mso-position-horizontal:absolute;mso-position-horizontal-relative:text;mso-position-vertical:absolute;mso-position-vertical-relative:text;mso-width-percent:0;mso-height-percent:0;mso-width-relative:margin;mso-height-relative:margin;v-text-anchor:middle" coordsize="720000,720000" o:gfxdata="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" path="m156334,189518r33184,-33184l360000,326816,530482,156334r33184,33184l393184,360000,563666,530482r-33184,33184l360000,393184,189518,563666,156334,530482,326816,360000,156334,189518xe" fillcolor="#c00000" stroked="f" strokeweight="1pt">
-                <v:stroke joinstyle="miter"/>
-                <v:path arrowok="t" o:connecttype="custom" o:connectlocs="156334,189518;189518,156334;360000,326816;530482,156334;563666,189518;393184,360000;563666,530482;530482,563666;360000,393184;189518,563666;156334,530482;326816,360000;156334,189518" o:connectangles="0,0,0,0,0,0,0,0,0,0,0,0,0"/>
-              </v:shape>
-            </w:pict>
-          </mc:Fallback>
-        </mc:AlternateContent>
-      </w:r>
     </w:p>
     <w:p>
       <w:pPr>
@@ -876,123 +511,6 @@
           <w14:ligatures w14:val="none"/>
         </w:rPr>
       </w:pPr>
-    </w:p>
-    <w:p>
-      <w:pPr>
-        <w:pStyle w:val="a4"/>
-        <w:widowControl/>
-        <w:ind w:leftChars="0"/>
-        <w:rPr>
-          <w:rFonts w:ascii="YUPEARL-LIGHT" w:eastAsia="YUPEARL-LIGHT" w:hAnsi="YUPEARL-LIGHT" w:cs="新細明體"/>
-          <w:kern w:val="0"/>
-          <w14:ligatures w14:val="none"/>
-        </w:rPr>
-      </w:pPr>
-    </w:p>
-    <w:p>
-      <w:pPr>
-        <w:pStyle w:val="a4"/>
-        <w:widowControl/>
-        <w:ind w:leftChars="0"/>
-        <w:rPr>
-          <w:rFonts w:ascii="YUPEARL-LIGHT" w:eastAsia="YUPEARL-LIGHT" w:hAnsi="YUPEARL-LIGHT" w:cs="新細明體"/>
-          <w:kern w:val="0"/>
-          <w14:ligatures w14:val="none"/>
-        </w:rPr>
-      </w:pPr>
-      <w:r>
-        <w:rPr>
-          <w:rFonts w:ascii="YUPEARL-LIGHT" w:eastAsia="YUPEARL-LIGHT" w:hAnsi="YUPEARL-LIGHT" w:cs="新細明體"/>
-          <w:noProof/>
-          <w:kern w:val="0"/>
-        </w:rPr>
-        <mc:AlternateContent>
-          <mc:Choice Requires="wps">
-            <w:drawing>
-              <wp:anchor distT="0" distB="0" distL="114300" distR="114300" simplePos="0" relativeHeight="251708416" behindDoc="0" locked="0" layoutInCell="1" allowOverlap="1" wp14:anchorId="70892BB5" wp14:editId="08E16666">
-                <wp:simplePos x="0" y="0"/>
-                <wp:positionH relativeFrom="column">
-                  <wp:posOffset>2550422</wp:posOffset>
-                </wp:positionH>
-                <wp:positionV relativeFrom="paragraph">
-                  <wp:posOffset>17780</wp:posOffset>
-                </wp:positionV>
-                <wp:extent cx="448236" cy="423620"/>
-                <wp:effectExtent l="0" t="0" r="9525" b="8255"/>
-                <wp:wrapNone/>
-                <wp:docPr id="1611689471" name="甜甜圈 4"/>
-                <wp:cNvGraphicFramePr>
-                  <a:graphicFrameLocks xmlns:a="http://schemas.openxmlformats.org/drawingml/2006/main"/>
-                </wp:cNvGraphicFramePr>
-                <a:graphic xmlns:a="http://schemas.openxmlformats.org/drawingml/2006/main">
-                  <a:graphicData uri="http://schemas.microsoft.com/office/word/2010/wordprocessingShape">
-                    <wps:wsp>
-                      <wps:cNvSpPr>
-                        <a:spLocks/>
-                      </wps:cNvSpPr>
-                      <wps:spPr>
-                        <a:xfrm>
-                          <a:off x="0" y="0"/>
-                          <a:ext cx="448236" cy="423620"/>
-                        </a:xfrm>
-                        <a:prstGeom prst="donut">
-                          <a:avLst>
-                            <a:gd name="adj" fmla="val 3964"/>
-                          </a:avLst>
-                        </a:prstGeom>
-                        <a:solidFill>
-                          <a:srgbClr val="C00000"/>
-                        </a:solidFill>
-                        <a:ln w="3175">
-                          <a:solidFill>
-                            <a:srgbClr val="C00000"/>
-                          </a:solidFill>
-                        </a:ln>
-                      </wps:spPr>
-                      <wps:style>
-                        <a:lnRef idx="2">
-                          <a:schemeClr val="accent1">
-                            <a:shade val="50000"/>
-                          </a:schemeClr>
-                        </a:lnRef>
-                        <a:fillRef idx="1">
-                          <a:schemeClr val="accent1"/>
-                        </a:fillRef>
-                        <a:effectRef idx="0">
-                          <a:schemeClr val="accent1"/>
-                        </a:effectRef>
-                        <a:fontRef idx="minor">
-                          <a:schemeClr val="lt1"/>
-                        </a:fontRef>
-                      </wps:style>
-                      <wps:bodyPr rot="0" spcFirstLastPara="0" vertOverflow="overflow" horzOverflow="overflow" vert="horz" wrap="square" lIns="91440" tIns="45720" rIns="91440" bIns="45720" numCol="1" spcCol="0" rtlCol="0" fromWordArt="0" anchor="ctr" anchorCtr="0" forceAA="0" compatLnSpc="1">
-                        <a:prstTxWarp prst="textNoShape">
-                          <a:avLst/>
-                        </a:prstTxWarp>
-                        <a:noAutofit/>
-                      </wps:bodyPr>
-                    </wps:wsp>
-                  </a:graphicData>
-                </a:graphic>
-                <wp14:sizeRelH relativeFrom="margin">
-                  <wp14:pctWidth>0</wp14:pctWidth>
-                </wp14:sizeRelH>
-                <wp14:sizeRelV relativeFrom="margin">
-                  <wp14:pctHeight>0</wp14:pctHeight>
-                </wp14:sizeRelV>
-              </wp:anchor>
-            </w:drawing>
-          </mc:Choice>
-          <mc:Fallback>
-            <w:pict>
-              <v:shape w14:anchorId="3706ADF1" id="甜甜圈 4" o:spid="_x0000_s1026" type="#_x0000_t23" style="position:absolute;margin-left:200.8pt;margin-top:1.4pt;width:35.3pt;height:33.35pt;z-index:251708416;visibility:visible;mso-wrap-style:square;mso-width-percent:0;mso-height-percent:0;mso-wrap-distance-left:9pt;mso-wrap-distance-top:0;mso-wrap-distance-right:9pt;mso-wrap-distance-bottom:0;mso-position-horizontal:absolute;mso-position-horizontal-relative:text;mso-position-vertical:absolute;mso-position-vertical-relative:text;mso-width-percent:0;mso-height-percent:0;mso-width-relative:margin;mso-height-relative:margin;v-text-anchor:middle" o:gfxdata="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" adj="809" fillcolor="#c00000" strokecolor="#c00000" strokeweight=".25pt">
-                <v:stroke joinstyle="miter"/>
-                <v:path arrowok="t"/>
-              </v:shape>
-            </w:pict>
-          </mc:Fallback>
-        </mc:AlternateContent>
-      </w:r>
     </w:p>
     <w:p>
       <w:pPr>
@@ -1207,7 +725,7 @@
                           </pic:cNvPicPr>
                         </pic:nvPicPr>
                         <pic:blipFill rotWithShape="1">
-                          <a:blip r:embed="rId10" cstate="print">
+                          <a:blip r:embed="rId8" cstate="print">
                             <a:extLst>
                               <a:ext uri="{28A0092B-C50C-407E-A947-70E740481C1C}">
                                 <a14:useLocalDpi xmlns:a14="http://schemas.microsoft.com/office/drawing/2010/main" val="0"/>
@@ -1362,7 +880,13 @@
               <w:rPr>
                 <w:rFonts w:ascii="YUPEARL-LIGHT" w:eastAsia="YUPEARL-LIGHT" w:hAnsi="YUPEARL-LIGHT" w:hint="eastAsia"/>
               </w:rPr>
-              <w:t>打開遊戲時跳出的畫面</w:t>
+              <w:t>打開遊戲時跳出的</w:t>
+            </w:r>
+            <w:r>
+              <w:rPr>
+                <w:rFonts w:ascii="YUPEARL-LIGHT" w:eastAsia="YUPEARL-LIGHT" w:hAnsi="YUPEARL-LIGHT" w:hint="eastAsia"/>
+              </w:rPr>
+              <w:t>動畫。</w:t>
             </w:r>
           </w:p>
         </w:tc>
@@ -1386,19 +910,7 @@
               <w:rPr>
                 <w:rFonts w:ascii="Apple Color Emoji" w:eastAsia="YUPEARL-LIGHT" w:hAnsi="Apple Color Emoji" w:cs="Apple Color Emoji" w:hint="eastAsia"/>
               </w:rPr>
-              <w:t>時要輸入名稱，使玩家</w:t>
-            </w:r>
-            <w:r>
-              <w:rPr>
-                <w:rFonts w:ascii="Apple Color Emoji" w:eastAsia="YUPEARL-LIGHT" w:hAnsi="Apple Color Emoji" w:cs="Apple Color Emoji" w:hint="eastAsia"/>
-              </w:rPr>
-              <w:t>名稱</w:t>
-            </w:r>
-            <w:r>
-              <w:rPr>
-                <w:rFonts w:ascii="Apple Color Emoji" w:eastAsia="YUPEARL-LIGHT" w:hAnsi="Apple Color Emoji" w:cs="Apple Color Emoji" w:hint="eastAsia"/>
-              </w:rPr>
-              <w:t>得以記錄於計分板。</w:t>
+              <w:t>時要輸入名稱，使玩家得以記錄於計分板。</w:t>
             </w:r>
           </w:p>
         </w:tc>
@@ -1573,7 +1085,7 @@
                           <pic:cNvPicPr/>
                         </pic:nvPicPr>
                         <pic:blipFill rotWithShape="1">
-                          <a:blip r:embed="rId11" cstate="print">
+                          <a:blip r:embed="rId9" cstate="print">
                             <a:extLst>
                               <a:ext uri="{28A0092B-C50C-407E-A947-70E740481C1C}">
                                 <a14:useLocalDpi xmlns:a14="http://schemas.microsoft.com/office/drawing/2010/main" val="0"/>
@@ -1786,6 +1298,12 @@
               </w:rPr>
               <w:t>計分板記錄所有玩家的最高分數和排名，擁有滾動的功能</w:t>
             </w:r>
+            <w:r>
+              <w:rPr>
+                <w:rFonts w:ascii="YUPEARL-LIGHT" w:eastAsia="YUPEARL-LIGHT" w:hAnsi="YUPEARL-LIGHT" w:hint="eastAsia"/>
+              </w:rPr>
+              <w:t>。</w:t>
+            </w:r>
           </w:p>
         </w:tc>
       </w:tr>
@@ -1897,7 +1415,7 @@
                           <pic:cNvPicPr/>
                         </pic:nvPicPr>
                         <pic:blipFill rotWithShape="1">
-                          <a:blip r:embed="rId12" cstate="print">
+                          <a:blip r:embed="rId10" cstate="print">
                             <a:extLst>
                               <a:ext uri="{28A0092B-C50C-407E-A947-70E740481C1C}">
                                 <a14:useLocalDpi xmlns:a14="http://schemas.microsoft.com/office/drawing/2010/main" val="0"/>
@@ -2142,6 +1660,7 @@
     </w:p>
     <w:p>
       <w:pPr>
+        <w:ind w:firstLine="480"/>
         <w:rPr>
           <w:rFonts w:ascii="YUPEARL-LIGHT" w:eastAsia="YUPEARL-LIGHT" w:hAnsi="YUPEARL-LIGHT"/>
         </w:rPr>
@@ -2194,6 +1713,13 @@
         </w:rPr>
         <w:t>結束畫面，再根據每個部分開發延伸功能以及附加功能。</w:t>
       </w:r>
+    </w:p>
+    <w:p>
+      <w:pPr>
+        <w:rPr>
+          <w:rFonts w:ascii="YUPEARL-LIGHT" w:eastAsia="YUPEARL-LIGHT" w:hAnsi="YUPEARL-LIGHT" w:hint="eastAsia"/>
+        </w:rPr>
+      </w:pPr>
     </w:p>
     <w:p>
       <w:pPr>
@@ -2253,11 +1779,10 @@
                 <w:rFonts w:ascii="YUPEARL-LIGHT" w:eastAsia="YUPEARL-LIGHT" w:hAnsi="YUPEARL-LIGHT"/>
                 <w:noProof/>
               </w:rPr>
-              <w:lastRenderedPageBreak/>
               <w:drawing>
-                <wp:inline distT="0" distB="0" distL="0" distR="0" wp14:anchorId="0147E543" wp14:editId="57AB67F2">
-                  <wp:extent cx="3601330" cy="3017729"/>
-                  <wp:effectExtent l="0" t="0" r="5715" b="5080"/>
+                <wp:inline distT="0" distB="0" distL="0" distR="0" wp14:anchorId="0147E543" wp14:editId="1C08B05D">
+                  <wp:extent cx="2706695" cy="2268071"/>
+                  <wp:effectExtent l="0" t="0" r="0" b="5715"/>
                   <wp:docPr id="1522814726" name="圖片 1"/>
                   <wp:cNvGraphicFramePr>
                     <a:graphicFrameLocks xmlns:a="http://schemas.openxmlformats.org/drawingml/2006/main" noChangeAspect="1"/>
@@ -2270,7 +1795,7 @@
                           <pic:cNvPicPr/>
                         </pic:nvPicPr>
                         <pic:blipFill>
-                          <a:blip r:embed="rId13"/>
+                          <a:blip r:embed="rId11"/>
                           <a:stretch>
                             <a:fillRect/>
                           </a:stretch>
@@ -2278,7 +1803,7 @@
                         <pic:spPr>
                           <a:xfrm>
                             <a:off x="0" y="0"/>
-                            <a:ext cx="3621045" cy="3034249"/>
+                            <a:ext cx="2759039" cy="2311932"/>
                           </a:xfrm>
                           <a:prstGeom prst="rect">
                             <a:avLst/>
@@ -2296,14 +1821,16 @@
     </w:tbl>
     <w:p>
       <w:pPr>
-        <w:rPr>
-          <w:rFonts w:ascii="YUPEARL-LIGHT" w:eastAsia="YUPEARL-LIGHT" w:hAnsi="YUPEARL-LIGHT"/>
-        </w:rPr>
-      </w:pPr>
-      <w:r>
-        <w:rPr>
-          <w:rFonts w:ascii="YUPEARL-LIGHT" w:eastAsia="YUPEARL-LIGHT" w:hAnsi="YUPEARL-LIGHT" w:hint="eastAsia"/>
-        </w:rPr>
+        <w:ind w:firstLine="480"/>
+        <w:rPr>
+          <w:rFonts w:ascii="YUPEARL-LIGHT" w:eastAsia="YUPEARL-LIGHT" w:hAnsi="YUPEARL-LIGHT"/>
+        </w:rPr>
+      </w:pPr>
+      <w:r>
+        <w:rPr>
+          <w:rFonts w:ascii="YUPEARL-LIGHT" w:eastAsia="YUPEARL-LIGHT" w:hAnsi="YUPEARL-LIGHT" w:hint="eastAsia"/>
+        </w:rPr>
+        <w:lastRenderedPageBreak/>
         <w:t xml:space="preserve">等待點擊是 </w:t>
       </w:r>
       <w:r>
@@ -2321,6 +1848,7 @@
     </w:p>
     <w:p>
       <w:pPr>
+        <w:ind w:firstLine="480"/>
         <w:rPr>
           <w:rFonts w:ascii="YUPEARL-LIGHT" w:eastAsia="YUPEARL-LIGHT" w:hAnsi="YUPEARL-LIGHT"/>
         </w:rPr>
@@ -2401,9 +1929,9 @@
                 <w:noProof/>
               </w:rPr>
               <w:drawing>
-                <wp:inline distT="0" distB="0" distL="0" distR="0" wp14:anchorId="17A2A9AA" wp14:editId="35A094DF">
-                  <wp:extent cx="2658802" cy="1229848"/>
-                  <wp:effectExtent l="0" t="0" r="0" b="2540"/>
+                <wp:inline distT="0" distB="0" distL="0" distR="0" wp14:anchorId="17A2A9AA" wp14:editId="3214E200">
+                  <wp:extent cx="3023396" cy="1398494"/>
+                  <wp:effectExtent l="0" t="0" r="0" b="0"/>
                   <wp:docPr id="1892890329" name="圖片 1"/>
                   <wp:cNvGraphicFramePr>
                     <a:graphicFrameLocks xmlns:a="http://schemas.openxmlformats.org/drawingml/2006/main" noChangeAspect="1"/>
@@ -2416,7 +1944,7 @@
                           <pic:cNvPicPr/>
                         </pic:nvPicPr>
                         <pic:blipFill>
-                          <a:blip r:embed="rId14"/>
+                          <a:blip r:embed="rId12"/>
                           <a:stretch>
                             <a:fillRect/>
                           </a:stretch>
@@ -2424,7 +1952,7 @@
                         <pic:spPr>
                           <a:xfrm>
                             <a:off x="0" y="0"/>
-                            <a:ext cx="2694323" cy="1246279"/>
+                            <a:ext cx="3073973" cy="1421889"/>
                           </a:xfrm>
                           <a:prstGeom prst="rect">
                             <a:avLst/>
@@ -2522,8 +2050,8 @@
                 <w:noProof/>
               </w:rPr>
               <w:drawing>
-                <wp:inline distT="0" distB="0" distL="0" distR="0" wp14:anchorId="387B5165" wp14:editId="32D4C2B6">
-                  <wp:extent cx="2507307" cy="1352062"/>
+                <wp:inline distT="0" distB="0" distL="0" distR="0" wp14:anchorId="387B5165" wp14:editId="2717525D">
+                  <wp:extent cx="3025648" cy="1631577"/>
                   <wp:effectExtent l="0" t="0" r="0" b="0"/>
                   <wp:docPr id="418448949" name="圖片 1"/>
                   <wp:cNvGraphicFramePr>
@@ -2537,7 +2065,7 @@
                           <pic:cNvPicPr/>
                         </pic:nvPicPr>
                         <pic:blipFill>
-                          <a:blip r:embed="rId15"/>
+                          <a:blip r:embed="rId13"/>
                           <a:stretch>
                             <a:fillRect/>
                           </a:stretch>
@@ -2545,7 +2073,7 @@
                         <pic:spPr>
                           <a:xfrm>
                             <a:off x="0" y="0"/>
-                            <a:ext cx="2587691" cy="1395409"/>
+                            <a:ext cx="3134709" cy="1690388"/>
                           </a:xfrm>
                           <a:prstGeom prst="rect">
                             <a:avLst/>
@@ -2642,7 +2170,6 @@
                 <w:rFonts w:ascii="YUPEARL-LIGHT" w:eastAsia="YUPEARL-LIGHT" w:hAnsi="YUPEARL-LIGHT"/>
                 <w:noProof/>
               </w:rPr>
-              <w:lastRenderedPageBreak/>
               <w:drawing>
                 <wp:inline distT="0" distB="0" distL="0" distR="0" wp14:anchorId="02341E3E" wp14:editId="0FE79244">
                   <wp:extent cx="3334060" cy="1740487"/>
@@ -2659,7 +2186,7 @@
                           <pic:cNvPicPr/>
                         </pic:nvPicPr>
                         <pic:blipFill>
-                          <a:blip r:embed="rId16"/>
+                          <a:blip r:embed="rId14"/>
                           <a:stretch>
                             <a:fillRect/>
                           </a:stretch>
@@ -2740,6 +2267,7 @@
                 <w:rFonts w:ascii="YUPEARL-LIGHT" w:eastAsia="YUPEARL-LIGHT" w:hAnsi="YUPEARL-LIGHT"/>
                 <w:noProof/>
               </w:rPr>
+              <w:lastRenderedPageBreak/>
               <w:drawing>
                 <wp:inline distT="0" distB="0" distL="0" distR="0" wp14:anchorId="3215BF3A" wp14:editId="552ECFFD">
                   <wp:extent cx="3501862" cy="1820496"/>
@@ -2756,7 +2284,7 @@
                           <pic:cNvPicPr/>
                         </pic:nvPicPr>
                         <pic:blipFill>
-                          <a:blip r:embed="rId17"/>
+                          <a:blip r:embed="rId15"/>
                           <a:stretch>
                             <a:fillRect/>
                           </a:stretch>
@@ -2841,7 +2369,7 @@
                           <pic:cNvPicPr/>
                         </pic:nvPicPr>
                         <pic:blipFill>
-                          <a:blip r:embed="rId18"/>
+                          <a:blip r:embed="rId16"/>
                           <a:stretch>
                             <a:fillRect/>
                           </a:stretch>
@@ -2914,7 +2442,7 @@
                           <pic:cNvPicPr/>
                         </pic:nvPicPr>
                         <pic:blipFill>
-                          <a:blip r:embed="rId19"/>
+                          <a:blip r:embed="rId17"/>
                           <a:stretch>
                             <a:fillRect/>
                           </a:stretch>
@@ -2987,7 +2515,7 @@
                           <pic:cNvPicPr/>
                         </pic:nvPicPr>
                         <pic:blipFill>
-                          <a:blip r:embed="rId20"/>
+                          <a:blip r:embed="rId18"/>
                           <a:stretch>
                             <a:fillRect/>
                           </a:stretch>
@@ -3044,7 +2572,6 @@
                 <w:rFonts w:ascii="YUPEARL-LIGHT" w:eastAsia="YUPEARL-LIGHT" w:hAnsi="YUPEARL-LIGHT"/>
                 <w:noProof/>
               </w:rPr>
-              <w:lastRenderedPageBreak/>
               <w:drawing>
                 <wp:inline distT="0" distB="0" distL="0" distR="0" wp14:anchorId="2534307D" wp14:editId="4E7045B6">
                   <wp:extent cx="3469344" cy="1689979"/>
@@ -3061,7 +2588,7 @@
                           <pic:cNvPicPr/>
                         </pic:nvPicPr>
                         <pic:blipFill>
-                          <a:blip r:embed="rId21"/>
+                          <a:blip r:embed="rId19"/>
                           <a:stretch>
                             <a:fillRect/>
                           </a:stretch>
@@ -3105,14 +2632,16 @@
     </w:tbl>
     <w:p>
       <w:pPr>
-        <w:rPr>
-          <w:rFonts w:ascii="YUPEARL-LIGHT" w:eastAsia="YUPEARL-LIGHT" w:hAnsi="YUPEARL-LIGHT"/>
-        </w:rPr>
-      </w:pPr>
-      <w:r>
-        <w:rPr>
-          <w:rFonts w:ascii="YUPEARL-LIGHT" w:eastAsia="YUPEARL-LIGHT" w:hAnsi="YUPEARL-LIGHT" w:hint="eastAsia"/>
-        </w:rPr>
+        <w:ind w:firstLine="480"/>
+        <w:rPr>
+          <w:rFonts w:ascii="YUPEARL-LIGHT" w:eastAsia="YUPEARL-LIGHT" w:hAnsi="YUPEARL-LIGHT"/>
+        </w:rPr>
+      </w:pPr>
+      <w:r>
+        <w:rPr>
+          <w:rFonts w:ascii="YUPEARL-LIGHT" w:eastAsia="YUPEARL-LIGHT" w:hAnsi="YUPEARL-LIGHT" w:hint="eastAsia"/>
+        </w:rPr>
+        <w:lastRenderedPageBreak/>
         <w:t xml:space="preserve">透過上述表格說明可以知道如何進行 </w:t>
       </w:r>
       <w:r>
@@ -3166,9 +2695,9 @@
                 <w:noProof/>
               </w:rPr>
               <w:drawing>
-                <wp:inline distT="0" distB="0" distL="0" distR="0" wp14:anchorId="64F4C4A6" wp14:editId="3C1F5411">
-                  <wp:extent cx="2307102" cy="2298065"/>
-                  <wp:effectExtent l="0" t="0" r="4445" b="635"/>
+                <wp:inline distT="0" distB="0" distL="0" distR="0" wp14:anchorId="64F4C4A6" wp14:editId="49C7E7E2">
+                  <wp:extent cx="2370403" cy="2268070"/>
+                  <wp:effectExtent l="0" t="0" r="5080" b="5715"/>
                   <wp:docPr id="665157576" name="圖片 1"/>
                   <wp:cNvGraphicFramePr>
                     <a:graphicFrameLocks xmlns:a="http://schemas.openxmlformats.org/drawingml/2006/main" noChangeAspect="1"/>
@@ -3181,14 +2710,14 @@
                           <pic:cNvPicPr/>
                         </pic:nvPicPr>
                         <pic:blipFill rotWithShape="1">
-                          <a:blip r:embed="rId22"/>
-                          <a:srcRect t="22524" r="56249"/>
+                          <a:blip r:embed="rId20"/>
+                          <a:srcRect l="3061" t="22524" r="56249" b="8260"/>
                           <a:stretch/>
                         </pic:blipFill>
                         <pic:spPr bwMode="auto">
                           <a:xfrm>
                             <a:off x="0" y="0"/>
-                            <a:ext cx="2307543" cy="2298504"/>
+                            <a:ext cx="2385392" cy="2282412"/>
                           </a:xfrm>
                           <a:prstGeom prst="rect">
                             <a:avLst/>
@@ -3263,9 +2792,9 @@
                 <w:noProof/>
               </w:rPr>
               <w:drawing>
-                <wp:inline distT="0" distB="0" distL="0" distR="0" wp14:anchorId="34E68F93" wp14:editId="0C1EBAC5">
-                  <wp:extent cx="5274310" cy="2690495"/>
-                  <wp:effectExtent l="0" t="0" r="0" b="1905"/>
+                <wp:inline distT="0" distB="0" distL="0" distR="0" wp14:anchorId="34E68F93" wp14:editId="4BAFE524">
+                  <wp:extent cx="4724400" cy="2409978"/>
+                  <wp:effectExtent l="0" t="0" r="0" b="3175"/>
                   <wp:docPr id="977610556" name="圖片 1"/>
                   <wp:cNvGraphicFramePr>
                     <a:graphicFrameLocks xmlns:a="http://schemas.openxmlformats.org/drawingml/2006/main" noChangeAspect="1"/>
@@ -3278,7 +2807,7 @@
                           <pic:cNvPicPr/>
                         </pic:nvPicPr>
                         <pic:blipFill>
-                          <a:blip r:embed="rId23"/>
+                          <a:blip r:embed="rId21"/>
                           <a:stretch>
                             <a:fillRect/>
                           </a:stretch>
@@ -3286,7 +2815,7 @@
                         <pic:spPr>
                           <a:xfrm>
                             <a:off x="0" y="0"/>
-                            <a:ext cx="5274310" cy="2690495"/>
+                            <a:ext cx="4754387" cy="2425275"/>
                           </a:xfrm>
                           <a:prstGeom prst="rect">
                             <a:avLst/>
@@ -3346,11 +2875,10 @@
                 <w:rFonts w:ascii="YUPEARL-LIGHT" w:eastAsia="YUPEARL-LIGHT" w:hAnsi="YUPEARL-LIGHT"/>
                 <w:noProof/>
               </w:rPr>
-              <w:lastRenderedPageBreak/>
               <w:drawing>
-                <wp:inline distT="0" distB="0" distL="0" distR="0" wp14:anchorId="4EE7FDB0" wp14:editId="3FB14F2D">
-                  <wp:extent cx="3010487" cy="3004325"/>
-                  <wp:effectExtent l="0" t="0" r="0" b="5715"/>
+                <wp:inline distT="0" distB="0" distL="0" distR="0" wp14:anchorId="4EE7FDB0" wp14:editId="79DFE868">
+                  <wp:extent cx="2434419" cy="2429436"/>
+                  <wp:effectExtent l="0" t="0" r="4445" b="0"/>
                   <wp:docPr id="750315865" name="圖片 1"/>
                   <wp:cNvGraphicFramePr>
                     <a:graphicFrameLocks xmlns:a="http://schemas.openxmlformats.org/drawingml/2006/main" noChangeAspect="1"/>
@@ -3363,7 +2891,7 @@
                           <pic:cNvPicPr/>
                         </pic:nvPicPr>
                         <pic:blipFill>
-                          <a:blip r:embed="rId24"/>
+                          <a:blip r:embed="rId22"/>
                           <a:stretch>
                             <a:fillRect/>
                           </a:stretch>
@@ -3371,7 +2899,7 @@
                         <pic:spPr>
                           <a:xfrm>
                             <a:off x="0" y="0"/>
-                            <a:ext cx="3030569" cy="3024366"/>
+                            <a:ext cx="2472191" cy="2467131"/>
                           </a:xfrm>
                           <a:prstGeom prst="rect">
                             <a:avLst/>
@@ -3389,19 +2917,22 @@
     </w:tbl>
     <w:p>
       <w:pPr>
-        <w:rPr>
-          <w:rFonts w:ascii="YUPEARL-LIGHT" w:eastAsia="YUPEARL-LIGHT" w:hAnsi="YUPEARL-LIGHT"/>
-        </w:rPr>
-      </w:pPr>
-      <w:r>
-        <w:rPr>
-          <w:rFonts w:ascii="YUPEARL-LIGHT" w:eastAsia="YUPEARL-LIGHT" w:hAnsi="YUPEARL-LIGHT" w:hint="eastAsia"/>
-        </w:rPr>
+        <w:ind w:firstLine="480"/>
+        <w:rPr>
+          <w:rFonts w:ascii="YUPEARL-LIGHT" w:eastAsia="YUPEARL-LIGHT" w:hAnsi="YUPEARL-LIGHT"/>
+        </w:rPr>
+      </w:pPr>
+      <w:r>
+        <w:rPr>
+          <w:rFonts w:ascii="YUPEARL-LIGHT" w:eastAsia="YUPEARL-LIGHT" w:hAnsi="YUPEARL-LIGHT" w:hint="eastAsia"/>
+        </w:rPr>
+        <w:lastRenderedPageBreak/>
         <w:t>經過填充可以保證所有的空白格都會被飄到上面去，即空白格排列必定由上而下而且連續，因此我們就可以直接填充隨機的方塊進入空白格，就完成一次合併。</w:t>
       </w:r>
     </w:p>
     <w:p>
       <w:pPr>
+        <w:ind w:firstLine="480"/>
         <w:rPr>
           <w:rFonts w:ascii="YUPEARL-LIGHT" w:eastAsia="YUPEARL-LIGHT" w:hAnsi="YUPEARL-LIGHT"/>
         </w:rPr>
@@ -3412,6 +2943,14 @@
         </w:rPr>
         <w:t>接著，我撰寫一個檢查式，檢查版面中是否有任何可合併的方塊，因為可合併的方塊不一定是由點擊造成，合併也可能造成更多可合併的方塊，故我要檢測可合併的方塊，並由上述流程合併直到版面無可合併的方塊為止。</w:t>
       </w:r>
+    </w:p>
+    <w:p>
+      <w:pPr>
+        <w:ind w:firstLine="480"/>
+        <w:rPr>
+          <w:rFonts w:ascii="YUPEARL-LIGHT" w:eastAsia="YUPEARL-LIGHT" w:hAnsi="YUPEARL-LIGHT" w:hint="eastAsia"/>
+        </w:rPr>
+      </w:pPr>
     </w:p>
     <w:p>
       <w:pPr>
@@ -3422,7 +2961,7 @@
         </w:numPr>
         <w:ind w:leftChars="0"/>
         <w:rPr>
-          <w:rFonts w:ascii="YUPEARL-LIGHT" w:eastAsia="YUPEARL-LIGHT" w:hAnsi="YUPEARL-LIGHT"/>
+          <w:rFonts w:ascii="YUPEARL-LIGHT" w:eastAsia="YUPEARL-LIGHT" w:hAnsi="YUPEARL-LIGHT" w:hint="eastAsia"/>
         </w:rPr>
       </w:pPr>
       <w:r>
@@ -3643,6 +3182,14 @@
     </w:p>
     <w:p>
       <w:pPr>
+        <w:ind w:firstLine="360"/>
+        <w:rPr>
+          <w:rFonts w:ascii="YUPEARL-LIGHT" w:eastAsia="YUPEARL-LIGHT" w:hAnsi="YUPEARL-LIGHT" w:hint="eastAsia"/>
+        </w:rPr>
+      </w:pPr>
+    </w:p>
+    <w:p>
+      <w:pPr>
         <w:pStyle w:val="a4"/>
         <w:numPr>
           <w:ilvl w:val="0"/>
@@ -3762,6 +3309,14 @@
     </w:p>
     <w:p>
       <w:pPr>
+        <w:ind w:firstLine="360"/>
+        <w:rPr>
+          <w:rFonts w:ascii="YUPEARL-LIGHT" w:eastAsia="YUPEARL-LIGHT" w:hAnsi="YUPEARL-LIGHT" w:hint="eastAsia"/>
+        </w:rPr>
+      </w:pPr>
+    </w:p>
+    <w:p>
+      <w:pPr>
         <w:pStyle w:val="a4"/>
         <w:numPr>
           <w:ilvl w:val="0"/>
@@ -3787,17 +3342,75 @@
     </w:p>
     <w:p>
       <w:pPr>
-        <w:rPr>
-          <w:rFonts w:ascii="YUPEARL-LIGHT" w:eastAsia="YUPEARL-LIGHT" w:hAnsi="YUPEARL-LIGHT"/>
-        </w:rPr>
-      </w:pPr>
-    </w:p>
-    <w:p>
-      <w:pPr>
-        <w:rPr>
-          <w:rFonts w:ascii="YUPEARL-LIGHT" w:eastAsia="YUPEARL-LIGHT" w:hAnsi="YUPEARL-LIGHT" w:hint="eastAsia"/>
-        </w:rPr>
-      </w:pPr>
+        <w:pStyle w:val="a4"/>
+        <w:ind w:leftChars="0"/>
+        <w:rPr>
+          <w:rFonts w:ascii="YUPEARL-LIGHT" w:eastAsia="YUPEARL-LIGHT" w:hAnsi="YUPEARL-LIGHT" w:hint="eastAsia"/>
+        </w:rPr>
+      </w:pPr>
+      <w:hyperlink r:id="rId23" w:history="1">
+        <w:r>
+          <w:rPr>
+            <w:rStyle w:val="ab"/>
+            <w:rFonts w:ascii="YUPEARL-LIGHT" w:eastAsia="YUPEARL-LIGHT" w:hAnsi="YUPEARL-LIGHT"/>
+          </w:rPr>
+          <w:t>https://github.com/qiaoyi213/TapMePlusOne</w:t>
+        </w:r>
+      </w:hyperlink>
+    </w:p>
+    <w:p>
+      <w:pPr>
+        <w:rPr>
+          <w:rFonts w:ascii="YUPEARL-LIGHT" w:eastAsia="YUPEARL-LIGHT" w:hAnsi="YUPEARL-LIGHT" w:hint="eastAsia"/>
+        </w:rPr>
+      </w:pPr>
+      <w:r>
+        <w:rPr>
+          <w:rFonts w:ascii="YUPEARL-LIGHT" w:eastAsia="YUPEARL-LIGHT" w:hAnsi="YUPEARL-LIGHT"/>
+        </w:rPr>
+        <w:drawing>
+          <wp:inline distT="0" distB="0" distL="0" distR="0" wp14:anchorId="1E9CE571" wp14:editId="1DBE0C1E">
+            <wp:extent cx="5020236" cy="2847786"/>
+            <wp:effectExtent l="0" t="0" r="0" b="0"/>
+            <wp:docPr id="230563319" name="圖片 1"/>
+            <wp:cNvGraphicFramePr>
+              <a:graphicFrameLocks xmlns:a="http://schemas.openxmlformats.org/drawingml/2006/main" noChangeAspect="1"/>
+            </wp:cNvGraphicFramePr>
+            <a:graphic xmlns:a="http://schemas.openxmlformats.org/drawingml/2006/main">
+              <a:graphicData uri="http://schemas.openxmlformats.org/drawingml/2006/picture">
+                <pic:pic xmlns:pic="http://schemas.openxmlformats.org/drawingml/2006/picture">
+                  <pic:nvPicPr>
+                    <pic:cNvPr id="230563319" name=""/>
+                    <pic:cNvPicPr/>
+                  </pic:nvPicPr>
+                  <pic:blipFill rotWithShape="1">
+                    <a:blip r:embed="rId24"/>
+                    <a:srcRect r="16696"/>
+                    <a:stretch/>
+                  </pic:blipFill>
+                  <pic:spPr bwMode="auto">
+                    <a:xfrm>
+                      <a:off x="0" y="0"/>
+                      <a:ext cx="5103620" cy="2895086"/>
+                    </a:xfrm>
+                    <a:prstGeom prst="rect">
+                      <a:avLst/>
+                    </a:prstGeom>
+                    <a:ln>
+                      <a:noFill/>
+                    </a:ln>
+                    <a:extLst>
+                      <a:ext uri="{53640926-AAD7-44D8-BBD7-CCE9431645EC}">
+                        <a14:shadowObscured xmlns:a14="http://schemas.microsoft.com/office/drawing/2010/main"/>
+                      </a:ext>
+                    </a:extLst>
+                  </pic:spPr>
+                </pic:pic>
+              </a:graphicData>
+            </a:graphic>
+          </wp:inline>
+        </w:drawing>
+      </w:r>
     </w:p>
     <w:p>
       <w:pPr>
@@ -3903,7 +3516,7 @@
         <w:pStyle w:val="a4"/>
         <w:ind w:leftChars="0"/>
         <w:rPr>
-          <w:rFonts w:ascii="YUPEARL-LIGHT" w:eastAsia="YUPEARL-LIGHT" w:hAnsi="YUPEARL-LIGHT"/>
+          <w:rFonts w:ascii="YUPEARL-LIGHT" w:eastAsia="YUPEARL-LIGHT" w:hAnsi="YUPEARL-LIGHT" w:hint="eastAsia"/>
           <w:sz w:val="32"/>
           <w:szCs w:val="32"/>
         </w:rPr>
@@ -5346,6 +4959,29 @@
       <w:szCs w:val="20"/>
     </w:rPr>
   </w:style>
+  <w:style w:type="character" w:styleId="ab">
+    <w:name w:val="Hyperlink"/>
+    <w:basedOn w:val="a0"/>
+    <w:uiPriority w:val="99"/>
+    <w:unhideWhenUsed/>
+    <w:rsid w:val="00205697"/>
+    <w:rPr>
+      <w:color w:val="0563C1" w:themeColor="hyperlink"/>
+      <w:u w:val="single"/>
+    </w:rPr>
+  </w:style>
+  <w:style w:type="character" w:styleId="ac">
+    <w:name w:val="Unresolved Mention"/>
+    <w:basedOn w:val="a0"/>
+    <w:uiPriority w:val="99"/>
+    <w:semiHidden/>
+    <w:unhideWhenUsed/>
+    <w:rsid w:val="00205697"/>
+    <w:rPr>
+      <w:color w:val="605E5C"/>
+      <w:shd w:val="clear" w:color="auto" w:fill="E1DFDD"/>
+    </w:rPr>
+  </w:style>
 </w:styles>
 </file>
 
